--- a/notes/toMarkdown.docx
+++ b/notes/toMarkdown.docx
@@ -2,982 +2,6 @@
 <file path=word/document.xml><?xml version="1.0" encoding="utf-8"?>
 <w:document xmlns:wpc="http://schemas.microsoft.com/office/word/2010/wordprocessingCanvas" xmlns:cx="http://schemas.microsoft.com/office/drawing/2014/chartex" xmlns:cx1="http://schemas.microsoft.com/office/drawing/2015/9/8/chartex" xmlns:cx2="http://schemas.microsoft.com/office/drawing/2015/10/21/chartex" xmlns:cx3="http://schemas.microsoft.com/office/drawing/2016/5/9/chartex" xmlns:cx4="http://schemas.microsoft.com/office/drawing/2016/5/10/chartex" xmlns:cx5="http://schemas.microsoft.com/office/drawing/2016/5/11/chartex" xmlns:cx6="http://schemas.microsoft.com/office/drawing/2016/5/12/chartex" xmlns:cx7="http://schemas.microsoft.com/office/drawing/2016/5/13/chartex" xmlns:cx8="http://schemas.microsoft.com/office/drawing/2016/5/14/chartex" xmlns:mc="http://schemas.openxmlformats.org/markup-compatibility/2006" xmlns:aink="http://schemas.microsoft.com/office/drawing/2016/ink" xmlns:am3d="http://schemas.microsoft.com/office/drawing/2017/model3d" xmlns:o="urn:schemas-microsoft-com:office:office" xmlns:oel="http://schemas.microsoft.com/office/2019/extlst" xmlns:r="http://schemas.openxmlformats.org/officeDocument/2006/relationships" xmlns:m="http://schemas.openxmlformats.org/officeDocument/2006/math" xmlns:v="urn:schemas-microsoft-com:vml" xmlns:wp14="http://schemas.microsoft.com/office/word/2010/wordprocessingDrawing" xmlns:wp="http://schemas.openxmlformats.org/drawingml/2006/wordprocessingDrawing" xmlns:w10="urn:schemas-microsoft-com:office:word" xmlns:w="http://schemas.openxmlformats.org/wordprocessingml/2006/main" xmlns:w14="http://schemas.microsoft.com/office/word/2010/wordml" xmlns:w15="http://schemas.microsoft.com/office/word/2012/wordml" xmlns:w16cex="http://schemas.microsoft.com/office/word/2018/wordml/cex" xmlns:w16cid="http://schemas.microsoft.com/office/word/2016/wordml/cid" xmlns:w16="http://schemas.microsoft.com/office/word/2018/wordml" xmlns:w16sdtdh="http://schemas.microsoft.com/office/word/2020/wordml/sdtdatahash" xmlns:w16se="http://schemas.microsoft.com/office/word/2015/wordml/symex" xmlns:wpg="http://schemas.microsoft.com/office/word/2010/wordprocessingGroup" xmlns:wpi="http://schemas.microsoft.com/office/word/2010/wordprocessingInk" xmlns:wne="http://schemas.microsoft.com/office/word/2006/wordml" xmlns:wps="http://schemas.microsoft.com/office/word/2010/wordprocessingShape" mc:Ignorable="w14 w15 w16se w16cid w16 w16cex w16sdtdh wp14">
   <w:body>
-    <w:p>
-      <w:pPr>
-        <w:widowControl/>
-        <w:shd w:val="clear" w:color="auto" w:fill="FFFFFF"/>
-        <w:spacing w:before="100" w:beforeAutospacing="1" w:after="100" w:afterAutospacing="1"/>
-        <w:jc w:val="left"/>
-        <w:rPr>
-          <w:rFonts w:ascii="Segoe UI" w:eastAsia="ＭＳ Ｐゴシック" w:hAnsi="Segoe UI" w:cs="Segoe UI"/>
-          <w:color w:val="161616"/>
-          <w:kern w:val="0"/>
-          <w:sz w:val="24"/>
-          <w:szCs w:val="24"/>
-        </w:rPr>
-      </w:pPr>
-      <w:r>
-        <w:rPr>
-          <w:rFonts w:ascii="Segoe UI" w:eastAsia="ＭＳ Ｐゴシック" w:hAnsi="Segoe UI" w:cs="Segoe UI"/>
-          <w:b/>
-          <w:bCs/>
-          <w:color w:val="161616"/>
-          <w:kern w:val="0"/>
-          <w:sz w:val="24"/>
-          <w:szCs w:val="24"/>
-        </w:rPr>
-        <w:t>Microsoft Cloud Adoption Framework for Azure:</w:t>
-      </w:r>
-    </w:p>
-    <w:p>
-      <w:pPr>
-        <w:widowControl/>
-        <w:numPr>
-          <w:ilvl w:val="0"/>
-          <w:numId w:val="1"/>
-        </w:numPr>
-        <w:shd w:val="clear" w:color="auto" w:fill="FFFFFF"/>
-        <w:ind w:left="1290"/>
-        <w:jc w:val="left"/>
-        <w:rPr>
-          <w:rFonts w:ascii="Segoe UI" w:eastAsia="ＭＳ Ｐゴシック" w:hAnsi="Segoe UI" w:cs="Segoe UI"/>
-          <w:color w:val="161616"/>
-          <w:kern w:val="0"/>
-          <w:sz w:val="24"/>
-          <w:szCs w:val="24"/>
-        </w:rPr>
-      </w:pPr>
-      <w:hyperlink r:id="rId5" w:history="1">
-        <w:r>
-          <w:rPr>
-            <w:rFonts w:ascii="Segoe UI" w:eastAsia="ＭＳ Ｐゴシック" w:hAnsi="Segoe UI" w:cs="Segoe UI"/>
-            <w:color w:val="0000FF"/>
-            <w:kern w:val="0"/>
-            <w:sz w:val="24"/>
-            <w:szCs w:val="24"/>
-            <w:u w:val="single"/>
-          </w:rPr>
-          <w:t>Microsoft Cloud Adoption Framework for Azure documentation</w:t>
-        </w:r>
-      </w:hyperlink>
-    </w:p>
-    <w:p>
-      <w:pPr>
-        <w:widowControl/>
-        <w:shd w:val="clear" w:color="auto" w:fill="FFFFFF"/>
-        <w:spacing w:before="100" w:beforeAutospacing="1" w:after="100" w:afterAutospacing="1"/>
-        <w:jc w:val="left"/>
-        <w:rPr>
-          <w:rFonts w:ascii="Segoe UI" w:eastAsia="ＭＳ Ｐゴシック" w:hAnsi="Segoe UI" w:cs="Segoe UI"/>
-          <w:color w:val="161616"/>
-          <w:kern w:val="0"/>
-          <w:sz w:val="24"/>
-          <w:szCs w:val="24"/>
-        </w:rPr>
-      </w:pPr>
-      <w:r>
-        <w:rPr>
-          <w:rFonts w:ascii="Segoe UI" w:eastAsia="ＭＳ Ｐゴシック" w:hAnsi="Segoe UI" w:cs="Segoe UI"/>
-          <w:b/>
-          <w:bCs/>
-          <w:color w:val="161616"/>
-          <w:kern w:val="0"/>
-          <w:sz w:val="24"/>
-          <w:szCs w:val="24"/>
-        </w:rPr>
-        <w:t>Financial planning:</w:t>
-      </w:r>
-    </w:p>
-    <w:p>
-      <w:pPr>
-        <w:widowControl/>
-        <w:numPr>
-          <w:ilvl w:val="0"/>
-          <w:numId w:val="2"/>
-        </w:numPr>
-        <w:shd w:val="clear" w:color="auto" w:fill="FFFFFF"/>
-        <w:spacing w:before="100" w:beforeAutospacing="1" w:after="100" w:afterAutospacing="1"/>
-        <w:ind w:left="1290"/>
-        <w:jc w:val="left"/>
-        <w:rPr>
-          <w:rFonts w:ascii="Segoe UI" w:eastAsia="ＭＳ Ｐゴシック" w:hAnsi="Segoe UI" w:cs="Segoe UI"/>
-          <w:color w:val="161616"/>
-          <w:kern w:val="0"/>
-          <w:sz w:val="24"/>
-          <w:szCs w:val="24"/>
-        </w:rPr>
-      </w:pPr>
-      <w:hyperlink r:id="rId6" w:history="1">
-        <w:r>
-          <w:rPr>
-            <w:rFonts w:ascii="Segoe UI" w:eastAsia="ＭＳ Ｐゴシック" w:hAnsi="Segoe UI" w:cs="Segoe UI"/>
-            <w:color w:val="0000FF"/>
-            <w:kern w:val="0"/>
-            <w:sz w:val="24"/>
-            <w:szCs w:val="24"/>
-            <w:u w:val="single"/>
-          </w:rPr>
-          <w:t>Total cost of ownership (TCO) calculator</w:t>
-        </w:r>
-      </w:hyperlink>
-    </w:p>
-    <w:p>
-      <w:pPr>
-        <w:widowControl/>
-        <w:numPr>
-          <w:ilvl w:val="0"/>
-          <w:numId w:val="2"/>
-        </w:numPr>
-        <w:shd w:val="clear" w:color="auto" w:fill="FFFFFF"/>
-        <w:spacing w:before="100" w:beforeAutospacing="1" w:after="100" w:afterAutospacing="1"/>
-        <w:ind w:left="1290"/>
-        <w:jc w:val="left"/>
-        <w:rPr>
-          <w:rFonts w:ascii="Segoe UI" w:eastAsia="ＭＳ Ｐゴシック" w:hAnsi="Segoe UI" w:cs="Segoe UI"/>
-          <w:color w:val="161616"/>
-          <w:kern w:val="0"/>
-          <w:sz w:val="24"/>
-          <w:szCs w:val="24"/>
-        </w:rPr>
-      </w:pPr>
-      <w:hyperlink r:id="rId7" w:history="1">
-        <w:r>
-          <w:rPr>
-            <w:rFonts w:ascii="Segoe UI" w:eastAsia="ＭＳ Ｐゴシック" w:hAnsi="Segoe UI" w:cs="Segoe UI"/>
-            <w:color w:val="0000FF"/>
-            <w:kern w:val="0"/>
-            <w:sz w:val="24"/>
-            <w:szCs w:val="24"/>
-            <w:u w:val="single"/>
-          </w:rPr>
-          <w:t>Azure pricing calculator</w:t>
-        </w:r>
-      </w:hyperlink>
-    </w:p>
-    <w:p>
-      <w:pPr>
-        <w:widowControl/>
-        <w:numPr>
-          <w:ilvl w:val="0"/>
-          <w:numId w:val="2"/>
-        </w:numPr>
-        <w:shd w:val="clear" w:color="auto" w:fill="FFFFFF"/>
-        <w:spacing w:before="100" w:beforeAutospacing="1" w:after="100" w:afterAutospacing="1"/>
-        <w:ind w:left="1290"/>
-        <w:jc w:val="left"/>
-        <w:rPr>
-          <w:rFonts w:ascii="Segoe UI" w:eastAsia="ＭＳ Ｐゴシック" w:hAnsi="Segoe UI" w:cs="Segoe UI"/>
-          <w:color w:val="161616"/>
-          <w:kern w:val="0"/>
-          <w:sz w:val="24"/>
-          <w:szCs w:val="24"/>
-        </w:rPr>
-      </w:pPr>
-      <w:hyperlink r:id="rId8" w:history="1">
-        <w:r>
-          <w:rPr>
-            <w:rFonts w:ascii="Segoe UI" w:eastAsia="ＭＳ Ｐゴシック" w:hAnsi="Segoe UI" w:cs="Segoe UI"/>
-            <w:color w:val="0000FF"/>
-            <w:kern w:val="0"/>
-            <w:sz w:val="24"/>
-            <w:szCs w:val="24"/>
-            <w:u w:val="single"/>
-          </w:rPr>
-          <w:t>Microsoft Cost Management</w:t>
-        </w:r>
-      </w:hyperlink>
-    </w:p>
-    <w:p>
-      <w:pPr>
-        <w:widowControl/>
-        <w:numPr>
-          <w:ilvl w:val="0"/>
-          <w:numId w:val="2"/>
-        </w:numPr>
-        <w:shd w:val="clear" w:color="auto" w:fill="FFFFFF"/>
-        <w:spacing w:before="100" w:beforeAutospacing="1" w:after="100" w:afterAutospacing="1"/>
-        <w:ind w:left="1290"/>
-        <w:jc w:val="left"/>
-        <w:rPr>
-          <w:rFonts w:ascii="Segoe UI" w:eastAsia="ＭＳ Ｐゴシック" w:hAnsi="Segoe UI" w:cs="Segoe UI"/>
-          <w:color w:val="161616"/>
-          <w:kern w:val="0"/>
-          <w:sz w:val="24"/>
-          <w:szCs w:val="24"/>
-        </w:rPr>
-      </w:pPr>
-      <w:hyperlink r:id="rId9" w:history="1">
-        <w:r>
-          <w:rPr>
-            <w:rFonts w:ascii="Segoe UI" w:eastAsia="ＭＳ Ｐゴシック" w:hAnsi="Segoe UI" w:cs="Segoe UI"/>
-            <w:color w:val="0000FF"/>
-            <w:kern w:val="0"/>
-            <w:sz w:val="24"/>
-            <w:szCs w:val="24"/>
-            <w:u w:val="single"/>
-          </w:rPr>
-          <w:t>Create a financial model for cloud transformation</w:t>
-        </w:r>
-      </w:hyperlink>
-    </w:p>
-    <w:p>
-      <w:pPr>
-        <w:widowControl/>
-        <w:shd w:val="clear" w:color="auto" w:fill="FFFFFF"/>
-        <w:spacing w:before="100" w:beforeAutospacing="1" w:after="100" w:afterAutospacing="1"/>
-        <w:jc w:val="left"/>
-        <w:rPr>
-          <w:rFonts w:ascii="Segoe UI" w:eastAsia="ＭＳ Ｐゴシック" w:hAnsi="Segoe UI" w:cs="Segoe UI"/>
-          <w:color w:val="161616"/>
-          <w:kern w:val="0"/>
-          <w:sz w:val="24"/>
-          <w:szCs w:val="24"/>
-        </w:rPr>
-      </w:pPr>
-      <w:proofErr w:type="gramStart"/>
-      <w:r>
-        <w:rPr>
-          <w:rFonts w:ascii="Segoe UI" w:eastAsia="ＭＳ Ｐゴシック" w:hAnsi="Segoe UI" w:cs="Segoe UI"/>
-          <w:b/>
-          <w:bCs/>
-          <w:color w:val="161616"/>
-          <w:kern w:val="0"/>
-          <w:sz w:val="24"/>
-          <w:szCs w:val="24"/>
-        </w:rPr>
-        <w:t>Skills</w:t>
-      </w:r>
-      <w:proofErr w:type="gramEnd"/>
-      <w:r>
-        <w:rPr>
-          <w:rFonts w:ascii="Segoe UI" w:eastAsia="ＭＳ Ｐゴシック" w:hAnsi="Segoe UI" w:cs="Segoe UI"/>
-          <w:b/>
-          <w:bCs/>
-          <w:color w:val="161616"/>
-          <w:kern w:val="0"/>
-          <w:sz w:val="24"/>
-          <w:szCs w:val="24"/>
-        </w:rPr>
-        <w:t xml:space="preserve"> readiness paths:</w:t>
-      </w:r>
-    </w:p>
-    <w:p>
-      <w:pPr>
-        <w:widowControl/>
-        <w:numPr>
-          <w:ilvl w:val="0"/>
-          <w:numId w:val="3"/>
-        </w:numPr>
-        <w:shd w:val="clear" w:color="auto" w:fill="FFFFFF"/>
-        <w:ind w:left="1290"/>
-        <w:jc w:val="left"/>
-        <w:rPr>
-          <w:rFonts w:ascii="Segoe UI" w:eastAsia="ＭＳ Ｐゴシック" w:hAnsi="Segoe UI" w:cs="Segoe UI"/>
-          <w:color w:val="161616"/>
-          <w:kern w:val="0"/>
-          <w:sz w:val="24"/>
-          <w:szCs w:val="24"/>
-        </w:rPr>
-      </w:pPr>
-      <w:hyperlink r:id="rId10" w:history="1">
-        <w:r>
-          <w:rPr>
-            <w:rFonts w:ascii="Segoe UI" w:eastAsia="ＭＳ Ｐゴシック" w:hAnsi="Segoe UI" w:cs="Segoe UI"/>
-            <w:color w:val="0000FF"/>
-            <w:kern w:val="0"/>
-            <w:sz w:val="24"/>
-            <w:szCs w:val="24"/>
-            <w:u w:val="single"/>
-          </w:rPr>
-          <w:t xml:space="preserve">Azure </w:t>
-        </w:r>
-        <w:proofErr w:type="gramStart"/>
-        <w:r>
-          <w:rPr>
-            <w:rFonts w:ascii="Segoe UI" w:eastAsia="ＭＳ Ｐゴシック" w:hAnsi="Segoe UI" w:cs="Segoe UI"/>
-            <w:color w:val="0000FF"/>
-            <w:kern w:val="0"/>
-            <w:sz w:val="24"/>
-            <w:szCs w:val="24"/>
-            <w:u w:val="single"/>
-          </w:rPr>
-          <w:t>fundamentals</w:t>
-        </w:r>
-        <w:proofErr w:type="gramEnd"/>
-        <w:r>
-          <w:rPr>
-            <w:rFonts w:ascii="Segoe UI" w:eastAsia="ＭＳ Ｐゴシック" w:hAnsi="Segoe UI" w:cs="Segoe UI"/>
-            <w:color w:val="0000FF"/>
-            <w:kern w:val="0"/>
-            <w:sz w:val="24"/>
-            <w:szCs w:val="24"/>
-            <w:u w:val="single"/>
-          </w:rPr>
-          <w:t xml:space="preserve"> part 1: describe core Azure concepts</w:t>
-        </w:r>
-      </w:hyperlink>
-    </w:p>
-    <w:p>
-      <w:pPr>
-        <w:widowControl/>
-        <w:numPr>
-          <w:ilvl w:val="0"/>
-          <w:numId w:val="3"/>
-        </w:numPr>
-        <w:shd w:val="clear" w:color="auto" w:fill="FFFFFF"/>
-        <w:ind w:left="1290"/>
-        <w:jc w:val="left"/>
-        <w:rPr>
-          <w:rFonts w:ascii="Segoe UI" w:eastAsia="ＭＳ Ｐゴシック" w:hAnsi="Segoe UI" w:cs="Segoe UI"/>
-          <w:color w:val="161616"/>
-          <w:kern w:val="0"/>
-          <w:sz w:val="24"/>
-          <w:szCs w:val="24"/>
-        </w:rPr>
-      </w:pPr>
-      <w:hyperlink r:id="rId11" w:history="1">
-        <w:r>
-          <w:rPr>
-            <w:rFonts w:ascii="Segoe UI" w:eastAsia="ＭＳ Ｐゴシック" w:hAnsi="Segoe UI" w:cs="Segoe UI"/>
-            <w:color w:val="0000FF"/>
-            <w:kern w:val="0"/>
-            <w:sz w:val="24"/>
-            <w:szCs w:val="24"/>
-            <w:u w:val="single"/>
-          </w:rPr>
-          <w:t>Microsoft certified: Azure solutions architect expert</w:t>
-        </w:r>
-      </w:hyperlink>
-    </w:p>
-    <w:p>
-      <w:pPr>
-        <w:widowControl/>
-        <w:numPr>
-          <w:ilvl w:val="0"/>
-          <w:numId w:val="3"/>
-        </w:numPr>
-        <w:shd w:val="clear" w:color="auto" w:fill="FFFFFF"/>
-        <w:ind w:left="1290"/>
-        <w:jc w:val="left"/>
-        <w:rPr>
-          <w:rFonts w:ascii="Segoe UI" w:eastAsia="ＭＳ Ｐゴシック" w:hAnsi="Segoe UI" w:cs="Segoe UI"/>
-          <w:color w:val="161616"/>
-          <w:kern w:val="0"/>
-          <w:sz w:val="24"/>
-          <w:szCs w:val="24"/>
-        </w:rPr>
-      </w:pPr>
-      <w:hyperlink r:id="rId12" w:history="1">
-        <w:r>
-          <w:rPr>
-            <w:rFonts w:ascii="Segoe UI" w:eastAsia="ＭＳ Ｐゴシック" w:hAnsi="Segoe UI" w:cs="Segoe UI"/>
-            <w:color w:val="0000FF"/>
-            <w:kern w:val="0"/>
-            <w:sz w:val="24"/>
-            <w:szCs w:val="24"/>
-            <w:u w:val="single"/>
-          </w:rPr>
-          <w:t>Solutions architect: learning path</w:t>
-        </w:r>
-      </w:hyperlink>
-    </w:p>
-    <w:p>
-      <w:pPr>
-        <w:widowControl/>
-        <w:shd w:val="clear" w:color="auto" w:fill="FFFFFF"/>
-        <w:spacing w:before="100" w:beforeAutospacing="1" w:after="100" w:afterAutospacing="1"/>
-        <w:jc w:val="left"/>
-        <w:rPr>
-          <w:rFonts w:ascii="Segoe UI" w:eastAsia="ＭＳ Ｐゴシック" w:hAnsi="Segoe UI" w:cs="Segoe UI"/>
-          <w:color w:val="161616"/>
-          <w:kern w:val="0"/>
-          <w:sz w:val="24"/>
-          <w:szCs w:val="24"/>
-        </w:rPr>
-      </w:pPr>
-      <w:r>
-        <w:rPr>
-          <w:rFonts w:ascii="Segoe UI" w:eastAsia="ＭＳ Ｐゴシック" w:hAnsi="Segoe UI" w:cs="Segoe UI"/>
-          <w:b/>
-          <w:bCs/>
-          <w:color w:val="161616"/>
-          <w:kern w:val="0"/>
-          <w:sz w:val="24"/>
-          <w:szCs w:val="24"/>
-        </w:rPr>
-        <w:t>Cloud migration:</w:t>
-      </w:r>
-    </w:p>
-    <w:p>
-      <w:pPr>
-        <w:widowControl/>
-        <w:numPr>
-          <w:ilvl w:val="0"/>
-          <w:numId w:val="4"/>
-        </w:numPr>
-        <w:shd w:val="clear" w:color="auto" w:fill="FFFFFF"/>
-        <w:spacing w:before="100" w:beforeAutospacing="1" w:after="100" w:afterAutospacing="1"/>
-        <w:ind w:left="1290"/>
-        <w:jc w:val="left"/>
-        <w:rPr>
-          <w:rFonts w:ascii="Segoe UI" w:eastAsia="ＭＳ Ｐゴシック" w:hAnsi="Segoe UI" w:cs="Segoe UI"/>
-          <w:color w:val="161616"/>
-          <w:kern w:val="0"/>
-          <w:sz w:val="24"/>
-          <w:szCs w:val="24"/>
-        </w:rPr>
-      </w:pPr>
-      <w:hyperlink r:id="rId13" w:history="1">
-        <w:r>
-          <w:rPr>
-            <w:rFonts w:ascii="Segoe UI" w:eastAsia="ＭＳ Ｐゴシック" w:hAnsi="Segoe UI" w:cs="Segoe UI"/>
-            <w:color w:val="0000FF"/>
-            <w:kern w:val="0"/>
-            <w:sz w:val="24"/>
-            <w:szCs w:val="24"/>
-            <w:u w:val="single"/>
-          </w:rPr>
-          <w:t>Migration in documentation</w:t>
-        </w:r>
-      </w:hyperlink>
-    </w:p>
-    <w:p>
-      <w:pPr>
-        <w:widowControl/>
-        <w:numPr>
-          <w:ilvl w:val="0"/>
-          <w:numId w:val="4"/>
-        </w:numPr>
-        <w:shd w:val="clear" w:color="auto" w:fill="FFFFFF"/>
-        <w:spacing w:before="100" w:beforeAutospacing="1" w:after="100" w:afterAutospacing="1"/>
-        <w:ind w:left="1290"/>
-        <w:jc w:val="left"/>
-        <w:rPr>
-          <w:rFonts w:ascii="Segoe UI" w:eastAsia="ＭＳ Ｐゴシック" w:hAnsi="Segoe UI" w:cs="Segoe UI"/>
-          <w:color w:val="161616"/>
-          <w:kern w:val="0"/>
-          <w:sz w:val="24"/>
-          <w:szCs w:val="24"/>
-        </w:rPr>
-      </w:pPr>
-      <w:hyperlink r:id="rId14" w:history="1">
-        <w:r>
-          <w:rPr>
-            <w:rFonts w:ascii="Segoe UI" w:eastAsia="ＭＳ Ｐゴシック" w:hAnsi="Segoe UI" w:cs="Segoe UI"/>
-            <w:color w:val="0000FF"/>
-            <w:kern w:val="0"/>
-            <w:sz w:val="24"/>
-            <w:szCs w:val="24"/>
-            <w:u w:val="single"/>
-          </w:rPr>
-          <w:t>Migration considerations</w:t>
-        </w:r>
-      </w:hyperlink>
-    </w:p>
-    <w:p>
-      <w:pPr>
-        <w:widowControl/>
-        <w:numPr>
-          <w:ilvl w:val="0"/>
-          <w:numId w:val="4"/>
-        </w:numPr>
-        <w:shd w:val="clear" w:color="auto" w:fill="FFFFFF"/>
-        <w:spacing w:before="100" w:beforeAutospacing="1" w:after="100" w:afterAutospacing="1"/>
-        <w:ind w:left="1290"/>
-        <w:jc w:val="left"/>
-        <w:rPr>
-          <w:rFonts w:ascii="Segoe UI" w:eastAsia="ＭＳ Ｐゴシック" w:hAnsi="Segoe UI" w:cs="Segoe UI"/>
-          <w:color w:val="161616"/>
-          <w:kern w:val="0"/>
-          <w:sz w:val="24"/>
-          <w:szCs w:val="24"/>
-        </w:rPr>
-      </w:pPr>
-      <w:hyperlink r:id="rId15" w:history="1">
-        <w:r>
-          <w:rPr>
-            <w:rFonts w:ascii="Segoe UI" w:eastAsia="ＭＳ Ｐゴシック" w:hAnsi="Segoe UI" w:cs="Segoe UI"/>
-            <w:color w:val="0000FF"/>
-            <w:kern w:val="0"/>
-            <w:sz w:val="24"/>
-            <w:szCs w:val="24"/>
-            <w:u w:val="single"/>
-          </w:rPr>
-          <w:t>Migration tools decision guide</w:t>
-        </w:r>
-      </w:hyperlink>
-    </w:p>
-    <w:p>
-      <w:pPr>
-        <w:widowControl/>
-        <w:shd w:val="clear" w:color="auto" w:fill="FFFFFF"/>
-        <w:spacing w:before="100" w:beforeAutospacing="1" w:after="100" w:afterAutospacing="1"/>
-        <w:jc w:val="left"/>
-        <w:rPr>
-          <w:rFonts w:ascii="Segoe UI" w:eastAsia="ＭＳ Ｐゴシック" w:hAnsi="Segoe UI" w:cs="Segoe UI"/>
-          <w:color w:val="161616"/>
-          <w:kern w:val="0"/>
-          <w:sz w:val="24"/>
-          <w:szCs w:val="24"/>
-        </w:rPr>
-      </w:pPr>
-      <w:r>
-        <w:rPr>
-          <w:rFonts w:ascii="Segoe UI" w:eastAsia="ＭＳ Ｐゴシック" w:hAnsi="Segoe UI" w:cs="Segoe UI"/>
-          <w:b/>
-          <w:bCs/>
-          <w:color w:val="161616"/>
-          <w:kern w:val="0"/>
-          <w:sz w:val="24"/>
-          <w:szCs w:val="24"/>
-        </w:rPr>
-        <w:t>Cloud governance:</w:t>
-      </w:r>
-    </w:p>
-    <w:p>
-      <w:pPr>
-        <w:widowControl/>
-        <w:numPr>
-          <w:ilvl w:val="0"/>
-          <w:numId w:val="5"/>
-        </w:numPr>
-        <w:shd w:val="clear" w:color="auto" w:fill="FFFFFF"/>
-        <w:spacing w:before="100" w:beforeAutospacing="1" w:after="100" w:afterAutospacing="1"/>
-        <w:ind w:left="1290"/>
-        <w:jc w:val="left"/>
-        <w:rPr>
-          <w:rFonts w:ascii="Segoe UI" w:eastAsia="ＭＳ Ｐゴシック" w:hAnsi="Segoe UI" w:cs="Segoe UI"/>
-          <w:color w:val="161616"/>
-          <w:kern w:val="0"/>
-          <w:sz w:val="24"/>
-          <w:szCs w:val="24"/>
-        </w:rPr>
-      </w:pPr>
-      <w:hyperlink r:id="rId16" w:history="1">
-        <w:r>
-          <w:rPr>
-            <w:rFonts w:ascii="Segoe UI" w:eastAsia="ＭＳ Ｐゴシック" w:hAnsi="Segoe UI" w:cs="Segoe UI"/>
-            <w:color w:val="0000FF"/>
-            <w:kern w:val="0"/>
-            <w:sz w:val="24"/>
-            <w:szCs w:val="24"/>
-            <w:u w:val="single"/>
-          </w:rPr>
-          <w:t>Governance benchmark tool</w:t>
-        </w:r>
-      </w:hyperlink>
-    </w:p>
-    <w:p>
-      <w:pPr>
-        <w:widowControl/>
-        <w:numPr>
-          <w:ilvl w:val="0"/>
-          <w:numId w:val="5"/>
-        </w:numPr>
-        <w:shd w:val="clear" w:color="auto" w:fill="FFFFFF"/>
-        <w:spacing w:before="100" w:beforeAutospacing="1" w:after="100" w:afterAutospacing="1"/>
-        <w:ind w:left="1290"/>
-        <w:jc w:val="left"/>
-        <w:rPr>
-          <w:rFonts w:ascii="Segoe UI" w:eastAsia="ＭＳ Ｐゴシック" w:hAnsi="Segoe UI" w:cs="Segoe UI"/>
-          <w:color w:val="161616"/>
-          <w:kern w:val="0"/>
-          <w:sz w:val="24"/>
-          <w:szCs w:val="24"/>
-        </w:rPr>
-      </w:pPr>
-      <w:hyperlink r:id="rId17" w:history="1">
-        <w:r>
-          <w:rPr>
-            <w:rFonts w:ascii="Segoe UI" w:eastAsia="ＭＳ Ｐゴシック" w:hAnsi="Segoe UI" w:cs="Segoe UI"/>
-            <w:color w:val="0000FF"/>
-            <w:kern w:val="0"/>
-            <w:sz w:val="24"/>
-            <w:szCs w:val="24"/>
-            <w:u w:val="single"/>
-          </w:rPr>
-          <w:t>Governance in the Cloud Adoption Framework</w:t>
-        </w:r>
-      </w:hyperlink>
-    </w:p>
-    <w:p>
-      <w:pPr>
-        <w:widowControl/>
-        <w:numPr>
-          <w:ilvl w:val="0"/>
-          <w:numId w:val="5"/>
-        </w:numPr>
-        <w:shd w:val="clear" w:color="auto" w:fill="FFFFFF"/>
-        <w:spacing w:before="100" w:beforeAutospacing="1" w:after="100" w:afterAutospacing="1"/>
-        <w:ind w:left="1290"/>
-        <w:jc w:val="left"/>
-        <w:rPr>
-          <w:rFonts w:ascii="Segoe UI" w:eastAsia="ＭＳ Ｐゴシック" w:hAnsi="Segoe UI" w:cs="Segoe UI"/>
-          <w:color w:val="161616"/>
-          <w:kern w:val="0"/>
-          <w:sz w:val="24"/>
-          <w:szCs w:val="24"/>
-        </w:rPr>
-      </w:pPr>
-      <w:hyperlink r:id="rId18" w:history="1">
-        <w:r>
-          <w:rPr>
-            <w:rFonts w:ascii="Segoe UI" w:eastAsia="ＭＳ Ｐゴシック" w:hAnsi="Segoe UI" w:cs="Segoe UI"/>
-            <w:color w:val="0000FF"/>
-            <w:kern w:val="0"/>
-            <w:sz w:val="24"/>
-            <w:szCs w:val="24"/>
-            <w:u w:val="single"/>
-          </w:rPr>
-          <w:t>Azure Blueprints samples</w:t>
-        </w:r>
-      </w:hyperlink>
-    </w:p>
-    <w:p>
-      <w:pPr>
-        <w:widowControl/>
-        <w:shd w:val="clear" w:color="auto" w:fill="FFFFFF"/>
-        <w:spacing w:before="100" w:beforeAutospacing="1" w:after="100" w:afterAutospacing="1"/>
-        <w:jc w:val="left"/>
-        <w:rPr>
-          <w:rFonts w:ascii="Segoe UI" w:eastAsia="ＭＳ Ｐゴシック" w:hAnsi="Segoe UI" w:cs="Segoe UI"/>
-          <w:color w:val="161616"/>
-          <w:kern w:val="0"/>
-          <w:sz w:val="24"/>
-          <w:szCs w:val="24"/>
-        </w:rPr>
-      </w:pPr>
-      <w:r>
-        <w:rPr>
-          <w:rFonts w:ascii="Segoe UI" w:eastAsia="ＭＳ Ｐゴシック" w:hAnsi="Segoe UI" w:cs="Segoe UI"/>
-          <w:b/>
-          <w:bCs/>
-          <w:color w:val="161616"/>
-          <w:kern w:val="0"/>
-          <w:sz w:val="24"/>
-          <w:szCs w:val="24"/>
-        </w:rPr>
-        <w:t>Cloud adoption plan:</w:t>
-      </w:r>
-    </w:p>
-    <w:p>
-      <w:pPr>
-        <w:widowControl/>
-        <w:numPr>
-          <w:ilvl w:val="0"/>
-          <w:numId w:val="6"/>
-        </w:numPr>
-        <w:shd w:val="clear" w:color="auto" w:fill="FFFFFF"/>
-        <w:spacing w:before="100" w:beforeAutospacing="1" w:after="100" w:afterAutospacing="1"/>
-        <w:ind w:left="1290"/>
-        <w:jc w:val="left"/>
-        <w:rPr>
-          <w:rFonts w:ascii="Segoe UI" w:eastAsia="ＭＳ Ｐゴシック" w:hAnsi="Segoe UI" w:cs="Segoe UI"/>
-          <w:color w:val="161616"/>
-          <w:kern w:val="0"/>
-          <w:sz w:val="24"/>
-          <w:szCs w:val="24"/>
-        </w:rPr>
-      </w:pPr>
-      <w:r>
-        <w:rPr>
-          <w:rFonts w:ascii="Segoe UI" w:eastAsia="ＭＳ Ｐゴシック" w:hAnsi="Segoe UI" w:cs="Segoe UI"/>
-          <w:color w:val="161616"/>
-          <w:kern w:val="0"/>
-          <w:sz w:val="24"/>
-          <w:szCs w:val="24"/>
-        </w:rPr>
-        <w:t>Review </w:t>
-      </w:r>
-      <w:hyperlink r:id="rId19" w:history="1">
-        <w:r>
-          <w:rPr>
-            <w:rFonts w:ascii="Segoe UI" w:eastAsia="ＭＳ Ｐゴシック" w:hAnsi="Segoe UI" w:cs="Segoe UI"/>
-            <w:color w:val="0000FF"/>
-            <w:kern w:val="0"/>
-            <w:sz w:val="24"/>
-            <w:szCs w:val="24"/>
-            <w:u w:val="single"/>
-          </w:rPr>
-          <w:t>sample business outcomes</w:t>
-        </w:r>
-      </w:hyperlink>
-      <w:r>
-        <w:rPr>
-          <w:rFonts w:ascii="Segoe UI" w:eastAsia="ＭＳ Ｐゴシック" w:hAnsi="Segoe UI" w:cs="Segoe UI"/>
-          <w:color w:val="161616"/>
-          <w:kern w:val="0"/>
-          <w:sz w:val="24"/>
-          <w:szCs w:val="24"/>
-        </w:rPr>
-        <w:t>.</w:t>
-      </w:r>
-    </w:p>
-    <w:p>
-      <w:pPr>
-        <w:widowControl/>
-        <w:numPr>
-          <w:ilvl w:val="0"/>
-          <w:numId w:val="6"/>
-        </w:numPr>
-        <w:shd w:val="clear" w:color="auto" w:fill="FFFFFF"/>
-        <w:spacing w:before="100" w:beforeAutospacing="1" w:after="100" w:afterAutospacing="1"/>
-        <w:ind w:left="1290"/>
-        <w:jc w:val="left"/>
-        <w:rPr>
-          <w:rFonts w:ascii="Segoe UI" w:eastAsia="ＭＳ Ｐゴシック" w:hAnsi="Segoe UI" w:cs="Segoe UI"/>
-          <w:color w:val="161616"/>
-          <w:kern w:val="0"/>
-          <w:sz w:val="24"/>
-          <w:szCs w:val="24"/>
-        </w:rPr>
-      </w:pPr>
-      <w:r>
-        <w:rPr>
-          <w:rFonts w:ascii="Segoe UI" w:eastAsia="ＭＳ Ｐゴシック" w:hAnsi="Segoe UI" w:cs="Segoe UI"/>
-          <w:color w:val="161616"/>
-          <w:kern w:val="0"/>
-          <w:sz w:val="24"/>
-          <w:szCs w:val="24"/>
-        </w:rPr>
-        <w:t>Review </w:t>
-      </w:r>
-      <w:hyperlink r:id="rId20" w:history="1">
-        <w:r>
-          <w:rPr>
-            <w:rFonts w:ascii="Segoe UI" w:eastAsia="ＭＳ Ｐゴシック" w:hAnsi="Segoe UI" w:cs="Segoe UI"/>
-            <w:color w:val="0000FF"/>
-            <w:kern w:val="0"/>
-            <w:sz w:val="24"/>
-            <w:szCs w:val="24"/>
-            <w:u w:val="single"/>
-          </w:rPr>
-          <w:t>approaches to digital estate planning</w:t>
-        </w:r>
-      </w:hyperlink>
-      <w:r>
-        <w:rPr>
-          <w:rFonts w:ascii="Segoe UI" w:eastAsia="ＭＳ Ｐゴシック" w:hAnsi="Segoe UI" w:cs="Segoe UI"/>
-          <w:color w:val="161616"/>
-          <w:kern w:val="0"/>
-          <w:sz w:val="24"/>
-          <w:szCs w:val="24"/>
-        </w:rPr>
-        <w:t>.</w:t>
-      </w:r>
-    </w:p>
-    <w:p>
-      <w:pPr>
-        <w:widowControl/>
-        <w:numPr>
-          <w:ilvl w:val="0"/>
-          <w:numId w:val="6"/>
-        </w:numPr>
-        <w:shd w:val="clear" w:color="auto" w:fill="FFFFFF"/>
-        <w:spacing w:before="100" w:beforeAutospacing="1" w:after="100" w:afterAutospacing="1"/>
-        <w:ind w:left="1290"/>
-        <w:jc w:val="left"/>
-        <w:rPr>
-          <w:rFonts w:ascii="Segoe UI" w:eastAsia="ＭＳ Ｐゴシック" w:hAnsi="Segoe UI" w:cs="Segoe UI"/>
-          <w:color w:val="161616"/>
-          <w:kern w:val="0"/>
-          <w:sz w:val="24"/>
-          <w:szCs w:val="24"/>
-        </w:rPr>
-      </w:pPr>
-      <w:r>
-        <w:rPr>
-          <w:rFonts w:ascii="Segoe UI" w:eastAsia="ＭＳ Ｐゴシック" w:hAnsi="Segoe UI" w:cs="Segoe UI"/>
-          <w:color w:val="161616"/>
-          <w:kern w:val="0"/>
-          <w:sz w:val="24"/>
-          <w:szCs w:val="24"/>
-        </w:rPr>
-        <w:t>Document those findings in the provided </w:t>
-      </w:r>
-      <w:hyperlink r:id="rId21" w:history="1">
-        <w:r>
-          <w:rPr>
-            <w:rFonts w:ascii="Segoe UI" w:eastAsia="ＭＳ Ｐゴシック" w:hAnsi="Segoe UI" w:cs="Segoe UI"/>
-            <w:color w:val="0000FF"/>
-            <w:kern w:val="0"/>
-            <w:sz w:val="24"/>
-            <w:szCs w:val="24"/>
-            <w:u w:val="single"/>
-          </w:rPr>
-          <w:t>business outcome template</w:t>
-        </w:r>
-      </w:hyperlink>
-      <w:r>
-        <w:rPr>
-          <w:rFonts w:ascii="Segoe UI" w:eastAsia="ＭＳ Ｐゴシック" w:hAnsi="Segoe UI" w:cs="Segoe UI"/>
-          <w:color w:val="161616"/>
-          <w:kern w:val="0"/>
-          <w:sz w:val="24"/>
-          <w:szCs w:val="24"/>
-        </w:rPr>
-        <w:t> to share with internal partners during the transformation journey.</w:t>
-      </w:r>
-    </w:p>
-    <w:p>
-      <w:pPr>
-        <w:widowControl/>
-        <w:numPr>
-          <w:ilvl w:val="0"/>
-          <w:numId w:val="6"/>
-        </w:numPr>
-        <w:shd w:val="clear" w:color="auto" w:fill="FFFFFF"/>
-        <w:spacing w:before="100" w:beforeAutospacing="1" w:after="100" w:afterAutospacing="1"/>
-        <w:ind w:left="1290"/>
-        <w:jc w:val="left"/>
-        <w:rPr>
-          <w:rFonts w:ascii="Segoe UI" w:eastAsia="ＭＳ Ｐゴシック" w:hAnsi="Segoe UI" w:cs="Segoe UI"/>
-          <w:color w:val="161616"/>
-          <w:kern w:val="0"/>
-          <w:sz w:val="24"/>
-          <w:szCs w:val="24"/>
-        </w:rPr>
-      </w:pPr>
-      <w:r>
-        <w:rPr>
-          <w:rFonts w:ascii="Segoe UI" w:eastAsia="ＭＳ Ｐゴシック" w:hAnsi="Segoe UI" w:cs="Segoe UI"/>
-          <w:color w:val="161616"/>
-          <w:kern w:val="0"/>
-          <w:sz w:val="24"/>
-          <w:szCs w:val="24"/>
-        </w:rPr>
-        <w:t>Identify the </w:t>
-      </w:r>
-      <w:hyperlink r:id="rId22" w:history="1">
-        <w:r>
-          <w:rPr>
-            <w:rFonts w:ascii="Segoe UI" w:eastAsia="ＭＳ Ｐゴシック" w:hAnsi="Segoe UI" w:cs="Segoe UI"/>
-            <w:color w:val="0000FF"/>
-            <w:kern w:val="0"/>
-            <w:sz w:val="24"/>
-            <w:szCs w:val="24"/>
-            <w:u w:val="single"/>
-          </w:rPr>
-          <w:t>learning metrics</w:t>
-        </w:r>
-      </w:hyperlink>
-      <w:r>
-        <w:rPr>
-          <w:rFonts w:ascii="Segoe UI" w:eastAsia="ＭＳ Ｐゴシック" w:hAnsi="Segoe UI" w:cs="Segoe UI"/>
-          <w:color w:val="161616"/>
-          <w:kern w:val="0"/>
-          <w:sz w:val="24"/>
-          <w:szCs w:val="24"/>
-        </w:rPr>
-        <w:t> that best represent progress toward the identified business outcomes.</w:t>
-      </w:r>
-    </w:p>
-    <w:p>
-      <w:pPr>
-        <w:widowControl/>
-        <w:numPr>
-          <w:ilvl w:val="0"/>
-          <w:numId w:val="6"/>
-        </w:numPr>
-        <w:shd w:val="clear" w:color="auto" w:fill="FFFFFF"/>
-        <w:spacing w:before="100" w:beforeAutospacing="1" w:after="100" w:afterAutospacing="1"/>
-        <w:ind w:left="1290"/>
-        <w:jc w:val="left"/>
-        <w:rPr>
-          <w:rFonts w:ascii="Segoe UI" w:eastAsia="ＭＳ Ｐゴシック" w:hAnsi="Segoe UI" w:cs="Segoe UI"/>
-          <w:color w:val="161616"/>
-          <w:kern w:val="0"/>
-          <w:sz w:val="24"/>
-          <w:szCs w:val="24"/>
-        </w:rPr>
-      </w:pPr>
-      <w:r>
-        <w:rPr>
-          <w:rFonts w:ascii="Segoe UI" w:eastAsia="ＭＳ Ｐゴシック" w:hAnsi="Segoe UI" w:cs="Segoe UI"/>
-          <w:color w:val="161616"/>
-          <w:kern w:val="0"/>
-          <w:sz w:val="24"/>
-          <w:szCs w:val="24"/>
-        </w:rPr>
-        <w:t>Establish a </w:t>
-      </w:r>
-      <w:hyperlink r:id="rId23" w:history="1">
-        <w:r>
-          <w:rPr>
-            <w:rFonts w:ascii="Segoe UI" w:eastAsia="ＭＳ Ｐゴシック" w:hAnsi="Segoe UI" w:cs="Segoe UI"/>
-            <w:color w:val="0000FF"/>
-            <w:kern w:val="0"/>
-            <w:sz w:val="24"/>
-            <w:szCs w:val="24"/>
-            <w:u w:val="single"/>
-          </w:rPr>
-          <w:t>financial model</w:t>
-        </w:r>
-      </w:hyperlink>
-      <w:r>
-        <w:rPr>
-          <w:rFonts w:ascii="Segoe UI" w:eastAsia="ＭＳ Ｐゴシック" w:hAnsi="Segoe UI" w:cs="Segoe UI"/>
-          <w:color w:val="161616"/>
-          <w:kern w:val="0"/>
-          <w:sz w:val="24"/>
-          <w:szCs w:val="24"/>
-        </w:rPr>
-        <w:t> that aligns with the outcomes and learning metrics.</w:t>
-      </w:r>
-    </w:p>
-    <w:p>
-      <w:pPr>
-        <w:widowControl/>
-        <w:numPr>
-          <w:ilvl w:val="0"/>
-          <w:numId w:val="6"/>
-        </w:numPr>
-        <w:shd w:val="clear" w:color="auto" w:fill="FFFFFF"/>
-        <w:spacing w:before="100" w:beforeAutospacing="1" w:after="100" w:afterAutospacing="1"/>
-        <w:ind w:left="1290"/>
-        <w:jc w:val="left"/>
-        <w:rPr>
-          <w:rFonts w:ascii="Segoe UI" w:eastAsia="ＭＳ Ｐゴシック" w:hAnsi="Segoe UI" w:cs="Segoe UI"/>
-          <w:color w:val="161616"/>
-          <w:kern w:val="0"/>
-          <w:sz w:val="24"/>
-          <w:szCs w:val="24"/>
-        </w:rPr>
-      </w:pPr>
-      <w:r>
-        <w:rPr>
-          <w:rFonts w:ascii="Segoe UI" w:eastAsia="ＭＳ Ｐゴシック" w:hAnsi="Segoe UI" w:cs="Segoe UI"/>
-          <w:color w:val="161616"/>
-          <w:kern w:val="0"/>
-          <w:sz w:val="24"/>
-          <w:szCs w:val="24"/>
-        </w:rPr>
-        <w:t>Document and incorporate the </w:t>
-      </w:r>
-      <w:hyperlink r:id="rId24" w:history="1">
-        <w:r>
-          <w:rPr>
-            <w:rFonts w:ascii="Segoe UI" w:eastAsia="ＭＳ Ｐゴシック" w:hAnsi="Segoe UI" w:cs="Segoe UI"/>
-            <w:color w:val="0000FF"/>
-            <w:kern w:val="0"/>
-            <w:sz w:val="24"/>
-            <w:szCs w:val="24"/>
-            <w:u w:val="single"/>
-          </w:rPr>
-          <w:t>digital estate</w:t>
-        </w:r>
-      </w:hyperlink>
-      <w:r>
-        <w:rPr>
-          <w:rFonts w:ascii="Segoe UI" w:eastAsia="ＭＳ Ｐゴシック" w:hAnsi="Segoe UI" w:cs="Segoe UI"/>
-          <w:color w:val="161616"/>
-          <w:kern w:val="0"/>
-          <w:sz w:val="24"/>
-          <w:szCs w:val="24"/>
-        </w:rPr>
-        <w:t> in the current environment to populate the financial model.</w:t>
-      </w:r>
-    </w:p>
     <w:p/>
     <w:sectPr>
       <w:pgSz w:w="11906" w:h="16838"/>
@@ -992,6 +16,602 @@
 <file path=word/numbering.xml><?xml version="1.0" encoding="utf-8"?>
 <w:numbering xmlns:wpc="http://schemas.microsoft.com/office/word/2010/wordprocessingCanvas" xmlns:cx="http://schemas.microsoft.com/office/drawing/2014/chartex" xmlns:cx1="http://schemas.microsoft.com/office/drawing/2015/9/8/chartex" xmlns:cx2="http://schemas.microsoft.com/office/drawing/2015/10/21/chartex" xmlns:cx3="http://schemas.microsoft.com/office/drawing/2016/5/9/chartex" xmlns:cx4="http://schemas.microsoft.com/office/drawing/2016/5/10/chartex" xmlns:cx5="http://schemas.microsoft.com/office/drawing/2016/5/11/chartex" xmlns:cx6="http://schemas.microsoft.com/office/drawing/2016/5/12/chartex" xmlns:cx7="http://schemas.microsoft.com/office/drawing/2016/5/13/chartex" xmlns:cx8="http://schemas.microsoft.com/office/drawing/2016/5/14/chartex" xmlns:mc="http://schemas.openxmlformats.org/markup-compatibility/2006" xmlns:aink="http://schemas.microsoft.com/office/drawing/2016/ink" xmlns:am3d="http://schemas.microsoft.com/office/drawing/2017/model3d" xmlns:o="urn:schemas-microsoft-com:office:office" xmlns:oel="http://schemas.microsoft.com/office/2019/extlst" xmlns:r="http://schemas.openxmlformats.org/officeDocument/2006/relationships" xmlns:m="http://schemas.openxmlformats.org/officeDocument/2006/math" xmlns:v="urn:schemas-microsoft-com:vml" xmlns:wp14="http://schemas.microsoft.com/office/word/2010/wordprocessingDrawing" xmlns:wp="http://schemas.openxmlformats.org/drawingml/2006/wordprocessingDrawing" xmlns:w10="urn:schemas-microsoft-com:office:word" xmlns:w="http://schemas.openxmlformats.org/wordprocessingml/2006/main" xmlns:w14="http://schemas.microsoft.com/office/word/2010/wordml" xmlns:w15="http://schemas.microsoft.com/office/word/2012/wordml" xmlns:w16cex="http://schemas.microsoft.com/office/word/2018/wordml/cex" xmlns:w16cid="http://schemas.microsoft.com/office/word/2016/wordml/cid" xmlns:w16="http://schemas.microsoft.com/office/word/2018/wordml" xmlns:w16sdtdh="http://schemas.microsoft.com/office/word/2020/wordml/sdtdatahash" xmlns:w16se="http://schemas.microsoft.com/office/word/2015/wordml/symex" xmlns:wpg="http://schemas.microsoft.com/office/word/2010/wordprocessingGroup" xmlns:wpi="http://schemas.microsoft.com/office/word/2010/wordprocessingInk" xmlns:wne="http://schemas.microsoft.com/office/word/2006/wordml" xmlns:wps="http://schemas.microsoft.com/office/word/2010/wordprocessingShape" mc:Ignorable="w14 w15 w16se w16cid w16 w16cex w16sdtdh wp14">
   <w:abstractNum w:abstractNumId="0" w15:restartNumberingAfterBreak="0">
+    <w:nsid w:val="02E82829"/>
+    <w:multiLevelType w:val="multilevel"/>
+    <w:tmpl w:val="D00E556A"/>
+    <w:lvl w:ilvl="0">
+      <w:start w:val="1"/>
+      <w:numFmt w:val="bullet"/>
+      <w:lvlText w:val=""/>
+      <w:lvlJc w:val="left"/>
+      <w:pPr>
+        <w:tabs>
+          <w:tab w:val="num" w:pos="720"/>
+        </w:tabs>
+        <w:ind w:left="720" w:hanging="360"/>
+      </w:pPr>
+      <w:rPr>
+        <w:rFonts w:ascii="Symbol" w:hAnsi="Symbol" w:hint="default"/>
+        <w:sz w:val="20"/>
+      </w:rPr>
+    </w:lvl>
+    <w:lvl w:ilvl="1" w:tentative="1">
+      <w:start w:val="1"/>
+      <w:numFmt w:val="bullet"/>
+      <w:lvlText w:val="o"/>
+      <w:lvlJc w:val="left"/>
+      <w:pPr>
+        <w:tabs>
+          <w:tab w:val="num" w:pos="1440"/>
+        </w:tabs>
+        <w:ind w:left="1440" w:hanging="360"/>
+      </w:pPr>
+      <w:rPr>
+        <w:rFonts w:ascii="Courier New" w:hAnsi="Courier New" w:hint="default"/>
+        <w:sz w:val="20"/>
+      </w:rPr>
+    </w:lvl>
+    <w:lvl w:ilvl="2" w:tentative="1">
+      <w:start w:val="1"/>
+      <w:numFmt w:val="bullet"/>
+      <w:lvlText w:val=""/>
+      <w:lvlJc w:val="left"/>
+      <w:pPr>
+        <w:tabs>
+          <w:tab w:val="num" w:pos="2160"/>
+        </w:tabs>
+        <w:ind w:left="2160" w:hanging="360"/>
+      </w:pPr>
+      <w:rPr>
+        <w:rFonts w:ascii="Wingdings" w:hAnsi="Wingdings" w:hint="default"/>
+        <w:sz w:val="20"/>
+      </w:rPr>
+    </w:lvl>
+    <w:lvl w:ilvl="3" w:tentative="1">
+      <w:start w:val="1"/>
+      <w:numFmt w:val="bullet"/>
+      <w:lvlText w:val=""/>
+      <w:lvlJc w:val="left"/>
+      <w:pPr>
+        <w:tabs>
+          <w:tab w:val="num" w:pos="2880"/>
+        </w:tabs>
+        <w:ind w:left="2880" w:hanging="360"/>
+      </w:pPr>
+      <w:rPr>
+        <w:rFonts w:ascii="Wingdings" w:hAnsi="Wingdings" w:hint="default"/>
+        <w:sz w:val="20"/>
+      </w:rPr>
+    </w:lvl>
+    <w:lvl w:ilvl="4" w:tentative="1">
+      <w:start w:val="1"/>
+      <w:numFmt w:val="bullet"/>
+      <w:lvlText w:val=""/>
+      <w:lvlJc w:val="left"/>
+      <w:pPr>
+        <w:tabs>
+          <w:tab w:val="num" w:pos="3600"/>
+        </w:tabs>
+        <w:ind w:left="3600" w:hanging="360"/>
+      </w:pPr>
+      <w:rPr>
+        <w:rFonts w:ascii="Wingdings" w:hAnsi="Wingdings" w:hint="default"/>
+        <w:sz w:val="20"/>
+      </w:rPr>
+    </w:lvl>
+    <w:lvl w:ilvl="5" w:tentative="1">
+      <w:start w:val="1"/>
+      <w:numFmt w:val="bullet"/>
+      <w:lvlText w:val=""/>
+      <w:lvlJc w:val="left"/>
+      <w:pPr>
+        <w:tabs>
+          <w:tab w:val="num" w:pos="4320"/>
+        </w:tabs>
+        <w:ind w:left="4320" w:hanging="360"/>
+      </w:pPr>
+      <w:rPr>
+        <w:rFonts w:ascii="Wingdings" w:hAnsi="Wingdings" w:hint="default"/>
+        <w:sz w:val="20"/>
+      </w:rPr>
+    </w:lvl>
+    <w:lvl w:ilvl="6" w:tentative="1">
+      <w:start w:val="1"/>
+      <w:numFmt w:val="bullet"/>
+      <w:lvlText w:val=""/>
+      <w:lvlJc w:val="left"/>
+      <w:pPr>
+        <w:tabs>
+          <w:tab w:val="num" w:pos="5040"/>
+        </w:tabs>
+        <w:ind w:left="5040" w:hanging="360"/>
+      </w:pPr>
+      <w:rPr>
+        <w:rFonts w:ascii="Wingdings" w:hAnsi="Wingdings" w:hint="default"/>
+        <w:sz w:val="20"/>
+      </w:rPr>
+    </w:lvl>
+    <w:lvl w:ilvl="7" w:tentative="1">
+      <w:start w:val="1"/>
+      <w:numFmt w:val="bullet"/>
+      <w:lvlText w:val=""/>
+      <w:lvlJc w:val="left"/>
+      <w:pPr>
+        <w:tabs>
+          <w:tab w:val="num" w:pos="5760"/>
+        </w:tabs>
+        <w:ind w:left="5760" w:hanging="360"/>
+      </w:pPr>
+      <w:rPr>
+        <w:rFonts w:ascii="Wingdings" w:hAnsi="Wingdings" w:hint="default"/>
+        <w:sz w:val="20"/>
+      </w:rPr>
+    </w:lvl>
+    <w:lvl w:ilvl="8" w:tentative="1">
+      <w:start w:val="1"/>
+      <w:numFmt w:val="bullet"/>
+      <w:lvlText w:val=""/>
+      <w:lvlJc w:val="left"/>
+      <w:pPr>
+        <w:tabs>
+          <w:tab w:val="num" w:pos="6480"/>
+        </w:tabs>
+        <w:ind w:left="6480" w:hanging="360"/>
+      </w:pPr>
+      <w:rPr>
+        <w:rFonts w:ascii="Wingdings" w:hAnsi="Wingdings" w:hint="default"/>
+        <w:sz w:val="20"/>
+      </w:rPr>
+    </w:lvl>
+  </w:abstractNum>
+  <w:abstractNum w:abstractNumId="1" w15:restartNumberingAfterBreak="0">
+    <w:nsid w:val="03DD55BC"/>
+    <w:multiLevelType w:val="multilevel"/>
+    <w:tmpl w:val="C0065B76"/>
+    <w:lvl w:ilvl="0">
+      <w:start w:val="1"/>
+      <w:numFmt w:val="bullet"/>
+      <w:lvlText w:val=""/>
+      <w:lvlJc w:val="left"/>
+      <w:pPr>
+        <w:tabs>
+          <w:tab w:val="num" w:pos="720"/>
+        </w:tabs>
+        <w:ind w:left="720" w:hanging="360"/>
+      </w:pPr>
+      <w:rPr>
+        <w:rFonts w:ascii="Symbol" w:hAnsi="Symbol" w:hint="default"/>
+        <w:sz w:val="20"/>
+      </w:rPr>
+    </w:lvl>
+    <w:lvl w:ilvl="1">
+      <w:start w:val="1"/>
+      <w:numFmt w:val="bullet"/>
+      <w:lvlText w:val="o"/>
+      <w:lvlJc w:val="left"/>
+      <w:pPr>
+        <w:tabs>
+          <w:tab w:val="num" w:pos="1440"/>
+        </w:tabs>
+        <w:ind w:left="1440" w:hanging="360"/>
+      </w:pPr>
+      <w:rPr>
+        <w:rFonts w:ascii="Courier New" w:hAnsi="Courier New" w:hint="default"/>
+        <w:sz w:val="20"/>
+      </w:rPr>
+    </w:lvl>
+    <w:lvl w:ilvl="2" w:tentative="1">
+      <w:start w:val="1"/>
+      <w:numFmt w:val="bullet"/>
+      <w:lvlText w:val=""/>
+      <w:lvlJc w:val="left"/>
+      <w:pPr>
+        <w:tabs>
+          <w:tab w:val="num" w:pos="2160"/>
+        </w:tabs>
+        <w:ind w:left="2160" w:hanging="360"/>
+      </w:pPr>
+      <w:rPr>
+        <w:rFonts w:ascii="Wingdings" w:hAnsi="Wingdings" w:hint="default"/>
+        <w:sz w:val="20"/>
+      </w:rPr>
+    </w:lvl>
+    <w:lvl w:ilvl="3" w:tentative="1">
+      <w:start w:val="1"/>
+      <w:numFmt w:val="bullet"/>
+      <w:lvlText w:val=""/>
+      <w:lvlJc w:val="left"/>
+      <w:pPr>
+        <w:tabs>
+          <w:tab w:val="num" w:pos="2880"/>
+        </w:tabs>
+        <w:ind w:left="2880" w:hanging="360"/>
+      </w:pPr>
+      <w:rPr>
+        <w:rFonts w:ascii="Wingdings" w:hAnsi="Wingdings" w:hint="default"/>
+        <w:sz w:val="20"/>
+      </w:rPr>
+    </w:lvl>
+    <w:lvl w:ilvl="4" w:tentative="1">
+      <w:start w:val="1"/>
+      <w:numFmt w:val="bullet"/>
+      <w:lvlText w:val=""/>
+      <w:lvlJc w:val="left"/>
+      <w:pPr>
+        <w:tabs>
+          <w:tab w:val="num" w:pos="3600"/>
+        </w:tabs>
+        <w:ind w:left="3600" w:hanging="360"/>
+      </w:pPr>
+      <w:rPr>
+        <w:rFonts w:ascii="Wingdings" w:hAnsi="Wingdings" w:hint="default"/>
+        <w:sz w:val="20"/>
+      </w:rPr>
+    </w:lvl>
+    <w:lvl w:ilvl="5" w:tentative="1">
+      <w:start w:val="1"/>
+      <w:numFmt w:val="bullet"/>
+      <w:lvlText w:val=""/>
+      <w:lvlJc w:val="left"/>
+      <w:pPr>
+        <w:tabs>
+          <w:tab w:val="num" w:pos="4320"/>
+        </w:tabs>
+        <w:ind w:left="4320" w:hanging="360"/>
+      </w:pPr>
+      <w:rPr>
+        <w:rFonts w:ascii="Wingdings" w:hAnsi="Wingdings" w:hint="default"/>
+        <w:sz w:val="20"/>
+      </w:rPr>
+    </w:lvl>
+    <w:lvl w:ilvl="6" w:tentative="1">
+      <w:start w:val="1"/>
+      <w:numFmt w:val="bullet"/>
+      <w:lvlText w:val=""/>
+      <w:lvlJc w:val="left"/>
+      <w:pPr>
+        <w:tabs>
+          <w:tab w:val="num" w:pos="5040"/>
+        </w:tabs>
+        <w:ind w:left="5040" w:hanging="360"/>
+      </w:pPr>
+      <w:rPr>
+        <w:rFonts w:ascii="Wingdings" w:hAnsi="Wingdings" w:hint="default"/>
+        <w:sz w:val="20"/>
+      </w:rPr>
+    </w:lvl>
+    <w:lvl w:ilvl="7" w:tentative="1">
+      <w:start w:val="1"/>
+      <w:numFmt w:val="bullet"/>
+      <w:lvlText w:val=""/>
+      <w:lvlJc w:val="left"/>
+      <w:pPr>
+        <w:tabs>
+          <w:tab w:val="num" w:pos="5760"/>
+        </w:tabs>
+        <w:ind w:left="5760" w:hanging="360"/>
+      </w:pPr>
+      <w:rPr>
+        <w:rFonts w:ascii="Wingdings" w:hAnsi="Wingdings" w:hint="default"/>
+        <w:sz w:val="20"/>
+      </w:rPr>
+    </w:lvl>
+    <w:lvl w:ilvl="8" w:tentative="1">
+      <w:start w:val="1"/>
+      <w:numFmt w:val="bullet"/>
+      <w:lvlText w:val=""/>
+      <w:lvlJc w:val="left"/>
+      <w:pPr>
+        <w:tabs>
+          <w:tab w:val="num" w:pos="6480"/>
+        </w:tabs>
+        <w:ind w:left="6480" w:hanging="360"/>
+      </w:pPr>
+      <w:rPr>
+        <w:rFonts w:ascii="Wingdings" w:hAnsi="Wingdings" w:hint="default"/>
+        <w:sz w:val="20"/>
+      </w:rPr>
+    </w:lvl>
+  </w:abstractNum>
+  <w:abstractNum w:abstractNumId="2" w15:restartNumberingAfterBreak="0">
+    <w:nsid w:val="13764757"/>
+    <w:multiLevelType w:val="multilevel"/>
+    <w:tmpl w:val="1E3AE8BE"/>
+    <w:lvl w:ilvl="0">
+      <w:start w:val="1"/>
+      <w:numFmt w:val="bullet"/>
+      <w:lvlText w:val=""/>
+      <w:lvlJc w:val="left"/>
+      <w:pPr>
+        <w:tabs>
+          <w:tab w:val="num" w:pos="720"/>
+        </w:tabs>
+        <w:ind w:left="720" w:hanging="360"/>
+      </w:pPr>
+      <w:rPr>
+        <w:rFonts w:ascii="Symbol" w:hAnsi="Symbol" w:hint="default"/>
+        <w:sz w:val="20"/>
+      </w:rPr>
+    </w:lvl>
+    <w:lvl w:ilvl="1">
+      <w:start w:val="1"/>
+      <w:numFmt w:val="bullet"/>
+      <w:lvlText w:val="o"/>
+      <w:lvlJc w:val="left"/>
+      <w:pPr>
+        <w:tabs>
+          <w:tab w:val="num" w:pos="1440"/>
+        </w:tabs>
+        <w:ind w:left="1440" w:hanging="360"/>
+      </w:pPr>
+      <w:rPr>
+        <w:rFonts w:ascii="Courier New" w:hAnsi="Courier New" w:hint="default"/>
+        <w:sz w:val="20"/>
+      </w:rPr>
+    </w:lvl>
+    <w:lvl w:ilvl="2" w:tentative="1">
+      <w:start w:val="1"/>
+      <w:numFmt w:val="bullet"/>
+      <w:lvlText w:val=""/>
+      <w:lvlJc w:val="left"/>
+      <w:pPr>
+        <w:tabs>
+          <w:tab w:val="num" w:pos="2160"/>
+        </w:tabs>
+        <w:ind w:left="2160" w:hanging="360"/>
+      </w:pPr>
+      <w:rPr>
+        <w:rFonts w:ascii="Wingdings" w:hAnsi="Wingdings" w:hint="default"/>
+        <w:sz w:val="20"/>
+      </w:rPr>
+    </w:lvl>
+    <w:lvl w:ilvl="3" w:tentative="1">
+      <w:start w:val="1"/>
+      <w:numFmt w:val="bullet"/>
+      <w:lvlText w:val=""/>
+      <w:lvlJc w:val="left"/>
+      <w:pPr>
+        <w:tabs>
+          <w:tab w:val="num" w:pos="2880"/>
+        </w:tabs>
+        <w:ind w:left="2880" w:hanging="360"/>
+      </w:pPr>
+      <w:rPr>
+        <w:rFonts w:ascii="Wingdings" w:hAnsi="Wingdings" w:hint="default"/>
+        <w:sz w:val="20"/>
+      </w:rPr>
+    </w:lvl>
+    <w:lvl w:ilvl="4" w:tentative="1">
+      <w:start w:val="1"/>
+      <w:numFmt w:val="bullet"/>
+      <w:lvlText w:val=""/>
+      <w:lvlJc w:val="left"/>
+      <w:pPr>
+        <w:tabs>
+          <w:tab w:val="num" w:pos="3600"/>
+        </w:tabs>
+        <w:ind w:left="3600" w:hanging="360"/>
+      </w:pPr>
+      <w:rPr>
+        <w:rFonts w:ascii="Wingdings" w:hAnsi="Wingdings" w:hint="default"/>
+        <w:sz w:val="20"/>
+      </w:rPr>
+    </w:lvl>
+    <w:lvl w:ilvl="5" w:tentative="1">
+      <w:start w:val="1"/>
+      <w:numFmt w:val="bullet"/>
+      <w:lvlText w:val=""/>
+      <w:lvlJc w:val="left"/>
+      <w:pPr>
+        <w:tabs>
+          <w:tab w:val="num" w:pos="4320"/>
+        </w:tabs>
+        <w:ind w:left="4320" w:hanging="360"/>
+      </w:pPr>
+      <w:rPr>
+        <w:rFonts w:ascii="Wingdings" w:hAnsi="Wingdings" w:hint="default"/>
+        <w:sz w:val="20"/>
+      </w:rPr>
+    </w:lvl>
+    <w:lvl w:ilvl="6" w:tentative="1">
+      <w:start w:val="1"/>
+      <w:numFmt w:val="bullet"/>
+      <w:lvlText w:val=""/>
+      <w:lvlJc w:val="left"/>
+      <w:pPr>
+        <w:tabs>
+          <w:tab w:val="num" w:pos="5040"/>
+        </w:tabs>
+        <w:ind w:left="5040" w:hanging="360"/>
+      </w:pPr>
+      <w:rPr>
+        <w:rFonts w:ascii="Wingdings" w:hAnsi="Wingdings" w:hint="default"/>
+        <w:sz w:val="20"/>
+      </w:rPr>
+    </w:lvl>
+    <w:lvl w:ilvl="7" w:tentative="1">
+      <w:start w:val="1"/>
+      <w:numFmt w:val="bullet"/>
+      <w:lvlText w:val=""/>
+      <w:lvlJc w:val="left"/>
+      <w:pPr>
+        <w:tabs>
+          <w:tab w:val="num" w:pos="5760"/>
+        </w:tabs>
+        <w:ind w:left="5760" w:hanging="360"/>
+      </w:pPr>
+      <w:rPr>
+        <w:rFonts w:ascii="Wingdings" w:hAnsi="Wingdings" w:hint="default"/>
+        <w:sz w:val="20"/>
+      </w:rPr>
+    </w:lvl>
+    <w:lvl w:ilvl="8" w:tentative="1">
+      <w:start w:val="1"/>
+      <w:numFmt w:val="bullet"/>
+      <w:lvlText w:val=""/>
+      <w:lvlJc w:val="left"/>
+      <w:pPr>
+        <w:tabs>
+          <w:tab w:val="num" w:pos="6480"/>
+        </w:tabs>
+        <w:ind w:left="6480" w:hanging="360"/>
+      </w:pPr>
+      <w:rPr>
+        <w:rFonts w:ascii="Wingdings" w:hAnsi="Wingdings" w:hint="default"/>
+        <w:sz w:val="20"/>
+      </w:rPr>
+    </w:lvl>
+  </w:abstractNum>
+  <w:abstractNum w:abstractNumId="3" w15:restartNumberingAfterBreak="0">
+    <w:nsid w:val="14C17395"/>
+    <w:multiLevelType w:val="multilevel"/>
+    <w:tmpl w:val="E87C9EEC"/>
+    <w:lvl w:ilvl="0">
+      <w:start w:val="1"/>
+      <w:numFmt w:val="bullet"/>
+      <w:lvlText w:val=""/>
+      <w:lvlJc w:val="left"/>
+      <w:pPr>
+        <w:tabs>
+          <w:tab w:val="num" w:pos="720"/>
+        </w:tabs>
+        <w:ind w:left="720" w:hanging="360"/>
+      </w:pPr>
+      <w:rPr>
+        <w:rFonts w:ascii="Symbol" w:hAnsi="Symbol" w:hint="default"/>
+        <w:sz w:val="20"/>
+      </w:rPr>
+    </w:lvl>
+    <w:lvl w:ilvl="1" w:tentative="1">
+      <w:start w:val="1"/>
+      <w:numFmt w:val="bullet"/>
+      <w:lvlText w:val="o"/>
+      <w:lvlJc w:val="left"/>
+      <w:pPr>
+        <w:tabs>
+          <w:tab w:val="num" w:pos="1440"/>
+        </w:tabs>
+        <w:ind w:left="1440" w:hanging="360"/>
+      </w:pPr>
+      <w:rPr>
+        <w:rFonts w:ascii="Courier New" w:hAnsi="Courier New" w:hint="default"/>
+        <w:sz w:val="20"/>
+      </w:rPr>
+    </w:lvl>
+    <w:lvl w:ilvl="2" w:tentative="1">
+      <w:start w:val="1"/>
+      <w:numFmt w:val="bullet"/>
+      <w:lvlText w:val=""/>
+      <w:lvlJc w:val="left"/>
+      <w:pPr>
+        <w:tabs>
+          <w:tab w:val="num" w:pos="2160"/>
+        </w:tabs>
+        <w:ind w:left="2160" w:hanging="360"/>
+      </w:pPr>
+      <w:rPr>
+        <w:rFonts w:ascii="Wingdings" w:hAnsi="Wingdings" w:hint="default"/>
+        <w:sz w:val="20"/>
+      </w:rPr>
+    </w:lvl>
+    <w:lvl w:ilvl="3" w:tentative="1">
+      <w:start w:val="1"/>
+      <w:numFmt w:val="bullet"/>
+      <w:lvlText w:val=""/>
+      <w:lvlJc w:val="left"/>
+      <w:pPr>
+        <w:tabs>
+          <w:tab w:val="num" w:pos="2880"/>
+        </w:tabs>
+        <w:ind w:left="2880" w:hanging="360"/>
+      </w:pPr>
+      <w:rPr>
+        <w:rFonts w:ascii="Wingdings" w:hAnsi="Wingdings" w:hint="default"/>
+        <w:sz w:val="20"/>
+      </w:rPr>
+    </w:lvl>
+    <w:lvl w:ilvl="4" w:tentative="1">
+      <w:start w:val="1"/>
+      <w:numFmt w:val="bullet"/>
+      <w:lvlText w:val=""/>
+      <w:lvlJc w:val="left"/>
+      <w:pPr>
+        <w:tabs>
+          <w:tab w:val="num" w:pos="3600"/>
+        </w:tabs>
+        <w:ind w:left="3600" w:hanging="360"/>
+      </w:pPr>
+      <w:rPr>
+        <w:rFonts w:ascii="Wingdings" w:hAnsi="Wingdings" w:hint="default"/>
+        <w:sz w:val="20"/>
+      </w:rPr>
+    </w:lvl>
+    <w:lvl w:ilvl="5" w:tentative="1">
+      <w:start w:val="1"/>
+      <w:numFmt w:val="bullet"/>
+      <w:lvlText w:val=""/>
+      <w:lvlJc w:val="left"/>
+      <w:pPr>
+        <w:tabs>
+          <w:tab w:val="num" w:pos="4320"/>
+        </w:tabs>
+        <w:ind w:left="4320" w:hanging="360"/>
+      </w:pPr>
+      <w:rPr>
+        <w:rFonts w:ascii="Wingdings" w:hAnsi="Wingdings" w:hint="default"/>
+        <w:sz w:val="20"/>
+      </w:rPr>
+    </w:lvl>
+    <w:lvl w:ilvl="6" w:tentative="1">
+      <w:start w:val="1"/>
+      <w:numFmt w:val="bullet"/>
+      <w:lvlText w:val=""/>
+      <w:lvlJc w:val="left"/>
+      <w:pPr>
+        <w:tabs>
+          <w:tab w:val="num" w:pos="5040"/>
+        </w:tabs>
+        <w:ind w:left="5040" w:hanging="360"/>
+      </w:pPr>
+      <w:rPr>
+        <w:rFonts w:ascii="Wingdings" w:hAnsi="Wingdings" w:hint="default"/>
+        <w:sz w:val="20"/>
+      </w:rPr>
+    </w:lvl>
+    <w:lvl w:ilvl="7" w:tentative="1">
+      <w:start w:val="1"/>
+      <w:numFmt w:val="bullet"/>
+      <w:lvlText w:val=""/>
+      <w:lvlJc w:val="left"/>
+      <w:pPr>
+        <w:tabs>
+          <w:tab w:val="num" w:pos="5760"/>
+        </w:tabs>
+        <w:ind w:left="5760" w:hanging="360"/>
+      </w:pPr>
+      <w:rPr>
+        <w:rFonts w:ascii="Wingdings" w:hAnsi="Wingdings" w:hint="default"/>
+        <w:sz w:val="20"/>
+      </w:rPr>
+    </w:lvl>
+    <w:lvl w:ilvl="8" w:tentative="1">
+      <w:start w:val="1"/>
+      <w:numFmt w:val="bullet"/>
+      <w:lvlText w:val=""/>
+      <w:lvlJc w:val="left"/>
+      <w:pPr>
+        <w:tabs>
+          <w:tab w:val="num" w:pos="6480"/>
+        </w:tabs>
+        <w:ind w:left="6480" w:hanging="360"/>
+      </w:pPr>
+      <w:rPr>
+        <w:rFonts w:ascii="Wingdings" w:hAnsi="Wingdings" w:hint="default"/>
+        <w:sz w:val="20"/>
+      </w:rPr>
+    </w:lvl>
+  </w:abstractNum>
+  <w:abstractNum w:abstractNumId="4" w15:restartNumberingAfterBreak="0">
     <w:nsid w:val="1765331E"/>
     <w:multiLevelType w:val="multilevel"/>
     <w:tmpl w:val="AA0C2268"/>
@@ -1140,7 +760,454 @@
       </w:rPr>
     </w:lvl>
   </w:abstractNum>
-  <w:abstractNum w:abstractNumId="1" w15:restartNumberingAfterBreak="0">
+  <w:abstractNum w:abstractNumId="5" w15:restartNumberingAfterBreak="0">
+    <w:nsid w:val="1EBB1DD2"/>
+    <w:multiLevelType w:val="multilevel"/>
+    <w:tmpl w:val="86AAB924"/>
+    <w:lvl w:ilvl="0">
+      <w:start w:val="1"/>
+      <w:numFmt w:val="bullet"/>
+      <w:lvlText w:val=""/>
+      <w:lvlJc w:val="left"/>
+      <w:pPr>
+        <w:tabs>
+          <w:tab w:val="num" w:pos="720"/>
+        </w:tabs>
+        <w:ind w:left="720" w:hanging="360"/>
+      </w:pPr>
+      <w:rPr>
+        <w:rFonts w:ascii="Symbol" w:hAnsi="Symbol" w:hint="default"/>
+        <w:sz w:val="20"/>
+      </w:rPr>
+    </w:lvl>
+    <w:lvl w:ilvl="1" w:tentative="1">
+      <w:start w:val="1"/>
+      <w:numFmt w:val="bullet"/>
+      <w:lvlText w:val="o"/>
+      <w:lvlJc w:val="left"/>
+      <w:pPr>
+        <w:tabs>
+          <w:tab w:val="num" w:pos="1440"/>
+        </w:tabs>
+        <w:ind w:left="1440" w:hanging="360"/>
+      </w:pPr>
+      <w:rPr>
+        <w:rFonts w:ascii="Courier New" w:hAnsi="Courier New" w:hint="default"/>
+        <w:sz w:val="20"/>
+      </w:rPr>
+    </w:lvl>
+    <w:lvl w:ilvl="2" w:tentative="1">
+      <w:start w:val="1"/>
+      <w:numFmt w:val="bullet"/>
+      <w:lvlText w:val=""/>
+      <w:lvlJc w:val="left"/>
+      <w:pPr>
+        <w:tabs>
+          <w:tab w:val="num" w:pos="2160"/>
+        </w:tabs>
+        <w:ind w:left="2160" w:hanging="360"/>
+      </w:pPr>
+      <w:rPr>
+        <w:rFonts w:ascii="Wingdings" w:hAnsi="Wingdings" w:hint="default"/>
+        <w:sz w:val="20"/>
+      </w:rPr>
+    </w:lvl>
+    <w:lvl w:ilvl="3" w:tentative="1">
+      <w:start w:val="1"/>
+      <w:numFmt w:val="bullet"/>
+      <w:lvlText w:val=""/>
+      <w:lvlJc w:val="left"/>
+      <w:pPr>
+        <w:tabs>
+          <w:tab w:val="num" w:pos="2880"/>
+        </w:tabs>
+        <w:ind w:left="2880" w:hanging="360"/>
+      </w:pPr>
+      <w:rPr>
+        <w:rFonts w:ascii="Wingdings" w:hAnsi="Wingdings" w:hint="default"/>
+        <w:sz w:val="20"/>
+      </w:rPr>
+    </w:lvl>
+    <w:lvl w:ilvl="4" w:tentative="1">
+      <w:start w:val="1"/>
+      <w:numFmt w:val="bullet"/>
+      <w:lvlText w:val=""/>
+      <w:lvlJc w:val="left"/>
+      <w:pPr>
+        <w:tabs>
+          <w:tab w:val="num" w:pos="3600"/>
+        </w:tabs>
+        <w:ind w:left="3600" w:hanging="360"/>
+      </w:pPr>
+      <w:rPr>
+        <w:rFonts w:ascii="Wingdings" w:hAnsi="Wingdings" w:hint="default"/>
+        <w:sz w:val="20"/>
+      </w:rPr>
+    </w:lvl>
+    <w:lvl w:ilvl="5" w:tentative="1">
+      <w:start w:val="1"/>
+      <w:numFmt w:val="bullet"/>
+      <w:lvlText w:val=""/>
+      <w:lvlJc w:val="left"/>
+      <w:pPr>
+        <w:tabs>
+          <w:tab w:val="num" w:pos="4320"/>
+        </w:tabs>
+        <w:ind w:left="4320" w:hanging="360"/>
+      </w:pPr>
+      <w:rPr>
+        <w:rFonts w:ascii="Wingdings" w:hAnsi="Wingdings" w:hint="default"/>
+        <w:sz w:val="20"/>
+      </w:rPr>
+    </w:lvl>
+    <w:lvl w:ilvl="6" w:tentative="1">
+      <w:start w:val="1"/>
+      <w:numFmt w:val="bullet"/>
+      <w:lvlText w:val=""/>
+      <w:lvlJc w:val="left"/>
+      <w:pPr>
+        <w:tabs>
+          <w:tab w:val="num" w:pos="5040"/>
+        </w:tabs>
+        <w:ind w:left="5040" w:hanging="360"/>
+      </w:pPr>
+      <w:rPr>
+        <w:rFonts w:ascii="Wingdings" w:hAnsi="Wingdings" w:hint="default"/>
+        <w:sz w:val="20"/>
+      </w:rPr>
+    </w:lvl>
+    <w:lvl w:ilvl="7" w:tentative="1">
+      <w:start w:val="1"/>
+      <w:numFmt w:val="bullet"/>
+      <w:lvlText w:val=""/>
+      <w:lvlJc w:val="left"/>
+      <w:pPr>
+        <w:tabs>
+          <w:tab w:val="num" w:pos="5760"/>
+        </w:tabs>
+        <w:ind w:left="5760" w:hanging="360"/>
+      </w:pPr>
+      <w:rPr>
+        <w:rFonts w:ascii="Wingdings" w:hAnsi="Wingdings" w:hint="default"/>
+        <w:sz w:val="20"/>
+      </w:rPr>
+    </w:lvl>
+    <w:lvl w:ilvl="8" w:tentative="1">
+      <w:start w:val="1"/>
+      <w:numFmt w:val="bullet"/>
+      <w:lvlText w:val=""/>
+      <w:lvlJc w:val="left"/>
+      <w:pPr>
+        <w:tabs>
+          <w:tab w:val="num" w:pos="6480"/>
+        </w:tabs>
+        <w:ind w:left="6480" w:hanging="360"/>
+      </w:pPr>
+      <w:rPr>
+        <w:rFonts w:ascii="Wingdings" w:hAnsi="Wingdings" w:hint="default"/>
+        <w:sz w:val="20"/>
+      </w:rPr>
+    </w:lvl>
+  </w:abstractNum>
+  <w:abstractNum w:abstractNumId="6" w15:restartNumberingAfterBreak="0">
+    <w:nsid w:val="22D157E1"/>
+    <w:multiLevelType w:val="multilevel"/>
+    <w:tmpl w:val="17045BF6"/>
+    <w:lvl w:ilvl="0">
+      <w:start w:val="1"/>
+      <w:numFmt w:val="bullet"/>
+      <w:lvlText w:val=""/>
+      <w:lvlJc w:val="left"/>
+      <w:pPr>
+        <w:tabs>
+          <w:tab w:val="num" w:pos="720"/>
+        </w:tabs>
+        <w:ind w:left="720" w:hanging="360"/>
+      </w:pPr>
+      <w:rPr>
+        <w:rFonts w:ascii="Symbol" w:hAnsi="Symbol" w:hint="default"/>
+        <w:sz w:val="20"/>
+      </w:rPr>
+    </w:lvl>
+    <w:lvl w:ilvl="1" w:tentative="1">
+      <w:start w:val="1"/>
+      <w:numFmt w:val="bullet"/>
+      <w:lvlText w:val="o"/>
+      <w:lvlJc w:val="left"/>
+      <w:pPr>
+        <w:tabs>
+          <w:tab w:val="num" w:pos="1440"/>
+        </w:tabs>
+        <w:ind w:left="1440" w:hanging="360"/>
+      </w:pPr>
+      <w:rPr>
+        <w:rFonts w:ascii="Courier New" w:hAnsi="Courier New" w:hint="default"/>
+        <w:sz w:val="20"/>
+      </w:rPr>
+    </w:lvl>
+    <w:lvl w:ilvl="2" w:tentative="1">
+      <w:start w:val="1"/>
+      <w:numFmt w:val="bullet"/>
+      <w:lvlText w:val=""/>
+      <w:lvlJc w:val="left"/>
+      <w:pPr>
+        <w:tabs>
+          <w:tab w:val="num" w:pos="2160"/>
+        </w:tabs>
+        <w:ind w:left="2160" w:hanging="360"/>
+      </w:pPr>
+      <w:rPr>
+        <w:rFonts w:ascii="Wingdings" w:hAnsi="Wingdings" w:hint="default"/>
+        <w:sz w:val="20"/>
+      </w:rPr>
+    </w:lvl>
+    <w:lvl w:ilvl="3" w:tentative="1">
+      <w:start w:val="1"/>
+      <w:numFmt w:val="bullet"/>
+      <w:lvlText w:val=""/>
+      <w:lvlJc w:val="left"/>
+      <w:pPr>
+        <w:tabs>
+          <w:tab w:val="num" w:pos="2880"/>
+        </w:tabs>
+        <w:ind w:left="2880" w:hanging="360"/>
+      </w:pPr>
+      <w:rPr>
+        <w:rFonts w:ascii="Wingdings" w:hAnsi="Wingdings" w:hint="default"/>
+        <w:sz w:val="20"/>
+      </w:rPr>
+    </w:lvl>
+    <w:lvl w:ilvl="4" w:tentative="1">
+      <w:start w:val="1"/>
+      <w:numFmt w:val="bullet"/>
+      <w:lvlText w:val=""/>
+      <w:lvlJc w:val="left"/>
+      <w:pPr>
+        <w:tabs>
+          <w:tab w:val="num" w:pos="3600"/>
+        </w:tabs>
+        <w:ind w:left="3600" w:hanging="360"/>
+      </w:pPr>
+      <w:rPr>
+        <w:rFonts w:ascii="Wingdings" w:hAnsi="Wingdings" w:hint="default"/>
+        <w:sz w:val="20"/>
+      </w:rPr>
+    </w:lvl>
+    <w:lvl w:ilvl="5" w:tentative="1">
+      <w:start w:val="1"/>
+      <w:numFmt w:val="bullet"/>
+      <w:lvlText w:val=""/>
+      <w:lvlJc w:val="left"/>
+      <w:pPr>
+        <w:tabs>
+          <w:tab w:val="num" w:pos="4320"/>
+        </w:tabs>
+        <w:ind w:left="4320" w:hanging="360"/>
+      </w:pPr>
+      <w:rPr>
+        <w:rFonts w:ascii="Wingdings" w:hAnsi="Wingdings" w:hint="default"/>
+        <w:sz w:val="20"/>
+      </w:rPr>
+    </w:lvl>
+    <w:lvl w:ilvl="6" w:tentative="1">
+      <w:start w:val="1"/>
+      <w:numFmt w:val="bullet"/>
+      <w:lvlText w:val=""/>
+      <w:lvlJc w:val="left"/>
+      <w:pPr>
+        <w:tabs>
+          <w:tab w:val="num" w:pos="5040"/>
+        </w:tabs>
+        <w:ind w:left="5040" w:hanging="360"/>
+      </w:pPr>
+      <w:rPr>
+        <w:rFonts w:ascii="Wingdings" w:hAnsi="Wingdings" w:hint="default"/>
+        <w:sz w:val="20"/>
+      </w:rPr>
+    </w:lvl>
+    <w:lvl w:ilvl="7" w:tentative="1">
+      <w:start w:val="1"/>
+      <w:numFmt w:val="bullet"/>
+      <w:lvlText w:val=""/>
+      <w:lvlJc w:val="left"/>
+      <w:pPr>
+        <w:tabs>
+          <w:tab w:val="num" w:pos="5760"/>
+        </w:tabs>
+        <w:ind w:left="5760" w:hanging="360"/>
+      </w:pPr>
+      <w:rPr>
+        <w:rFonts w:ascii="Wingdings" w:hAnsi="Wingdings" w:hint="default"/>
+        <w:sz w:val="20"/>
+      </w:rPr>
+    </w:lvl>
+    <w:lvl w:ilvl="8" w:tentative="1">
+      <w:start w:val="1"/>
+      <w:numFmt w:val="bullet"/>
+      <w:lvlText w:val=""/>
+      <w:lvlJc w:val="left"/>
+      <w:pPr>
+        <w:tabs>
+          <w:tab w:val="num" w:pos="6480"/>
+        </w:tabs>
+        <w:ind w:left="6480" w:hanging="360"/>
+      </w:pPr>
+      <w:rPr>
+        <w:rFonts w:ascii="Wingdings" w:hAnsi="Wingdings" w:hint="default"/>
+        <w:sz w:val="20"/>
+      </w:rPr>
+    </w:lvl>
+  </w:abstractNum>
+  <w:abstractNum w:abstractNumId="7" w15:restartNumberingAfterBreak="0">
+    <w:nsid w:val="23314B1F"/>
+    <w:multiLevelType w:val="multilevel"/>
+    <w:tmpl w:val="72F495EA"/>
+    <w:lvl w:ilvl="0">
+      <w:start w:val="1"/>
+      <w:numFmt w:val="bullet"/>
+      <w:lvlText w:val=""/>
+      <w:lvlJc w:val="left"/>
+      <w:pPr>
+        <w:tabs>
+          <w:tab w:val="num" w:pos="720"/>
+        </w:tabs>
+        <w:ind w:left="720" w:hanging="360"/>
+      </w:pPr>
+      <w:rPr>
+        <w:rFonts w:ascii="Symbol" w:hAnsi="Symbol" w:hint="default"/>
+        <w:sz w:val="20"/>
+      </w:rPr>
+    </w:lvl>
+    <w:lvl w:ilvl="1">
+      <w:start w:val="1"/>
+      <w:numFmt w:val="bullet"/>
+      <w:lvlText w:val="o"/>
+      <w:lvlJc w:val="left"/>
+      <w:pPr>
+        <w:tabs>
+          <w:tab w:val="num" w:pos="1440"/>
+        </w:tabs>
+        <w:ind w:left="1440" w:hanging="360"/>
+      </w:pPr>
+      <w:rPr>
+        <w:rFonts w:ascii="Courier New" w:hAnsi="Courier New" w:hint="default"/>
+        <w:sz w:val="20"/>
+      </w:rPr>
+    </w:lvl>
+    <w:lvl w:ilvl="2" w:tentative="1">
+      <w:start w:val="1"/>
+      <w:numFmt w:val="bullet"/>
+      <w:lvlText w:val=""/>
+      <w:lvlJc w:val="left"/>
+      <w:pPr>
+        <w:tabs>
+          <w:tab w:val="num" w:pos="2160"/>
+        </w:tabs>
+        <w:ind w:left="2160" w:hanging="360"/>
+      </w:pPr>
+      <w:rPr>
+        <w:rFonts w:ascii="Wingdings" w:hAnsi="Wingdings" w:hint="default"/>
+        <w:sz w:val="20"/>
+      </w:rPr>
+    </w:lvl>
+    <w:lvl w:ilvl="3" w:tentative="1">
+      <w:start w:val="1"/>
+      <w:numFmt w:val="bullet"/>
+      <w:lvlText w:val=""/>
+      <w:lvlJc w:val="left"/>
+      <w:pPr>
+        <w:tabs>
+          <w:tab w:val="num" w:pos="2880"/>
+        </w:tabs>
+        <w:ind w:left="2880" w:hanging="360"/>
+      </w:pPr>
+      <w:rPr>
+        <w:rFonts w:ascii="Wingdings" w:hAnsi="Wingdings" w:hint="default"/>
+        <w:sz w:val="20"/>
+      </w:rPr>
+    </w:lvl>
+    <w:lvl w:ilvl="4" w:tentative="1">
+      <w:start w:val="1"/>
+      <w:numFmt w:val="bullet"/>
+      <w:lvlText w:val=""/>
+      <w:lvlJc w:val="left"/>
+      <w:pPr>
+        <w:tabs>
+          <w:tab w:val="num" w:pos="3600"/>
+        </w:tabs>
+        <w:ind w:left="3600" w:hanging="360"/>
+      </w:pPr>
+      <w:rPr>
+        <w:rFonts w:ascii="Wingdings" w:hAnsi="Wingdings" w:hint="default"/>
+        <w:sz w:val="20"/>
+      </w:rPr>
+    </w:lvl>
+    <w:lvl w:ilvl="5" w:tentative="1">
+      <w:start w:val="1"/>
+      <w:numFmt w:val="bullet"/>
+      <w:lvlText w:val=""/>
+      <w:lvlJc w:val="left"/>
+      <w:pPr>
+        <w:tabs>
+          <w:tab w:val="num" w:pos="4320"/>
+        </w:tabs>
+        <w:ind w:left="4320" w:hanging="360"/>
+      </w:pPr>
+      <w:rPr>
+        <w:rFonts w:ascii="Wingdings" w:hAnsi="Wingdings" w:hint="default"/>
+        <w:sz w:val="20"/>
+      </w:rPr>
+    </w:lvl>
+    <w:lvl w:ilvl="6" w:tentative="1">
+      <w:start w:val="1"/>
+      <w:numFmt w:val="bullet"/>
+      <w:lvlText w:val=""/>
+      <w:lvlJc w:val="left"/>
+      <w:pPr>
+        <w:tabs>
+          <w:tab w:val="num" w:pos="5040"/>
+        </w:tabs>
+        <w:ind w:left="5040" w:hanging="360"/>
+      </w:pPr>
+      <w:rPr>
+        <w:rFonts w:ascii="Wingdings" w:hAnsi="Wingdings" w:hint="default"/>
+        <w:sz w:val="20"/>
+      </w:rPr>
+    </w:lvl>
+    <w:lvl w:ilvl="7" w:tentative="1">
+      <w:start w:val="1"/>
+      <w:numFmt w:val="bullet"/>
+      <w:lvlText w:val=""/>
+      <w:lvlJc w:val="left"/>
+      <w:pPr>
+        <w:tabs>
+          <w:tab w:val="num" w:pos="5760"/>
+        </w:tabs>
+        <w:ind w:left="5760" w:hanging="360"/>
+      </w:pPr>
+      <w:rPr>
+        <w:rFonts w:ascii="Wingdings" w:hAnsi="Wingdings" w:hint="default"/>
+        <w:sz w:val="20"/>
+      </w:rPr>
+    </w:lvl>
+    <w:lvl w:ilvl="8" w:tentative="1">
+      <w:start w:val="1"/>
+      <w:numFmt w:val="bullet"/>
+      <w:lvlText w:val=""/>
+      <w:lvlJc w:val="left"/>
+      <w:pPr>
+        <w:tabs>
+          <w:tab w:val="num" w:pos="6480"/>
+        </w:tabs>
+        <w:ind w:left="6480" w:hanging="360"/>
+      </w:pPr>
+      <w:rPr>
+        <w:rFonts w:ascii="Wingdings" w:hAnsi="Wingdings" w:hint="default"/>
+        <w:sz w:val="20"/>
+      </w:rPr>
+    </w:lvl>
+  </w:abstractNum>
+  <w:abstractNum w:abstractNumId="8" w15:restartNumberingAfterBreak="0">
     <w:nsid w:val="25282169"/>
     <w:multiLevelType w:val="multilevel"/>
     <w:tmpl w:val="E4481B22"/>
@@ -1289,7 +1356,156 @@
       </w:rPr>
     </w:lvl>
   </w:abstractNum>
-  <w:abstractNum w:abstractNumId="2" w15:restartNumberingAfterBreak="0">
+  <w:abstractNum w:abstractNumId="9" w15:restartNumberingAfterBreak="0">
+    <w:nsid w:val="29A013E4"/>
+    <w:multiLevelType w:val="multilevel"/>
+    <w:tmpl w:val="9EBAD86E"/>
+    <w:lvl w:ilvl="0">
+      <w:start w:val="1"/>
+      <w:numFmt w:val="bullet"/>
+      <w:lvlText w:val=""/>
+      <w:lvlJc w:val="left"/>
+      <w:pPr>
+        <w:tabs>
+          <w:tab w:val="num" w:pos="720"/>
+        </w:tabs>
+        <w:ind w:left="720" w:hanging="360"/>
+      </w:pPr>
+      <w:rPr>
+        <w:rFonts w:ascii="Symbol" w:hAnsi="Symbol" w:hint="default"/>
+        <w:sz w:val="20"/>
+      </w:rPr>
+    </w:lvl>
+    <w:lvl w:ilvl="1">
+      <w:start w:val="1"/>
+      <w:numFmt w:val="bullet"/>
+      <w:lvlText w:val="o"/>
+      <w:lvlJc w:val="left"/>
+      <w:pPr>
+        <w:tabs>
+          <w:tab w:val="num" w:pos="1440"/>
+        </w:tabs>
+        <w:ind w:left="1440" w:hanging="360"/>
+      </w:pPr>
+      <w:rPr>
+        <w:rFonts w:ascii="Courier New" w:hAnsi="Courier New" w:hint="default"/>
+        <w:sz w:val="20"/>
+      </w:rPr>
+    </w:lvl>
+    <w:lvl w:ilvl="2" w:tentative="1">
+      <w:start w:val="1"/>
+      <w:numFmt w:val="bullet"/>
+      <w:lvlText w:val=""/>
+      <w:lvlJc w:val="left"/>
+      <w:pPr>
+        <w:tabs>
+          <w:tab w:val="num" w:pos="2160"/>
+        </w:tabs>
+        <w:ind w:left="2160" w:hanging="360"/>
+      </w:pPr>
+      <w:rPr>
+        <w:rFonts w:ascii="Wingdings" w:hAnsi="Wingdings" w:hint="default"/>
+        <w:sz w:val="20"/>
+      </w:rPr>
+    </w:lvl>
+    <w:lvl w:ilvl="3" w:tentative="1">
+      <w:start w:val="1"/>
+      <w:numFmt w:val="bullet"/>
+      <w:lvlText w:val=""/>
+      <w:lvlJc w:val="left"/>
+      <w:pPr>
+        <w:tabs>
+          <w:tab w:val="num" w:pos="2880"/>
+        </w:tabs>
+        <w:ind w:left="2880" w:hanging="360"/>
+      </w:pPr>
+      <w:rPr>
+        <w:rFonts w:ascii="Wingdings" w:hAnsi="Wingdings" w:hint="default"/>
+        <w:sz w:val="20"/>
+      </w:rPr>
+    </w:lvl>
+    <w:lvl w:ilvl="4" w:tentative="1">
+      <w:start w:val="1"/>
+      <w:numFmt w:val="bullet"/>
+      <w:lvlText w:val=""/>
+      <w:lvlJc w:val="left"/>
+      <w:pPr>
+        <w:tabs>
+          <w:tab w:val="num" w:pos="3600"/>
+        </w:tabs>
+        <w:ind w:left="3600" w:hanging="360"/>
+      </w:pPr>
+      <w:rPr>
+        <w:rFonts w:ascii="Wingdings" w:hAnsi="Wingdings" w:hint="default"/>
+        <w:sz w:val="20"/>
+      </w:rPr>
+    </w:lvl>
+    <w:lvl w:ilvl="5" w:tentative="1">
+      <w:start w:val="1"/>
+      <w:numFmt w:val="bullet"/>
+      <w:lvlText w:val=""/>
+      <w:lvlJc w:val="left"/>
+      <w:pPr>
+        <w:tabs>
+          <w:tab w:val="num" w:pos="4320"/>
+        </w:tabs>
+        <w:ind w:left="4320" w:hanging="360"/>
+      </w:pPr>
+      <w:rPr>
+        <w:rFonts w:ascii="Wingdings" w:hAnsi="Wingdings" w:hint="default"/>
+        <w:sz w:val="20"/>
+      </w:rPr>
+    </w:lvl>
+    <w:lvl w:ilvl="6" w:tentative="1">
+      <w:start w:val="1"/>
+      <w:numFmt w:val="bullet"/>
+      <w:lvlText w:val=""/>
+      <w:lvlJc w:val="left"/>
+      <w:pPr>
+        <w:tabs>
+          <w:tab w:val="num" w:pos="5040"/>
+        </w:tabs>
+        <w:ind w:left="5040" w:hanging="360"/>
+      </w:pPr>
+      <w:rPr>
+        <w:rFonts w:ascii="Wingdings" w:hAnsi="Wingdings" w:hint="default"/>
+        <w:sz w:val="20"/>
+      </w:rPr>
+    </w:lvl>
+    <w:lvl w:ilvl="7" w:tentative="1">
+      <w:start w:val="1"/>
+      <w:numFmt w:val="bullet"/>
+      <w:lvlText w:val=""/>
+      <w:lvlJc w:val="left"/>
+      <w:pPr>
+        <w:tabs>
+          <w:tab w:val="num" w:pos="5760"/>
+        </w:tabs>
+        <w:ind w:left="5760" w:hanging="360"/>
+      </w:pPr>
+      <w:rPr>
+        <w:rFonts w:ascii="Wingdings" w:hAnsi="Wingdings" w:hint="default"/>
+        <w:sz w:val="20"/>
+      </w:rPr>
+    </w:lvl>
+    <w:lvl w:ilvl="8" w:tentative="1">
+      <w:start w:val="1"/>
+      <w:numFmt w:val="bullet"/>
+      <w:lvlText w:val=""/>
+      <w:lvlJc w:val="left"/>
+      <w:pPr>
+        <w:tabs>
+          <w:tab w:val="num" w:pos="6480"/>
+        </w:tabs>
+        <w:ind w:left="6480" w:hanging="360"/>
+      </w:pPr>
+      <w:rPr>
+        <w:rFonts w:ascii="Wingdings" w:hAnsi="Wingdings" w:hint="default"/>
+        <w:sz w:val="20"/>
+      </w:rPr>
+    </w:lvl>
+  </w:abstractNum>
+  <w:abstractNum w:abstractNumId="10" w15:restartNumberingAfterBreak="0">
     <w:nsid w:val="31013FB8"/>
     <w:multiLevelType w:val="multilevel"/>
     <w:tmpl w:val="765C0972"/>
@@ -1438,7 +1654,454 @@
       </w:rPr>
     </w:lvl>
   </w:abstractNum>
-  <w:abstractNum w:abstractNumId="3" w15:restartNumberingAfterBreak="0">
+  <w:abstractNum w:abstractNumId="11" w15:restartNumberingAfterBreak="0">
+    <w:nsid w:val="399F5921"/>
+    <w:multiLevelType w:val="multilevel"/>
+    <w:tmpl w:val="0D2E1F3E"/>
+    <w:lvl w:ilvl="0">
+      <w:start w:val="1"/>
+      <w:numFmt w:val="bullet"/>
+      <w:lvlText w:val=""/>
+      <w:lvlJc w:val="left"/>
+      <w:pPr>
+        <w:tabs>
+          <w:tab w:val="num" w:pos="720"/>
+        </w:tabs>
+        <w:ind w:left="720" w:hanging="360"/>
+      </w:pPr>
+      <w:rPr>
+        <w:rFonts w:ascii="Symbol" w:hAnsi="Symbol" w:hint="default"/>
+        <w:sz w:val="20"/>
+      </w:rPr>
+    </w:lvl>
+    <w:lvl w:ilvl="1">
+      <w:start w:val="1"/>
+      <w:numFmt w:val="bullet"/>
+      <w:lvlText w:val="o"/>
+      <w:lvlJc w:val="left"/>
+      <w:pPr>
+        <w:tabs>
+          <w:tab w:val="num" w:pos="1440"/>
+        </w:tabs>
+        <w:ind w:left="1440" w:hanging="360"/>
+      </w:pPr>
+      <w:rPr>
+        <w:rFonts w:ascii="Courier New" w:hAnsi="Courier New" w:hint="default"/>
+        <w:sz w:val="20"/>
+      </w:rPr>
+    </w:lvl>
+    <w:lvl w:ilvl="2" w:tentative="1">
+      <w:start w:val="1"/>
+      <w:numFmt w:val="bullet"/>
+      <w:lvlText w:val=""/>
+      <w:lvlJc w:val="left"/>
+      <w:pPr>
+        <w:tabs>
+          <w:tab w:val="num" w:pos="2160"/>
+        </w:tabs>
+        <w:ind w:left="2160" w:hanging="360"/>
+      </w:pPr>
+      <w:rPr>
+        <w:rFonts w:ascii="Wingdings" w:hAnsi="Wingdings" w:hint="default"/>
+        <w:sz w:val="20"/>
+      </w:rPr>
+    </w:lvl>
+    <w:lvl w:ilvl="3" w:tentative="1">
+      <w:start w:val="1"/>
+      <w:numFmt w:val="bullet"/>
+      <w:lvlText w:val=""/>
+      <w:lvlJc w:val="left"/>
+      <w:pPr>
+        <w:tabs>
+          <w:tab w:val="num" w:pos="2880"/>
+        </w:tabs>
+        <w:ind w:left="2880" w:hanging="360"/>
+      </w:pPr>
+      <w:rPr>
+        <w:rFonts w:ascii="Wingdings" w:hAnsi="Wingdings" w:hint="default"/>
+        <w:sz w:val="20"/>
+      </w:rPr>
+    </w:lvl>
+    <w:lvl w:ilvl="4" w:tentative="1">
+      <w:start w:val="1"/>
+      <w:numFmt w:val="bullet"/>
+      <w:lvlText w:val=""/>
+      <w:lvlJc w:val="left"/>
+      <w:pPr>
+        <w:tabs>
+          <w:tab w:val="num" w:pos="3600"/>
+        </w:tabs>
+        <w:ind w:left="3600" w:hanging="360"/>
+      </w:pPr>
+      <w:rPr>
+        <w:rFonts w:ascii="Wingdings" w:hAnsi="Wingdings" w:hint="default"/>
+        <w:sz w:val="20"/>
+      </w:rPr>
+    </w:lvl>
+    <w:lvl w:ilvl="5" w:tentative="1">
+      <w:start w:val="1"/>
+      <w:numFmt w:val="bullet"/>
+      <w:lvlText w:val=""/>
+      <w:lvlJc w:val="left"/>
+      <w:pPr>
+        <w:tabs>
+          <w:tab w:val="num" w:pos="4320"/>
+        </w:tabs>
+        <w:ind w:left="4320" w:hanging="360"/>
+      </w:pPr>
+      <w:rPr>
+        <w:rFonts w:ascii="Wingdings" w:hAnsi="Wingdings" w:hint="default"/>
+        <w:sz w:val="20"/>
+      </w:rPr>
+    </w:lvl>
+    <w:lvl w:ilvl="6" w:tentative="1">
+      <w:start w:val="1"/>
+      <w:numFmt w:val="bullet"/>
+      <w:lvlText w:val=""/>
+      <w:lvlJc w:val="left"/>
+      <w:pPr>
+        <w:tabs>
+          <w:tab w:val="num" w:pos="5040"/>
+        </w:tabs>
+        <w:ind w:left="5040" w:hanging="360"/>
+      </w:pPr>
+      <w:rPr>
+        <w:rFonts w:ascii="Wingdings" w:hAnsi="Wingdings" w:hint="default"/>
+        <w:sz w:val="20"/>
+      </w:rPr>
+    </w:lvl>
+    <w:lvl w:ilvl="7" w:tentative="1">
+      <w:start w:val="1"/>
+      <w:numFmt w:val="bullet"/>
+      <w:lvlText w:val=""/>
+      <w:lvlJc w:val="left"/>
+      <w:pPr>
+        <w:tabs>
+          <w:tab w:val="num" w:pos="5760"/>
+        </w:tabs>
+        <w:ind w:left="5760" w:hanging="360"/>
+      </w:pPr>
+      <w:rPr>
+        <w:rFonts w:ascii="Wingdings" w:hAnsi="Wingdings" w:hint="default"/>
+        <w:sz w:val="20"/>
+      </w:rPr>
+    </w:lvl>
+    <w:lvl w:ilvl="8" w:tentative="1">
+      <w:start w:val="1"/>
+      <w:numFmt w:val="bullet"/>
+      <w:lvlText w:val=""/>
+      <w:lvlJc w:val="left"/>
+      <w:pPr>
+        <w:tabs>
+          <w:tab w:val="num" w:pos="6480"/>
+        </w:tabs>
+        <w:ind w:left="6480" w:hanging="360"/>
+      </w:pPr>
+      <w:rPr>
+        <w:rFonts w:ascii="Wingdings" w:hAnsi="Wingdings" w:hint="default"/>
+        <w:sz w:val="20"/>
+      </w:rPr>
+    </w:lvl>
+  </w:abstractNum>
+  <w:abstractNum w:abstractNumId="12" w15:restartNumberingAfterBreak="0">
+    <w:nsid w:val="3ACD7A7B"/>
+    <w:multiLevelType w:val="multilevel"/>
+    <w:tmpl w:val="0D9A4CB8"/>
+    <w:lvl w:ilvl="0">
+      <w:start w:val="1"/>
+      <w:numFmt w:val="bullet"/>
+      <w:lvlText w:val=""/>
+      <w:lvlJc w:val="left"/>
+      <w:pPr>
+        <w:tabs>
+          <w:tab w:val="num" w:pos="720"/>
+        </w:tabs>
+        <w:ind w:left="720" w:hanging="360"/>
+      </w:pPr>
+      <w:rPr>
+        <w:rFonts w:ascii="Symbol" w:hAnsi="Symbol" w:hint="default"/>
+        <w:sz w:val="20"/>
+      </w:rPr>
+    </w:lvl>
+    <w:lvl w:ilvl="1">
+      <w:start w:val="1"/>
+      <w:numFmt w:val="bullet"/>
+      <w:lvlText w:val="o"/>
+      <w:lvlJc w:val="left"/>
+      <w:pPr>
+        <w:tabs>
+          <w:tab w:val="num" w:pos="1440"/>
+        </w:tabs>
+        <w:ind w:left="1440" w:hanging="360"/>
+      </w:pPr>
+      <w:rPr>
+        <w:rFonts w:ascii="Courier New" w:hAnsi="Courier New" w:hint="default"/>
+        <w:sz w:val="20"/>
+      </w:rPr>
+    </w:lvl>
+    <w:lvl w:ilvl="2" w:tentative="1">
+      <w:start w:val="1"/>
+      <w:numFmt w:val="bullet"/>
+      <w:lvlText w:val=""/>
+      <w:lvlJc w:val="left"/>
+      <w:pPr>
+        <w:tabs>
+          <w:tab w:val="num" w:pos="2160"/>
+        </w:tabs>
+        <w:ind w:left="2160" w:hanging="360"/>
+      </w:pPr>
+      <w:rPr>
+        <w:rFonts w:ascii="Wingdings" w:hAnsi="Wingdings" w:hint="default"/>
+        <w:sz w:val="20"/>
+      </w:rPr>
+    </w:lvl>
+    <w:lvl w:ilvl="3" w:tentative="1">
+      <w:start w:val="1"/>
+      <w:numFmt w:val="bullet"/>
+      <w:lvlText w:val=""/>
+      <w:lvlJc w:val="left"/>
+      <w:pPr>
+        <w:tabs>
+          <w:tab w:val="num" w:pos="2880"/>
+        </w:tabs>
+        <w:ind w:left="2880" w:hanging="360"/>
+      </w:pPr>
+      <w:rPr>
+        <w:rFonts w:ascii="Wingdings" w:hAnsi="Wingdings" w:hint="default"/>
+        <w:sz w:val="20"/>
+      </w:rPr>
+    </w:lvl>
+    <w:lvl w:ilvl="4" w:tentative="1">
+      <w:start w:val="1"/>
+      <w:numFmt w:val="bullet"/>
+      <w:lvlText w:val=""/>
+      <w:lvlJc w:val="left"/>
+      <w:pPr>
+        <w:tabs>
+          <w:tab w:val="num" w:pos="3600"/>
+        </w:tabs>
+        <w:ind w:left="3600" w:hanging="360"/>
+      </w:pPr>
+      <w:rPr>
+        <w:rFonts w:ascii="Wingdings" w:hAnsi="Wingdings" w:hint="default"/>
+        <w:sz w:val="20"/>
+      </w:rPr>
+    </w:lvl>
+    <w:lvl w:ilvl="5" w:tentative="1">
+      <w:start w:val="1"/>
+      <w:numFmt w:val="bullet"/>
+      <w:lvlText w:val=""/>
+      <w:lvlJc w:val="left"/>
+      <w:pPr>
+        <w:tabs>
+          <w:tab w:val="num" w:pos="4320"/>
+        </w:tabs>
+        <w:ind w:left="4320" w:hanging="360"/>
+      </w:pPr>
+      <w:rPr>
+        <w:rFonts w:ascii="Wingdings" w:hAnsi="Wingdings" w:hint="default"/>
+        <w:sz w:val="20"/>
+      </w:rPr>
+    </w:lvl>
+    <w:lvl w:ilvl="6" w:tentative="1">
+      <w:start w:val="1"/>
+      <w:numFmt w:val="bullet"/>
+      <w:lvlText w:val=""/>
+      <w:lvlJc w:val="left"/>
+      <w:pPr>
+        <w:tabs>
+          <w:tab w:val="num" w:pos="5040"/>
+        </w:tabs>
+        <w:ind w:left="5040" w:hanging="360"/>
+      </w:pPr>
+      <w:rPr>
+        <w:rFonts w:ascii="Wingdings" w:hAnsi="Wingdings" w:hint="default"/>
+        <w:sz w:val="20"/>
+      </w:rPr>
+    </w:lvl>
+    <w:lvl w:ilvl="7" w:tentative="1">
+      <w:start w:val="1"/>
+      <w:numFmt w:val="bullet"/>
+      <w:lvlText w:val=""/>
+      <w:lvlJc w:val="left"/>
+      <w:pPr>
+        <w:tabs>
+          <w:tab w:val="num" w:pos="5760"/>
+        </w:tabs>
+        <w:ind w:left="5760" w:hanging="360"/>
+      </w:pPr>
+      <w:rPr>
+        <w:rFonts w:ascii="Wingdings" w:hAnsi="Wingdings" w:hint="default"/>
+        <w:sz w:val="20"/>
+      </w:rPr>
+    </w:lvl>
+    <w:lvl w:ilvl="8" w:tentative="1">
+      <w:start w:val="1"/>
+      <w:numFmt w:val="bullet"/>
+      <w:lvlText w:val=""/>
+      <w:lvlJc w:val="left"/>
+      <w:pPr>
+        <w:tabs>
+          <w:tab w:val="num" w:pos="6480"/>
+        </w:tabs>
+        <w:ind w:left="6480" w:hanging="360"/>
+      </w:pPr>
+      <w:rPr>
+        <w:rFonts w:ascii="Wingdings" w:hAnsi="Wingdings" w:hint="default"/>
+        <w:sz w:val="20"/>
+      </w:rPr>
+    </w:lvl>
+  </w:abstractNum>
+  <w:abstractNum w:abstractNumId="13" w15:restartNumberingAfterBreak="0">
+    <w:nsid w:val="3DA77E12"/>
+    <w:multiLevelType w:val="multilevel"/>
+    <w:tmpl w:val="A336E5A0"/>
+    <w:lvl w:ilvl="0">
+      <w:start w:val="1"/>
+      <w:numFmt w:val="bullet"/>
+      <w:lvlText w:val=""/>
+      <w:lvlJc w:val="left"/>
+      <w:pPr>
+        <w:tabs>
+          <w:tab w:val="num" w:pos="720"/>
+        </w:tabs>
+        <w:ind w:left="720" w:hanging="360"/>
+      </w:pPr>
+      <w:rPr>
+        <w:rFonts w:ascii="Symbol" w:hAnsi="Symbol" w:hint="default"/>
+        <w:sz w:val="20"/>
+      </w:rPr>
+    </w:lvl>
+    <w:lvl w:ilvl="1">
+      <w:start w:val="1"/>
+      <w:numFmt w:val="bullet"/>
+      <w:lvlText w:val="o"/>
+      <w:lvlJc w:val="left"/>
+      <w:pPr>
+        <w:tabs>
+          <w:tab w:val="num" w:pos="1440"/>
+        </w:tabs>
+        <w:ind w:left="1440" w:hanging="360"/>
+      </w:pPr>
+      <w:rPr>
+        <w:rFonts w:ascii="Courier New" w:hAnsi="Courier New" w:hint="default"/>
+        <w:sz w:val="20"/>
+      </w:rPr>
+    </w:lvl>
+    <w:lvl w:ilvl="2" w:tentative="1">
+      <w:start w:val="1"/>
+      <w:numFmt w:val="bullet"/>
+      <w:lvlText w:val=""/>
+      <w:lvlJc w:val="left"/>
+      <w:pPr>
+        <w:tabs>
+          <w:tab w:val="num" w:pos="2160"/>
+        </w:tabs>
+        <w:ind w:left="2160" w:hanging="360"/>
+      </w:pPr>
+      <w:rPr>
+        <w:rFonts w:ascii="Wingdings" w:hAnsi="Wingdings" w:hint="default"/>
+        <w:sz w:val="20"/>
+      </w:rPr>
+    </w:lvl>
+    <w:lvl w:ilvl="3" w:tentative="1">
+      <w:start w:val="1"/>
+      <w:numFmt w:val="bullet"/>
+      <w:lvlText w:val=""/>
+      <w:lvlJc w:val="left"/>
+      <w:pPr>
+        <w:tabs>
+          <w:tab w:val="num" w:pos="2880"/>
+        </w:tabs>
+        <w:ind w:left="2880" w:hanging="360"/>
+      </w:pPr>
+      <w:rPr>
+        <w:rFonts w:ascii="Wingdings" w:hAnsi="Wingdings" w:hint="default"/>
+        <w:sz w:val="20"/>
+      </w:rPr>
+    </w:lvl>
+    <w:lvl w:ilvl="4" w:tentative="1">
+      <w:start w:val="1"/>
+      <w:numFmt w:val="bullet"/>
+      <w:lvlText w:val=""/>
+      <w:lvlJc w:val="left"/>
+      <w:pPr>
+        <w:tabs>
+          <w:tab w:val="num" w:pos="3600"/>
+        </w:tabs>
+        <w:ind w:left="3600" w:hanging="360"/>
+      </w:pPr>
+      <w:rPr>
+        <w:rFonts w:ascii="Wingdings" w:hAnsi="Wingdings" w:hint="default"/>
+        <w:sz w:val="20"/>
+      </w:rPr>
+    </w:lvl>
+    <w:lvl w:ilvl="5" w:tentative="1">
+      <w:start w:val="1"/>
+      <w:numFmt w:val="bullet"/>
+      <w:lvlText w:val=""/>
+      <w:lvlJc w:val="left"/>
+      <w:pPr>
+        <w:tabs>
+          <w:tab w:val="num" w:pos="4320"/>
+        </w:tabs>
+        <w:ind w:left="4320" w:hanging="360"/>
+      </w:pPr>
+      <w:rPr>
+        <w:rFonts w:ascii="Wingdings" w:hAnsi="Wingdings" w:hint="default"/>
+        <w:sz w:val="20"/>
+      </w:rPr>
+    </w:lvl>
+    <w:lvl w:ilvl="6" w:tentative="1">
+      <w:start w:val="1"/>
+      <w:numFmt w:val="bullet"/>
+      <w:lvlText w:val=""/>
+      <w:lvlJc w:val="left"/>
+      <w:pPr>
+        <w:tabs>
+          <w:tab w:val="num" w:pos="5040"/>
+        </w:tabs>
+        <w:ind w:left="5040" w:hanging="360"/>
+      </w:pPr>
+      <w:rPr>
+        <w:rFonts w:ascii="Wingdings" w:hAnsi="Wingdings" w:hint="default"/>
+        <w:sz w:val="20"/>
+      </w:rPr>
+    </w:lvl>
+    <w:lvl w:ilvl="7" w:tentative="1">
+      <w:start w:val="1"/>
+      <w:numFmt w:val="bullet"/>
+      <w:lvlText w:val=""/>
+      <w:lvlJc w:val="left"/>
+      <w:pPr>
+        <w:tabs>
+          <w:tab w:val="num" w:pos="5760"/>
+        </w:tabs>
+        <w:ind w:left="5760" w:hanging="360"/>
+      </w:pPr>
+      <w:rPr>
+        <w:rFonts w:ascii="Wingdings" w:hAnsi="Wingdings" w:hint="default"/>
+        <w:sz w:val="20"/>
+      </w:rPr>
+    </w:lvl>
+    <w:lvl w:ilvl="8" w:tentative="1">
+      <w:start w:val="1"/>
+      <w:numFmt w:val="bullet"/>
+      <w:lvlText w:val=""/>
+      <w:lvlJc w:val="left"/>
+      <w:pPr>
+        <w:tabs>
+          <w:tab w:val="num" w:pos="6480"/>
+        </w:tabs>
+        <w:ind w:left="6480" w:hanging="360"/>
+      </w:pPr>
+      <w:rPr>
+        <w:rFonts w:ascii="Wingdings" w:hAnsi="Wingdings" w:hint="default"/>
+        <w:sz w:val="20"/>
+      </w:rPr>
+    </w:lvl>
+  </w:abstractNum>
+  <w:abstractNum w:abstractNumId="14" w15:restartNumberingAfterBreak="0">
     <w:nsid w:val="4D8B1B3A"/>
     <w:multiLevelType w:val="multilevel"/>
     <w:tmpl w:val="8C88BEF4"/>
@@ -1587,7 +2250,603 @@
       </w:rPr>
     </w:lvl>
   </w:abstractNum>
-  <w:abstractNum w:abstractNumId="4" w15:restartNumberingAfterBreak="0">
+  <w:abstractNum w:abstractNumId="15" w15:restartNumberingAfterBreak="0">
+    <w:nsid w:val="58656559"/>
+    <w:multiLevelType w:val="multilevel"/>
+    <w:tmpl w:val="8592D760"/>
+    <w:lvl w:ilvl="0">
+      <w:start w:val="1"/>
+      <w:numFmt w:val="bullet"/>
+      <w:lvlText w:val=""/>
+      <w:lvlJc w:val="left"/>
+      <w:pPr>
+        <w:tabs>
+          <w:tab w:val="num" w:pos="720"/>
+        </w:tabs>
+        <w:ind w:left="720" w:hanging="360"/>
+      </w:pPr>
+      <w:rPr>
+        <w:rFonts w:ascii="Symbol" w:hAnsi="Symbol" w:hint="default"/>
+        <w:sz w:val="20"/>
+      </w:rPr>
+    </w:lvl>
+    <w:lvl w:ilvl="1" w:tentative="1">
+      <w:start w:val="1"/>
+      <w:numFmt w:val="bullet"/>
+      <w:lvlText w:val="o"/>
+      <w:lvlJc w:val="left"/>
+      <w:pPr>
+        <w:tabs>
+          <w:tab w:val="num" w:pos="1440"/>
+        </w:tabs>
+        <w:ind w:left="1440" w:hanging="360"/>
+      </w:pPr>
+      <w:rPr>
+        <w:rFonts w:ascii="Courier New" w:hAnsi="Courier New" w:hint="default"/>
+        <w:sz w:val="20"/>
+      </w:rPr>
+    </w:lvl>
+    <w:lvl w:ilvl="2" w:tentative="1">
+      <w:start w:val="1"/>
+      <w:numFmt w:val="bullet"/>
+      <w:lvlText w:val=""/>
+      <w:lvlJc w:val="left"/>
+      <w:pPr>
+        <w:tabs>
+          <w:tab w:val="num" w:pos="2160"/>
+        </w:tabs>
+        <w:ind w:left="2160" w:hanging="360"/>
+      </w:pPr>
+      <w:rPr>
+        <w:rFonts w:ascii="Wingdings" w:hAnsi="Wingdings" w:hint="default"/>
+        <w:sz w:val="20"/>
+      </w:rPr>
+    </w:lvl>
+    <w:lvl w:ilvl="3" w:tentative="1">
+      <w:start w:val="1"/>
+      <w:numFmt w:val="bullet"/>
+      <w:lvlText w:val=""/>
+      <w:lvlJc w:val="left"/>
+      <w:pPr>
+        <w:tabs>
+          <w:tab w:val="num" w:pos="2880"/>
+        </w:tabs>
+        <w:ind w:left="2880" w:hanging="360"/>
+      </w:pPr>
+      <w:rPr>
+        <w:rFonts w:ascii="Wingdings" w:hAnsi="Wingdings" w:hint="default"/>
+        <w:sz w:val="20"/>
+      </w:rPr>
+    </w:lvl>
+    <w:lvl w:ilvl="4" w:tentative="1">
+      <w:start w:val="1"/>
+      <w:numFmt w:val="bullet"/>
+      <w:lvlText w:val=""/>
+      <w:lvlJc w:val="left"/>
+      <w:pPr>
+        <w:tabs>
+          <w:tab w:val="num" w:pos="3600"/>
+        </w:tabs>
+        <w:ind w:left="3600" w:hanging="360"/>
+      </w:pPr>
+      <w:rPr>
+        <w:rFonts w:ascii="Wingdings" w:hAnsi="Wingdings" w:hint="default"/>
+        <w:sz w:val="20"/>
+      </w:rPr>
+    </w:lvl>
+    <w:lvl w:ilvl="5" w:tentative="1">
+      <w:start w:val="1"/>
+      <w:numFmt w:val="bullet"/>
+      <w:lvlText w:val=""/>
+      <w:lvlJc w:val="left"/>
+      <w:pPr>
+        <w:tabs>
+          <w:tab w:val="num" w:pos="4320"/>
+        </w:tabs>
+        <w:ind w:left="4320" w:hanging="360"/>
+      </w:pPr>
+      <w:rPr>
+        <w:rFonts w:ascii="Wingdings" w:hAnsi="Wingdings" w:hint="default"/>
+        <w:sz w:val="20"/>
+      </w:rPr>
+    </w:lvl>
+    <w:lvl w:ilvl="6" w:tentative="1">
+      <w:start w:val="1"/>
+      <w:numFmt w:val="bullet"/>
+      <w:lvlText w:val=""/>
+      <w:lvlJc w:val="left"/>
+      <w:pPr>
+        <w:tabs>
+          <w:tab w:val="num" w:pos="5040"/>
+        </w:tabs>
+        <w:ind w:left="5040" w:hanging="360"/>
+      </w:pPr>
+      <w:rPr>
+        <w:rFonts w:ascii="Wingdings" w:hAnsi="Wingdings" w:hint="default"/>
+        <w:sz w:val="20"/>
+      </w:rPr>
+    </w:lvl>
+    <w:lvl w:ilvl="7" w:tentative="1">
+      <w:start w:val="1"/>
+      <w:numFmt w:val="bullet"/>
+      <w:lvlText w:val=""/>
+      <w:lvlJc w:val="left"/>
+      <w:pPr>
+        <w:tabs>
+          <w:tab w:val="num" w:pos="5760"/>
+        </w:tabs>
+        <w:ind w:left="5760" w:hanging="360"/>
+      </w:pPr>
+      <w:rPr>
+        <w:rFonts w:ascii="Wingdings" w:hAnsi="Wingdings" w:hint="default"/>
+        <w:sz w:val="20"/>
+      </w:rPr>
+    </w:lvl>
+    <w:lvl w:ilvl="8" w:tentative="1">
+      <w:start w:val="1"/>
+      <w:numFmt w:val="bullet"/>
+      <w:lvlText w:val=""/>
+      <w:lvlJc w:val="left"/>
+      <w:pPr>
+        <w:tabs>
+          <w:tab w:val="num" w:pos="6480"/>
+        </w:tabs>
+        <w:ind w:left="6480" w:hanging="360"/>
+      </w:pPr>
+      <w:rPr>
+        <w:rFonts w:ascii="Wingdings" w:hAnsi="Wingdings" w:hint="default"/>
+        <w:sz w:val="20"/>
+      </w:rPr>
+    </w:lvl>
+  </w:abstractNum>
+  <w:abstractNum w:abstractNumId="16" w15:restartNumberingAfterBreak="0">
+    <w:nsid w:val="6F1D7221"/>
+    <w:multiLevelType w:val="multilevel"/>
+    <w:tmpl w:val="6E5C337A"/>
+    <w:lvl w:ilvl="0">
+      <w:start w:val="1"/>
+      <w:numFmt w:val="bullet"/>
+      <w:lvlText w:val=""/>
+      <w:lvlJc w:val="left"/>
+      <w:pPr>
+        <w:tabs>
+          <w:tab w:val="num" w:pos="720"/>
+        </w:tabs>
+        <w:ind w:left="720" w:hanging="360"/>
+      </w:pPr>
+      <w:rPr>
+        <w:rFonts w:ascii="Symbol" w:hAnsi="Symbol" w:hint="default"/>
+        <w:sz w:val="20"/>
+      </w:rPr>
+    </w:lvl>
+    <w:lvl w:ilvl="1" w:tentative="1">
+      <w:start w:val="1"/>
+      <w:numFmt w:val="bullet"/>
+      <w:lvlText w:val="o"/>
+      <w:lvlJc w:val="left"/>
+      <w:pPr>
+        <w:tabs>
+          <w:tab w:val="num" w:pos="1440"/>
+        </w:tabs>
+        <w:ind w:left="1440" w:hanging="360"/>
+      </w:pPr>
+      <w:rPr>
+        <w:rFonts w:ascii="Courier New" w:hAnsi="Courier New" w:hint="default"/>
+        <w:sz w:val="20"/>
+      </w:rPr>
+    </w:lvl>
+    <w:lvl w:ilvl="2" w:tentative="1">
+      <w:start w:val="1"/>
+      <w:numFmt w:val="bullet"/>
+      <w:lvlText w:val=""/>
+      <w:lvlJc w:val="left"/>
+      <w:pPr>
+        <w:tabs>
+          <w:tab w:val="num" w:pos="2160"/>
+        </w:tabs>
+        <w:ind w:left="2160" w:hanging="360"/>
+      </w:pPr>
+      <w:rPr>
+        <w:rFonts w:ascii="Wingdings" w:hAnsi="Wingdings" w:hint="default"/>
+        <w:sz w:val="20"/>
+      </w:rPr>
+    </w:lvl>
+    <w:lvl w:ilvl="3" w:tentative="1">
+      <w:start w:val="1"/>
+      <w:numFmt w:val="bullet"/>
+      <w:lvlText w:val=""/>
+      <w:lvlJc w:val="left"/>
+      <w:pPr>
+        <w:tabs>
+          <w:tab w:val="num" w:pos="2880"/>
+        </w:tabs>
+        <w:ind w:left="2880" w:hanging="360"/>
+      </w:pPr>
+      <w:rPr>
+        <w:rFonts w:ascii="Wingdings" w:hAnsi="Wingdings" w:hint="default"/>
+        <w:sz w:val="20"/>
+      </w:rPr>
+    </w:lvl>
+    <w:lvl w:ilvl="4" w:tentative="1">
+      <w:start w:val="1"/>
+      <w:numFmt w:val="bullet"/>
+      <w:lvlText w:val=""/>
+      <w:lvlJc w:val="left"/>
+      <w:pPr>
+        <w:tabs>
+          <w:tab w:val="num" w:pos="3600"/>
+        </w:tabs>
+        <w:ind w:left="3600" w:hanging="360"/>
+      </w:pPr>
+      <w:rPr>
+        <w:rFonts w:ascii="Wingdings" w:hAnsi="Wingdings" w:hint="default"/>
+        <w:sz w:val="20"/>
+      </w:rPr>
+    </w:lvl>
+    <w:lvl w:ilvl="5" w:tentative="1">
+      <w:start w:val="1"/>
+      <w:numFmt w:val="bullet"/>
+      <w:lvlText w:val=""/>
+      <w:lvlJc w:val="left"/>
+      <w:pPr>
+        <w:tabs>
+          <w:tab w:val="num" w:pos="4320"/>
+        </w:tabs>
+        <w:ind w:left="4320" w:hanging="360"/>
+      </w:pPr>
+      <w:rPr>
+        <w:rFonts w:ascii="Wingdings" w:hAnsi="Wingdings" w:hint="default"/>
+        <w:sz w:val="20"/>
+      </w:rPr>
+    </w:lvl>
+    <w:lvl w:ilvl="6" w:tentative="1">
+      <w:start w:val="1"/>
+      <w:numFmt w:val="bullet"/>
+      <w:lvlText w:val=""/>
+      <w:lvlJc w:val="left"/>
+      <w:pPr>
+        <w:tabs>
+          <w:tab w:val="num" w:pos="5040"/>
+        </w:tabs>
+        <w:ind w:left="5040" w:hanging="360"/>
+      </w:pPr>
+      <w:rPr>
+        <w:rFonts w:ascii="Wingdings" w:hAnsi="Wingdings" w:hint="default"/>
+        <w:sz w:val="20"/>
+      </w:rPr>
+    </w:lvl>
+    <w:lvl w:ilvl="7" w:tentative="1">
+      <w:start w:val="1"/>
+      <w:numFmt w:val="bullet"/>
+      <w:lvlText w:val=""/>
+      <w:lvlJc w:val="left"/>
+      <w:pPr>
+        <w:tabs>
+          <w:tab w:val="num" w:pos="5760"/>
+        </w:tabs>
+        <w:ind w:left="5760" w:hanging="360"/>
+      </w:pPr>
+      <w:rPr>
+        <w:rFonts w:ascii="Wingdings" w:hAnsi="Wingdings" w:hint="default"/>
+        <w:sz w:val="20"/>
+      </w:rPr>
+    </w:lvl>
+    <w:lvl w:ilvl="8" w:tentative="1">
+      <w:start w:val="1"/>
+      <w:numFmt w:val="bullet"/>
+      <w:lvlText w:val=""/>
+      <w:lvlJc w:val="left"/>
+      <w:pPr>
+        <w:tabs>
+          <w:tab w:val="num" w:pos="6480"/>
+        </w:tabs>
+        <w:ind w:left="6480" w:hanging="360"/>
+      </w:pPr>
+      <w:rPr>
+        <w:rFonts w:ascii="Wingdings" w:hAnsi="Wingdings" w:hint="default"/>
+        <w:sz w:val="20"/>
+      </w:rPr>
+    </w:lvl>
+  </w:abstractNum>
+  <w:abstractNum w:abstractNumId="17" w15:restartNumberingAfterBreak="0">
+    <w:nsid w:val="71080CCA"/>
+    <w:multiLevelType w:val="multilevel"/>
+    <w:tmpl w:val="94366FC0"/>
+    <w:lvl w:ilvl="0">
+      <w:start w:val="1"/>
+      <w:numFmt w:val="bullet"/>
+      <w:lvlText w:val=""/>
+      <w:lvlJc w:val="left"/>
+      <w:pPr>
+        <w:tabs>
+          <w:tab w:val="num" w:pos="720"/>
+        </w:tabs>
+        <w:ind w:left="720" w:hanging="360"/>
+      </w:pPr>
+      <w:rPr>
+        <w:rFonts w:ascii="Symbol" w:hAnsi="Symbol" w:hint="default"/>
+        <w:sz w:val="20"/>
+      </w:rPr>
+    </w:lvl>
+    <w:lvl w:ilvl="1" w:tentative="1">
+      <w:start w:val="1"/>
+      <w:numFmt w:val="bullet"/>
+      <w:lvlText w:val="o"/>
+      <w:lvlJc w:val="left"/>
+      <w:pPr>
+        <w:tabs>
+          <w:tab w:val="num" w:pos="1440"/>
+        </w:tabs>
+        <w:ind w:left="1440" w:hanging="360"/>
+      </w:pPr>
+      <w:rPr>
+        <w:rFonts w:ascii="Courier New" w:hAnsi="Courier New" w:hint="default"/>
+        <w:sz w:val="20"/>
+      </w:rPr>
+    </w:lvl>
+    <w:lvl w:ilvl="2" w:tentative="1">
+      <w:start w:val="1"/>
+      <w:numFmt w:val="bullet"/>
+      <w:lvlText w:val=""/>
+      <w:lvlJc w:val="left"/>
+      <w:pPr>
+        <w:tabs>
+          <w:tab w:val="num" w:pos="2160"/>
+        </w:tabs>
+        <w:ind w:left="2160" w:hanging="360"/>
+      </w:pPr>
+      <w:rPr>
+        <w:rFonts w:ascii="Wingdings" w:hAnsi="Wingdings" w:hint="default"/>
+        <w:sz w:val="20"/>
+      </w:rPr>
+    </w:lvl>
+    <w:lvl w:ilvl="3" w:tentative="1">
+      <w:start w:val="1"/>
+      <w:numFmt w:val="bullet"/>
+      <w:lvlText w:val=""/>
+      <w:lvlJc w:val="left"/>
+      <w:pPr>
+        <w:tabs>
+          <w:tab w:val="num" w:pos="2880"/>
+        </w:tabs>
+        <w:ind w:left="2880" w:hanging="360"/>
+      </w:pPr>
+      <w:rPr>
+        <w:rFonts w:ascii="Wingdings" w:hAnsi="Wingdings" w:hint="default"/>
+        <w:sz w:val="20"/>
+      </w:rPr>
+    </w:lvl>
+    <w:lvl w:ilvl="4" w:tentative="1">
+      <w:start w:val="1"/>
+      <w:numFmt w:val="bullet"/>
+      <w:lvlText w:val=""/>
+      <w:lvlJc w:val="left"/>
+      <w:pPr>
+        <w:tabs>
+          <w:tab w:val="num" w:pos="3600"/>
+        </w:tabs>
+        <w:ind w:left="3600" w:hanging="360"/>
+      </w:pPr>
+      <w:rPr>
+        <w:rFonts w:ascii="Wingdings" w:hAnsi="Wingdings" w:hint="default"/>
+        <w:sz w:val="20"/>
+      </w:rPr>
+    </w:lvl>
+    <w:lvl w:ilvl="5" w:tentative="1">
+      <w:start w:val="1"/>
+      <w:numFmt w:val="bullet"/>
+      <w:lvlText w:val=""/>
+      <w:lvlJc w:val="left"/>
+      <w:pPr>
+        <w:tabs>
+          <w:tab w:val="num" w:pos="4320"/>
+        </w:tabs>
+        <w:ind w:left="4320" w:hanging="360"/>
+      </w:pPr>
+      <w:rPr>
+        <w:rFonts w:ascii="Wingdings" w:hAnsi="Wingdings" w:hint="default"/>
+        <w:sz w:val="20"/>
+      </w:rPr>
+    </w:lvl>
+    <w:lvl w:ilvl="6" w:tentative="1">
+      <w:start w:val="1"/>
+      <w:numFmt w:val="bullet"/>
+      <w:lvlText w:val=""/>
+      <w:lvlJc w:val="left"/>
+      <w:pPr>
+        <w:tabs>
+          <w:tab w:val="num" w:pos="5040"/>
+        </w:tabs>
+        <w:ind w:left="5040" w:hanging="360"/>
+      </w:pPr>
+      <w:rPr>
+        <w:rFonts w:ascii="Wingdings" w:hAnsi="Wingdings" w:hint="default"/>
+        <w:sz w:val="20"/>
+      </w:rPr>
+    </w:lvl>
+    <w:lvl w:ilvl="7" w:tentative="1">
+      <w:start w:val="1"/>
+      <w:numFmt w:val="bullet"/>
+      <w:lvlText w:val=""/>
+      <w:lvlJc w:val="left"/>
+      <w:pPr>
+        <w:tabs>
+          <w:tab w:val="num" w:pos="5760"/>
+        </w:tabs>
+        <w:ind w:left="5760" w:hanging="360"/>
+      </w:pPr>
+      <w:rPr>
+        <w:rFonts w:ascii="Wingdings" w:hAnsi="Wingdings" w:hint="default"/>
+        <w:sz w:val="20"/>
+      </w:rPr>
+    </w:lvl>
+    <w:lvl w:ilvl="8" w:tentative="1">
+      <w:start w:val="1"/>
+      <w:numFmt w:val="bullet"/>
+      <w:lvlText w:val=""/>
+      <w:lvlJc w:val="left"/>
+      <w:pPr>
+        <w:tabs>
+          <w:tab w:val="num" w:pos="6480"/>
+        </w:tabs>
+        <w:ind w:left="6480" w:hanging="360"/>
+      </w:pPr>
+      <w:rPr>
+        <w:rFonts w:ascii="Wingdings" w:hAnsi="Wingdings" w:hint="default"/>
+        <w:sz w:val="20"/>
+      </w:rPr>
+    </w:lvl>
+  </w:abstractNum>
+  <w:abstractNum w:abstractNumId="18" w15:restartNumberingAfterBreak="0">
+    <w:nsid w:val="7241764A"/>
+    <w:multiLevelType w:val="multilevel"/>
+    <w:tmpl w:val="84867F94"/>
+    <w:lvl w:ilvl="0">
+      <w:start w:val="1"/>
+      <w:numFmt w:val="bullet"/>
+      <w:lvlText w:val=""/>
+      <w:lvlJc w:val="left"/>
+      <w:pPr>
+        <w:tabs>
+          <w:tab w:val="num" w:pos="720"/>
+        </w:tabs>
+        <w:ind w:left="720" w:hanging="360"/>
+      </w:pPr>
+      <w:rPr>
+        <w:rFonts w:ascii="Symbol" w:hAnsi="Symbol" w:hint="default"/>
+        <w:sz w:val="20"/>
+      </w:rPr>
+    </w:lvl>
+    <w:lvl w:ilvl="1" w:tentative="1">
+      <w:start w:val="1"/>
+      <w:numFmt w:val="bullet"/>
+      <w:lvlText w:val="o"/>
+      <w:lvlJc w:val="left"/>
+      <w:pPr>
+        <w:tabs>
+          <w:tab w:val="num" w:pos="1440"/>
+        </w:tabs>
+        <w:ind w:left="1440" w:hanging="360"/>
+      </w:pPr>
+      <w:rPr>
+        <w:rFonts w:ascii="Courier New" w:hAnsi="Courier New" w:hint="default"/>
+        <w:sz w:val="20"/>
+      </w:rPr>
+    </w:lvl>
+    <w:lvl w:ilvl="2" w:tentative="1">
+      <w:start w:val="1"/>
+      <w:numFmt w:val="bullet"/>
+      <w:lvlText w:val=""/>
+      <w:lvlJc w:val="left"/>
+      <w:pPr>
+        <w:tabs>
+          <w:tab w:val="num" w:pos="2160"/>
+        </w:tabs>
+        <w:ind w:left="2160" w:hanging="360"/>
+      </w:pPr>
+      <w:rPr>
+        <w:rFonts w:ascii="Wingdings" w:hAnsi="Wingdings" w:hint="default"/>
+        <w:sz w:val="20"/>
+      </w:rPr>
+    </w:lvl>
+    <w:lvl w:ilvl="3" w:tentative="1">
+      <w:start w:val="1"/>
+      <w:numFmt w:val="bullet"/>
+      <w:lvlText w:val=""/>
+      <w:lvlJc w:val="left"/>
+      <w:pPr>
+        <w:tabs>
+          <w:tab w:val="num" w:pos="2880"/>
+        </w:tabs>
+        <w:ind w:left="2880" w:hanging="360"/>
+      </w:pPr>
+      <w:rPr>
+        <w:rFonts w:ascii="Wingdings" w:hAnsi="Wingdings" w:hint="default"/>
+        <w:sz w:val="20"/>
+      </w:rPr>
+    </w:lvl>
+    <w:lvl w:ilvl="4" w:tentative="1">
+      <w:start w:val="1"/>
+      <w:numFmt w:val="bullet"/>
+      <w:lvlText w:val=""/>
+      <w:lvlJc w:val="left"/>
+      <w:pPr>
+        <w:tabs>
+          <w:tab w:val="num" w:pos="3600"/>
+        </w:tabs>
+        <w:ind w:left="3600" w:hanging="360"/>
+      </w:pPr>
+      <w:rPr>
+        <w:rFonts w:ascii="Wingdings" w:hAnsi="Wingdings" w:hint="default"/>
+        <w:sz w:val="20"/>
+      </w:rPr>
+    </w:lvl>
+    <w:lvl w:ilvl="5" w:tentative="1">
+      <w:start w:val="1"/>
+      <w:numFmt w:val="bullet"/>
+      <w:lvlText w:val=""/>
+      <w:lvlJc w:val="left"/>
+      <w:pPr>
+        <w:tabs>
+          <w:tab w:val="num" w:pos="4320"/>
+        </w:tabs>
+        <w:ind w:left="4320" w:hanging="360"/>
+      </w:pPr>
+      <w:rPr>
+        <w:rFonts w:ascii="Wingdings" w:hAnsi="Wingdings" w:hint="default"/>
+        <w:sz w:val="20"/>
+      </w:rPr>
+    </w:lvl>
+    <w:lvl w:ilvl="6" w:tentative="1">
+      <w:start w:val="1"/>
+      <w:numFmt w:val="bullet"/>
+      <w:lvlText w:val=""/>
+      <w:lvlJc w:val="left"/>
+      <w:pPr>
+        <w:tabs>
+          <w:tab w:val="num" w:pos="5040"/>
+        </w:tabs>
+        <w:ind w:left="5040" w:hanging="360"/>
+      </w:pPr>
+      <w:rPr>
+        <w:rFonts w:ascii="Wingdings" w:hAnsi="Wingdings" w:hint="default"/>
+        <w:sz w:val="20"/>
+      </w:rPr>
+    </w:lvl>
+    <w:lvl w:ilvl="7" w:tentative="1">
+      <w:start w:val="1"/>
+      <w:numFmt w:val="bullet"/>
+      <w:lvlText w:val=""/>
+      <w:lvlJc w:val="left"/>
+      <w:pPr>
+        <w:tabs>
+          <w:tab w:val="num" w:pos="5760"/>
+        </w:tabs>
+        <w:ind w:left="5760" w:hanging="360"/>
+      </w:pPr>
+      <w:rPr>
+        <w:rFonts w:ascii="Wingdings" w:hAnsi="Wingdings" w:hint="default"/>
+        <w:sz w:val="20"/>
+      </w:rPr>
+    </w:lvl>
+    <w:lvl w:ilvl="8" w:tentative="1">
+      <w:start w:val="1"/>
+      <w:numFmt w:val="bullet"/>
+      <w:lvlText w:val=""/>
+      <w:lvlJc w:val="left"/>
+      <w:pPr>
+        <w:tabs>
+          <w:tab w:val="num" w:pos="6480"/>
+        </w:tabs>
+        <w:ind w:left="6480" w:hanging="360"/>
+      </w:pPr>
+      <w:rPr>
+        <w:rFonts w:ascii="Wingdings" w:hAnsi="Wingdings" w:hint="default"/>
+        <w:sz w:val="20"/>
+      </w:rPr>
+    </w:lvl>
+  </w:abstractNum>
+  <w:abstractNum w:abstractNumId="19" w15:restartNumberingAfterBreak="0">
     <w:nsid w:val="747E4A19"/>
     <w:multiLevelType w:val="multilevel"/>
     <w:tmpl w:val="DC1CAAA4"/>
@@ -1736,7 +2995,454 @@
       </w:rPr>
     </w:lvl>
   </w:abstractNum>
-  <w:abstractNum w:abstractNumId="5" w15:restartNumberingAfterBreak="0">
+  <w:abstractNum w:abstractNumId="20" w15:restartNumberingAfterBreak="0">
+    <w:nsid w:val="773634F6"/>
+    <w:multiLevelType w:val="multilevel"/>
+    <w:tmpl w:val="00B6A11E"/>
+    <w:lvl w:ilvl="0">
+      <w:start w:val="1"/>
+      <w:numFmt w:val="bullet"/>
+      <w:lvlText w:val=""/>
+      <w:lvlJc w:val="left"/>
+      <w:pPr>
+        <w:tabs>
+          <w:tab w:val="num" w:pos="720"/>
+        </w:tabs>
+        <w:ind w:left="720" w:hanging="360"/>
+      </w:pPr>
+      <w:rPr>
+        <w:rFonts w:ascii="Symbol" w:hAnsi="Symbol" w:hint="default"/>
+        <w:sz w:val="20"/>
+      </w:rPr>
+    </w:lvl>
+    <w:lvl w:ilvl="1" w:tentative="1">
+      <w:start w:val="1"/>
+      <w:numFmt w:val="bullet"/>
+      <w:lvlText w:val="o"/>
+      <w:lvlJc w:val="left"/>
+      <w:pPr>
+        <w:tabs>
+          <w:tab w:val="num" w:pos="1440"/>
+        </w:tabs>
+        <w:ind w:left="1440" w:hanging="360"/>
+      </w:pPr>
+      <w:rPr>
+        <w:rFonts w:ascii="Courier New" w:hAnsi="Courier New" w:hint="default"/>
+        <w:sz w:val="20"/>
+      </w:rPr>
+    </w:lvl>
+    <w:lvl w:ilvl="2" w:tentative="1">
+      <w:start w:val="1"/>
+      <w:numFmt w:val="bullet"/>
+      <w:lvlText w:val=""/>
+      <w:lvlJc w:val="left"/>
+      <w:pPr>
+        <w:tabs>
+          <w:tab w:val="num" w:pos="2160"/>
+        </w:tabs>
+        <w:ind w:left="2160" w:hanging="360"/>
+      </w:pPr>
+      <w:rPr>
+        <w:rFonts w:ascii="Wingdings" w:hAnsi="Wingdings" w:hint="default"/>
+        <w:sz w:val="20"/>
+      </w:rPr>
+    </w:lvl>
+    <w:lvl w:ilvl="3" w:tentative="1">
+      <w:start w:val="1"/>
+      <w:numFmt w:val="bullet"/>
+      <w:lvlText w:val=""/>
+      <w:lvlJc w:val="left"/>
+      <w:pPr>
+        <w:tabs>
+          <w:tab w:val="num" w:pos="2880"/>
+        </w:tabs>
+        <w:ind w:left="2880" w:hanging="360"/>
+      </w:pPr>
+      <w:rPr>
+        <w:rFonts w:ascii="Wingdings" w:hAnsi="Wingdings" w:hint="default"/>
+        <w:sz w:val="20"/>
+      </w:rPr>
+    </w:lvl>
+    <w:lvl w:ilvl="4" w:tentative="1">
+      <w:start w:val="1"/>
+      <w:numFmt w:val="bullet"/>
+      <w:lvlText w:val=""/>
+      <w:lvlJc w:val="left"/>
+      <w:pPr>
+        <w:tabs>
+          <w:tab w:val="num" w:pos="3600"/>
+        </w:tabs>
+        <w:ind w:left="3600" w:hanging="360"/>
+      </w:pPr>
+      <w:rPr>
+        <w:rFonts w:ascii="Wingdings" w:hAnsi="Wingdings" w:hint="default"/>
+        <w:sz w:val="20"/>
+      </w:rPr>
+    </w:lvl>
+    <w:lvl w:ilvl="5" w:tentative="1">
+      <w:start w:val="1"/>
+      <w:numFmt w:val="bullet"/>
+      <w:lvlText w:val=""/>
+      <w:lvlJc w:val="left"/>
+      <w:pPr>
+        <w:tabs>
+          <w:tab w:val="num" w:pos="4320"/>
+        </w:tabs>
+        <w:ind w:left="4320" w:hanging="360"/>
+      </w:pPr>
+      <w:rPr>
+        <w:rFonts w:ascii="Wingdings" w:hAnsi="Wingdings" w:hint="default"/>
+        <w:sz w:val="20"/>
+      </w:rPr>
+    </w:lvl>
+    <w:lvl w:ilvl="6" w:tentative="1">
+      <w:start w:val="1"/>
+      <w:numFmt w:val="bullet"/>
+      <w:lvlText w:val=""/>
+      <w:lvlJc w:val="left"/>
+      <w:pPr>
+        <w:tabs>
+          <w:tab w:val="num" w:pos="5040"/>
+        </w:tabs>
+        <w:ind w:left="5040" w:hanging="360"/>
+      </w:pPr>
+      <w:rPr>
+        <w:rFonts w:ascii="Wingdings" w:hAnsi="Wingdings" w:hint="default"/>
+        <w:sz w:val="20"/>
+      </w:rPr>
+    </w:lvl>
+    <w:lvl w:ilvl="7" w:tentative="1">
+      <w:start w:val="1"/>
+      <w:numFmt w:val="bullet"/>
+      <w:lvlText w:val=""/>
+      <w:lvlJc w:val="left"/>
+      <w:pPr>
+        <w:tabs>
+          <w:tab w:val="num" w:pos="5760"/>
+        </w:tabs>
+        <w:ind w:left="5760" w:hanging="360"/>
+      </w:pPr>
+      <w:rPr>
+        <w:rFonts w:ascii="Wingdings" w:hAnsi="Wingdings" w:hint="default"/>
+        <w:sz w:val="20"/>
+      </w:rPr>
+    </w:lvl>
+    <w:lvl w:ilvl="8" w:tentative="1">
+      <w:start w:val="1"/>
+      <w:numFmt w:val="bullet"/>
+      <w:lvlText w:val=""/>
+      <w:lvlJc w:val="left"/>
+      <w:pPr>
+        <w:tabs>
+          <w:tab w:val="num" w:pos="6480"/>
+        </w:tabs>
+        <w:ind w:left="6480" w:hanging="360"/>
+      </w:pPr>
+      <w:rPr>
+        <w:rFonts w:ascii="Wingdings" w:hAnsi="Wingdings" w:hint="default"/>
+        <w:sz w:val="20"/>
+      </w:rPr>
+    </w:lvl>
+  </w:abstractNum>
+  <w:abstractNum w:abstractNumId="21" w15:restartNumberingAfterBreak="0">
+    <w:nsid w:val="77D33C67"/>
+    <w:multiLevelType w:val="multilevel"/>
+    <w:tmpl w:val="E79C1378"/>
+    <w:lvl w:ilvl="0">
+      <w:start w:val="1"/>
+      <w:numFmt w:val="bullet"/>
+      <w:lvlText w:val=""/>
+      <w:lvlJc w:val="left"/>
+      <w:pPr>
+        <w:tabs>
+          <w:tab w:val="num" w:pos="720"/>
+        </w:tabs>
+        <w:ind w:left="720" w:hanging="360"/>
+      </w:pPr>
+      <w:rPr>
+        <w:rFonts w:ascii="Symbol" w:hAnsi="Symbol" w:hint="default"/>
+        <w:sz w:val="20"/>
+      </w:rPr>
+    </w:lvl>
+    <w:lvl w:ilvl="1" w:tentative="1">
+      <w:start w:val="1"/>
+      <w:numFmt w:val="bullet"/>
+      <w:lvlText w:val="o"/>
+      <w:lvlJc w:val="left"/>
+      <w:pPr>
+        <w:tabs>
+          <w:tab w:val="num" w:pos="1440"/>
+        </w:tabs>
+        <w:ind w:left="1440" w:hanging="360"/>
+      </w:pPr>
+      <w:rPr>
+        <w:rFonts w:ascii="Courier New" w:hAnsi="Courier New" w:hint="default"/>
+        <w:sz w:val="20"/>
+      </w:rPr>
+    </w:lvl>
+    <w:lvl w:ilvl="2" w:tentative="1">
+      <w:start w:val="1"/>
+      <w:numFmt w:val="bullet"/>
+      <w:lvlText w:val=""/>
+      <w:lvlJc w:val="left"/>
+      <w:pPr>
+        <w:tabs>
+          <w:tab w:val="num" w:pos="2160"/>
+        </w:tabs>
+        <w:ind w:left="2160" w:hanging="360"/>
+      </w:pPr>
+      <w:rPr>
+        <w:rFonts w:ascii="Wingdings" w:hAnsi="Wingdings" w:hint="default"/>
+        <w:sz w:val="20"/>
+      </w:rPr>
+    </w:lvl>
+    <w:lvl w:ilvl="3" w:tentative="1">
+      <w:start w:val="1"/>
+      <w:numFmt w:val="bullet"/>
+      <w:lvlText w:val=""/>
+      <w:lvlJc w:val="left"/>
+      <w:pPr>
+        <w:tabs>
+          <w:tab w:val="num" w:pos="2880"/>
+        </w:tabs>
+        <w:ind w:left="2880" w:hanging="360"/>
+      </w:pPr>
+      <w:rPr>
+        <w:rFonts w:ascii="Wingdings" w:hAnsi="Wingdings" w:hint="default"/>
+        <w:sz w:val="20"/>
+      </w:rPr>
+    </w:lvl>
+    <w:lvl w:ilvl="4" w:tentative="1">
+      <w:start w:val="1"/>
+      <w:numFmt w:val="bullet"/>
+      <w:lvlText w:val=""/>
+      <w:lvlJc w:val="left"/>
+      <w:pPr>
+        <w:tabs>
+          <w:tab w:val="num" w:pos="3600"/>
+        </w:tabs>
+        <w:ind w:left="3600" w:hanging="360"/>
+      </w:pPr>
+      <w:rPr>
+        <w:rFonts w:ascii="Wingdings" w:hAnsi="Wingdings" w:hint="default"/>
+        <w:sz w:val="20"/>
+      </w:rPr>
+    </w:lvl>
+    <w:lvl w:ilvl="5" w:tentative="1">
+      <w:start w:val="1"/>
+      <w:numFmt w:val="bullet"/>
+      <w:lvlText w:val=""/>
+      <w:lvlJc w:val="left"/>
+      <w:pPr>
+        <w:tabs>
+          <w:tab w:val="num" w:pos="4320"/>
+        </w:tabs>
+        <w:ind w:left="4320" w:hanging="360"/>
+      </w:pPr>
+      <w:rPr>
+        <w:rFonts w:ascii="Wingdings" w:hAnsi="Wingdings" w:hint="default"/>
+        <w:sz w:val="20"/>
+      </w:rPr>
+    </w:lvl>
+    <w:lvl w:ilvl="6" w:tentative="1">
+      <w:start w:val="1"/>
+      <w:numFmt w:val="bullet"/>
+      <w:lvlText w:val=""/>
+      <w:lvlJc w:val="left"/>
+      <w:pPr>
+        <w:tabs>
+          <w:tab w:val="num" w:pos="5040"/>
+        </w:tabs>
+        <w:ind w:left="5040" w:hanging="360"/>
+      </w:pPr>
+      <w:rPr>
+        <w:rFonts w:ascii="Wingdings" w:hAnsi="Wingdings" w:hint="default"/>
+        <w:sz w:val="20"/>
+      </w:rPr>
+    </w:lvl>
+    <w:lvl w:ilvl="7" w:tentative="1">
+      <w:start w:val="1"/>
+      <w:numFmt w:val="bullet"/>
+      <w:lvlText w:val=""/>
+      <w:lvlJc w:val="left"/>
+      <w:pPr>
+        <w:tabs>
+          <w:tab w:val="num" w:pos="5760"/>
+        </w:tabs>
+        <w:ind w:left="5760" w:hanging="360"/>
+      </w:pPr>
+      <w:rPr>
+        <w:rFonts w:ascii="Wingdings" w:hAnsi="Wingdings" w:hint="default"/>
+        <w:sz w:val="20"/>
+      </w:rPr>
+    </w:lvl>
+    <w:lvl w:ilvl="8" w:tentative="1">
+      <w:start w:val="1"/>
+      <w:numFmt w:val="bullet"/>
+      <w:lvlText w:val=""/>
+      <w:lvlJc w:val="left"/>
+      <w:pPr>
+        <w:tabs>
+          <w:tab w:val="num" w:pos="6480"/>
+        </w:tabs>
+        <w:ind w:left="6480" w:hanging="360"/>
+      </w:pPr>
+      <w:rPr>
+        <w:rFonts w:ascii="Wingdings" w:hAnsi="Wingdings" w:hint="default"/>
+        <w:sz w:val="20"/>
+      </w:rPr>
+    </w:lvl>
+  </w:abstractNum>
+  <w:abstractNum w:abstractNumId="22" w15:restartNumberingAfterBreak="0">
+    <w:nsid w:val="784C47B0"/>
+    <w:multiLevelType w:val="multilevel"/>
+    <w:tmpl w:val="C54A62CC"/>
+    <w:lvl w:ilvl="0">
+      <w:start w:val="1"/>
+      <w:numFmt w:val="bullet"/>
+      <w:lvlText w:val=""/>
+      <w:lvlJc w:val="left"/>
+      <w:pPr>
+        <w:tabs>
+          <w:tab w:val="num" w:pos="720"/>
+        </w:tabs>
+        <w:ind w:left="720" w:hanging="360"/>
+      </w:pPr>
+      <w:rPr>
+        <w:rFonts w:ascii="Symbol" w:hAnsi="Symbol" w:hint="default"/>
+        <w:sz w:val="20"/>
+      </w:rPr>
+    </w:lvl>
+    <w:lvl w:ilvl="1">
+      <w:start w:val="1"/>
+      <w:numFmt w:val="bullet"/>
+      <w:lvlText w:val="o"/>
+      <w:lvlJc w:val="left"/>
+      <w:pPr>
+        <w:tabs>
+          <w:tab w:val="num" w:pos="1440"/>
+        </w:tabs>
+        <w:ind w:left="1440" w:hanging="360"/>
+      </w:pPr>
+      <w:rPr>
+        <w:rFonts w:ascii="Courier New" w:hAnsi="Courier New" w:hint="default"/>
+        <w:sz w:val="20"/>
+      </w:rPr>
+    </w:lvl>
+    <w:lvl w:ilvl="2" w:tentative="1">
+      <w:start w:val="1"/>
+      <w:numFmt w:val="bullet"/>
+      <w:lvlText w:val=""/>
+      <w:lvlJc w:val="left"/>
+      <w:pPr>
+        <w:tabs>
+          <w:tab w:val="num" w:pos="2160"/>
+        </w:tabs>
+        <w:ind w:left="2160" w:hanging="360"/>
+      </w:pPr>
+      <w:rPr>
+        <w:rFonts w:ascii="Wingdings" w:hAnsi="Wingdings" w:hint="default"/>
+        <w:sz w:val="20"/>
+      </w:rPr>
+    </w:lvl>
+    <w:lvl w:ilvl="3" w:tentative="1">
+      <w:start w:val="1"/>
+      <w:numFmt w:val="bullet"/>
+      <w:lvlText w:val=""/>
+      <w:lvlJc w:val="left"/>
+      <w:pPr>
+        <w:tabs>
+          <w:tab w:val="num" w:pos="2880"/>
+        </w:tabs>
+        <w:ind w:left="2880" w:hanging="360"/>
+      </w:pPr>
+      <w:rPr>
+        <w:rFonts w:ascii="Wingdings" w:hAnsi="Wingdings" w:hint="default"/>
+        <w:sz w:val="20"/>
+      </w:rPr>
+    </w:lvl>
+    <w:lvl w:ilvl="4" w:tentative="1">
+      <w:start w:val="1"/>
+      <w:numFmt w:val="bullet"/>
+      <w:lvlText w:val=""/>
+      <w:lvlJc w:val="left"/>
+      <w:pPr>
+        <w:tabs>
+          <w:tab w:val="num" w:pos="3600"/>
+        </w:tabs>
+        <w:ind w:left="3600" w:hanging="360"/>
+      </w:pPr>
+      <w:rPr>
+        <w:rFonts w:ascii="Wingdings" w:hAnsi="Wingdings" w:hint="default"/>
+        <w:sz w:val="20"/>
+      </w:rPr>
+    </w:lvl>
+    <w:lvl w:ilvl="5" w:tentative="1">
+      <w:start w:val="1"/>
+      <w:numFmt w:val="bullet"/>
+      <w:lvlText w:val=""/>
+      <w:lvlJc w:val="left"/>
+      <w:pPr>
+        <w:tabs>
+          <w:tab w:val="num" w:pos="4320"/>
+        </w:tabs>
+        <w:ind w:left="4320" w:hanging="360"/>
+      </w:pPr>
+      <w:rPr>
+        <w:rFonts w:ascii="Wingdings" w:hAnsi="Wingdings" w:hint="default"/>
+        <w:sz w:val="20"/>
+      </w:rPr>
+    </w:lvl>
+    <w:lvl w:ilvl="6" w:tentative="1">
+      <w:start w:val="1"/>
+      <w:numFmt w:val="bullet"/>
+      <w:lvlText w:val=""/>
+      <w:lvlJc w:val="left"/>
+      <w:pPr>
+        <w:tabs>
+          <w:tab w:val="num" w:pos="5040"/>
+        </w:tabs>
+        <w:ind w:left="5040" w:hanging="360"/>
+      </w:pPr>
+      <w:rPr>
+        <w:rFonts w:ascii="Wingdings" w:hAnsi="Wingdings" w:hint="default"/>
+        <w:sz w:val="20"/>
+      </w:rPr>
+    </w:lvl>
+    <w:lvl w:ilvl="7" w:tentative="1">
+      <w:start w:val="1"/>
+      <w:numFmt w:val="bullet"/>
+      <w:lvlText w:val=""/>
+      <w:lvlJc w:val="left"/>
+      <w:pPr>
+        <w:tabs>
+          <w:tab w:val="num" w:pos="5760"/>
+        </w:tabs>
+        <w:ind w:left="5760" w:hanging="360"/>
+      </w:pPr>
+      <w:rPr>
+        <w:rFonts w:ascii="Wingdings" w:hAnsi="Wingdings" w:hint="default"/>
+        <w:sz w:val="20"/>
+      </w:rPr>
+    </w:lvl>
+    <w:lvl w:ilvl="8" w:tentative="1">
+      <w:start w:val="1"/>
+      <w:numFmt w:val="bullet"/>
+      <w:lvlText w:val=""/>
+      <w:lvlJc w:val="left"/>
+      <w:pPr>
+        <w:tabs>
+          <w:tab w:val="num" w:pos="6480"/>
+        </w:tabs>
+        <w:ind w:left="6480" w:hanging="360"/>
+      </w:pPr>
+      <w:rPr>
+        <w:rFonts w:ascii="Wingdings" w:hAnsi="Wingdings" w:hint="default"/>
+        <w:sz w:val="20"/>
+      </w:rPr>
+    </w:lvl>
+  </w:abstractNum>
+  <w:abstractNum w:abstractNumId="23" w15:restartNumberingAfterBreak="0">
     <w:nsid w:val="7CC90BF9"/>
     <w:multiLevelType w:val="multilevel"/>
     <w:tmpl w:val="F4E21508"/>
@@ -1886,22 +3592,76 @@
     </w:lvl>
   </w:abstractNum>
   <w:num w:numId="1" w16cid:durableId="885218066">
+    <w:abstractNumId w:val="4"/>
+  </w:num>
+  <w:num w:numId="2" w16cid:durableId="74475100">
+    <w:abstractNumId w:val="23"/>
+  </w:num>
+  <w:num w:numId="3" w16cid:durableId="465976202">
+    <w:abstractNumId w:val="8"/>
+  </w:num>
+  <w:num w:numId="4" w16cid:durableId="1408844822">
+    <w:abstractNumId w:val="10"/>
+  </w:num>
+  <w:num w:numId="5" w16cid:durableId="1194734608">
+    <w:abstractNumId w:val="19"/>
+  </w:num>
+  <w:num w:numId="6" w16cid:durableId="2069641595">
+    <w:abstractNumId w:val="14"/>
+  </w:num>
+  <w:num w:numId="7" w16cid:durableId="336077853">
+    <w:abstractNumId w:val="7"/>
+  </w:num>
+  <w:num w:numId="8" w16cid:durableId="132406049">
+    <w:abstractNumId w:val="22"/>
+  </w:num>
+  <w:num w:numId="9" w16cid:durableId="789125899">
+    <w:abstractNumId w:val="12"/>
+  </w:num>
+  <w:num w:numId="10" w16cid:durableId="2136368919">
+    <w:abstractNumId w:val="9"/>
+  </w:num>
+  <w:num w:numId="11" w16cid:durableId="1129665657">
+    <w:abstractNumId w:val="13"/>
+  </w:num>
+  <w:num w:numId="12" w16cid:durableId="1662462387">
+    <w:abstractNumId w:val="11"/>
+  </w:num>
+  <w:num w:numId="13" w16cid:durableId="920918335">
+    <w:abstractNumId w:val="2"/>
+  </w:num>
+  <w:num w:numId="14" w16cid:durableId="1497500007">
+    <w:abstractNumId w:val="1"/>
+  </w:num>
+  <w:num w:numId="15" w16cid:durableId="1112819452">
+    <w:abstractNumId w:val="15"/>
+  </w:num>
+  <w:num w:numId="16" w16cid:durableId="58335493">
+    <w:abstractNumId w:val="18"/>
+  </w:num>
+  <w:num w:numId="17" w16cid:durableId="1822581426">
+    <w:abstractNumId w:val="16"/>
+  </w:num>
+  <w:num w:numId="18" w16cid:durableId="193006309">
+    <w:abstractNumId w:val="21"/>
+  </w:num>
+  <w:num w:numId="19" w16cid:durableId="661158544">
+    <w:abstractNumId w:val="3"/>
+  </w:num>
+  <w:num w:numId="20" w16cid:durableId="742603372">
     <w:abstractNumId w:val="0"/>
   </w:num>
-  <w:num w:numId="2" w16cid:durableId="74475100">
+  <w:num w:numId="21" w16cid:durableId="2111393309">
+    <w:abstractNumId w:val="6"/>
+  </w:num>
+  <w:num w:numId="22" w16cid:durableId="86855221">
+    <w:abstractNumId w:val="20"/>
+  </w:num>
+  <w:num w:numId="23" w16cid:durableId="2045789344">
     <w:abstractNumId w:val="5"/>
   </w:num>
-  <w:num w:numId="3" w16cid:durableId="465976202">
-    <w:abstractNumId w:val="1"/>
-  </w:num>
-  <w:num w:numId="4" w16cid:durableId="1408844822">
-    <w:abstractNumId w:val="2"/>
-  </w:num>
-  <w:num w:numId="5" w16cid:durableId="1194734608">
-    <w:abstractNumId w:val="4"/>
-  </w:num>
-  <w:num w:numId="6" w16cid:durableId="2069641595">
-    <w:abstractNumId w:val="3"/>
+  <w:num w:numId="24" w16cid:durableId="1182234427">
+    <w:abstractNumId w:val="17"/>
   </w:num>
 </w:numbering>
 </file>
@@ -2306,10 +4066,67 @@
       <w:jc w:val="both"/>
     </w:pPr>
   </w:style>
+  <w:style w:type="paragraph" w:styleId="Heading1">
+    <w:name w:val="heading 1"/>
+    <w:basedOn w:val="Normal"/>
+    <w:next w:val="Normal"/>
+    <w:link w:val="Heading1Char"/>
+    <w:uiPriority w:val="9"/>
+    <w:qFormat/>
+    <w:rsid w:val="007473F0"/>
+    <w:pPr>
+      <w:keepNext/>
+      <w:outlineLvl w:val="0"/>
+    </w:pPr>
+    <w:rPr>
+      <w:rFonts w:asciiTheme="majorHAnsi" w:eastAsiaTheme="majorEastAsia" w:hAnsiTheme="majorHAnsi" w:cstheme="majorBidi"/>
+      <w:sz w:val="24"/>
+      <w:szCs w:val="24"/>
+    </w:rPr>
+  </w:style>
+  <w:style w:type="paragraph" w:styleId="Heading2">
+    <w:name w:val="heading 2"/>
+    <w:basedOn w:val="Normal"/>
+    <w:next w:val="Normal"/>
+    <w:link w:val="Heading2Char"/>
+    <w:uiPriority w:val="9"/>
+    <w:semiHidden/>
+    <w:unhideWhenUsed/>
+    <w:qFormat/>
+    <w:rsid w:val="00EC4740"/>
+    <w:pPr>
+      <w:keepNext/>
+      <w:outlineLvl w:val="1"/>
+    </w:pPr>
+    <w:rPr>
+      <w:rFonts w:asciiTheme="majorHAnsi" w:eastAsiaTheme="majorEastAsia" w:hAnsiTheme="majorHAnsi" w:cstheme="majorBidi"/>
+    </w:rPr>
+  </w:style>
+  <w:style w:type="paragraph" w:styleId="Heading3">
+    <w:name w:val="heading 3"/>
+    <w:basedOn w:val="Normal"/>
+    <w:link w:val="Heading3Char"/>
+    <w:uiPriority w:val="9"/>
+    <w:qFormat/>
+    <w:rsid w:val="001D3BAA"/>
+    <w:pPr>
+      <w:widowControl/>
+      <w:spacing w:before="100" w:beforeAutospacing="1" w:after="100" w:afterAutospacing="1"/>
+      <w:jc w:val="left"/>
+      <w:outlineLvl w:val="2"/>
+    </w:pPr>
+    <w:rPr>
+      <w:rFonts w:ascii="ＭＳ Ｐゴシック" w:eastAsia="ＭＳ Ｐゴシック" w:hAnsi="ＭＳ Ｐゴシック" w:cs="ＭＳ Ｐゴシック"/>
+      <w:b/>
+      <w:bCs/>
+      <w:kern w:val="0"/>
+      <w:sz w:val="27"/>
+      <w:szCs w:val="27"/>
+    </w:rPr>
+  </w:style>
   <w:style w:type="character" w:default="1" w:styleId="DefaultParagraphFont">
     <w:name w:val="Default Paragraph Font"/>
     <w:uiPriority w:val="1"/>
-    <w:semiHidden/>
     <w:unhideWhenUsed/>
   </w:style>
   <w:style w:type="table" w:default="1" w:styleId="TableNormal">
@@ -2367,12 +4184,119 @@
     <w:name w:val="Hyperlink"/>
     <w:basedOn w:val="DefaultParagraphFont"/>
     <w:uiPriority w:val="99"/>
-    <w:semiHidden/>
     <w:unhideWhenUsed/>
     <w:rsid w:val="008023E5"/>
     <w:rPr>
       <w:color w:val="0000FF"/>
       <w:u w:val="single"/>
+    </w:rPr>
+  </w:style>
+  <w:style w:type="character" w:customStyle="1" w:styleId="Heading3Char">
+    <w:name w:val="Heading 3 Char"/>
+    <w:basedOn w:val="DefaultParagraphFont"/>
+    <w:link w:val="Heading3"/>
+    <w:uiPriority w:val="9"/>
+    <w:rsid w:val="001D3BAA"/>
+    <w:rPr>
+      <w:rFonts w:ascii="ＭＳ Ｐゴシック" w:eastAsia="ＭＳ Ｐゴシック" w:hAnsi="ＭＳ Ｐゴシック" w:cs="ＭＳ Ｐゴシック"/>
+      <w:b/>
+      <w:bCs/>
+      <w:kern w:val="0"/>
+      <w:sz w:val="27"/>
+      <w:szCs w:val="27"/>
+    </w:rPr>
+  </w:style>
+  <w:style w:type="paragraph" w:customStyle="1" w:styleId="position-relative">
+    <w:name w:val="position-relative"/>
+    <w:basedOn w:val="Normal"/>
+    <w:rsid w:val="001D3BAA"/>
+    <w:pPr>
+      <w:widowControl/>
+      <w:spacing w:before="100" w:beforeAutospacing="1" w:after="100" w:afterAutospacing="1"/>
+      <w:jc w:val="left"/>
+    </w:pPr>
+    <w:rPr>
+      <w:rFonts w:ascii="ＭＳ Ｐゴシック" w:eastAsia="ＭＳ Ｐゴシック" w:hAnsi="ＭＳ Ｐゴシック" w:cs="ＭＳ Ｐゴシック"/>
+      <w:kern w:val="0"/>
+      <w:sz w:val="24"/>
+      <w:szCs w:val="24"/>
+    </w:rPr>
+  </w:style>
+  <w:style w:type="paragraph" w:customStyle="1" w:styleId="card-content-super-title">
+    <w:name w:val="card-content-super-title"/>
+    <w:basedOn w:val="Normal"/>
+    <w:rsid w:val="001D3BAA"/>
+    <w:pPr>
+      <w:widowControl/>
+      <w:spacing w:before="100" w:beforeAutospacing="1" w:after="100" w:afterAutospacing="1"/>
+      <w:jc w:val="left"/>
+    </w:pPr>
+    <w:rPr>
+      <w:rFonts w:ascii="ＭＳ Ｐゴシック" w:eastAsia="ＭＳ Ｐゴシック" w:hAnsi="ＭＳ Ｐゴシック" w:cs="ＭＳ Ｐゴシック"/>
+      <w:kern w:val="0"/>
+      <w:sz w:val="24"/>
+      <w:szCs w:val="24"/>
+    </w:rPr>
+  </w:style>
+  <w:style w:type="character" w:customStyle="1" w:styleId="explanation-text">
+    <w:name w:val="explanation-text"/>
+    <w:basedOn w:val="DefaultParagraphFont"/>
+    <w:rsid w:val="001D3BAA"/>
+  </w:style>
+  <w:style w:type="character" w:customStyle="1" w:styleId="progress-label">
+    <w:name w:val="progress-label"/>
+    <w:basedOn w:val="DefaultParagraphFont"/>
+    <w:rsid w:val="001D3BAA"/>
+  </w:style>
+  <w:style w:type="character" w:customStyle="1" w:styleId="is-visually-hidden-mobile">
+    <w:name w:val="is-visually-hidden-mobile"/>
+    <w:basedOn w:val="DefaultParagraphFont"/>
+    <w:rsid w:val="001D3BAA"/>
+  </w:style>
+  <w:style w:type="character" w:styleId="UnresolvedMention">
+    <w:name w:val="Unresolved Mention"/>
+    <w:basedOn w:val="DefaultParagraphFont"/>
+    <w:uiPriority w:val="99"/>
+    <w:semiHidden/>
+    <w:unhideWhenUsed/>
+    <w:rsid w:val="001D3BAA"/>
+    <w:rPr>
+      <w:color w:val="605E5C"/>
+      <w:shd w:val="clear" w:color="auto" w:fill="E1DFDD"/>
+    </w:rPr>
+  </w:style>
+  <w:style w:type="character" w:customStyle="1" w:styleId="Heading2Char">
+    <w:name w:val="Heading 2 Char"/>
+    <w:basedOn w:val="DefaultParagraphFont"/>
+    <w:link w:val="Heading2"/>
+    <w:uiPriority w:val="9"/>
+    <w:semiHidden/>
+    <w:rsid w:val="00EC4740"/>
+    <w:rPr>
+      <w:rFonts w:asciiTheme="majorHAnsi" w:eastAsiaTheme="majorEastAsia" w:hAnsiTheme="majorHAnsi" w:cstheme="majorBidi"/>
+    </w:rPr>
+  </w:style>
+  <w:style w:type="character" w:styleId="Emphasis">
+    <w:name w:val="Emphasis"/>
+    <w:basedOn w:val="DefaultParagraphFont"/>
+    <w:uiPriority w:val="20"/>
+    <w:qFormat/>
+    <w:rsid w:val="00520D13"/>
+    <w:rPr>
+      <w:i/>
+      <w:iCs/>
+    </w:rPr>
+  </w:style>
+  <w:style w:type="character" w:customStyle="1" w:styleId="Heading1Char">
+    <w:name w:val="Heading 1 Char"/>
+    <w:basedOn w:val="DefaultParagraphFont"/>
+    <w:link w:val="Heading1"/>
+    <w:uiPriority w:val="9"/>
+    <w:rsid w:val="007473F0"/>
+    <w:rPr>
+      <w:rFonts w:asciiTheme="majorHAnsi" w:eastAsiaTheme="majorEastAsia" w:hAnsiTheme="majorHAnsi" w:cstheme="majorBidi"/>
+      <w:sz w:val="24"/>
+      <w:szCs w:val="24"/>
     </w:rPr>
   </w:style>
 </w:styles>

--- a/notes/toMarkdown.docx
+++ b/notes/toMarkdown.docx
@@ -2,6 +2,290 @@
 <file path=word/document.xml><?xml version="1.0" encoding="utf-8"?>
 <w:document xmlns:wpc="http://schemas.microsoft.com/office/word/2010/wordprocessingCanvas" xmlns:cx="http://schemas.microsoft.com/office/drawing/2014/chartex" xmlns:cx1="http://schemas.microsoft.com/office/drawing/2015/9/8/chartex" xmlns:cx2="http://schemas.microsoft.com/office/drawing/2015/10/21/chartex" xmlns:cx3="http://schemas.microsoft.com/office/drawing/2016/5/9/chartex" xmlns:cx4="http://schemas.microsoft.com/office/drawing/2016/5/10/chartex" xmlns:cx5="http://schemas.microsoft.com/office/drawing/2016/5/11/chartex" xmlns:cx6="http://schemas.microsoft.com/office/drawing/2016/5/12/chartex" xmlns:cx7="http://schemas.microsoft.com/office/drawing/2016/5/13/chartex" xmlns:cx8="http://schemas.microsoft.com/office/drawing/2016/5/14/chartex" xmlns:mc="http://schemas.openxmlformats.org/markup-compatibility/2006" xmlns:aink="http://schemas.microsoft.com/office/drawing/2016/ink" xmlns:am3d="http://schemas.microsoft.com/office/drawing/2017/model3d" xmlns:o="urn:schemas-microsoft-com:office:office" xmlns:oel="http://schemas.microsoft.com/office/2019/extlst" xmlns:r="http://schemas.openxmlformats.org/officeDocument/2006/relationships" xmlns:m="http://schemas.openxmlformats.org/officeDocument/2006/math" xmlns:v="urn:schemas-microsoft-com:vml" xmlns:wp14="http://schemas.microsoft.com/office/word/2010/wordprocessingDrawing" xmlns:wp="http://schemas.openxmlformats.org/drawingml/2006/wordprocessingDrawing" xmlns:w10="urn:schemas-microsoft-com:office:word" xmlns:w="http://schemas.openxmlformats.org/wordprocessingml/2006/main" xmlns:w14="http://schemas.microsoft.com/office/word/2010/wordml" xmlns:w15="http://schemas.microsoft.com/office/word/2012/wordml" xmlns:w16cex="http://schemas.microsoft.com/office/word/2018/wordml/cex" xmlns:w16cid="http://schemas.microsoft.com/office/word/2016/wordml/cid" xmlns:w16="http://schemas.microsoft.com/office/word/2018/wordml" xmlns:w16sdtdh="http://schemas.microsoft.com/office/word/2020/wordml/sdtdatahash" xmlns:w16se="http://schemas.microsoft.com/office/word/2015/wordml/symex" xmlns:wpg="http://schemas.microsoft.com/office/word/2010/wordprocessingGroup" xmlns:wpi="http://schemas.microsoft.com/office/word/2010/wordprocessingInk" xmlns:wne="http://schemas.microsoft.com/office/word/2006/wordml" xmlns:wps="http://schemas.microsoft.com/office/word/2010/wordprocessingShape" mc:Ignorable="w14 w15 w16se w16cid w16 w16cex w16sdtdh wp14">
   <w:body>
+    <w:p>
+      <w:pPr>
+        <w:pStyle w:val="Heading1"/>
+        <w:shd w:val="clear" w:color="auto" w:fill="FFFFFF"/>
+        <w:rPr>
+          <w:rFonts w:ascii="Segoe UI" w:hAnsi="Segoe UI" w:cs="Segoe UI"/>
+          <w:color w:val="161616"/>
+        </w:rPr>
+      </w:pPr>
+      <w:r>
+        <w:rPr>
+          <w:rFonts w:ascii="Segoe UI" w:hAnsi="Segoe UI" w:cs="Segoe UI"/>
+          <w:color w:val="161616"/>
+        </w:rPr>
+        <w:t>Explore best practices for source control</w:t>
+      </w:r>
+    </w:p>
+    <w:p>
+      <w:pPr>
+        <w:shd w:val="clear" w:color="auto" w:fill="FFFFFF"/>
+        <w:rPr>
+          <w:rFonts w:ascii="Segoe UI" w:hAnsi="Segoe UI" w:cs="Segoe UI"/>
+          <w:color w:val="161616"/>
+        </w:rPr>
+      </w:pPr>
+      <w:r>
+        <w:rPr>
+          <w:rStyle w:val="visually-hidden"/>
+          <w:rFonts w:ascii="docons" w:hAnsi="docons" w:cs="Segoe UI"/>
+          <w:color w:val="161616"/>
+          <w:sz w:val="14"/>
+          <w:szCs w:val="14"/>
+          <w:bdr w:val="none" w:sz="0" w:space="0" w:color="auto" w:frame="1"/>
+        </w:rPr>
+        <w:t>Completed</w:t>
+      </w:r>
+      <w:r>
+        <w:rPr>
+          <w:rStyle w:val="xp-tag-xp"/>
+          <w:rFonts w:ascii="Segoe UI" w:hAnsi="Segoe UI" w:cs="Segoe UI"/>
+          <w:color w:val="161616"/>
+          <w:sz w:val="18"/>
+          <w:szCs w:val="18"/>
+        </w:rPr>
+        <w:t>100 XP</w:t>
+      </w:r>
+    </w:p>
+    <w:p>
+      <w:pPr>
+        <w:widowControl/>
+        <w:numPr>
+          <w:ilvl w:val="0"/>
+          <w:numId w:val="30"/>
+        </w:numPr>
+        <w:shd w:val="clear" w:color="auto" w:fill="FFFFFF"/>
+        <w:jc w:val="left"/>
+        <w:rPr>
+          <w:rFonts w:ascii="Segoe UI" w:hAnsi="Segoe UI" w:cs="Segoe UI"/>
+        </w:rPr>
+      </w:pPr>
+      <w:r>
+        <w:rPr>
+          <w:rFonts w:ascii="Segoe UI" w:hAnsi="Segoe UI" w:cs="Segoe UI"/>
+        </w:rPr>
+        <w:t>2 minutes</w:t>
+      </w:r>
+    </w:p>
+    <w:p>
+      <w:pPr>
+        <w:widowControl/>
+        <w:numPr>
+          <w:ilvl w:val="0"/>
+          <w:numId w:val="31"/>
+        </w:numPr>
+        <w:shd w:val="clear" w:color="auto" w:fill="FFFFFF"/>
+        <w:ind w:left="1290"/>
+        <w:jc w:val="left"/>
+        <w:rPr>
+          <w:rFonts w:ascii="Segoe UI" w:hAnsi="Segoe UI" w:cs="Segoe UI"/>
+          <w:color w:val="161616"/>
+        </w:rPr>
+      </w:pPr>
+      <w:r>
+        <w:rPr>
+          <w:rStyle w:val="Strong"/>
+          <w:rFonts w:ascii="Segoe UI" w:hAnsi="Segoe UI" w:cs="Segoe UI"/>
+          <w:color w:val="161616"/>
+        </w:rPr>
+        <w:t>Make small changes</w:t>
+      </w:r>
+      <w:r>
+        <w:rPr>
+          <w:rFonts w:ascii="Segoe UI" w:hAnsi="Segoe UI" w:cs="Segoe UI"/>
+          <w:color w:val="161616"/>
+        </w:rPr>
+        <w:t>. In other words, commit early and commit often. Be careful not to commit any unfinished work that could break the build.</w:t>
+      </w:r>
+    </w:p>
+    <w:p>
+      <w:pPr>
+        <w:widowControl/>
+        <w:numPr>
+          <w:ilvl w:val="0"/>
+          <w:numId w:val="31"/>
+        </w:numPr>
+        <w:shd w:val="clear" w:color="auto" w:fill="FFFFFF"/>
+        <w:ind w:left="1290"/>
+        <w:jc w:val="left"/>
+        <w:rPr>
+          <w:rFonts w:ascii="Segoe UI" w:hAnsi="Segoe UI" w:cs="Segoe UI"/>
+          <w:color w:val="161616"/>
+        </w:rPr>
+      </w:pPr>
+      <w:r>
+        <w:rPr>
+          <w:rStyle w:val="Strong"/>
+          <w:rFonts w:ascii="Segoe UI" w:hAnsi="Segoe UI" w:cs="Segoe UI"/>
+          <w:color w:val="161616"/>
+        </w:rPr>
+        <w:t>Do not commit personal files</w:t>
+      </w:r>
+      <w:r>
+        <w:rPr>
+          <w:rFonts w:ascii="Segoe UI" w:hAnsi="Segoe UI" w:cs="Segoe UI"/>
+          <w:color w:val="161616"/>
+        </w:rPr>
+        <w:t>. It could include application settings or SSH keys. Often personal files are committed accidentally but cause problems later when other team members work on the same code.</w:t>
+      </w:r>
+    </w:p>
+    <w:p>
+      <w:pPr>
+        <w:widowControl/>
+        <w:numPr>
+          <w:ilvl w:val="0"/>
+          <w:numId w:val="31"/>
+        </w:numPr>
+        <w:shd w:val="clear" w:color="auto" w:fill="FFFFFF"/>
+        <w:ind w:left="1290"/>
+        <w:jc w:val="left"/>
+        <w:rPr>
+          <w:rFonts w:ascii="Segoe UI" w:hAnsi="Segoe UI" w:cs="Segoe UI"/>
+          <w:color w:val="161616"/>
+        </w:rPr>
+      </w:pPr>
+      <w:r>
+        <w:rPr>
+          <w:rStyle w:val="Strong"/>
+          <w:rFonts w:ascii="Segoe UI" w:hAnsi="Segoe UI" w:cs="Segoe UI"/>
+          <w:color w:val="161616"/>
+        </w:rPr>
+        <w:t>Update often and right before pushing to avoid merge conflicts</w:t>
+      </w:r>
+      <w:r>
+        <w:rPr>
+          <w:rFonts w:ascii="Segoe UI" w:hAnsi="Segoe UI" w:cs="Segoe UI"/>
+          <w:color w:val="161616"/>
+        </w:rPr>
+        <w:t>.</w:t>
+      </w:r>
+    </w:p>
+    <w:p>
+      <w:pPr>
+        <w:widowControl/>
+        <w:numPr>
+          <w:ilvl w:val="0"/>
+          <w:numId w:val="31"/>
+        </w:numPr>
+        <w:shd w:val="clear" w:color="auto" w:fill="FFFFFF"/>
+        <w:ind w:left="1290"/>
+        <w:jc w:val="left"/>
+        <w:rPr>
+          <w:rFonts w:ascii="Segoe UI" w:hAnsi="Segoe UI" w:cs="Segoe UI"/>
+          <w:color w:val="161616"/>
+        </w:rPr>
+      </w:pPr>
+      <w:r>
+        <w:rPr>
+          <w:rStyle w:val="Strong"/>
+          <w:rFonts w:ascii="Segoe UI" w:hAnsi="Segoe UI" w:cs="Segoe UI"/>
+          <w:color w:val="161616"/>
+        </w:rPr>
+        <w:t>Verify your code change before pushing it to a repository</w:t>
+      </w:r>
+      <w:r>
+        <w:rPr>
+          <w:rFonts w:ascii="Segoe UI" w:hAnsi="Segoe UI" w:cs="Segoe UI"/>
+          <w:color w:val="161616"/>
+        </w:rPr>
+        <w:t>; ensure it compiles and tests are passing.</w:t>
+      </w:r>
+    </w:p>
+    <w:p>
+      <w:pPr>
+        <w:widowControl/>
+        <w:numPr>
+          <w:ilvl w:val="0"/>
+          <w:numId w:val="31"/>
+        </w:numPr>
+        <w:shd w:val="clear" w:color="auto" w:fill="FFFFFF"/>
+        <w:ind w:left="1290"/>
+        <w:jc w:val="left"/>
+        <w:rPr>
+          <w:rFonts w:ascii="Segoe UI" w:hAnsi="Segoe UI" w:cs="Segoe UI"/>
+          <w:color w:val="161616"/>
+        </w:rPr>
+      </w:pPr>
+      <w:r>
+        <w:rPr>
+          <w:rStyle w:val="Strong"/>
+          <w:rFonts w:ascii="Segoe UI" w:hAnsi="Segoe UI" w:cs="Segoe UI"/>
+          <w:color w:val="161616"/>
+        </w:rPr>
+        <w:t>Pay close attention to commit messages, as it will tell you why a change was made</w:t>
+      </w:r>
+      <w:r>
+        <w:rPr>
+          <w:rFonts w:ascii="Segoe UI" w:hAnsi="Segoe UI" w:cs="Segoe UI"/>
+          <w:color w:val="161616"/>
+        </w:rPr>
+        <w:t>. Consider committing messages as a mini form of documentation for the change.</w:t>
+      </w:r>
+    </w:p>
+    <w:p>
+      <w:pPr>
+        <w:widowControl/>
+        <w:numPr>
+          <w:ilvl w:val="0"/>
+          <w:numId w:val="31"/>
+        </w:numPr>
+        <w:shd w:val="clear" w:color="auto" w:fill="FFFFFF"/>
+        <w:ind w:left="1290"/>
+        <w:jc w:val="left"/>
+        <w:rPr>
+          <w:rFonts w:ascii="Segoe UI" w:hAnsi="Segoe UI" w:cs="Segoe UI"/>
+          <w:color w:val="161616"/>
+        </w:rPr>
+      </w:pPr>
+      <w:r>
+        <w:rPr>
+          <w:rStyle w:val="Strong"/>
+          <w:rFonts w:ascii="Segoe UI" w:hAnsi="Segoe UI" w:cs="Segoe UI"/>
+          <w:color w:val="161616"/>
+        </w:rPr>
+        <w:t>Link code changes to work items</w:t>
+      </w:r>
+      <w:r>
+        <w:rPr>
+          <w:rFonts w:ascii="Segoe UI" w:hAnsi="Segoe UI" w:cs="Segoe UI"/>
+          <w:color w:val="161616"/>
+        </w:rPr>
+        <w:t>. It will concretely link what was created to why it was created—or modified by providing traceability across requirements and code changes.</w:t>
+      </w:r>
+    </w:p>
+    <w:p>
+      <w:pPr>
+        <w:widowControl/>
+        <w:numPr>
+          <w:ilvl w:val="0"/>
+          <w:numId w:val="31"/>
+        </w:numPr>
+        <w:shd w:val="clear" w:color="auto" w:fill="FFFFFF"/>
+        <w:ind w:left="1290"/>
+        <w:jc w:val="left"/>
+        <w:rPr>
+          <w:rFonts w:ascii="Segoe UI" w:hAnsi="Segoe UI" w:cs="Segoe UI"/>
+          <w:color w:val="161616"/>
+        </w:rPr>
+      </w:pPr>
+      <w:r>
+        <w:rPr>
+          <w:rStyle w:val="Strong"/>
+          <w:rFonts w:ascii="Segoe UI" w:hAnsi="Segoe UI" w:cs="Segoe UI"/>
+          <w:color w:val="161616"/>
+        </w:rPr>
+        <w:t>No matter your background or preferences, be a team player and follow agreed conventions and workflows</w:t>
+      </w:r>
+      <w:r>
+        <w:rPr>
+          <w:rFonts w:ascii="Segoe UI" w:hAnsi="Segoe UI" w:cs="Segoe UI"/>
+          <w:color w:val="161616"/>
+        </w:rPr>
+        <w:t>. Consistency is essential and helps ensure quality, making it easier for team members to pick up where you left off, review your code, debug, and so on.</w:t>
+      </w:r>
+    </w:p>
     <w:p/>
     <w:sectPr>
       <w:pgSz w:w="11906" w:h="16838"/>
@@ -2102,6 +2386,304 @@
     </w:lvl>
   </w:abstractNum>
   <w:abstractNum w:abstractNumId="14" w15:restartNumberingAfterBreak="0">
+    <w:nsid w:val="4AF02867"/>
+    <w:multiLevelType w:val="multilevel"/>
+    <w:tmpl w:val="86BEBACE"/>
+    <w:lvl w:ilvl="0">
+      <w:start w:val="1"/>
+      <w:numFmt w:val="bullet"/>
+      <w:lvlText w:val=""/>
+      <w:lvlJc w:val="left"/>
+      <w:pPr>
+        <w:tabs>
+          <w:tab w:val="num" w:pos="720"/>
+        </w:tabs>
+        <w:ind w:left="720" w:hanging="360"/>
+      </w:pPr>
+      <w:rPr>
+        <w:rFonts w:ascii="Symbol" w:hAnsi="Symbol" w:hint="default"/>
+        <w:sz w:val="20"/>
+      </w:rPr>
+    </w:lvl>
+    <w:lvl w:ilvl="1" w:tentative="1">
+      <w:start w:val="1"/>
+      <w:numFmt w:val="bullet"/>
+      <w:lvlText w:val="o"/>
+      <w:lvlJc w:val="left"/>
+      <w:pPr>
+        <w:tabs>
+          <w:tab w:val="num" w:pos="1440"/>
+        </w:tabs>
+        <w:ind w:left="1440" w:hanging="360"/>
+      </w:pPr>
+      <w:rPr>
+        <w:rFonts w:ascii="Courier New" w:hAnsi="Courier New" w:hint="default"/>
+        <w:sz w:val="20"/>
+      </w:rPr>
+    </w:lvl>
+    <w:lvl w:ilvl="2" w:tentative="1">
+      <w:start w:val="1"/>
+      <w:numFmt w:val="bullet"/>
+      <w:lvlText w:val=""/>
+      <w:lvlJc w:val="left"/>
+      <w:pPr>
+        <w:tabs>
+          <w:tab w:val="num" w:pos="2160"/>
+        </w:tabs>
+        <w:ind w:left="2160" w:hanging="360"/>
+      </w:pPr>
+      <w:rPr>
+        <w:rFonts w:ascii="Wingdings" w:hAnsi="Wingdings" w:hint="default"/>
+        <w:sz w:val="20"/>
+      </w:rPr>
+    </w:lvl>
+    <w:lvl w:ilvl="3" w:tentative="1">
+      <w:start w:val="1"/>
+      <w:numFmt w:val="bullet"/>
+      <w:lvlText w:val=""/>
+      <w:lvlJc w:val="left"/>
+      <w:pPr>
+        <w:tabs>
+          <w:tab w:val="num" w:pos="2880"/>
+        </w:tabs>
+        <w:ind w:left="2880" w:hanging="360"/>
+      </w:pPr>
+      <w:rPr>
+        <w:rFonts w:ascii="Wingdings" w:hAnsi="Wingdings" w:hint="default"/>
+        <w:sz w:val="20"/>
+      </w:rPr>
+    </w:lvl>
+    <w:lvl w:ilvl="4" w:tentative="1">
+      <w:start w:val="1"/>
+      <w:numFmt w:val="bullet"/>
+      <w:lvlText w:val=""/>
+      <w:lvlJc w:val="left"/>
+      <w:pPr>
+        <w:tabs>
+          <w:tab w:val="num" w:pos="3600"/>
+        </w:tabs>
+        <w:ind w:left="3600" w:hanging="360"/>
+      </w:pPr>
+      <w:rPr>
+        <w:rFonts w:ascii="Wingdings" w:hAnsi="Wingdings" w:hint="default"/>
+        <w:sz w:val="20"/>
+      </w:rPr>
+    </w:lvl>
+    <w:lvl w:ilvl="5" w:tentative="1">
+      <w:start w:val="1"/>
+      <w:numFmt w:val="bullet"/>
+      <w:lvlText w:val=""/>
+      <w:lvlJc w:val="left"/>
+      <w:pPr>
+        <w:tabs>
+          <w:tab w:val="num" w:pos="4320"/>
+        </w:tabs>
+        <w:ind w:left="4320" w:hanging="360"/>
+      </w:pPr>
+      <w:rPr>
+        <w:rFonts w:ascii="Wingdings" w:hAnsi="Wingdings" w:hint="default"/>
+        <w:sz w:val="20"/>
+      </w:rPr>
+    </w:lvl>
+    <w:lvl w:ilvl="6" w:tentative="1">
+      <w:start w:val="1"/>
+      <w:numFmt w:val="bullet"/>
+      <w:lvlText w:val=""/>
+      <w:lvlJc w:val="left"/>
+      <w:pPr>
+        <w:tabs>
+          <w:tab w:val="num" w:pos="5040"/>
+        </w:tabs>
+        <w:ind w:left="5040" w:hanging="360"/>
+      </w:pPr>
+      <w:rPr>
+        <w:rFonts w:ascii="Wingdings" w:hAnsi="Wingdings" w:hint="default"/>
+        <w:sz w:val="20"/>
+      </w:rPr>
+    </w:lvl>
+    <w:lvl w:ilvl="7" w:tentative="1">
+      <w:start w:val="1"/>
+      <w:numFmt w:val="bullet"/>
+      <w:lvlText w:val=""/>
+      <w:lvlJc w:val="left"/>
+      <w:pPr>
+        <w:tabs>
+          <w:tab w:val="num" w:pos="5760"/>
+        </w:tabs>
+        <w:ind w:left="5760" w:hanging="360"/>
+      </w:pPr>
+      <w:rPr>
+        <w:rFonts w:ascii="Wingdings" w:hAnsi="Wingdings" w:hint="default"/>
+        <w:sz w:val="20"/>
+      </w:rPr>
+    </w:lvl>
+    <w:lvl w:ilvl="8" w:tentative="1">
+      <w:start w:val="1"/>
+      <w:numFmt w:val="bullet"/>
+      <w:lvlText w:val=""/>
+      <w:lvlJc w:val="left"/>
+      <w:pPr>
+        <w:tabs>
+          <w:tab w:val="num" w:pos="6480"/>
+        </w:tabs>
+        <w:ind w:left="6480" w:hanging="360"/>
+      </w:pPr>
+      <w:rPr>
+        <w:rFonts w:ascii="Wingdings" w:hAnsi="Wingdings" w:hint="default"/>
+        <w:sz w:val="20"/>
+      </w:rPr>
+    </w:lvl>
+  </w:abstractNum>
+  <w:abstractNum w:abstractNumId="15" w15:restartNumberingAfterBreak="0">
+    <w:nsid w:val="4B2A581C"/>
+    <w:multiLevelType w:val="multilevel"/>
+    <w:tmpl w:val="C91E10FC"/>
+    <w:lvl w:ilvl="0">
+      <w:start w:val="1"/>
+      <w:numFmt w:val="bullet"/>
+      <w:lvlText w:val=""/>
+      <w:lvlJc w:val="left"/>
+      <w:pPr>
+        <w:tabs>
+          <w:tab w:val="num" w:pos="720"/>
+        </w:tabs>
+        <w:ind w:left="720" w:hanging="360"/>
+      </w:pPr>
+      <w:rPr>
+        <w:rFonts w:ascii="Symbol" w:hAnsi="Symbol" w:hint="default"/>
+        <w:sz w:val="20"/>
+      </w:rPr>
+    </w:lvl>
+    <w:lvl w:ilvl="1" w:tentative="1">
+      <w:start w:val="1"/>
+      <w:numFmt w:val="bullet"/>
+      <w:lvlText w:val="o"/>
+      <w:lvlJc w:val="left"/>
+      <w:pPr>
+        <w:tabs>
+          <w:tab w:val="num" w:pos="1440"/>
+        </w:tabs>
+        <w:ind w:left="1440" w:hanging="360"/>
+      </w:pPr>
+      <w:rPr>
+        <w:rFonts w:ascii="Courier New" w:hAnsi="Courier New" w:hint="default"/>
+        <w:sz w:val="20"/>
+      </w:rPr>
+    </w:lvl>
+    <w:lvl w:ilvl="2" w:tentative="1">
+      <w:start w:val="1"/>
+      <w:numFmt w:val="bullet"/>
+      <w:lvlText w:val=""/>
+      <w:lvlJc w:val="left"/>
+      <w:pPr>
+        <w:tabs>
+          <w:tab w:val="num" w:pos="2160"/>
+        </w:tabs>
+        <w:ind w:left="2160" w:hanging="360"/>
+      </w:pPr>
+      <w:rPr>
+        <w:rFonts w:ascii="Wingdings" w:hAnsi="Wingdings" w:hint="default"/>
+        <w:sz w:val="20"/>
+      </w:rPr>
+    </w:lvl>
+    <w:lvl w:ilvl="3" w:tentative="1">
+      <w:start w:val="1"/>
+      <w:numFmt w:val="bullet"/>
+      <w:lvlText w:val=""/>
+      <w:lvlJc w:val="left"/>
+      <w:pPr>
+        <w:tabs>
+          <w:tab w:val="num" w:pos="2880"/>
+        </w:tabs>
+        <w:ind w:left="2880" w:hanging="360"/>
+      </w:pPr>
+      <w:rPr>
+        <w:rFonts w:ascii="Wingdings" w:hAnsi="Wingdings" w:hint="default"/>
+        <w:sz w:val="20"/>
+      </w:rPr>
+    </w:lvl>
+    <w:lvl w:ilvl="4" w:tentative="1">
+      <w:start w:val="1"/>
+      <w:numFmt w:val="bullet"/>
+      <w:lvlText w:val=""/>
+      <w:lvlJc w:val="left"/>
+      <w:pPr>
+        <w:tabs>
+          <w:tab w:val="num" w:pos="3600"/>
+        </w:tabs>
+        <w:ind w:left="3600" w:hanging="360"/>
+      </w:pPr>
+      <w:rPr>
+        <w:rFonts w:ascii="Wingdings" w:hAnsi="Wingdings" w:hint="default"/>
+        <w:sz w:val="20"/>
+      </w:rPr>
+    </w:lvl>
+    <w:lvl w:ilvl="5" w:tentative="1">
+      <w:start w:val="1"/>
+      <w:numFmt w:val="bullet"/>
+      <w:lvlText w:val=""/>
+      <w:lvlJc w:val="left"/>
+      <w:pPr>
+        <w:tabs>
+          <w:tab w:val="num" w:pos="4320"/>
+        </w:tabs>
+        <w:ind w:left="4320" w:hanging="360"/>
+      </w:pPr>
+      <w:rPr>
+        <w:rFonts w:ascii="Wingdings" w:hAnsi="Wingdings" w:hint="default"/>
+        <w:sz w:val="20"/>
+      </w:rPr>
+    </w:lvl>
+    <w:lvl w:ilvl="6" w:tentative="1">
+      <w:start w:val="1"/>
+      <w:numFmt w:val="bullet"/>
+      <w:lvlText w:val=""/>
+      <w:lvlJc w:val="left"/>
+      <w:pPr>
+        <w:tabs>
+          <w:tab w:val="num" w:pos="5040"/>
+        </w:tabs>
+        <w:ind w:left="5040" w:hanging="360"/>
+      </w:pPr>
+      <w:rPr>
+        <w:rFonts w:ascii="Wingdings" w:hAnsi="Wingdings" w:hint="default"/>
+        <w:sz w:val="20"/>
+      </w:rPr>
+    </w:lvl>
+    <w:lvl w:ilvl="7" w:tentative="1">
+      <w:start w:val="1"/>
+      <w:numFmt w:val="bullet"/>
+      <w:lvlText w:val=""/>
+      <w:lvlJc w:val="left"/>
+      <w:pPr>
+        <w:tabs>
+          <w:tab w:val="num" w:pos="5760"/>
+        </w:tabs>
+        <w:ind w:left="5760" w:hanging="360"/>
+      </w:pPr>
+      <w:rPr>
+        <w:rFonts w:ascii="Wingdings" w:hAnsi="Wingdings" w:hint="default"/>
+        <w:sz w:val="20"/>
+      </w:rPr>
+    </w:lvl>
+    <w:lvl w:ilvl="8" w:tentative="1">
+      <w:start w:val="1"/>
+      <w:numFmt w:val="bullet"/>
+      <w:lvlText w:val=""/>
+      <w:lvlJc w:val="left"/>
+      <w:pPr>
+        <w:tabs>
+          <w:tab w:val="num" w:pos="6480"/>
+        </w:tabs>
+        <w:ind w:left="6480" w:hanging="360"/>
+      </w:pPr>
+      <w:rPr>
+        <w:rFonts w:ascii="Wingdings" w:hAnsi="Wingdings" w:hint="default"/>
+        <w:sz w:val="20"/>
+      </w:rPr>
+    </w:lvl>
+  </w:abstractNum>
+  <w:abstractNum w:abstractNumId="16" w15:restartNumberingAfterBreak="0">
     <w:nsid w:val="4D8B1B3A"/>
     <w:multiLevelType w:val="multilevel"/>
     <w:tmpl w:val="8C88BEF4"/>
@@ -2250,7 +2832,7 @@
       </w:rPr>
     </w:lvl>
   </w:abstractNum>
-  <w:abstractNum w:abstractNumId="15" w15:restartNumberingAfterBreak="0">
+  <w:abstractNum w:abstractNumId="17" w15:restartNumberingAfterBreak="0">
     <w:nsid w:val="58656559"/>
     <w:multiLevelType w:val="multilevel"/>
     <w:tmpl w:val="8592D760"/>
@@ -2399,7 +2981,454 @@
       </w:rPr>
     </w:lvl>
   </w:abstractNum>
-  <w:abstractNum w:abstractNumId="16" w15:restartNumberingAfterBreak="0">
+  <w:abstractNum w:abstractNumId="18" w15:restartNumberingAfterBreak="0">
+    <w:nsid w:val="5F866046"/>
+    <w:multiLevelType w:val="multilevel"/>
+    <w:tmpl w:val="627A72EE"/>
+    <w:lvl w:ilvl="0">
+      <w:start w:val="1"/>
+      <w:numFmt w:val="bullet"/>
+      <w:lvlText w:val=""/>
+      <w:lvlJc w:val="left"/>
+      <w:pPr>
+        <w:tabs>
+          <w:tab w:val="num" w:pos="720"/>
+        </w:tabs>
+        <w:ind w:left="720" w:hanging="360"/>
+      </w:pPr>
+      <w:rPr>
+        <w:rFonts w:ascii="Symbol" w:hAnsi="Symbol" w:hint="default"/>
+        <w:sz w:val="20"/>
+      </w:rPr>
+    </w:lvl>
+    <w:lvl w:ilvl="1" w:tentative="1">
+      <w:start w:val="1"/>
+      <w:numFmt w:val="bullet"/>
+      <w:lvlText w:val="o"/>
+      <w:lvlJc w:val="left"/>
+      <w:pPr>
+        <w:tabs>
+          <w:tab w:val="num" w:pos="1440"/>
+        </w:tabs>
+        <w:ind w:left="1440" w:hanging="360"/>
+      </w:pPr>
+      <w:rPr>
+        <w:rFonts w:ascii="Courier New" w:hAnsi="Courier New" w:hint="default"/>
+        <w:sz w:val="20"/>
+      </w:rPr>
+    </w:lvl>
+    <w:lvl w:ilvl="2" w:tentative="1">
+      <w:start w:val="1"/>
+      <w:numFmt w:val="bullet"/>
+      <w:lvlText w:val=""/>
+      <w:lvlJc w:val="left"/>
+      <w:pPr>
+        <w:tabs>
+          <w:tab w:val="num" w:pos="2160"/>
+        </w:tabs>
+        <w:ind w:left="2160" w:hanging="360"/>
+      </w:pPr>
+      <w:rPr>
+        <w:rFonts w:ascii="Wingdings" w:hAnsi="Wingdings" w:hint="default"/>
+        <w:sz w:val="20"/>
+      </w:rPr>
+    </w:lvl>
+    <w:lvl w:ilvl="3" w:tentative="1">
+      <w:start w:val="1"/>
+      <w:numFmt w:val="bullet"/>
+      <w:lvlText w:val=""/>
+      <w:lvlJc w:val="left"/>
+      <w:pPr>
+        <w:tabs>
+          <w:tab w:val="num" w:pos="2880"/>
+        </w:tabs>
+        <w:ind w:left="2880" w:hanging="360"/>
+      </w:pPr>
+      <w:rPr>
+        <w:rFonts w:ascii="Wingdings" w:hAnsi="Wingdings" w:hint="default"/>
+        <w:sz w:val="20"/>
+      </w:rPr>
+    </w:lvl>
+    <w:lvl w:ilvl="4" w:tentative="1">
+      <w:start w:val="1"/>
+      <w:numFmt w:val="bullet"/>
+      <w:lvlText w:val=""/>
+      <w:lvlJc w:val="left"/>
+      <w:pPr>
+        <w:tabs>
+          <w:tab w:val="num" w:pos="3600"/>
+        </w:tabs>
+        <w:ind w:left="3600" w:hanging="360"/>
+      </w:pPr>
+      <w:rPr>
+        <w:rFonts w:ascii="Wingdings" w:hAnsi="Wingdings" w:hint="default"/>
+        <w:sz w:val="20"/>
+      </w:rPr>
+    </w:lvl>
+    <w:lvl w:ilvl="5" w:tentative="1">
+      <w:start w:val="1"/>
+      <w:numFmt w:val="bullet"/>
+      <w:lvlText w:val=""/>
+      <w:lvlJc w:val="left"/>
+      <w:pPr>
+        <w:tabs>
+          <w:tab w:val="num" w:pos="4320"/>
+        </w:tabs>
+        <w:ind w:left="4320" w:hanging="360"/>
+      </w:pPr>
+      <w:rPr>
+        <w:rFonts w:ascii="Wingdings" w:hAnsi="Wingdings" w:hint="default"/>
+        <w:sz w:val="20"/>
+      </w:rPr>
+    </w:lvl>
+    <w:lvl w:ilvl="6" w:tentative="1">
+      <w:start w:val="1"/>
+      <w:numFmt w:val="bullet"/>
+      <w:lvlText w:val=""/>
+      <w:lvlJc w:val="left"/>
+      <w:pPr>
+        <w:tabs>
+          <w:tab w:val="num" w:pos="5040"/>
+        </w:tabs>
+        <w:ind w:left="5040" w:hanging="360"/>
+      </w:pPr>
+      <w:rPr>
+        <w:rFonts w:ascii="Wingdings" w:hAnsi="Wingdings" w:hint="default"/>
+        <w:sz w:val="20"/>
+      </w:rPr>
+    </w:lvl>
+    <w:lvl w:ilvl="7" w:tentative="1">
+      <w:start w:val="1"/>
+      <w:numFmt w:val="bullet"/>
+      <w:lvlText w:val=""/>
+      <w:lvlJc w:val="left"/>
+      <w:pPr>
+        <w:tabs>
+          <w:tab w:val="num" w:pos="5760"/>
+        </w:tabs>
+        <w:ind w:left="5760" w:hanging="360"/>
+      </w:pPr>
+      <w:rPr>
+        <w:rFonts w:ascii="Wingdings" w:hAnsi="Wingdings" w:hint="default"/>
+        <w:sz w:val="20"/>
+      </w:rPr>
+    </w:lvl>
+    <w:lvl w:ilvl="8" w:tentative="1">
+      <w:start w:val="1"/>
+      <w:numFmt w:val="bullet"/>
+      <w:lvlText w:val=""/>
+      <w:lvlJc w:val="left"/>
+      <w:pPr>
+        <w:tabs>
+          <w:tab w:val="num" w:pos="6480"/>
+        </w:tabs>
+        <w:ind w:left="6480" w:hanging="360"/>
+      </w:pPr>
+      <w:rPr>
+        <w:rFonts w:ascii="Wingdings" w:hAnsi="Wingdings" w:hint="default"/>
+        <w:sz w:val="20"/>
+      </w:rPr>
+    </w:lvl>
+  </w:abstractNum>
+  <w:abstractNum w:abstractNumId="19" w15:restartNumberingAfterBreak="0">
+    <w:nsid w:val="6B22443E"/>
+    <w:multiLevelType w:val="multilevel"/>
+    <w:tmpl w:val="7682DBE8"/>
+    <w:lvl w:ilvl="0">
+      <w:start w:val="1"/>
+      <w:numFmt w:val="bullet"/>
+      <w:lvlText w:val=""/>
+      <w:lvlJc w:val="left"/>
+      <w:pPr>
+        <w:tabs>
+          <w:tab w:val="num" w:pos="720"/>
+        </w:tabs>
+        <w:ind w:left="720" w:hanging="360"/>
+      </w:pPr>
+      <w:rPr>
+        <w:rFonts w:ascii="Symbol" w:hAnsi="Symbol" w:hint="default"/>
+        <w:sz w:val="20"/>
+      </w:rPr>
+    </w:lvl>
+    <w:lvl w:ilvl="1" w:tentative="1">
+      <w:start w:val="1"/>
+      <w:numFmt w:val="bullet"/>
+      <w:lvlText w:val="o"/>
+      <w:lvlJc w:val="left"/>
+      <w:pPr>
+        <w:tabs>
+          <w:tab w:val="num" w:pos="1440"/>
+        </w:tabs>
+        <w:ind w:left="1440" w:hanging="360"/>
+      </w:pPr>
+      <w:rPr>
+        <w:rFonts w:ascii="Courier New" w:hAnsi="Courier New" w:hint="default"/>
+        <w:sz w:val="20"/>
+      </w:rPr>
+    </w:lvl>
+    <w:lvl w:ilvl="2" w:tentative="1">
+      <w:start w:val="1"/>
+      <w:numFmt w:val="bullet"/>
+      <w:lvlText w:val=""/>
+      <w:lvlJc w:val="left"/>
+      <w:pPr>
+        <w:tabs>
+          <w:tab w:val="num" w:pos="2160"/>
+        </w:tabs>
+        <w:ind w:left="2160" w:hanging="360"/>
+      </w:pPr>
+      <w:rPr>
+        <w:rFonts w:ascii="Wingdings" w:hAnsi="Wingdings" w:hint="default"/>
+        <w:sz w:val="20"/>
+      </w:rPr>
+    </w:lvl>
+    <w:lvl w:ilvl="3" w:tentative="1">
+      <w:start w:val="1"/>
+      <w:numFmt w:val="bullet"/>
+      <w:lvlText w:val=""/>
+      <w:lvlJc w:val="left"/>
+      <w:pPr>
+        <w:tabs>
+          <w:tab w:val="num" w:pos="2880"/>
+        </w:tabs>
+        <w:ind w:left="2880" w:hanging="360"/>
+      </w:pPr>
+      <w:rPr>
+        <w:rFonts w:ascii="Wingdings" w:hAnsi="Wingdings" w:hint="default"/>
+        <w:sz w:val="20"/>
+      </w:rPr>
+    </w:lvl>
+    <w:lvl w:ilvl="4" w:tentative="1">
+      <w:start w:val="1"/>
+      <w:numFmt w:val="bullet"/>
+      <w:lvlText w:val=""/>
+      <w:lvlJc w:val="left"/>
+      <w:pPr>
+        <w:tabs>
+          <w:tab w:val="num" w:pos="3600"/>
+        </w:tabs>
+        <w:ind w:left="3600" w:hanging="360"/>
+      </w:pPr>
+      <w:rPr>
+        <w:rFonts w:ascii="Wingdings" w:hAnsi="Wingdings" w:hint="default"/>
+        <w:sz w:val="20"/>
+      </w:rPr>
+    </w:lvl>
+    <w:lvl w:ilvl="5" w:tentative="1">
+      <w:start w:val="1"/>
+      <w:numFmt w:val="bullet"/>
+      <w:lvlText w:val=""/>
+      <w:lvlJc w:val="left"/>
+      <w:pPr>
+        <w:tabs>
+          <w:tab w:val="num" w:pos="4320"/>
+        </w:tabs>
+        <w:ind w:left="4320" w:hanging="360"/>
+      </w:pPr>
+      <w:rPr>
+        <w:rFonts w:ascii="Wingdings" w:hAnsi="Wingdings" w:hint="default"/>
+        <w:sz w:val="20"/>
+      </w:rPr>
+    </w:lvl>
+    <w:lvl w:ilvl="6" w:tentative="1">
+      <w:start w:val="1"/>
+      <w:numFmt w:val="bullet"/>
+      <w:lvlText w:val=""/>
+      <w:lvlJc w:val="left"/>
+      <w:pPr>
+        <w:tabs>
+          <w:tab w:val="num" w:pos="5040"/>
+        </w:tabs>
+        <w:ind w:left="5040" w:hanging="360"/>
+      </w:pPr>
+      <w:rPr>
+        <w:rFonts w:ascii="Wingdings" w:hAnsi="Wingdings" w:hint="default"/>
+        <w:sz w:val="20"/>
+      </w:rPr>
+    </w:lvl>
+    <w:lvl w:ilvl="7" w:tentative="1">
+      <w:start w:val="1"/>
+      <w:numFmt w:val="bullet"/>
+      <w:lvlText w:val=""/>
+      <w:lvlJc w:val="left"/>
+      <w:pPr>
+        <w:tabs>
+          <w:tab w:val="num" w:pos="5760"/>
+        </w:tabs>
+        <w:ind w:left="5760" w:hanging="360"/>
+      </w:pPr>
+      <w:rPr>
+        <w:rFonts w:ascii="Wingdings" w:hAnsi="Wingdings" w:hint="default"/>
+        <w:sz w:val="20"/>
+      </w:rPr>
+    </w:lvl>
+    <w:lvl w:ilvl="8" w:tentative="1">
+      <w:start w:val="1"/>
+      <w:numFmt w:val="bullet"/>
+      <w:lvlText w:val=""/>
+      <w:lvlJc w:val="left"/>
+      <w:pPr>
+        <w:tabs>
+          <w:tab w:val="num" w:pos="6480"/>
+        </w:tabs>
+        <w:ind w:left="6480" w:hanging="360"/>
+      </w:pPr>
+      <w:rPr>
+        <w:rFonts w:ascii="Wingdings" w:hAnsi="Wingdings" w:hint="default"/>
+        <w:sz w:val="20"/>
+      </w:rPr>
+    </w:lvl>
+  </w:abstractNum>
+  <w:abstractNum w:abstractNumId="20" w15:restartNumberingAfterBreak="0">
+    <w:nsid w:val="6D5F1EC6"/>
+    <w:multiLevelType w:val="multilevel"/>
+    <w:tmpl w:val="726638D8"/>
+    <w:lvl w:ilvl="0">
+      <w:start w:val="1"/>
+      <w:numFmt w:val="bullet"/>
+      <w:lvlText w:val=""/>
+      <w:lvlJc w:val="left"/>
+      <w:pPr>
+        <w:tabs>
+          <w:tab w:val="num" w:pos="720"/>
+        </w:tabs>
+        <w:ind w:left="720" w:hanging="360"/>
+      </w:pPr>
+      <w:rPr>
+        <w:rFonts w:ascii="Symbol" w:hAnsi="Symbol" w:hint="default"/>
+        <w:sz w:val="20"/>
+      </w:rPr>
+    </w:lvl>
+    <w:lvl w:ilvl="1" w:tentative="1">
+      <w:start w:val="1"/>
+      <w:numFmt w:val="bullet"/>
+      <w:lvlText w:val="o"/>
+      <w:lvlJc w:val="left"/>
+      <w:pPr>
+        <w:tabs>
+          <w:tab w:val="num" w:pos="1440"/>
+        </w:tabs>
+        <w:ind w:left="1440" w:hanging="360"/>
+      </w:pPr>
+      <w:rPr>
+        <w:rFonts w:ascii="Courier New" w:hAnsi="Courier New" w:hint="default"/>
+        <w:sz w:val="20"/>
+      </w:rPr>
+    </w:lvl>
+    <w:lvl w:ilvl="2" w:tentative="1">
+      <w:start w:val="1"/>
+      <w:numFmt w:val="bullet"/>
+      <w:lvlText w:val=""/>
+      <w:lvlJc w:val="left"/>
+      <w:pPr>
+        <w:tabs>
+          <w:tab w:val="num" w:pos="2160"/>
+        </w:tabs>
+        <w:ind w:left="2160" w:hanging="360"/>
+      </w:pPr>
+      <w:rPr>
+        <w:rFonts w:ascii="Wingdings" w:hAnsi="Wingdings" w:hint="default"/>
+        <w:sz w:val="20"/>
+      </w:rPr>
+    </w:lvl>
+    <w:lvl w:ilvl="3" w:tentative="1">
+      <w:start w:val="1"/>
+      <w:numFmt w:val="bullet"/>
+      <w:lvlText w:val=""/>
+      <w:lvlJc w:val="left"/>
+      <w:pPr>
+        <w:tabs>
+          <w:tab w:val="num" w:pos="2880"/>
+        </w:tabs>
+        <w:ind w:left="2880" w:hanging="360"/>
+      </w:pPr>
+      <w:rPr>
+        <w:rFonts w:ascii="Wingdings" w:hAnsi="Wingdings" w:hint="default"/>
+        <w:sz w:val="20"/>
+      </w:rPr>
+    </w:lvl>
+    <w:lvl w:ilvl="4" w:tentative="1">
+      <w:start w:val="1"/>
+      <w:numFmt w:val="bullet"/>
+      <w:lvlText w:val=""/>
+      <w:lvlJc w:val="left"/>
+      <w:pPr>
+        <w:tabs>
+          <w:tab w:val="num" w:pos="3600"/>
+        </w:tabs>
+        <w:ind w:left="3600" w:hanging="360"/>
+      </w:pPr>
+      <w:rPr>
+        <w:rFonts w:ascii="Wingdings" w:hAnsi="Wingdings" w:hint="default"/>
+        <w:sz w:val="20"/>
+      </w:rPr>
+    </w:lvl>
+    <w:lvl w:ilvl="5" w:tentative="1">
+      <w:start w:val="1"/>
+      <w:numFmt w:val="bullet"/>
+      <w:lvlText w:val=""/>
+      <w:lvlJc w:val="left"/>
+      <w:pPr>
+        <w:tabs>
+          <w:tab w:val="num" w:pos="4320"/>
+        </w:tabs>
+        <w:ind w:left="4320" w:hanging="360"/>
+      </w:pPr>
+      <w:rPr>
+        <w:rFonts w:ascii="Wingdings" w:hAnsi="Wingdings" w:hint="default"/>
+        <w:sz w:val="20"/>
+      </w:rPr>
+    </w:lvl>
+    <w:lvl w:ilvl="6" w:tentative="1">
+      <w:start w:val="1"/>
+      <w:numFmt w:val="bullet"/>
+      <w:lvlText w:val=""/>
+      <w:lvlJc w:val="left"/>
+      <w:pPr>
+        <w:tabs>
+          <w:tab w:val="num" w:pos="5040"/>
+        </w:tabs>
+        <w:ind w:left="5040" w:hanging="360"/>
+      </w:pPr>
+      <w:rPr>
+        <w:rFonts w:ascii="Wingdings" w:hAnsi="Wingdings" w:hint="default"/>
+        <w:sz w:val="20"/>
+      </w:rPr>
+    </w:lvl>
+    <w:lvl w:ilvl="7" w:tentative="1">
+      <w:start w:val="1"/>
+      <w:numFmt w:val="bullet"/>
+      <w:lvlText w:val=""/>
+      <w:lvlJc w:val="left"/>
+      <w:pPr>
+        <w:tabs>
+          <w:tab w:val="num" w:pos="5760"/>
+        </w:tabs>
+        <w:ind w:left="5760" w:hanging="360"/>
+      </w:pPr>
+      <w:rPr>
+        <w:rFonts w:ascii="Wingdings" w:hAnsi="Wingdings" w:hint="default"/>
+        <w:sz w:val="20"/>
+      </w:rPr>
+    </w:lvl>
+    <w:lvl w:ilvl="8" w:tentative="1">
+      <w:start w:val="1"/>
+      <w:numFmt w:val="bullet"/>
+      <w:lvlText w:val=""/>
+      <w:lvlJc w:val="left"/>
+      <w:pPr>
+        <w:tabs>
+          <w:tab w:val="num" w:pos="6480"/>
+        </w:tabs>
+        <w:ind w:left="6480" w:hanging="360"/>
+      </w:pPr>
+      <w:rPr>
+        <w:rFonts w:ascii="Wingdings" w:hAnsi="Wingdings" w:hint="default"/>
+        <w:sz w:val="20"/>
+      </w:rPr>
+    </w:lvl>
+  </w:abstractNum>
+  <w:abstractNum w:abstractNumId="21" w15:restartNumberingAfterBreak="0">
     <w:nsid w:val="6F1D7221"/>
     <w:multiLevelType w:val="multilevel"/>
     <w:tmpl w:val="6E5C337A"/>
@@ -2548,7 +3577,7 @@
       </w:rPr>
     </w:lvl>
   </w:abstractNum>
-  <w:abstractNum w:abstractNumId="17" w15:restartNumberingAfterBreak="0">
+  <w:abstractNum w:abstractNumId="22" w15:restartNumberingAfterBreak="0">
     <w:nsid w:val="71080CCA"/>
     <w:multiLevelType w:val="multilevel"/>
     <w:tmpl w:val="94366FC0"/>
@@ -2697,7 +3726,7 @@
       </w:rPr>
     </w:lvl>
   </w:abstractNum>
-  <w:abstractNum w:abstractNumId="18" w15:restartNumberingAfterBreak="0">
+  <w:abstractNum w:abstractNumId="23" w15:restartNumberingAfterBreak="0">
     <w:nsid w:val="7241764A"/>
     <w:multiLevelType w:val="multilevel"/>
     <w:tmpl w:val="84867F94"/>
@@ -2846,7 +3875,156 @@
       </w:rPr>
     </w:lvl>
   </w:abstractNum>
-  <w:abstractNum w:abstractNumId="19" w15:restartNumberingAfterBreak="0">
+  <w:abstractNum w:abstractNumId="24" w15:restartNumberingAfterBreak="0">
+    <w:nsid w:val="726D023D"/>
+    <w:multiLevelType w:val="multilevel"/>
+    <w:tmpl w:val="03BCAA2C"/>
+    <w:lvl w:ilvl="0">
+      <w:start w:val="1"/>
+      <w:numFmt w:val="bullet"/>
+      <w:lvlText w:val=""/>
+      <w:lvlJc w:val="left"/>
+      <w:pPr>
+        <w:tabs>
+          <w:tab w:val="num" w:pos="720"/>
+        </w:tabs>
+        <w:ind w:left="720" w:hanging="360"/>
+      </w:pPr>
+      <w:rPr>
+        <w:rFonts w:ascii="Symbol" w:hAnsi="Symbol" w:hint="default"/>
+        <w:sz w:val="20"/>
+      </w:rPr>
+    </w:lvl>
+    <w:lvl w:ilvl="1" w:tentative="1">
+      <w:start w:val="1"/>
+      <w:numFmt w:val="bullet"/>
+      <w:lvlText w:val="o"/>
+      <w:lvlJc w:val="left"/>
+      <w:pPr>
+        <w:tabs>
+          <w:tab w:val="num" w:pos="1440"/>
+        </w:tabs>
+        <w:ind w:left="1440" w:hanging="360"/>
+      </w:pPr>
+      <w:rPr>
+        <w:rFonts w:ascii="Courier New" w:hAnsi="Courier New" w:hint="default"/>
+        <w:sz w:val="20"/>
+      </w:rPr>
+    </w:lvl>
+    <w:lvl w:ilvl="2" w:tentative="1">
+      <w:start w:val="1"/>
+      <w:numFmt w:val="bullet"/>
+      <w:lvlText w:val=""/>
+      <w:lvlJc w:val="left"/>
+      <w:pPr>
+        <w:tabs>
+          <w:tab w:val="num" w:pos="2160"/>
+        </w:tabs>
+        <w:ind w:left="2160" w:hanging="360"/>
+      </w:pPr>
+      <w:rPr>
+        <w:rFonts w:ascii="Wingdings" w:hAnsi="Wingdings" w:hint="default"/>
+        <w:sz w:val="20"/>
+      </w:rPr>
+    </w:lvl>
+    <w:lvl w:ilvl="3" w:tentative="1">
+      <w:start w:val="1"/>
+      <w:numFmt w:val="bullet"/>
+      <w:lvlText w:val=""/>
+      <w:lvlJc w:val="left"/>
+      <w:pPr>
+        <w:tabs>
+          <w:tab w:val="num" w:pos="2880"/>
+        </w:tabs>
+        <w:ind w:left="2880" w:hanging="360"/>
+      </w:pPr>
+      <w:rPr>
+        <w:rFonts w:ascii="Wingdings" w:hAnsi="Wingdings" w:hint="default"/>
+        <w:sz w:val="20"/>
+      </w:rPr>
+    </w:lvl>
+    <w:lvl w:ilvl="4" w:tentative="1">
+      <w:start w:val="1"/>
+      <w:numFmt w:val="bullet"/>
+      <w:lvlText w:val=""/>
+      <w:lvlJc w:val="left"/>
+      <w:pPr>
+        <w:tabs>
+          <w:tab w:val="num" w:pos="3600"/>
+        </w:tabs>
+        <w:ind w:left="3600" w:hanging="360"/>
+      </w:pPr>
+      <w:rPr>
+        <w:rFonts w:ascii="Wingdings" w:hAnsi="Wingdings" w:hint="default"/>
+        <w:sz w:val="20"/>
+      </w:rPr>
+    </w:lvl>
+    <w:lvl w:ilvl="5" w:tentative="1">
+      <w:start w:val="1"/>
+      <w:numFmt w:val="bullet"/>
+      <w:lvlText w:val=""/>
+      <w:lvlJc w:val="left"/>
+      <w:pPr>
+        <w:tabs>
+          <w:tab w:val="num" w:pos="4320"/>
+        </w:tabs>
+        <w:ind w:left="4320" w:hanging="360"/>
+      </w:pPr>
+      <w:rPr>
+        <w:rFonts w:ascii="Wingdings" w:hAnsi="Wingdings" w:hint="default"/>
+        <w:sz w:val="20"/>
+      </w:rPr>
+    </w:lvl>
+    <w:lvl w:ilvl="6" w:tentative="1">
+      <w:start w:val="1"/>
+      <w:numFmt w:val="bullet"/>
+      <w:lvlText w:val=""/>
+      <w:lvlJc w:val="left"/>
+      <w:pPr>
+        <w:tabs>
+          <w:tab w:val="num" w:pos="5040"/>
+        </w:tabs>
+        <w:ind w:left="5040" w:hanging="360"/>
+      </w:pPr>
+      <w:rPr>
+        <w:rFonts w:ascii="Wingdings" w:hAnsi="Wingdings" w:hint="default"/>
+        <w:sz w:val="20"/>
+      </w:rPr>
+    </w:lvl>
+    <w:lvl w:ilvl="7" w:tentative="1">
+      <w:start w:val="1"/>
+      <w:numFmt w:val="bullet"/>
+      <w:lvlText w:val=""/>
+      <w:lvlJc w:val="left"/>
+      <w:pPr>
+        <w:tabs>
+          <w:tab w:val="num" w:pos="5760"/>
+        </w:tabs>
+        <w:ind w:left="5760" w:hanging="360"/>
+      </w:pPr>
+      <w:rPr>
+        <w:rFonts w:ascii="Wingdings" w:hAnsi="Wingdings" w:hint="default"/>
+        <w:sz w:val="20"/>
+      </w:rPr>
+    </w:lvl>
+    <w:lvl w:ilvl="8" w:tentative="1">
+      <w:start w:val="1"/>
+      <w:numFmt w:val="bullet"/>
+      <w:lvlText w:val=""/>
+      <w:lvlJc w:val="left"/>
+      <w:pPr>
+        <w:tabs>
+          <w:tab w:val="num" w:pos="6480"/>
+        </w:tabs>
+        <w:ind w:left="6480" w:hanging="360"/>
+      </w:pPr>
+      <w:rPr>
+        <w:rFonts w:ascii="Wingdings" w:hAnsi="Wingdings" w:hint="default"/>
+        <w:sz w:val="20"/>
+      </w:rPr>
+    </w:lvl>
+  </w:abstractNum>
+  <w:abstractNum w:abstractNumId="25" w15:restartNumberingAfterBreak="0">
     <w:nsid w:val="747E4A19"/>
     <w:multiLevelType w:val="multilevel"/>
     <w:tmpl w:val="DC1CAAA4"/>
@@ -2995,7 +4173,7 @@
       </w:rPr>
     </w:lvl>
   </w:abstractNum>
-  <w:abstractNum w:abstractNumId="20" w15:restartNumberingAfterBreak="0">
+  <w:abstractNum w:abstractNumId="26" w15:restartNumberingAfterBreak="0">
     <w:nsid w:val="773634F6"/>
     <w:multiLevelType w:val="multilevel"/>
     <w:tmpl w:val="00B6A11E"/>
@@ -3144,7 +4322,7 @@
       </w:rPr>
     </w:lvl>
   </w:abstractNum>
-  <w:abstractNum w:abstractNumId="21" w15:restartNumberingAfterBreak="0">
+  <w:abstractNum w:abstractNumId="27" w15:restartNumberingAfterBreak="0">
     <w:nsid w:val="77D33C67"/>
     <w:multiLevelType w:val="multilevel"/>
     <w:tmpl w:val="E79C1378"/>
@@ -3293,7 +4471,7 @@
       </w:rPr>
     </w:lvl>
   </w:abstractNum>
-  <w:abstractNum w:abstractNumId="22" w15:restartNumberingAfterBreak="0">
+  <w:abstractNum w:abstractNumId="28" w15:restartNumberingAfterBreak="0">
     <w:nsid w:val="784C47B0"/>
     <w:multiLevelType w:val="multilevel"/>
     <w:tmpl w:val="C54A62CC"/>
@@ -3442,10 +4620,159 @@
       </w:rPr>
     </w:lvl>
   </w:abstractNum>
-  <w:abstractNum w:abstractNumId="23" w15:restartNumberingAfterBreak="0">
+  <w:abstractNum w:abstractNumId="29" w15:restartNumberingAfterBreak="0">
     <w:nsid w:val="7CC90BF9"/>
     <w:multiLevelType w:val="multilevel"/>
     <w:tmpl w:val="F4E21508"/>
+    <w:lvl w:ilvl="0">
+      <w:start w:val="1"/>
+      <w:numFmt w:val="bullet"/>
+      <w:lvlText w:val=""/>
+      <w:lvlJc w:val="left"/>
+      <w:pPr>
+        <w:tabs>
+          <w:tab w:val="num" w:pos="720"/>
+        </w:tabs>
+        <w:ind w:left="720" w:hanging="360"/>
+      </w:pPr>
+      <w:rPr>
+        <w:rFonts w:ascii="Symbol" w:hAnsi="Symbol" w:hint="default"/>
+        <w:sz w:val="20"/>
+      </w:rPr>
+    </w:lvl>
+    <w:lvl w:ilvl="1" w:tentative="1">
+      <w:start w:val="1"/>
+      <w:numFmt w:val="bullet"/>
+      <w:lvlText w:val="o"/>
+      <w:lvlJc w:val="left"/>
+      <w:pPr>
+        <w:tabs>
+          <w:tab w:val="num" w:pos="1440"/>
+        </w:tabs>
+        <w:ind w:left="1440" w:hanging="360"/>
+      </w:pPr>
+      <w:rPr>
+        <w:rFonts w:ascii="Courier New" w:hAnsi="Courier New" w:hint="default"/>
+        <w:sz w:val="20"/>
+      </w:rPr>
+    </w:lvl>
+    <w:lvl w:ilvl="2" w:tentative="1">
+      <w:start w:val="1"/>
+      <w:numFmt w:val="bullet"/>
+      <w:lvlText w:val=""/>
+      <w:lvlJc w:val="left"/>
+      <w:pPr>
+        <w:tabs>
+          <w:tab w:val="num" w:pos="2160"/>
+        </w:tabs>
+        <w:ind w:left="2160" w:hanging="360"/>
+      </w:pPr>
+      <w:rPr>
+        <w:rFonts w:ascii="Wingdings" w:hAnsi="Wingdings" w:hint="default"/>
+        <w:sz w:val="20"/>
+      </w:rPr>
+    </w:lvl>
+    <w:lvl w:ilvl="3" w:tentative="1">
+      <w:start w:val="1"/>
+      <w:numFmt w:val="bullet"/>
+      <w:lvlText w:val=""/>
+      <w:lvlJc w:val="left"/>
+      <w:pPr>
+        <w:tabs>
+          <w:tab w:val="num" w:pos="2880"/>
+        </w:tabs>
+        <w:ind w:left="2880" w:hanging="360"/>
+      </w:pPr>
+      <w:rPr>
+        <w:rFonts w:ascii="Wingdings" w:hAnsi="Wingdings" w:hint="default"/>
+        <w:sz w:val="20"/>
+      </w:rPr>
+    </w:lvl>
+    <w:lvl w:ilvl="4" w:tentative="1">
+      <w:start w:val="1"/>
+      <w:numFmt w:val="bullet"/>
+      <w:lvlText w:val=""/>
+      <w:lvlJc w:val="left"/>
+      <w:pPr>
+        <w:tabs>
+          <w:tab w:val="num" w:pos="3600"/>
+        </w:tabs>
+        <w:ind w:left="3600" w:hanging="360"/>
+      </w:pPr>
+      <w:rPr>
+        <w:rFonts w:ascii="Wingdings" w:hAnsi="Wingdings" w:hint="default"/>
+        <w:sz w:val="20"/>
+      </w:rPr>
+    </w:lvl>
+    <w:lvl w:ilvl="5" w:tentative="1">
+      <w:start w:val="1"/>
+      <w:numFmt w:val="bullet"/>
+      <w:lvlText w:val=""/>
+      <w:lvlJc w:val="left"/>
+      <w:pPr>
+        <w:tabs>
+          <w:tab w:val="num" w:pos="4320"/>
+        </w:tabs>
+        <w:ind w:left="4320" w:hanging="360"/>
+      </w:pPr>
+      <w:rPr>
+        <w:rFonts w:ascii="Wingdings" w:hAnsi="Wingdings" w:hint="default"/>
+        <w:sz w:val="20"/>
+      </w:rPr>
+    </w:lvl>
+    <w:lvl w:ilvl="6" w:tentative="1">
+      <w:start w:val="1"/>
+      <w:numFmt w:val="bullet"/>
+      <w:lvlText w:val=""/>
+      <w:lvlJc w:val="left"/>
+      <w:pPr>
+        <w:tabs>
+          <w:tab w:val="num" w:pos="5040"/>
+        </w:tabs>
+        <w:ind w:left="5040" w:hanging="360"/>
+      </w:pPr>
+      <w:rPr>
+        <w:rFonts w:ascii="Wingdings" w:hAnsi="Wingdings" w:hint="default"/>
+        <w:sz w:val="20"/>
+      </w:rPr>
+    </w:lvl>
+    <w:lvl w:ilvl="7" w:tentative="1">
+      <w:start w:val="1"/>
+      <w:numFmt w:val="bullet"/>
+      <w:lvlText w:val=""/>
+      <w:lvlJc w:val="left"/>
+      <w:pPr>
+        <w:tabs>
+          <w:tab w:val="num" w:pos="5760"/>
+        </w:tabs>
+        <w:ind w:left="5760" w:hanging="360"/>
+      </w:pPr>
+      <w:rPr>
+        <w:rFonts w:ascii="Wingdings" w:hAnsi="Wingdings" w:hint="default"/>
+        <w:sz w:val="20"/>
+      </w:rPr>
+    </w:lvl>
+    <w:lvl w:ilvl="8" w:tentative="1">
+      <w:start w:val="1"/>
+      <w:numFmt w:val="bullet"/>
+      <w:lvlText w:val=""/>
+      <w:lvlJc w:val="left"/>
+      <w:pPr>
+        <w:tabs>
+          <w:tab w:val="num" w:pos="6480"/>
+        </w:tabs>
+        <w:ind w:left="6480" w:hanging="360"/>
+      </w:pPr>
+      <w:rPr>
+        <w:rFonts w:ascii="Wingdings" w:hAnsi="Wingdings" w:hint="default"/>
+        <w:sz w:val="20"/>
+      </w:rPr>
+    </w:lvl>
+  </w:abstractNum>
+  <w:abstractNum w:abstractNumId="30" w15:restartNumberingAfterBreak="0">
+    <w:nsid w:val="7FD606B3"/>
+    <w:multiLevelType w:val="multilevel"/>
+    <w:tmpl w:val="6180C578"/>
     <w:lvl w:ilvl="0">
       <w:start w:val="1"/>
       <w:numFmt w:val="bullet"/>
@@ -3595,7 +4922,7 @@
     <w:abstractNumId w:val="4"/>
   </w:num>
   <w:num w:numId="2" w16cid:durableId="74475100">
-    <w:abstractNumId w:val="23"/>
+    <w:abstractNumId w:val="29"/>
   </w:num>
   <w:num w:numId="3" w16cid:durableId="465976202">
     <w:abstractNumId w:val="8"/>
@@ -3604,16 +4931,16 @@
     <w:abstractNumId w:val="10"/>
   </w:num>
   <w:num w:numId="5" w16cid:durableId="1194734608">
-    <w:abstractNumId w:val="19"/>
+    <w:abstractNumId w:val="25"/>
   </w:num>
   <w:num w:numId="6" w16cid:durableId="2069641595">
-    <w:abstractNumId w:val="14"/>
+    <w:abstractNumId w:val="16"/>
   </w:num>
   <w:num w:numId="7" w16cid:durableId="336077853">
     <w:abstractNumId w:val="7"/>
   </w:num>
   <w:num w:numId="8" w16cid:durableId="132406049">
-    <w:abstractNumId w:val="22"/>
+    <w:abstractNumId w:val="28"/>
   </w:num>
   <w:num w:numId="9" w16cid:durableId="789125899">
     <w:abstractNumId w:val="12"/>
@@ -3634,16 +4961,16 @@
     <w:abstractNumId w:val="1"/>
   </w:num>
   <w:num w:numId="15" w16cid:durableId="1112819452">
-    <w:abstractNumId w:val="15"/>
+    <w:abstractNumId w:val="17"/>
   </w:num>
   <w:num w:numId="16" w16cid:durableId="58335493">
-    <w:abstractNumId w:val="18"/>
+    <w:abstractNumId w:val="23"/>
   </w:num>
   <w:num w:numId="17" w16cid:durableId="1822581426">
-    <w:abstractNumId w:val="16"/>
+    <w:abstractNumId w:val="21"/>
   </w:num>
   <w:num w:numId="18" w16cid:durableId="193006309">
-    <w:abstractNumId w:val="21"/>
+    <w:abstractNumId w:val="27"/>
   </w:num>
   <w:num w:numId="19" w16cid:durableId="661158544">
     <w:abstractNumId w:val="3"/>
@@ -3655,13 +4982,34 @@
     <w:abstractNumId w:val="6"/>
   </w:num>
   <w:num w:numId="22" w16cid:durableId="86855221">
-    <w:abstractNumId w:val="20"/>
+    <w:abstractNumId w:val="26"/>
   </w:num>
   <w:num w:numId="23" w16cid:durableId="2045789344">
     <w:abstractNumId w:val="5"/>
   </w:num>
   <w:num w:numId="24" w16cid:durableId="1182234427">
-    <w:abstractNumId w:val="17"/>
+    <w:abstractNumId w:val="22"/>
+  </w:num>
+  <w:num w:numId="25" w16cid:durableId="1369337312">
+    <w:abstractNumId w:val="14"/>
+  </w:num>
+  <w:num w:numId="26" w16cid:durableId="168569820">
+    <w:abstractNumId w:val="24"/>
+  </w:num>
+  <w:num w:numId="27" w16cid:durableId="1484158175">
+    <w:abstractNumId w:val="19"/>
+  </w:num>
+  <w:num w:numId="28" w16cid:durableId="1808356220">
+    <w:abstractNumId w:val="30"/>
+  </w:num>
+  <w:num w:numId="29" w16cid:durableId="2072922100">
+    <w:abstractNumId w:val="20"/>
+  </w:num>
+  <w:num w:numId="30" w16cid:durableId="1564372428">
+    <w:abstractNumId w:val="15"/>
+  </w:num>
+  <w:num w:numId="31" w16cid:durableId="63645349">
+    <w:abstractNumId w:val="18"/>
   </w:num>
 </w:numbering>
 </file>
@@ -4127,6 +5475,7 @@
   <w:style w:type="character" w:default="1" w:styleId="DefaultParagraphFont">
     <w:name w:val="Default Paragraph Font"/>
     <w:uiPriority w:val="1"/>
+    <w:semiHidden/>
     <w:unhideWhenUsed/>
   </w:style>
   <w:style w:type="table" w:default="1" w:styleId="TableNormal">
@@ -4298,6 +5647,16 @@
       <w:sz w:val="24"/>
       <w:szCs w:val="24"/>
     </w:rPr>
+  </w:style>
+  <w:style w:type="character" w:customStyle="1" w:styleId="visually-hidden">
+    <w:name w:val="visually-hidden"/>
+    <w:basedOn w:val="DefaultParagraphFont"/>
+    <w:rsid w:val="00125CEE"/>
+  </w:style>
+  <w:style w:type="character" w:customStyle="1" w:styleId="xp-tag-xp">
+    <w:name w:val="xp-tag-xp"/>
+    <w:basedOn w:val="DefaultParagraphFont"/>
+    <w:rsid w:val="00125CEE"/>
   </w:style>
 </w:styles>
 </file>

--- a/notes/toMarkdown.docx
+++ b/notes/toMarkdown.docx
@@ -4,100 +4,56 @@
   <w:body>
     <w:p>
       <w:pPr>
-        <w:pStyle w:val="Heading1"/>
+        <w:widowControl/>
         <w:shd w:val="clear" w:color="auto" w:fill="FFFFFF"/>
+        <w:spacing w:before="100" w:beforeAutospacing="1" w:after="100" w:afterAutospacing="1"/>
+        <w:jc w:val="left"/>
         <w:rPr>
-          <w:rFonts w:ascii="Segoe UI" w:hAnsi="Segoe UI" w:cs="Segoe UI"/>
+          <w:rFonts w:ascii="Segoe UI" w:eastAsia="ＭＳ Ｐゴシック" w:hAnsi="Segoe UI" w:cs="Segoe UI"/>
           <w:color w:val="161616"/>
+          <w:kern w:val="0"/>
+          <w:sz w:val="24"/>
+          <w:szCs w:val="24"/>
         </w:rPr>
       </w:pPr>
       <w:r>
         <w:rPr>
-          <w:rFonts w:ascii="Segoe UI" w:hAnsi="Segoe UI" w:cs="Segoe UI"/>
+          <w:rFonts w:ascii="Segoe UI" w:eastAsia="ＭＳ Ｐゴシック" w:hAnsi="Segoe UI" w:cs="Segoe UI"/>
           <w:color w:val="161616"/>
+          <w:kern w:val="0"/>
+          <w:sz w:val="24"/>
+          <w:szCs w:val="24"/>
         </w:rPr>
-        <w:t>Explore best practices for source control</w:t>
+        <w:t>OWASP regularly publishes a set of Secure Coding Practices. Their guidelines currently cover advice in the following areas:</w:t>
       </w:r>
     </w:p>
     <w:p>
       <w:pPr>
-        <w:shd w:val="clear" w:color="auto" w:fill="FFFFFF"/>
-        <w:rPr>
-          <w:rFonts w:ascii="Segoe UI" w:hAnsi="Segoe UI" w:cs="Segoe UI"/>
-          <w:color w:val="161616"/>
-        </w:rPr>
-      </w:pPr>
-      <w:r>
-        <w:rPr>
-          <w:rStyle w:val="visually-hidden"/>
-          <w:rFonts w:ascii="docons" w:hAnsi="docons" w:cs="Segoe UI"/>
-          <w:color w:val="161616"/>
-          <w:sz w:val="14"/>
-          <w:szCs w:val="14"/>
-          <w:bdr w:val="none" w:sz="0" w:space="0" w:color="auto" w:frame="1"/>
-        </w:rPr>
-        <w:t>Completed</w:t>
-      </w:r>
-      <w:r>
-        <w:rPr>
-          <w:rStyle w:val="xp-tag-xp"/>
-          <w:rFonts w:ascii="Segoe UI" w:hAnsi="Segoe UI" w:cs="Segoe UI"/>
-          <w:color w:val="161616"/>
-          <w:sz w:val="18"/>
-          <w:szCs w:val="18"/>
-        </w:rPr>
-        <w:t>100 XP</w:t>
-      </w:r>
-    </w:p>
-    <w:p>
-      <w:pPr>
         <w:widowControl/>
         <w:numPr>
           <w:ilvl w:val="0"/>
-          <w:numId w:val="30"/>
-        </w:numPr>
-        <w:shd w:val="clear" w:color="auto" w:fill="FFFFFF"/>
-        <w:jc w:val="left"/>
-        <w:rPr>
-          <w:rFonts w:ascii="Segoe UI" w:hAnsi="Segoe UI" w:cs="Segoe UI"/>
-        </w:rPr>
-      </w:pPr>
-      <w:r>
-        <w:rPr>
-          <w:rFonts w:ascii="Segoe UI" w:hAnsi="Segoe UI" w:cs="Segoe UI"/>
-        </w:rPr>
-        <w:t>2 minutes</w:t>
-      </w:r>
-    </w:p>
-    <w:p>
-      <w:pPr>
-        <w:widowControl/>
-        <w:numPr>
-          <w:ilvl w:val="0"/>
-          <w:numId w:val="31"/>
+          <w:numId w:val="39"/>
         </w:numPr>
         <w:shd w:val="clear" w:color="auto" w:fill="FFFFFF"/>
         <w:ind w:left="1290"/>
         <w:jc w:val="left"/>
         <w:rPr>
-          <w:rFonts w:ascii="Segoe UI" w:hAnsi="Segoe UI" w:cs="Segoe UI"/>
+          <w:rFonts w:ascii="Segoe UI" w:eastAsia="ＭＳ Ｐゴシック" w:hAnsi="Segoe UI" w:cs="Segoe UI"/>
           <w:color w:val="161616"/>
+          <w:kern w:val="0"/>
+          <w:sz w:val="24"/>
+          <w:szCs w:val="24"/>
         </w:rPr>
       </w:pPr>
       <w:r>
         <w:rPr>
-          <w:rStyle w:val="Strong"/>
-          <w:rFonts w:ascii="Segoe UI" w:hAnsi="Segoe UI" w:cs="Segoe UI"/>
+          <w:rFonts w:ascii="Segoe UI" w:eastAsia="ＭＳ Ｐゴシック" w:hAnsi="Segoe UI" w:cs="Segoe UI"/>
           <w:color w:val="161616"/>
+          <w:kern w:val="0"/>
+          <w:sz w:val="24"/>
+          <w:szCs w:val="24"/>
         </w:rPr>
-        <w:t>Make small changes</w:t>
-      </w:r>
-      <w:r>
-        <w:rPr>
-          <w:rFonts w:ascii="Segoe UI" w:hAnsi="Segoe UI" w:cs="Segoe UI"/>
-          <w:color w:val="161616"/>
-        </w:rPr>
-        <w:t>. In other words, commit early and commit often. Be careful not to commit any unfinished work that could break the build.</w:t>
+        <w:t>Input Validation</w:t>
       </w:r>
     </w:p>
     <w:p>
@@ -105,30 +61,28 @@
         <w:widowControl/>
         <w:numPr>
           <w:ilvl w:val="0"/>
-          <w:numId w:val="31"/>
+          <w:numId w:val="39"/>
         </w:numPr>
         <w:shd w:val="clear" w:color="auto" w:fill="FFFFFF"/>
         <w:ind w:left="1290"/>
         <w:jc w:val="left"/>
         <w:rPr>
-          <w:rFonts w:ascii="Segoe UI" w:hAnsi="Segoe UI" w:cs="Segoe UI"/>
+          <w:rFonts w:ascii="Segoe UI" w:eastAsia="ＭＳ Ｐゴシック" w:hAnsi="Segoe UI" w:cs="Segoe UI"/>
           <w:color w:val="161616"/>
+          <w:kern w:val="0"/>
+          <w:sz w:val="24"/>
+          <w:szCs w:val="24"/>
         </w:rPr>
       </w:pPr>
       <w:r>
         <w:rPr>
-          <w:rStyle w:val="Strong"/>
-          <w:rFonts w:ascii="Segoe UI" w:hAnsi="Segoe UI" w:cs="Segoe UI"/>
+          <w:rFonts w:ascii="Segoe UI" w:eastAsia="ＭＳ Ｐゴシック" w:hAnsi="Segoe UI" w:cs="Segoe UI"/>
           <w:color w:val="161616"/>
+          <w:kern w:val="0"/>
+          <w:sz w:val="24"/>
+          <w:szCs w:val="24"/>
         </w:rPr>
-        <w:t>Do not commit personal files</w:t>
-      </w:r>
-      <w:r>
-        <w:rPr>
-          <w:rFonts w:ascii="Segoe UI" w:hAnsi="Segoe UI" w:cs="Segoe UI"/>
-          <w:color w:val="161616"/>
-        </w:rPr>
-        <w:t>. It could include application settings or SSH keys. Often personal files are committed accidentally but cause problems later when other team members work on the same code.</w:t>
+        <w:t>Output Encoding</w:t>
       </w:r>
     </w:p>
     <w:p>
@@ -136,30 +90,28 @@
         <w:widowControl/>
         <w:numPr>
           <w:ilvl w:val="0"/>
-          <w:numId w:val="31"/>
+          <w:numId w:val="39"/>
         </w:numPr>
         <w:shd w:val="clear" w:color="auto" w:fill="FFFFFF"/>
         <w:ind w:left="1290"/>
         <w:jc w:val="left"/>
         <w:rPr>
-          <w:rFonts w:ascii="Segoe UI" w:hAnsi="Segoe UI" w:cs="Segoe UI"/>
+          <w:rFonts w:ascii="Segoe UI" w:eastAsia="ＭＳ Ｐゴシック" w:hAnsi="Segoe UI" w:cs="Segoe UI"/>
           <w:color w:val="161616"/>
+          <w:kern w:val="0"/>
+          <w:sz w:val="24"/>
+          <w:szCs w:val="24"/>
         </w:rPr>
       </w:pPr>
       <w:r>
         <w:rPr>
-          <w:rStyle w:val="Strong"/>
-          <w:rFonts w:ascii="Segoe UI" w:hAnsi="Segoe UI" w:cs="Segoe UI"/>
+          <w:rFonts w:ascii="Segoe UI" w:eastAsia="ＭＳ Ｐゴシック" w:hAnsi="Segoe UI" w:cs="Segoe UI"/>
           <w:color w:val="161616"/>
+          <w:kern w:val="0"/>
+          <w:sz w:val="24"/>
+          <w:szCs w:val="24"/>
         </w:rPr>
-        <w:t>Update often and right before pushing to avoid merge conflicts</w:t>
-      </w:r>
-      <w:r>
-        <w:rPr>
-          <w:rFonts w:ascii="Segoe UI" w:hAnsi="Segoe UI" w:cs="Segoe UI"/>
-          <w:color w:val="161616"/>
-        </w:rPr>
-        <w:t>.</w:t>
+        <w:t>Authentication and Password Management</w:t>
       </w:r>
     </w:p>
     <w:p>
@@ -167,30 +119,28 @@
         <w:widowControl/>
         <w:numPr>
           <w:ilvl w:val="0"/>
-          <w:numId w:val="31"/>
+          <w:numId w:val="39"/>
         </w:numPr>
         <w:shd w:val="clear" w:color="auto" w:fill="FFFFFF"/>
         <w:ind w:left="1290"/>
         <w:jc w:val="left"/>
         <w:rPr>
-          <w:rFonts w:ascii="Segoe UI" w:hAnsi="Segoe UI" w:cs="Segoe UI"/>
+          <w:rFonts w:ascii="Segoe UI" w:eastAsia="ＭＳ Ｐゴシック" w:hAnsi="Segoe UI" w:cs="Segoe UI"/>
           <w:color w:val="161616"/>
+          <w:kern w:val="0"/>
+          <w:sz w:val="24"/>
+          <w:szCs w:val="24"/>
         </w:rPr>
       </w:pPr>
       <w:r>
         <w:rPr>
-          <w:rStyle w:val="Strong"/>
-          <w:rFonts w:ascii="Segoe UI" w:hAnsi="Segoe UI" w:cs="Segoe UI"/>
+          <w:rFonts w:ascii="Segoe UI" w:eastAsia="ＭＳ Ｐゴシック" w:hAnsi="Segoe UI" w:cs="Segoe UI"/>
           <w:color w:val="161616"/>
+          <w:kern w:val="0"/>
+          <w:sz w:val="24"/>
+          <w:szCs w:val="24"/>
         </w:rPr>
-        <w:t>Verify your code change before pushing it to a repository</w:t>
-      </w:r>
-      <w:r>
-        <w:rPr>
-          <w:rFonts w:ascii="Segoe UI" w:hAnsi="Segoe UI" w:cs="Segoe UI"/>
-          <w:color w:val="161616"/>
-        </w:rPr>
-        <w:t>; ensure it compiles and tests are passing.</w:t>
+        <w:t>Session Management</w:t>
       </w:r>
     </w:p>
     <w:p>
@@ -198,30 +148,28 @@
         <w:widowControl/>
         <w:numPr>
           <w:ilvl w:val="0"/>
-          <w:numId w:val="31"/>
+          <w:numId w:val="39"/>
         </w:numPr>
         <w:shd w:val="clear" w:color="auto" w:fill="FFFFFF"/>
         <w:ind w:left="1290"/>
         <w:jc w:val="left"/>
         <w:rPr>
-          <w:rFonts w:ascii="Segoe UI" w:hAnsi="Segoe UI" w:cs="Segoe UI"/>
+          <w:rFonts w:ascii="Segoe UI" w:eastAsia="ＭＳ Ｐゴシック" w:hAnsi="Segoe UI" w:cs="Segoe UI"/>
           <w:color w:val="161616"/>
+          <w:kern w:val="0"/>
+          <w:sz w:val="24"/>
+          <w:szCs w:val="24"/>
         </w:rPr>
       </w:pPr>
       <w:r>
         <w:rPr>
-          <w:rStyle w:val="Strong"/>
-          <w:rFonts w:ascii="Segoe UI" w:hAnsi="Segoe UI" w:cs="Segoe UI"/>
+          <w:rFonts w:ascii="Segoe UI" w:eastAsia="ＭＳ Ｐゴシック" w:hAnsi="Segoe UI" w:cs="Segoe UI"/>
           <w:color w:val="161616"/>
+          <w:kern w:val="0"/>
+          <w:sz w:val="24"/>
+          <w:szCs w:val="24"/>
         </w:rPr>
-        <w:t>Pay close attention to commit messages, as it will tell you why a change was made</w:t>
-      </w:r>
-      <w:r>
-        <w:rPr>
-          <w:rFonts w:ascii="Segoe UI" w:hAnsi="Segoe UI" w:cs="Segoe UI"/>
-          <w:color w:val="161616"/>
-        </w:rPr>
-        <w:t>. Consider committing messages as a mini form of documentation for the change.</w:t>
+        <w:t>Access Control</w:t>
       </w:r>
     </w:p>
     <w:p>
@@ -229,30 +177,28 @@
         <w:widowControl/>
         <w:numPr>
           <w:ilvl w:val="0"/>
-          <w:numId w:val="31"/>
+          <w:numId w:val="39"/>
         </w:numPr>
         <w:shd w:val="clear" w:color="auto" w:fill="FFFFFF"/>
         <w:ind w:left="1290"/>
         <w:jc w:val="left"/>
         <w:rPr>
-          <w:rFonts w:ascii="Segoe UI" w:hAnsi="Segoe UI" w:cs="Segoe UI"/>
+          <w:rFonts w:ascii="Segoe UI" w:eastAsia="ＭＳ Ｐゴシック" w:hAnsi="Segoe UI" w:cs="Segoe UI"/>
           <w:color w:val="161616"/>
+          <w:kern w:val="0"/>
+          <w:sz w:val="24"/>
+          <w:szCs w:val="24"/>
         </w:rPr>
       </w:pPr>
       <w:r>
         <w:rPr>
-          <w:rStyle w:val="Strong"/>
-          <w:rFonts w:ascii="Segoe UI" w:hAnsi="Segoe UI" w:cs="Segoe UI"/>
+          <w:rFonts w:ascii="Segoe UI" w:eastAsia="ＭＳ Ｐゴシック" w:hAnsi="Segoe UI" w:cs="Segoe UI"/>
           <w:color w:val="161616"/>
+          <w:kern w:val="0"/>
+          <w:sz w:val="24"/>
+          <w:szCs w:val="24"/>
         </w:rPr>
-        <w:t>Link code changes to work items</w:t>
-      </w:r>
-      <w:r>
-        <w:rPr>
-          <w:rFonts w:ascii="Segoe UI" w:hAnsi="Segoe UI" w:cs="Segoe UI"/>
-          <w:color w:val="161616"/>
-        </w:rPr>
-        <w:t>. It will concretely link what was created to why it was created—or modified by providing traceability across requirements and code changes.</w:t>
+        <w:t>Cryptographic Practices</w:t>
       </w:r>
     </w:p>
     <w:p>
@@ -260,30 +206,231 @@
         <w:widowControl/>
         <w:numPr>
           <w:ilvl w:val="0"/>
-          <w:numId w:val="31"/>
+          <w:numId w:val="39"/>
         </w:numPr>
         <w:shd w:val="clear" w:color="auto" w:fill="FFFFFF"/>
         <w:ind w:left="1290"/>
         <w:jc w:val="left"/>
         <w:rPr>
-          <w:rFonts w:ascii="Segoe UI" w:hAnsi="Segoe UI" w:cs="Segoe UI"/>
+          <w:rFonts w:ascii="Segoe UI" w:eastAsia="ＭＳ Ｐゴシック" w:hAnsi="Segoe UI" w:cs="Segoe UI"/>
           <w:color w:val="161616"/>
+          <w:kern w:val="0"/>
+          <w:sz w:val="24"/>
+          <w:szCs w:val="24"/>
         </w:rPr>
       </w:pPr>
       <w:r>
         <w:rPr>
-          <w:rStyle w:val="Strong"/>
-          <w:rFonts w:ascii="Segoe UI" w:hAnsi="Segoe UI" w:cs="Segoe UI"/>
+          <w:rFonts w:ascii="Segoe UI" w:eastAsia="ＭＳ Ｐゴシック" w:hAnsi="Segoe UI" w:cs="Segoe UI"/>
           <w:color w:val="161616"/>
+          <w:kern w:val="0"/>
+          <w:sz w:val="24"/>
+          <w:szCs w:val="24"/>
         </w:rPr>
-        <w:t>No matter your background or preferences, be a team player and follow agreed conventions and workflows</w:t>
+        <w:t>Error Handling and Logging</w:t>
       </w:r>
+    </w:p>
+    <w:p>
+      <w:pPr>
+        <w:widowControl/>
+        <w:numPr>
+          <w:ilvl w:val="0"/>
+          <w:numId w:val="39"/>
+        </w:numPr>
+        <w:shd w:val="clear" w:color="auto" w:fill="FFFFFF"/>
+        <w:ind w:left="1290"/>
+        <w:jc w:val="left"/>
+        <w:rPr>
+          <w:rFonts w:ascii="Segoe UI" w:eastAsia="ＭＳ Ｐゴシック" w:hAnsi="Segoe UI" w:cs="Segoe UI"/>
+          <w:color w:val="161616"/>
+          <w:kern w:val="0"/>
+          <w:sz w:val="24"/>
+          <w:szCs w:val="24"/>
+        </w:rPr>
+      </w:pPr>
       <w:r>
         <w:rPr>
-          <w:rFonts w:ascii="Segoe UI" w:hAnsi="Segoe UI" w:cs="Segoe UI"/>
+          <w:rFonts w:ascii="Segoe UI" w:eastAsia="ＭＳ Ｐゴシック" w:hAnsi="Segoe UI" w:cs="Segoe UI"/>
           <w:color w:val="161616"/>
+          <w:kern w:val="0"/>
+          <w:sz w:val="24"/>
+          <w:szCs w:val="24"/>
         </w:rPr>
-        <w:t>. Consistency is essential and helps ensure quality, making it easier for team members to pick up where you left off, review your code, debug, and so on.</w:t>
+        <w:t>Data Protection</w:t>
+      </w:r>
+    </w:p>
+    <w:p>
+      <w:pPr>
+        <w:widowControl/>
+        <w:numPr>
+          <w:ilvl w:val="0"/>
+          <w:numId w:val="39"/>
+        </w:numPr>
+        <w:shd w:val="clear" w:color="auto" w:fill="FFFFFF"/>
+        <w:ind w:left="1290"/>
+        <w:jc w:val="left"/>
+        <w:rPr>
+          <w:rFonts w:ascii="Segoe UI" w:eastAsia="ＭＳ Ｐゴシック" w:hAnsi="Segoe UI" w:cs="Segoe UI"/>
+          <w:color w:val="161616"/>
+          <w:kern w:val="0"/>
+          <w:sz w:val="24"/>
+          <w:szCs w:val="24"/>
+        </w:rPr>
+      </w:pPr>
+      <w:r>
+        <w:rPr>
+          <w:rFonts w:ascii="Segoe UI" w:eastAsia="ＭＳ Ｐゴシック" w:hAnsi="Segoe UI" w:cs="Segoe UI"/>
+          <w:color w:val="161616"/>
+          <w:kern w:val="0"/>
+          <w:sz w:val="24"/>
+          <w:szCs w:val="24"/>
+        </w:rPr>
+        <w:t>Communication Security</w:t>
+      </w:r>
+    </w:p>
+    <w:p>
+      <w:pPr>
+        <w:widowControl/>
+        <w:numPr>
+          <w:ilvl w:val="0"/>
+          <w:numId w:val="39"/>
+        </w:numPr>
+        <w:shd w:val="clear" w:color="auto" w:fill="FFFFFF"/>
+        <w:ind w:left="1290"/>
+        <w:jc w:val="left"/>
+        <w:rPr>
+          <w:rFonts w:ascii="Segoe UI" w:eastAsia="ＭＳ Ｐゴシック" w:hAnsi="Segoe UI" w:cs="Segoe UI"/>
+          <w:color w:val="161616"/>
+          <w:kern w:val="0"/>
+          <w:sz w:val="24"/>
+          <w:szCs w:val="24"/>
+        </w:rPr>
+      </w:pPr>
+      <w:r>
+        <w:rPr>
+          <w:rFonts w:ascii="Segoe UI" w:eastAsia="ＭＳ Ｐゴシック" w:hAnsi="Segoe UI" w:cs="Segoe UI"/>
+          <w:color w:val="161616"/>
+          <w:kern w:val="0"/>
+          <w:sz w:val="24"/>
+          <w:szCs w:val="24"/>
+        </w:rPr>
+        <w:t>System Configuration</w:t>
+      </w:r>
+    </w:p>
+    <w:p>
+      <w:pPr>
+        <w:widowControl/>
+        <w:numPr>
+          <w:ilvl w:val="0"/>
+          <w:numId w:val="39"/>
+        </w:numPr>
+        <w:shd w:val="clear" w:color="auto" w:fill="FFFFFF"/>
+        <w:ind w:left="1290"/>
+        <w:jc w:val="left"/>
+        <w:rPr>
+          <w:rFonts w:ascii="Segoe UI" w:eastAsia="ＭＳ Ｐゴシック" w:hAnsi="Segoe UI" w:cs="Segoe UI"/>
+          <w:color w:val="161616"/>
+          <w:kern w:val="0"/>
+          <w:sz w:val="24"/>
+          <w:szCs w:val="24"/>
+        </w:rPr>
+      </w:pPr>
+      <w:r>
+        <w:rPr>
+          <w:rFonts w:ascii="Segoe UI" w:eastAsia="ＭＳ Ｐゴシック" w:hAnsi="Segoe UI" w:cs="Segoe UI"/>
+          <w:color w:val="161616"/>
+          <w:kern w:val="0"/>
+          <w:sz w:val="24"/>
+          <w:szCs w:val="24"/>
+        </w:rPr>
+        <w:t>Database Security</w:t>
+      </w:r>
+    </w:p>
+    <w:p>
+      <w:pPr>
+        <w:widowControl/>
+        <w:numPr>
+          <w:ilvl w:val="0"/>
+          <w:numId w:val="39"/>
+        </w:numPr>
+        <w:shd w:val="clear" w:color="auto" w:fill="FFFFFF"/>
+        <w:ind w:left="1290"/>
+        <w:jc w:val="left"/>
+        <w:rPr>
+          <w:rFonts w:ascii="Segoe UI" w:eastAsia="ＭＳ Ｐゴシック" w:hAnsi="Segoe UI" w:cs="Segoe UI"/>
+          <w:color w:val="161616"/>
+          <w:kern w:val="0"/>
+          <w:sz w:val="24"/>
+          <w:szCs w:val="24"/>
+        </w:rPr>
+      </w:pPr>
+      <w:r>
+        <w:rPr>
+          <w:rFonts w:ascii="Segoe UI" w:eastAsia="ＭＳ Ｐゴシック" w:hAnsi="Segoe UI" w:cs="Segoe UI"/>
+          <w:color w:val="161616"/>
+          <w:kern w:val="0"/>
+          <w:sz w:val="24"/>
+          <w:szCs w:val="24"/>
+        </w:rPr>
+        <w:t>File Management</w:t>
+      </w:r>
+    </w:p>
+    <w:p>
+      <w:pPr>
+        <w:widowControl/>
+        <w:numPr>
+          <w:ilvl w:val="0"/>
+          <w:numId w:val="39"/>
+        </w:numPr>
+        <w:shd w:val="clear" w:color="auto" w:fill="FFFFFF"/>
+        <w:ind w:left="1290"/>
+        <w:jc w:val="left"/>
+        <w:rPr>
+          <w:rFonts w:ascii="Segoe UI" w:eastAsia="ＭＳ Ｐゴシック" w:hAnsi="Segoe UI" w:cs="Segoe UI"/>
+          <w:color w:val="161616"/>
+          <w:kern w:val="0"/>
+          <w:sz w:val="24"/>
+          <w:szCs w:val="24"/>
+        </w:rPr>
+      </w:pPr>
+      <w:r>
+        <w:rPr>
+          <w:rFonts w:ascii="Segoe UI" w:eastAsia="ＭＳ Ｐゴシック" w:hAnsi="Segoe UI" w:cs="Segoe UI"/>
+          <w:color w:val="161616"/>
+          <w:kern w:val="0"/>
+          <w:sz w:val="24"/>
+          <w:szCs w:val="24"/>
+        </w:rPr>
+        <w:t>Memory Management</w:t>
+      </w:r>
+    </w:p>
+    <w:p>
+      <w:pPr>
+        <w:widowControl/>
+        <w:numPr>
+          <w:ilvl w:val="0"/>
+          <w:numId w:val="39"/>
+        </w:numPr>
+        <w:shd w:val="clear" w:color="auto" w:fill="FFFFFF"/>
+        <w:ind w:left="1290"/>
+        <w:jc w:val="left"/>
+        <w:rPr>
+          <w:rFonts w:ascii="Segoe UI" w:eastAsia="ＭＳ Ｐゴシック" w:hAnsi="Segoe UI" w:cs="Segoe UI"/>
+          <w:color w:val="161616"/>
+          <w:kern w:val="0"/>
+          <w:sz w:val="24"/>
+          <w:szCs w:val="24"/>
+        </w:rPr>
+      </w:pPr>
+      <w:r>
+        <w:rPr>
+          <w:rFonts w:ascii="Segoe UI" w:eastAsia="ＭＳ Ｐゴシック" w:hAnsi="Segoe UI" w:cs="Segoe UI"/>
+          <w:color w:val="161616"/>
+          <w:kern w:val="0"/>
+          <w:sz w:val="24"/>
+          <w:szCs w:val="24"/>
+        </w:rPr>
+        <w:t>General Coding Practices</w:t>
       </w:r>
     </w:p>
     <w:p/>
@@ -598,6 +745,155 @@
     </w:lvl>
   </w:abstractNum>
   <w:abstractNum w:abstractNumId="2" w15:restartNumberingAfterBreak="0">
+    <w:nsid w:val="0D9B160D"/>
+    <w:multiLevelType w:val="multilevel"/>
+    <w:tmpl w:val="270C7C6C"/>
+    <w:lvl w:ilvl="0">
+      <w:start w:val="1"/>
+      <w:numFmt w:val="bullet"/>
+      <w:lvlText w:val=""/>
+      <w:lvlJc w:val="left"/>
+      <w:pPr>
+        <w:tabs>
+          <w:tab w:val="num" w:pos="720"/>
+        </w:tabs>
+        <w:ind w:left="720" w:hanging="360"/>
+      </w:pPr>
+      <w:rPr>
+        <w:rFonts w:ascii="Symbol" w:hAnsi="Symbol" w:hint="default"/>
+        <w:sz w:val="20"/>
+      </w:rPr>
+    </w:lvl>
+    <w:lvl w:ilvl="1" w:tentative="1">
+      <w:start w:val="1"/>
+      <w:numFmt w:val="bullet"/>
+      <w:lvlText w:val="o"/>
+      <w:lvlJc w:val="left"/>
+      <w:pPr>
+        <w:tabs>
+          <w:tab w:val="num" w:pos="1440"/>
+        </w:tabs>
+        <w:ind w:left="1440" w:hanging="360"/>
+      </w:pPr>
+      <w:rPr>
+        <w:rFonts w:ascii="Courier New" w:hAnsi="Courier New" w:hint="default"/>
+        <w:sz w:val="20"/>
+      </w:rPr>
+    </w:lvl>
+    <w:lvl w:ilvl="2" w:tentative="1">
+      <w:start w:val="1"/>
+      <w:numFmt w:val="bullet"/>
+      <w:lvlText w:val=""/>
+      <w:lvlJc w:val="left"/>
+      <w:pPr>
+        <w:tabs>
+          <w:tab w:val="num" w:pos="2160"/>
+        </w:tabs>
+        <w:ind w:left="2160" w:hanging="360"/>
+      </w:pPr>
+      <w:rPr>
+        <w:rFonts w:ascii="Wingdings" w:hAnsi="Wingdings" w:hint="default"/>
+        <w:sz w:val="20"/>
+      </w:rPr>
+    </w:lvl>
+    <w:lvl w:ilvl="3" w:tentative="1">
+      <w:start w:val="1"/>
+      <w:numFmt w:val="bullet"/>
+      <w:lvlText w:val=""/>
+      <w:lvlJc w:val="left"/>
+      <w:pPr>
+        <w:tabs>
+          <w:tab w:val="num" w:pos="2880"/>
+        </w:tabs>
+        <w:ind w:left="2880" w:hanging="360"/>
+      </w:pPr>
+      <w:rPr>
+        <w:rFonts w:ascii="Wingdings" w:hAnsi="Wingdings" w:hint="default"/>
+        <w:sz w:val="20"/>
+      </w:rPr>
+    </w:lvl>
+    <w:lvl w:ilvl="4" w:tentative="1">
+      <w:start w:val="1"/>
+      <w:numFmt w:val="bullet"/>
+      <w:lvlText w:val=""/>
+      <w:lvlJc w:val="left"/>
+      <w:pPr>
+        <w:tabs>
+          <w:tab w:val="num" w:pos="3600"/>
+        </w:tabs>
+        <w:ind w:left="3600" w:hanging="360"/>
+      </w:pPr>
+      <w:rPr>
+        <w:rFonts w:ascii="Wingdings" w:hAnsi="Wingdings" w:hint="default"/>
+        <w:sz w:val="20"/>
+      </w:rPr>
+    </w:lvl>
+    <w:lvl w:ilvl="5" w:tentative="1">
+      <w:start w:val="1"/>
+      <w:numFmt w:val="bullet"/>
+      <w:lvlText w:val=""/>
+      <w:lvlJc w:val="left"/>
+      <w:pPr>
+        <w:tabs>
+          <w:tab w:val="num" w:pos="4320"/>
+        </w:tabs>
+        <w:ind w:left="4320" w:hanging="360"/>
+      </w:pPr>
+      <w:rPr>
+        <w:rFonts w:ascii="Wingdings" w:hAnsi="Wingdings" w:hint="default"/>
+        <w:sz w:val="20"/>
+      </w:rPr>
+    </w:lvl>
+    <w:lvl w:ilvl="6" w:tentative="1">
+      <w:start w:val="1"/>
+      <w:numFmt w:val="bullet"/>
+      <w:lvlText w:val=""/>
+      <w:lvlJc w:val="left"/>
+      <w:pPr>
+        <w:tabs>
+          <w:tab w:val="num" w:pos="5040"/>
+        </w:tabs>
+        <w:ind w:left="5040" w:hanging="360"/>
+      </w:pPr>
+      <w:rPr>
+        <w:rFonts w:ascii="Wingdings" w:hAnsi="Wingdings" w:hint="default"/>
+        <w:sz w:val="20"/>
+      </w:rPr>
+    </w:lvl>
+    <w:lvl w:ilvl="7" w:tentative="1">
+      <w:start w:val="1"/>
+      <w:numFmt w:val="bullet"/>
+      <w:lvlText w:val=""/>
+      <w:lvlJc w:val="left"/>
+      <w:pPr>
+        <w:tabs>
+          <w:tab w:val="num" w:pos="5760"/>
+        </w:tabs>
+        <w:ind w:left="5760" w:hanging="360"/>
+      </w:pPr>
+      <w:rPr>
+        <w:rFonts w:ascii="Wingdings" w:hAnsi="Wingdings" w:hint="default"/>
+        <w:sz w:val="20"/>
+      </w:rPr>
+    </w:lvl>
+    <w:lvl w:ilvl="8" w:tentative="1">
+      <w:start w:val="1"/>
+      <w:numFmt w:val="bullet"/>
+      <w:lvlText w:val=""/>
+      <w:lvlJc w:val="left"/>
+      <w:pPr>
+        <w:tabs>
+          <w:tab w:val="num" w:pos="6480"/>
+        </w:tabs>
+        <w:ind w:left="6480" w:hanging="360"/>
+      </w:pPr>
+      <w:rPr>
+        <w:rFonts w:ascii="Wingdings" w:hAnsi="Wingdings" w:hint="default"/>
+        <w:sz w:val="20"/>
+      </w:rPr>
+    </w:lvl>
+  </w:abstractNum>
+  <w:abstractNum w:abstractNumId="3" w15:restartNumberingAfterBreak="0">
     <w:nsid w:val="13764757"/>
     <w:multiLevelType w:val="multilevel"/>
     <w:tmpl w:val="1E3AE8BE"/>
@@ -746,7 +1042,7 @@
       </w:rPr>
     </w:lvl>
   </w:abstractNum>
-  <w:abstractNum w:abstractNumId="3" w15:restartNumberingAfterBreak="0">
+  <w:abstractNum w:abstractNumId="4" w15:restartNumberingAfterBreak="0">
     <w:nsid w:val="14C17395"/>
     <w:multiLevelType w:val="multilevel"/>
     <w:tmpl w:val="E87C9EEC"/>
@@ -895,7 +1191,7 @@
       </w:rPr>
     </w:lvl>
   </w:abstractNum>
-  <w:abstractNum w:abstractNumId="4" w15:restartNumberingAfterBreak="0">
+  <w:abstractNum w:abstractNumId="5" w15:restartNumberingAfterBreak="0">
     <w:nsid w:val="1765331E"/>
     <w:multiLevelType w:val="multilevel"/>
     <w:tmpl w:val="AA0C2268"/>
@@ -1044,7 +1340,7 @@
       </w:rPr>
     </w:lvl>
   </w:abstractNum>
-  <w:abstractNum w:abstractNumId="5" w15:restartNumberingAfterBreak="0">
+  <w:abstractNum w:abstractNumId="6" w15:restartNumberingAfterBreak="0">
     <w:nsid w:val="1EBB1DD2"/>
     <w:multiLevelType w:val="multilevel"/>
     <w:tmpl w:val="86AAB924"/>
@@ -1193,7 +1489,7 @@
       </w:rPr>
     </w:lvl>
   </w:abstractNum>
-  <w:abstractNum w:abstractNumId="6" w15:restartNumberingAfterBreak="0">
+  <w:abstractNum w:abstractNumId="7" w15:restartNumberingAfterBreak="0">
     <w:nsid w:val="22D157E1"/>
     <w:multiLevelType w:val="multilevel"/>
     <w:tmpl w:val="17045BF6"/>
@@ -1342,7 +1638,7 @@
       </w:rPr>
     </w:lvl>
   </w:abstractNum>
-  <w:abstractNum w:abstractNumId="7" w15:restartNumberingAfterBreak="0">
+  <w:abstractNum w:abstractNumId="8" w15:restartNumberingAfterBreak="0">
     <w:nsid w:val="23314B1F"/>
     <w:multiLevelType w:val="multilevel"/>
     <w:tmpl w:val="72F495EA"/>
@@ -1491,7 +1787,7 @@
       </w:rPr>
     </w:lvl>
   </w:abstractNum>
-  <w:abstractNum w:abstractNumId="8" w15:restartNumberingAfterBreak="0">
+  <w:abstractNum w:abstractNumId="9" w15:restartNumberingAfterBreak="0">
     <w:nsid w:val="25282169"/>
     <w:multiLevelType w:val="multilevel"/>
     <w:tmpl w:val="E4481B22"/>
@@ -1640,7 +1936,7 @@
       </w:rPr>
     </w:lvl>
   </w:abstractNum>
-  <w:abstractNum w:abstractNumId="9" w15:restartNumberingAfterBreak="0">
+  <w:abstractNum w:abstractNumId="10" w15:restartNumberingAfterBreak="0">
     <w:nsid w:val="29A013E4"/>
     <w:multiLevelType w:val="multilevel"/>
     <w:tmpl w:val="9EBAD86E"/>
@@ -1789,7 +2085,305 @@
       </w:rPr>
     </w:lvl>
   </w:abstractNum>
-  <w:abstractNum w:abstractNumId="10" w15:restartNumberingAfterBreak="0">
+  <w:abstractNum w:abstractNumId="11" w15:restartNumberingAfterBreak="0">
+    <w:nsid w:val="2C057921"/>
+    <w:multiLevelType w:val="multilevel"/>
+    <w:tmpl w:val="52A0482A"/>
+    <w:lvl w:ilvl="0">
+      <w:start w:val="1"/>
+      <w:numFmt w:val="bullet"/>
+      <w:lvlText w:val=""/>
+      <w:lvlJc w:val="left"/>
+      <w:pPr>
+        <w:tabs>
+          <w:tab w:val="num" w:pos="720"/>
+        </w:tabs>
+        <w:ind w:left="720" w:hanging="360"/>
+      </w:pPr>
+      <w:rPr>
+        <w:rFonts w:ascii="Symbol" w:hAnsi="Symbol" w:hint="default"/>
+        <w:sz w:val="20"/>
+      </w:rPr>
+    </w:lvl>
+    <w:lvl w:ilvl="1" w:tentative="1">
+      <w:start w:val="1"/>
+      <w:numFmt w:val="bullet"/>
+      <w:lvlText w:val="o"/>
+      <w:lvlJc w:val="left"/>
+      <w:pPr>
+        <w:tabs>
+          <w:tab w:val="num" w:pos="1440"/>
+        </w:tabs>
+        <w:ind w:left="1440" w:hanging="360"/>
+      </w:pPr>
+      <w:rPr>
+        <w:rFonts w:ascii="Courier New" w:hAnsi="Courier New" w:hint="default"/>
+        <w:sz w:val="20"/>
+      </w:rPr>
+    </w:lvl>
+    <w:lvl w:ilvl="2" w:tentative="1">
+      <w:start w:val="1"/>
+      <w:numFmt w:val="bullet"/>
+      <w:lvlText w:val=""/>
+      <w:lvlJc w:val="left"/>
+      <w:pPr>
+        <w:tabs>
+          <w:tab w:val="num" w:pos="2160"/>
+        </w:tabs>
+        <w:ind w:left="2160" w:hanging="360"/>
+      </w:pPr>
+      <w:rPr>
+        <w:rFonts w:ascii="Wingdings" w:hAnsi="Wingdings" w:hint="default"/>
+        <w:sz w:val="20"/>
+      </w:rPr>
+    </w:lvl>
+    <w:lvl w:ilvl="3" w:tentative="1">
+      <w:start w:val="1"/>
+      <w:numFmt w:val="bullet"/>
+      <w:lvlText w:val=""/>
+      <w:lvlJc w:val="left"/>
+      <w:pPr>
+        <w:tabs>
+          <w:tab w:val="num" w:pos="2880"/>
+        </w:tabs>
+        <w:ind w:left="2880" w:hanging="360"/>
+      </w:pPr>
+      <w:rPr>
+        <w:rFonts w:ascii="Wingdings" w:hAnsi="Wingdings" w:hint="default"/>
+        <w:sz w:val="20"/>
+      </w:rPr>
+    </w:lvl>
+    <w:lvl w:ilvl="4" w:tentative="1">
+      <w:start w:val="1"/>
+      <w:numFmt w:val="bullet"/>
+      <w:lvlText w:val=""/>
+      <w:lvlJc w:val="left"/>
+      <w:pPr>
+        <w:tabs>
+          <w:tab w:val="num" w:pos="3600"/>
+        </w:tabs>
+        <w:ind w:left="3600" w:hanging="360"/>
+      </w:pPr>
+      <w:rPr>
+        <w:rFonts w:ascii="Wingdings" w:hAnsi="Wingdings" w:hint="default"/>
+        <w:sz w:val="20"/>
+      </w:rPr>
+    </w:lvl>
+    <w:lvl w:ilvl="5" w:tentative="1">
+      <w:start w:val="1"/>
+      <w:numFmt w:val="bullet"/>
+      <w:lvlText w:val=""/>
+      <w:lvlJc w:val="left"/>
+      <w:pPr>
+        <w:tabs>
+          <w:tab w:val="num" w:pos="4320"/>
+        </w:tabs>
+        <w:ind w:left="4320" w:hanging="360"/>
+      </w:pPr>
+      <w:rPr>
+        <w:rFonts w:ascii="Wingdings" w:hAnsi="Wingdings" w:hint="default"/>
+        <w:sz w:val="20"/>
+      </w:rPr>
+    </w:lvl>
+    <w:lvl w:ilvl="6" w:tentative="1">
+      <w:start w:val="1"/>
+      <w:numFmt w:val="bullet"/>
+      <w:lvlText w:val=""/>
+      <w:lvlJc w:val="left"/>
+      <w:pPr>
+        <w:tabs>
+          <w:tab w:val="num" w:pos="5040"/>
+        </w:tabs>
+        <w:ind w:left="5040" w:hanging="360"/>
+      </w:pPr>
+      <w:rPr>
+        <w:rFonts w:ascii="Wingdings" w:hAnsi="Wingdings" w:hint="default"/>
+        <w:sz w:val="20"/>
+      </w:rPr>
+    </w:lvl>
+    <w:lvl w:ilvl="7" w:tentative="1">
+      <w:start w:val="1"/>
+      <w:numFmt w:val="bullet"/>
+      <w:lvlText w:val=""/>
+      <w:lvlJc w:val="left"/>
+      <w:pPr>
+        <w:tabs>
+          <w:tab w:val="num" w:pos="5760"/>
+        </w:tabs>
+        <w:ind w:left="5760" w:hanging="360"/>
+      </w:pPr>
+      <w:rPr>
+        <w:rFonts w:ascii="Wingdings" w:hAnsi="Wingdings" w:hint="default"/>
+        <w:sz w:val="20"/>
+      </w:rPr>
+    </w:lvl>
+    <w:lvl w:ilvl="8" w:tentative="1">
+      <w:start w:val="1"/>
+      <w:numFmt w:val="bullet"/>
+      <w:lvlText w:val=""/>
+      <w:lvlJc w:val="left"/>
+      <w:pPr>
+        <w:tabs>
+          <w:tab w:val="num" w:pos="6480"/>
+        </w:tabs>
+        <w:ind w:left="6480" w:hanging="360"/>
+      </w:pPr>
+      <w:rPr>
+        <w:rFonts w:ascii="Wingdings" w:hAnsi="Wingdings" w:hint="default"/>
+        <w:sz w:val="20"/>
+      </w:rPr>
+    </w:lvl>
+  </w:abstractNum>
+  <w:abstractNum w:abstractNumId="12" w15:restartNumberingAfterBreak="0">
+    <w:nsid w:val="2E275711"/>
+    <w:multiLevelType w:val="multilevel"/>
+    <w:tmpl w:val="C988ED32"/>
+    <w:lvl w:ilvl="0">
+      <w:start w:val="1"/>
+      <w:numFmt w:val="bullet"/>
+      <w:lvlText w:val=""/>
+      <w:lvlJc w:val="left"/>
+      <w:pPr>
+        <w:tabs>
+          <w:tab w:val="num" w:pos="720"/>
+        </w:tabs>
+        <w:ind w:left="720" w:hanging="360"/>
+      </w:pPr>
+      <w:rPr>
+        <w:rFonts w:ascii="Symbol" w:hAnsi="Symbol" w:hint="default"/>
+        <w:sz w:val="20"/>
+      </w:rPr>
+    </w:lvl>
+    <w:lvl w:ilvl="1" w:tentative="1">
+      <w:start w:val="1"/>
+      <w:numFmt w:val="bullet"/>
+      <w:lvlText w:val="o"/>
+      <w:lvlJc w:val="left"/>
+      <w:pPr>
+        <w:tabs>
+          <w:tab w:val="num" w:pos="1440"/>
+        </w:tabs>
+        <w:ind w:left="1440" w:hanging="360"/>
+      </w:pPr>
+      <w:rPr>
+        <w:rFonts w:ascii="Courier New" w:hAnsi="Courier New" w:hint="default"/>
+        <w:sz w:val="20"/>
+      </w:rPr>
+    </w:lvl>
+    <w:lvl w:ilvl="2" w:tentative="1">
+      <w:start w:val="1"/>
+      <w:numFmt w:val="bullet"/>
+      <w:lvlText w:val=""/>
+      <w:lvlJc w:val="left"/>
+      <w:pPr>
+        <w:tabs>
+          <w:tab w:val="num" w:pos="2160"/>
+        </w:tabs>
+        <w:ind w:left="2160" w:hanging="360"/>
+      </w:pPr>
+      <w:rPr>
+        <w:rFonts w:ascii="Wingdings" w:hAnsi="Wingdings" w:hint="default"/>
+        <w:sz w:val="20"/>
+      </w:rPr>
+    </w:lvl>
+    <w:lvl w:ilvl="3" w:tentative="1">
+      <w:start w:val="1"/>
+      <w:numFmt w:val="bullet"/>
+      <w:lvlText w:val=""/>
+      <w:lvlJc w:val="left"/>
+      <w:pPr>
+        <w:tabs>
+          <w:tab w:val="num" w:pos="2880"/>
+        </w:tabs>
+        <w:ind w:left="2880" w:hanging="360"/>
+      </w:pPr>
+      <w:rPr>
+        <w:rFonts w:ascii="Wingdings" w:hAnsi="Wingdings" w:hint="default"/>
+        <w:sz w:val="20"/>
+      </w:rPr>
+    </w:lvl>
+    <w:lvl w:ilvl="4" w:tentative="1">
+      <w:start w:val="1"/>
+      <w:numFmt w:val="bullet"/>
+      <w:lvlText w:val=""/>
+      <w:lvlJc w:val="left"/>
+      <w:pPr>
+        <w:tabs>
+          <w:tab w:val="num" w:pos="3600"/>
+        </w:tabs>
+        <w:ind w:left="3600" w:hanging="360"/>
+      </w:pPr>
+      <w:rPr>
+        <w:rFonts w:ascii="Wingdings" w:hAnsi="Wingdings" w:hint="default"/>
+        <w:sz w:val="20"/>
+      </w:rPr>
+    </w:lvl>
+    <w:lvl w:ilvl="5" w:tentative="1">
+      <w:start w:val="1"/>
+      <w:numFmt w:val="bullet"/>
+      <w:lvlText w:val=""/>
+      <w:lvlJc w:val="left"/>
+      <w:pPr>
+        <w:tabs>
+          <w:tab w:val="num" w:pos="4320"/>
+        </w:tabs>
+        <w:ind w:left="4320" w:hanging="360"/>
+      </w:pPr>
+      <w:rPr>
+        <w:rFonts w:ascii="Wingdings" w:hAnsi="Wingdings" w:hint="default"/>
+        <w:sz w:val="20"/>
+      </w:rPr>
+    </w:lvl>
+    <w:lvl w:ilvl="6" w:tentative="1">
+      <w:start w:val="1"/>
+      <w:numFmt w:val="bullet"/>
+      <w:lvlText w:val=""/>
+      <w:lvlJc w:val="left"/>
+      <w:pPr>
+        <w:tabs>
+          <w:tab w:val="num" w:pos="5040"/>
+        </w:tabs>
+        <w:ind w:left="5040" w:hanging="360"/>
+      </w:pPr>
+      <w:rPr>
+        <w:rFonts w:ascii="Wingdings" w:hAnsi="Wingdings" w:hint="default"/>
+        <w:sz w:val="20"/>
+      </w:rPr>
+    </w:lvl>
+    <w:lvl w:ilvl="7" w:tentative="1">
+      <w:start w:val="1"/>
+      <w:numFmt w:val="bullet"/>
+      <w:lvlText w:val=""/>
+      <w:lvlJc w:val="left"/>
+      <w:pPr>
+        <w:tabs>
+          <w:tab w:val="num" w:pos="5760"/>
+        </w:tabs>
+        <w:ind w:left="5760" w:hanging="360"/>
+      </w:pPr>
+      <w:rPr>
+        <w:rFonts w:ascii="Wingdings" w:hAnsi="Wingdings" w:hint="default"/>
+        <w:sz w:val="20"/>
+      </w:rPr>
+    </w:lvl>
+    <w:lvl w:ilvl="8" w:tentative="1">
+      <w:start w:val="1"/>
+      <w:numFmt w:val="bullet"/>
+      <w:lvlText w:val=""/>
+      <w:lvlJc w:val="left"/>
+      <w:pPr>
+        <w:tabs>
+          <w:tab w:val="num" w:pos="6480"/>
+        </w:tabs>
+        <w:ind w:left="6480" w:hanging="360"/>
+      </w:pPr>
+      <w:rPr>
+        <w:rFonts w:ascii="Wingdings" w:hAnsi="Wingdings" w:hint="default"/>
+        <w:sz w:val="20"/>
+      </w:rPr>
+    </w:lvl>
+  </w:abstractNum>
+  <w:abstractNum w:abstractNumId="13" w15:restartNumberingAfterBreak="0">
     <w:nsid w:val="31013FB8"/>
     <w:multiLevelType w:val="multilevel"/>
     <w:tmpl w:val="765C0972"/>
@@ -1938,7 +2532,7 @@
       </w:rPr>
     </w:lvl>
   </w:abstractNum>
-  <w:abstractNum w:abstractNumId="11" w15:restartNumberingAfterBreak="0">
+  <w:abstractNum w:abstractNumId="14" w15:restartNumberingAfterBreak="0">
     <w:nsid w:val="399F5921"/>
     <w:multiLevelType w:val="multilevel"/>
     <w:tmpl w:val="0D2E1F3E"/>
@@ -2087,7 +2681,7 @@
       </w:rPr>
     </w:lvl>
   </w:abstractNum>
-  <w:abstractNum w:abstractNumId="12" w15:restartNumberingAfterBreak="0">
+  <w:abstractNum w:abstractNumId="15" w15:restartNumberingAfterBreak="0">
     <w:nsid w:val="3ACD7A7B"/>
     <w:multiLevelType w:val="multilevel"/>
     <w:tmpl w:val="0D9A4CB8"/>
@@ -2236,7 +2830,7 @@
       </w:rPr>
     </w:lvl>
   </w:abstractNum>
-  <w:abstractNum w:abstractNumId="13" w15:restartNumberingAfterBreak="0">
+  <w:abstractNum w:abstractNumId="16" w15:restartNumberingAfterBreak="0">
     <w:nsid w:val="3DA77E12"/>
     <w:multiLevelType w:val="multilevel"/>
     <w:tmpl w:val="A336E5A0"/>
@@ -2385,7 +2979,7 @@
       </w:rPr>
     </w:lvl>
   </w:abstractNum>
-  <w:abstractNum w:abstractNumId="14" w15:restartNumberingAfterBreak="0">
+  <w:abstractNum w:abstractNumId="17" w15:restartNumberingAfterBreak="0">
     <w:nsid w:val="4AF02867"/>
     <w:multiLevelType w:val="multilevel"/>
     <w:tmpl w:val="86BEBACE"/>
@@ -2534,7 +3128,7 @@
       </w:rPr>
     </w:lvl>
   </w:abstractNum>
-  <w:abstractNum w:abstractNumId="15" w15:restartNumberingAfterBreak="0">
+  <w:abstractNum w:abstractNumId="18" w15:restartNumberingAfterBreak="0">
     <w:nsid w:val="4B2A581C"/>
     <w:multiLevelType w:val="multilevel"/>
     <w:tmpl w:val="C91E10FC"/>
@@ -2683,7 +3277,7 @@
       </w:rPr>
     </w:lvl>
   </w:abstractNum>
-  <w:abstractNum w:abstractNumId="16" w15:restartNumberingAfterBreak="0">
+  <w:abstractNum w:abstractNumId="19" w15:restartNumberingAfterBreak="0">
     <w:nsid w:val="4D8B1B3A"/>
     <w:multiLevelType w:val="multilevel"/>
     <w:tmpl w:val="8C88BEF4"/>
@@ -2832,7 +3426,156 @@
       </w:rPr>
     </w:lvl>
   </w:abstractNum>
-  <w:abstractNum w:abstractNumId="17" w15:restartNumberingAfterBreak="0">
+  <w:abstractNum w:abstractNumId="20" w15:restartNumberingAfterBreak="0">
+    <w:nsid w:val="577568DE"/>
+    <w:multiLevelType w:val="multilevel"/>
+    <w:tmpl w:val="B0C280CC"/>
+    <w:lvl w:ilvl="0">
+      <w:start w:val="1"/>
+      <w:numFmt w:val="bullet"/>
+      <w:lvlText w:val=""/>
+      <w:lvlJc w:val="left"/>
+      <w:pPr>
+        <w:tabs>
+          <w:tab w:val="num" w:pos="720"/>
+        </w:tabs>
+        <w:ind w:left="720" w:hanging="360"/>
+      </w:pPr>
+      <w:rPr>
+        <w:rFonts w:ascii="Symbol" w:hAnsi="Symbol" w:hint="default"/>
+        <w:sz w:val="20"/>
+      </w:rPr>
+    </w:lvl>
+    <w:lvl w:ilvl="1" w:tentative="1">
+      <w:start w:val="1"/>
+      <w:numFmt w:val="bullet"/>
+      <w:lvlText w:val="o"/>
+      <w:lvlJc w:val="left"/>
+      <w:pPr>
+        <w:tabs>
+          <w:tab w:val="num" w:pos="1440"/>
+        </w:tabs>
+        <w:ind w:left="1440" w:hanging="360"/>
+      </w:pPr>
+      <w:rPr>
+        <w:rFonts w:ascii="Courier New" w:hAnsi="Courier New" w:hint="default"/>
+        <w:sz w:val="20"/>
+      </w:rPr>
+    </w:lvl>
+    <w:lvl w:ilvl="2" w:tentative="1">
+      <w:start w:val="1"/>
+      <w:numFmt w:val="bullet"/>
+      <w:lvlText w:val=""/>
+      <w:lvlJc w:val="left"/>
+      <w:pPr>
+        <w:tabs>
+          <w:tab w:val="num" w:pos="2160"/>
+        </w:tabs>
+        <w:ind w:left="2160" w:hanging="360"/>
+      </w:pPr>
+      <w:rPr>
+        <w:rFonts w:ascii="Wingdings" w:hAnsi="Wingdings" w:hint="default"/>
+        <w:sz w:val="20"/>
+      </w:rPr>
+    </w:lvl>
+    <w:lvl w:ilvl="3" w:tentative="1">
+      <w:start w:val="1"/>
+      <w:numFmt w:val="bullet"/>
+      <w:lvlText w:val=""/>
+      <w:lvlJc w:val="left"/>
+      <w:pPr>
+        <w:tabs>
+          <w:tab w:val="num" w:pos="2880"/>
+        </w:tabs>
+        <w:ind w:left="2880" w:hanging="360"/>
+      </w:pPr>
+      <w:rPr>
+        <w:rFonts w:ascii="Wingdings" w:hAnsi="Wingdings" w:hint="default"/>
+        <w:sz w:val="20"/>
+      </w:rPr>
+    </w:lvl>
+    <w:lvl w:ilvl="4" w:tentative="1">
+      <w:start w:val="1"/>
+      <w:numFmt w:val="bullet"/>
+      <w:lvlText w:val=""/>
+      <w:lvlJc w:val="left"/>
+      <w:pPr>
+        <w:tabs>
+          <w:tab w:val="num" w:pos="3600"/>
+        </w:tabs>
+        <w:ind w:left="3600" w:hanging="360"/>
+      </w:pPr>
+      <w:rPr>
+        <w:rFonts w:ascii="Wingdings" w:hAnsi="Wingdings" w:hint="default"/>
+        <w:sz w:val="20"/>
+      </w:rPr>
+    </w:lvl>
+    <w:lvl w:ilvl="5" w:tentative="1">
+      <w:start w:val="1"/>
+      <w:numFmt w:val="bullet"/>
+      <w:lvlText w:val=""/>
+      <w:lvlJc w:val="left"/>
+      <w:pPr>
+        <w:tabs>
+          <w:tab w:val="num" w:pos="4320"/>
+        </w:tabs>
+        <w:ind w:left="4320" w:hanging="360"/>
+      </w:pPr>
+      <w:rPr>
+        <w:rFonts w:ascii="Wingdings" w:hAnsi="Wingdings" w:hint="default"/>
+        <w:sz w:val="20"/>
+      </w:rPr>
+    </w:lvl>
+    <w:lvl w:ilvl="6" w:tentative="1">
+      <w:start w:val="1"/>
+      <w:numFmt w:val="bullet"/>
+      <w:lvlText w:val=""/>
+      <w:lvlJc w:val="left"/>
+      <w:pPr>
+        <w:tabs>
+          <w:tab w:val="num" w:pos="5040"/>
+        </w:tabs>
+        <w:ind w:left="5040" w:hanging="360"/>
+      </w:pPr>
+      <w:rPr>
+        <w:rFonts w:ascii="Wingdings" w:hAnsi="Wingdings" w:hint="default"/>
+        <w:sz w:val="20"/>
+      </w:rPr>
+    </w:lvl>
+    <w:lvl w:ilvl="7" w:tentative="1">
+      <w:start w:val="1"/>
+      <w:numFmt w:val="bullet"/>
+      <w:lvlText w:val=""/>
+      <w:lvlJc w:val="left"/>
+      <w:pPr>
+        <w:tabs>
+          <w:tab w:val="num" w:pos="5760"/>
+        </w:tabs>
+        <w:ind w:left="5760" w:hanging="360"/>
+      </w:pPr>
+      <w:rPr>
+        <w:rFonts w:ascii="Wingdings" w:hAnsi="Wingdings" w:hint="default"/>
+        <w:sz w:val="20"/>
+      </w:rPr>
+    </w:lvl>
+    <w:lvl w:ilvl="8" w:tentative="1">
+      <w:start w:val="1"/>
+      <w:numFmt w:val="bullet"/>
+      <w:lvlText w:val=""/>
+      <w:lvlJc w:val="left"/>
+      <w:pPr>
+        <w:tabs>
+          <w:tab w:val="num" w:pos="6480"/>
+        </w:tabs>
+        <w:ind w:left="6480" w:hanging="360"/>
+      </w:pPr>
+      <w:rPr>
+        <w:rFonts w:ascii="Wingdings" w:hAnsi="Wingdings" w:hint="default"/>
+        <w:sz w:val="20"/>
+      </w:rPr>
+    </w:lvl>
+  </w:abstractNum>
+  <w:abstractNum w:abstractNumId="21" w15:restartNumberingAfterBreak="0">
     <w:nsid w:val="58656559"/>
     <w:multiLevelType w:val="multilevel"/>
     <w:tmpl w:val="8592D760"/>
@@ -2981,7 +3724,156 @@
       </w:rPr>
     </w:lvl>
   </w:abstractNum>
-  <w:abstractNum w:abstractNumId="18" w15:restartNumberingAfterBreak="0">
+  <w:abstractNum w:abstractNumId="22" w15:restartNumberingAfterBreak="0">
+    <w:nsid w:val="5E523716"/>
+    <w:multiLevelType w:val="multilevel"/>
+    <w:tmpl w:val="EF50992E"/>
+    <w:lvl w:ilvl="0">
+      <w:start w:val="1"/>
+      <w:numFmt w:val="bullet"/>
+      <w:lvlText w:val=""/>
+      <w:lvlJc w:val="left"/>
+      <w:pPr>
+        <w:tabs>
+          <w:tab w:val="num" w:pos="720"/>
+        </w:tabs>
+        <w:ind w:left="720" w:hanging="360"/>
+      </w:pPr>
+      <w:rPr>
+        <w:rFonts w:ascii="Symbol" w:hAnsi="Symbol" w:hint="default"/>
+        <w:sz w:val="20"/>
+      </w:rPr>
+    </w:lvl>
+    <w:lvl w:ilvl="1" w:tentative="1">
+      <w:start w:val="1"/>
+      <w:numFmt w:val="bullet"/>
+      <w:lvlText w:val="o"/>
+      <w:lvlJc w:val="left"/>
+      <w:pPr>
+        <w:tabs>
+          <w:tab w:val="num" w:pos="1440"/>
+        </w:tabs>
+        <w:ind w:left="1440" w:hanging="360"/>
+      </w:pPr>
+      <w:rPr>
+        <w:rFonts w:ascii="Courier New" w:hAnsi="Courier New" w:hint="default"/>
+        <w:sz w:val="20"/>
+      </w:rPr>
+    </w:lvl>
+    <w:lvl w:ilvl="2" w:tentative="1">
+      <w:start w:val="1"/>
+      <w:numFmt w:val="bullet"/>
+      <w:lvlText w:val=""/>
+      <w:lvlJc w:val="left"/>
+      <w:pPr>
+        <w:tabs>
+          <w:tab w:val="num" w:pos="2160"/>
+        </w:tabs>
+        <w:ind w:left="2160" w:hanging="360"/>
+      </w:pPr>
+      <w:rPr>
+        <w:rFonts w:ascii="Wingdings" w:hAnsi="Wingdings" w:hint="default"/>
+        <w:sz w:val="20"/>
+      </w:rPr>
+    </w:lvl>
+    <w:lvl w:ilvl="3" w:tentative="1">
+      <w:start w:val="1"/>
+      <w:numFmt w:val="bullet"/>
+      <w:lvlText w:val=""/>
+      <w:lvlJc w:val="left"/>
+      <w:pPr>
+        <w:tabs>
+          <w:tab w:val="num" w:pos="2880"/>
+        </w:tabs>
+        <w:ind w:left="2880" w:hanging="360"/>
+      </w:pPr>
+      <w:rPr>
+        <w:rFonts w:ascii="Wingdings" w:hAnsi="Wingdings" w:hint="default"/>
+        <w:sz w:val="20"/>
+      </w:rPr>
+    </w:lvl>
+    <w:lvl w:ilvl="4" w:tentative="1">
+      <w:start w:val="1"/>
+      <w:numFmt w:val="bullet"/>
+      <w:lvlText w:val=""/>
+      <w:lvlJc w:val="left"/>
+      <w:pPr>
+        <w:tabs>
+          <w:tab w:val="num" w:pos="3600"/>
+        </w:tabs>
+        <w:ind w:left="3600" w:hanging="360"/>
+      </w:pPr>
+      <w:rPr>
+        <w:rFonts w:ascii="Wingdings" w:hAnsi="Wingdings" w:hint="default"/>
+        <w:sz w:val="20"/>
+      </w:rPr>
+    </w:lvl>
+    <w:lvl w:ilvl="5" w:tentative="1">
+      <w:start w:val="1"/>
+      <w:numFmt w:val="bullet"/>
+      <w:lvlText w:val=""/>
+      <w:lvlJc w:val="left"/>
+      <w:pPr>
+        <w:tabs>
+          <w:tab w:val="num" w:pos="4320"/>
+        </w:tabs>
+        <w:ind w:left="4320" w:hanging="360"/>
+      </w:pPr>
+      <w:rPr>
+        <w:rFonts w:ascii="Wingdings" w:hAnsi="Wingdings" w:hint="default"/>
+        <w:sz w:val="20"/>
+      </w:rPr>
+    </w:lvl>
+    <w:lvl w:ilvl="6" w:tentative="1">
+      <w:start w:val="1"/>
+      <w:numFmt w:val="bullet"/>
+      <w:lvlText w:val=""/>
+      <w:lvlJc w:val="left"/>
+      <w:pPr>
+        <w:tabs>
+          <w:tab w:val="num" w:pos="5040"/>
+        </w:tabs>
+        <w:ind w:left="5040" w:hanging="360"/>
+      </w:pPr>
+      <w:rPr>
+        <w:rFonts w:ascii="Wingdings" w:hAnsi="Wingdings" w:hint="default"/>
+        <w:sz w:val="20"/>
+      </w:rPr>
+    </w:lvl>
+    <w:lvl w:ilvl="7" w:tentative="1">
+      <w:start w:val="1"/>
+      <w:numFmt w:val="bullet"/>
+      <w:lvlText w:val=""/>
+      <w:lvlJc w:val="left"/>
+      <w:pPr>
+        <w:tabs>
+          <w:tab w:val="num" w:pos="5760"/>
+        </w:tabs>
+        <w:ind w:left="5760" w:hanging="360"/>
+      </w:pPr>
+      <w:rPr>
+        <w:rFonts w:ascii="Wingdings" w:hAnsi="Wingdings" w:hint="default"/>
+        <w:sz w:val="20"/>
+      </w:rPr>
+    </w:lvl>
+    <w:lvl w:ilvl="8" w:tentative="1">
+      <w:start w:val="1"/>
+      <w:numFmt w:val="bullet"/>
+      <w:lvlText w:val=""/>
+      <w:lvlJc w:val="left"/>
+      <w:pPr>
+        <w:tabs>
+          <w:tab w:val="num" w:pos="6480"/>
+        </w:tabs>
+        <w:ind w:left="6480" w:hanging="360"/>
+      </w:pPr>
+      <w:rPr>
+        <w:rFonts w:ascii="Wingdings" w:hAnsi="Wingdings" w:hint="default"/>
+        <w:sz w:val="20"/>
+      </w:rPr>
+    </w:lvl>
+  </w:abstractNum>
+  <w:abstractNum w:abstractNumId="23" w15:restartNumberingAfterBreak="0">
     <w:nsid w:val="5F866046"/>
     <w:multiLevelType w:val="multilevel"/>
     <w:tmpl w:val="627A72EE"/>
@@ -3130,7 +4022,7 @@
       </w:rPr>
     </w:lvl>
   </w:abstractNum>
-  <w:abstractNum w:abstractNumId="19" w15:restartNumberingAfterBreak="0">
+  <w:abstractNum w:abstractNumId="24" w15:restartNumberingAfterBreak="0">
     <w:nsid w:val="6B22443E"/>
     <w:multiLevelType w:val="multilevel"/>
     <w:tmpl w:val="7682DBE8"/>
@@ -3279,7 +4171,7 @@
       </w:rPr>
     </w:lvl>
   </w:abstractNum>
-  <w:abstractNum w:abstractNumId="20" w15:restartNumberingAfterBreak="0">
+  <w:abstractNum w:abstractNumId="25" w15:restartNumberingAfterBreak="0">
     <w:nsid w:val="6D5F1EC6"/>
     <w:multiLevelType w:val="multilevel"/>
     <w:tmpl w:val="726638D8"/>
@@ -3428,7 +4320,7 @@
       </w:rPr>
     </w:lvl>
   </w:abstractNum>
-  <w:abstractNum w:abstractNumId="21" w15:restartNumberingAfterBreak="0">
+  <w:abstractNum w:abstractNumId="26" w15:restartNumberingAfterBreak="0">
     <w:nsid w:val="6F1D7221"/>
     <w:multiLevelType w:val="multilevel"/>
     <w:tmpl w:val="6E5C337A"/>
@@ -3577,7 +4469,7 @@
       </w:rPr>
     </w:lvl>
   </w:abstractNum>
-  <w:abstractNum w:abstractNumId="22" w15:restartNumberingAfterBreak="0">
+  <w:abstractNum w:abstractNumId="27" w15:restartNumberingAfterBreak="0">
     <w:nsid w:val="71080CCA"/>
     <w:multiLevelType w:val="multilevel"/>
     <w:tmpl w:val="94366FC0"/>
@@ -3726,7 +4618,7 @@
       </w:rPr>
     </w:lvl>
   </w:abstractNum>
-  <w:abstractNum w:abstractNumId="23" w15:restartNumberingAfterBreak="0">
+  <w:abstractNum w:abstractNumId="28" w15:restartNumberingAfterBreak="0">
     <w:nsid w:val="7241764A"/>
     <w:multiLevelType w:val="multilevel"/>
     <w:tmpl w:val="84867F94"/>
@@ -3875,7 +4767,7 @@
       </w:rPr>
     </w:lvl>
   </w:abstractNum>
-  <w:abstractNum w:abstractNumId="24" w15:restartNumberingAfterBreak="0">
+  <w:abstractNum w:abstractNumId="29" w15:restartNumberingAfterBreak="0">
     <w:nsid w:val="726D023D"/>
     <w:multiLevelType w:val="multilevel"/>
     <w:tmpl w:val="03BCAA2C"/>
@@ -4024,7 +4916,156 @@
       </w:rPr>
     </w:lvl>
   </w:abstractNum>
-  <w:abstractNum w:abstractNumId="25" w15:restartNumberingAfterBreak="0">
+  <w:abstractNum w:abstractNumId="30" w15:restartNumberingAfterBreak="0">
+    <w:nsid w:val="72C95C39"/>
+    <w:multiLevelType w:val="multilevel"/>
+    <w:tmpl w:val="8F845A96"/>
+    <w:lvl w:ilvl="0">
+      <w:start w:val="1"/>
+      <w:numFmt w:val="bullet"/>
+      <w:lvlText w:val=""/>
+      <w:lvlJc w:val="left"/>
+      <w:pPr>
+        <w:tabs>
+          <w:tab w:val="num" w:pos="720"/>
+        </w:tabs>
+        <w:ind w:left="720" w:hanging="360"/>
+      </w:pPr>
+      <w:rPr>
+        <w:rFonts w:ascii="Symbol" w:hAnsi="Symbol" w:hint="default"/>
+        <w:sz w:val="20"/>
+      </w:rPr>
+    </w:lvl>
+    <w:lvl w:ilvl="1" w:tentative="1">
+      <w:start w:val="1"/>
+      <w:numFmt w:val="bullet"/>
+      <w:lvlText w:val="o"/>
+      <w:lvlJc w:val="left"/>
+      <w:pPr>
+        <w:tabs>
+          <w:tab w:val="num" w:pos="1440"/>
+        </w:tabs>
+        <w:ind w:left="1440" w:hanging="360"/>
+      </w:pPr>
+      <w:rPr>
+        <w:rFonts w:ascii="Courier New" w:hAnsi="Courier New" w:hint="default"/>
+        <w:sz w:val="20"/>
+      </w:rPr>
+    </w:lvl>
+    <w:lvl w:ilvl="2" w:tentative="1">
+      <w:start w:val="1"/>
+      <w:numFmt w:val="bullet"/>
+      <w:lvlText w:val=""/>
+      <w:lvlJc w:val="left"/>
+      <w:pPr>
+        <w:tabs>
+          <w:tab w:val="num" w:pos="2160"/>
+        </w:tabs>
+        <w:ind w:left="2160" w:hanging="360"/>
+      </w:pPr>
+      <w:rPr>
+        <w:rFonts w:ascii="Wingdings" w:hAnsi="Wingdings" w:hint="default"/>
+        <w:sz w:val="20"/>
+      </w:rPr>
+    </w:lvl>
+    <w:lvl w:ilvl="3" w:tentative="1">
+      <w:start w:val="1"/>
+      <w:numFmt w:val="bullet"/>
+      <w:lvlText w:val=""/>
+      <w:lvlJc w:val="left"/>
+      <w:pPr>
+        <w:tabs>
+          <w:tab w:val="num" w:pos="2880"/>
+        </w:tabs>
+        <w:ind w:left="2880" w:hanging="360"/>
+      </w:pPr>
+      <w:rPr>
+        <w:rFonts w:ascii="Wingdings" w:hAnsi="Wingdings" w:hint="default"/>
+        <w:sz w:val="20"/>
+      </w:rPr>
+    </w:lvl>
+    <w:lvl w:ilvl="4" w:tentative="1">
+      <w:start w:val="1"/>
+      <w:numFmt w:val="bullet"/>
+      <w:lvlText w:val=""/>
+      <w:lvlJc w:val="left"/>
+      <w:pPr>
+        <w:tabs>
+          <w:tab w:val="num" w:pos="3600"/>
+        </w:tabs>
+        <w:ind w:left="3600" w:hanging="360"/>
+      </w:pPr>
+      <w:rPr>
+        <w:rFonts w:ascii="Wingdings" w:hAnsi="Wingdings" w:hint="default"/>
+        <w:sz w:val="20"/>
+      </w:rPr>
+    </w:lvl>
+    <w:lvl w:ilvl="5" w:tentative="1">
+      <w:start w:val="1"/>
+      <w:numFmt w:val="bullet"/>
+      <w:lvlText w:val=""/>
+      <w:lvlJc w:val="left"/>
+      <w:pPr>
+        <w:tabs>
+          <w:tab w:val="num" w:pos="4320"/>
+        </w:tabs>
+        <w:ind w:left="4320" w:hanging="360"/>
+      </w:pPr>
+      <w:rPr>
+        <w:rFonts w:ascii="Wingdings" w:hAnsi="Wingdings" w:hint="default"/>
+        <w:sz w:val="20"/>
+      </w:rPr>
+    </w:lvl>
+    <w:lvl w:ilvl="6" w:tentative="1">
+      <w:start w:val="1"/>
+      <w:numFmt w:val="bullet"/>
+      <w:lvlText w:val=""/>
+      <w:lvlJc w:val="left"/>
+      <w:pPr>
+        <w:tabs>
+          <w:tab w:val="num" w:pos="5040"/>
+        </w:tabs>
+        <w:ind w:left="5040" w:hanging="360"/>
+      </w:pPr>
+      <w:rPr>
+        <w:rFonts w:ascii="Wingdings" w:hAnsi="Wingdings" w:hint="default"/>
+        <w:sz w:val="20"/>
+      </w:rPr>
+    </w:lvl>
+    <w:lvl w:ilvl="7" w:tentative="1">
+      <w:start w:val="1"/>
+      <w:numFmt w:val="bullet"/>
+      <w:lvlText w:val=""/>
+      <w:lvlJc w:val="left"/>
+      <w:pPr>
+        <w:tabs>
+          <w:tab w:val="num" w:pos="5760"/>
+        </w:tabs>
+        <w:ind w:left="5760" w:hanging="360"/>
+      </w:pPr>
+      <w:rPr>
+        <w:rFonts w:ascii="Wingdings" w:hAnsi="Wingdings" w:hint="default"/>
+        <w:sz w:val="20"/>
+      </w:rPr>
+    </w:lvl>
+    <w:lvl w:ilvl="8" w:tentative="1">
+      <w:start w:val="1"/>
+      <w:numFmt w:val="bullet"/>
+      <w:lvlText w:val=""/>
+      <w:lvlJc w:val="left"/>
+      <w:pPr>
+        <w:tabs>
+          <w:tab w:val="num" w:pos="6480"/>
+        </w:tabs>
+        <w:ind w:left="6480" w:hanging="360"/>
+      </w:pPr>
+      <w:rPr>
+        <w:rFonts w:ascii="Wingdings" w:hAnsi="Wingdings" w:hint="default"/>
+        <w:sz w:val="20"/>
+      </w:rPr>
+    </w:lvl>
+  </w:abstractNum>
+  <w:abstractNum w:abstractNumId="31" w15:restartNumberingAfterBreak="0">
     <w:nsid w:val="747E4A19"/>
     <w:multiLevelType w:val="multilevel"/>
     <w:tmpl w:val="DC1CAAA4"/>
@@ -4173,7 +5214,7 @@
       </w:rPr>
     </w:lvl>
   </w:abstractNum>
-  <w:abstractNum w:abstractNumId="26" w15:restartNumberingAfterBreak="0">
+  <w:abstractNum w:abstractNumId="32" w15:restartNumberingAfterBreak="0">
     <w:nsid w:val="773634F6"/>
     <w:multiLevelType w:val="multilevel"/>
     <w:tmpl w:val="00B6A11E"/>
@@ -4322,7 +5363,7 @@
       </w:rPr>
     </w:lvl>
   </w:abstractNum>
-  <w:abstractNum w:abstractNumId="27" w15:restartNumberingAfterBreak="0">
+  <w:abstractNum w:abstractNumId="33" w15:restartNumberingAfterBreak="0">
     <w:nsid w:val="77D33C67"/>
     <w:multiLevelType w:val="multilevel"/>
     <w:tmpl w:val="E79C1378"/>
@@ -4471,7 +5512,7 @@
       </w:rPr>
     </w:lvl>
   </w:abstractNum>
-  <w:abstractNum w:abstractNumId="28" w15:restartNumberingAfterBreak="0">
+  <w:abstractNum w:abstractNumId="34" w15:restartNumberingAfterBreak="0">
     <w:nsid w:val="784C47B0"/>
     <w:multiLevelType w:val="multilevel"/>
     <w:tmpl w:val="C54A62CC"/>
@@ -4620,7 +5661,7 @@
       </w:rPr>
     </w:lvl>
   </w:abstractNum>
-  <w:abstractNum w:abstractNumId="29" w15:restartNumberingAfterBreak="0">
+  <w:abstractNum w:abstractNumId="35" w15:restartNumberingAfterBreak="0">
     <w:nsid w:val="7CC90BF9"/>
     <w:multiLevelType w:val="multilevel"/>
     <w:tmpl w:val="F4E21508"/>
@@ -4769,7 +5810,305 @@
       </w:rPr>
     </w:lvl>
   </w:abstractNum>
-  <w:abstractNum w:abstractNumId="30" w15:restartNumberingAfterBreak="0">
+  <w:abstractNum w:abstractNumId="36" w15:restartNumberingAfterBreak="0">
+    <w:nsid w:val="7CF77146"/>
+    <w:multiLevelType w:val="multilevel"/>
+    <w:tmpl w:val="CAFA55A4"/>
+    <w:lvl w:ilvl="0">
+      <w:start w:val="1"/>
+      <w:numFmt w:val="bullet"/>
+      <w:lvlText w:val=""/>
+      <w:lvlJc w:val="left"/>
+      <w:pPr>
+        <w:tabs>
+          <w:tab w:val="num" w:pos="720"/>
+        </w:tabs>
+        <w:ind w:left="720" w:hanging="360"/>
+      </w:pPr>
+      <w:rPr>
+        <w:rFonts w:ascii="Symbol" w:hAnsi="Symbol" w:hint="default"/>
+        <w:sz w:val="20"/>
+      </w:rPr>
+    </w:lvl>
+    <w:lvl w:ilvl="1" w:tentative="1">
+      <w:start w:val="1"/>
+      <w:numFmt w:val="bullet"/>
+      <w:lvlText w:val="o"/>
+      <w:lvlJc w:val="left"/>
+      <w:pPr>
+        <w:tabs>
+          <w:tab w:val="num" w:pos="1440"/>
+        </w:tabs>
+        <w:ind w:left="1440" w:hanging="360"/>
+      </w:pPr>
+      <w:rPr>
+        <w:rFonts w:ascii="Courier New" w:hAnsi="Courier New" w:hint="default"/>
+        <w:sz w:val="20"/>
+      </w:rPr>
+    </w:lvl>
+    <w:lvl w:ilvl="2" w:tentative="1">
+      <w:start w:val="1"/>
+      <w:numFmt w:val="bullet"/>
+      <w:lvlText w:val=""/>
+      <w:lvlJc w:val="left"/>
+      <w:pPr>
+        <w:tabs>
+          <w:tab w:val="num" w:pos="2160"/>
+        </w:tabs>
+        <w:ind w:left="2160" w:hanging="360"/>
+      </w:pPr>
+      <w:rPr>
+        <w:rFonts w:ascii="Wingdings" w:hAnsi="Wingdings" w:hint="default"/>
+        <w:sz w:val="20"/>
+      </w:rPr>
+    </w:lvl>
+    <w:lvl w:ilvl="3" w:tentative="1">
+      <w:start w:val="1"/>
+      <w:numFmt w:val="bullet"/>
+      <w:lvlText w:val=""/>
+      <w:lvlJc w:val="left"/>
+      <w:pPr>
+        <w:tabs>
+          <w:tab w:val="num" w:pos="2880"/>
+        </w:tabs>
+        <w:ind w:left="2880" w:hanging="360"/>
+      </w:pPr>
+      <w:rPr>
+        <w:rFonts w:ascii="Wingdings" w:hAnsi="Wingdings" w:hint="default"/>
+        <w:sz w:val="20"/>
+      </w:rPr>
+    </w:lvl>
+    <w:lvl w:ilvl="4" w:tentative="1">
+      <w:start w:val="1"/>
+      <w:numFmt w:val="bullet"/>
+      <w:lvlText w:val=""/>
+      <w:lvlJc w:val="left"/>
+      <w:pPr>
+        <w:tabs>
+          <w:tab w:val="num" w:pos="3600"/>
+        </w:tabs>
+        <w:ind w:left="3600" w:hanging="360"/>
+      </w:pPr>
+      <w:rPr>
+        <w:rFonts w:ascii="Wingdings" w:hAnsi="Wingdings" w:hint="default"/>
+        <w:sz w:val="20"/>
+      </w:rPr>
+    </w:lvl>
+    <w:lvl w:ilvl="5" w:tentative="1">
+      <w:start w:val="1"/>
+      <w:numFmt w:val="bullet"/>
+      <w:lvlText w:val=""/>
+      <w:lvlJc w:val="left"/>
+      <w:pPr>
+        <w:tabs>
+          <w:tab w:val="num" w:pos="4320"/>
+        </w:tabs>
+        <w:ind w:left="4320" w:hanging="360"/>
+      </w:pPr>
+      <w:rPr>
+        <w:rFonts w:ascii="Wingdings" w:hAnsi="Wingdings" w:hint="default"/>
+        <w:sz w:val="20"/>
+      </w:rPr>
+    </w:lvl>
+    <w:lvl w:ilvl="6" w:tentative="1">
+      <w:start w:val="1"/>
+      <w:numFmt w:val="bullet"/>
+      <w:lvlText w:val=""/>
+      <w:lvlJc w:val="left"/>
+      <w:pPr>
+        <w:tabs>
+          <w:tab w:val="num" w:pos="5040"/>
+        </w:tabs>
+        <w:ind w:left="5040" w:hanging="360"/>
+      </w:pPr>
+      <w:rPr>
+        <w:rFonts w:ascii="Wingdings" w:hAnsi="Wingdings" w:hint="default"/>
+        <w:sz w:val="20"/>
+      </w:rPr>
+    </w:lvl>
+    <w:lvl w:ilvl="7" w:tentative="1">
+      <w:start w:val="1"/>
+      <w:numFmt w:val="bullet"/>
+      <w:lvlText w:val=""/>
+      <w:lvlJc w:val="left"/>
+      <w:pPr>
+        <w:tabs>
+          <w:tab w:val="num" w:pos="5760"/>
+        </w:tabs>
+        <w:ind w:left="5760" w:hanging="360"/>
+      </w:pPr>
+      <w:rPr>
+        <w:rFonts w:ascii="Wingdings" w:hAnsi="Wingdings" w:hint="default"/>
+        <w:sz w:val="20"/>
+      </w:rPr>
+    </w:lvl>
+    <w:lvl w:ilvl="8" w:tentative="1">
+      <w:start w:val="1"/>
+      <w:numFmt w:val="bullet"/>
+      <w:lvlText w:val=""/>
+      <w:lvlJc w:val="left"/>
+      <w:pPr>
+        <w:tabs>
+          <w:tab w:val="num" w:pos="6480"/>
+        </w:tabs>
+        <w:ind w:left="6480" w:hanging="360"/>
+      </w:pPr>
+      <w:rPr>
+        <w:rFonts w:ascii="Wingdings" w:hAnsi="Wingdings" w:hint="default"/>
+        <w:sz w:val="20"/>
+      </w:rPr>
+    </w:lvl>
+  </w:abstractNum>
+  <w:abstractNum w:abstractNumId="37" w15:restartNumberingAfterBreak="0">
+    <w:nsid w:val="7EB10E8C"/>
+    <w:multiLevelType w:val="multilevel"/>
+    <w:tmpl w:val="92B00204"/>
+    <w:lvl w:ilvl="0">
+      <w:start w:val="1"/>
+      <w:numFmt w:val="bullet"/>
+      <w:lvlText w:val=""/>
+      <w:lvlJc w:val="left"/>
+      <w:pPr>
+        <w:tabs>
+          <w:tab w:val="num" w:pos="720"/>
+        </w:tabs>
+        <w:ind w:left="720" w:hanging="360"/>
+      </w:pPr>
+      <w:rPr>
+        <w:rFonts w:ascii="Symbol" w:hAnsi="Symbol" w:hint="default"/>
+        <w:sz w:val="20"/>
+      </w:rPr>
+    </w:lvl>
+    <w:lvl w:ilvl="1" w:tentative="1">
+      <w:start w:val="1"/>
+      <w:numFmt w:val="bullet"/>
+      <w:lvlText w:val="o"/>
+      <w:lvlJc w:val="left"/>
+      <w:pPr>
+        <w:tabs>
+          <w:tab w:val="num" w:pos="1440"/>
+        </w:tabs>
+        <w:ind w:left="1440" w:hanging="360"/>
+      </w:pPr>
+      <w:rPr>
+        <w:rFonts w:ascii="Courier New" w:hAnsi="Courier New" w:hint="default"/>
+        <w:sz w:val="20"/>
+      </w:rPr>
+    </w:lvl>
+    <w:lvl w:ilvl="2" w:tentative="1">
+      <w:start w:val="1"/>
+      <w:numFmt w:val="bullet"/>
+      <w:lvlText w:val=""/>
+      <w:lvlJc w:val="left"/>
+      <w:pPr>
+        <w:tabs>
+          <w:tab w:val="num" w:pos="2160"/>
+        </w:tabs>
+        <w:ind w:left="2160" w:hanging="360"/>
+      </w:pPr>
+      <w:rPr>
+        <w:rFonts w:ascii="Wingdings" w:hAnsi="Wingdings" w:hint="default"/>
+        <w:sz w:val="20"/>
+      </w:rPr>
+    </w:lvl>
+    <w:lvl w:ilvl="3" w:tentative="1">
+      <w:start w:val="1"/>
+      <w:numFmt w:val="bullet"/>
+      <w:lvlText w:val=""/>
+      <w:lvlJc w:val="left"/>
+      <w:pPr>
+        <w:tabs>
+          <w:tab w:val="num" w:pos="2880"/>
+        </w:tabs>
+        <w:ind w:left="2880" w:hanging="360"/>
+      </w:pPr>
+      <w:rPr>
+        <w:rFonts w:ascii="Wingdings" w:hAnsi="Wingdings" w:hint="default"/>
+        <w:sz w:val="20"/>
+      </w:rPr>
+    </w:lvl>
+    <w:lvl w:ilvl="4" w:tentative="1">
+      <w:start w:val="1"/>
+      <w:numFmt w:val="bullet"/>
+      <w:lvlText w:val=""/>
+      <w:lvlJc w:val="left"/>
+      <w:pPr>
+        <w:tabs>
+          <w:tab w:val="num" w:pos="3600"/>
+        </w:tabs>
+        <w:ind w:left="3600" w:hanging="360"/>
+      </w:pPr>
+      <w:rPr>
+        <w:rFonts w:ascii="Wingdings" w:hAnsi="Wingdings" w:hint="default"/>
+        <w:sz w:val="20"/>
+      </w:rPr>
+    </w:lvl>
+    <w:lvl w:ilvl="5" w:tentative="1">
+      <w:start w:val="1"/>
+      <w:numFmt w:val="bullet"/>
+      <w:lvlText w:val=""/>
+      <w:lvlJc w:val="left"/>
+      <w:pPr>
+        <w:tabs>
+          <w:tab w:val="num" w:pos="4320"/>
+        </w:tabs>
+        <w:ind w:left="4320" w:hanging="360"/>
+      </w:pPr>
+      <w:rPr>
+        <w:rFonts w:ascii="Wingdings" w:hAnsi="Wingdings" w:hint="default"/>
+        <w:sz w:val="20"/>
+      </w:rPr>
+    </w:lvl>
+    <w:lvl w:ilvl="6" w:tentative="1">
+      <w:start w:val="1"/>
+      <w:numFmt w:val="bullet"/>
+      <w:lvlText w:val=""/>
+      <w:lvlJc w:val="left"/>
+      <w:pPr>
+        <w:tabs>
+          <w:tab w:val="num" w:pos="5040"/>
+        </w:tabs>
+        <w:ind w:left="5040" w:hanging="360"/>
+      </w:pPr>
+      <w:rPr>
+        <w:rFonts w:ascii="Wingdings" w:hAnsi="Wingdings" w:hint="default"/>
+        <w:sz w:val="20"/>
+      </w:rPr>
+    </w:lvl>
+    <w:lvl w:ilvl="7" w:tentative="1">
+      <w:start w:val="1"/>
+      <w:numFmt w:val="bullet"/>
+      <w:lvlText w:val=""/>
+      <w:lvlJc w:val="left"/>
+      <w:pPr>
+        <w:tabs>
+          <w:tab w:val="num" w:pos="5760"/>
+        </w:tabs>
+        <w:ind w:left="5760" w:hanging="360"/>
+      </w:pPr>
+      <w:rPr>
+        <w:rFonts w:ascii="Wingdings" w:hAnsi="Wingdings" w:hint="default"/>
+        <w:sz w:val="20"/>
+      </w:rPr>
+    </w:lvl>
+    <w:lvl w:ilvl="8" w:tentative="1">
+      <w:start w:val="1"/>
+      <w:numFmt w:val="bullet"/>
+      <w:lvlText w:val=""/>
+      <w:lvlJc w:val="left"/>
+      <w:pPr>
+        <w:tabs>
+          <w:tab w:val="num" w:pos="6480"/>
+        </w:tabs>
+        <w:ind w:left="6480" w:hanging="360"/>
+      </w:pPr>
+      <w:rPr>
+        <w:rFonts w:ascii="Wingdings" w:hAnsi="Wingdings" w:hint="default"/>
+        <w:sz w:val="20"/>
+      </w:rPr>
+    </w:lvl>
+  </w:abstractNum>
+  <w:abstractNum w:abstractNumId="38" w15:restartNumberingAfterBreak="0">
     <w:nsid w:val="7FD606B3"/>
     <w:multiLevelType w:val="multilevel"/>
     <w:tmpl w:val="6180C578"/>
@@ -4919,97 +6258,121 @@
     </w:lvl>
   </w:abstractNum>
   <w:num w:numId="1" w16cid:durableId="885218066">
-    <w:abstractNumId w:val="4"/>
+    <w:abstractNumId w:val="5"/>
   </w:num>
   <w:num w:numId="2" w16cid:durableId="74475100">
-    <w:abstractNumId w:val="29"/>
+    <w:abstractNumId w:val="35"/>
   </w:num>
   <w:num w:numId="3" w16cid:durableId="465976202">
+    <w:abstractNumId w:val="9"/>
+  </w:num>
+  <w:num w:numId="4" w16cid:durableId="1408844822">
+    <w:abstractNumId w:val="13"/>
+  </w:num>
+  <w:num w:numId="5" w16cid:durableId="1194734608">
+    <w:abstractNumId w:val="31"/>
+  </w:num>
+  <w:num w:numId="6" w16cid:durableId="2069641595">
+    <w:abstractNumId w:val="19"/>
+  </w:num>
+  <w:num w:numId="7" w16cid:durableId="336077853">
     <w:abstractNumId w:val="8"/>
   </w:num>
-  <w:num w:numId="4" w16cid:durableId="1408844822">
+  <w:num w:numId="8" w16cid:durableId="132406049">
+    <w:abstractNumId w:val="34"/>
+  </w:num>
+  <w:num w:numId="9" w16cid:durableId="789125899">
+    <w:abstractNumId w:val="15"/>
+  </w:num>
+  <w:num w:numId="10" w16cid:durableId="2136368919">
     <w:abstractNumId w:val="10"/>
   </w:num>
-  <w:num w:numId="5" w16cid:durableId="1194734608">
-    <w:abstractNumId w:val="25"/>
-  </w:num>
-  <w:num w:numId="6" w16cid:durableId="2069641595">
+  <w:num w:numId="11" w16cid:durableId="1129665657">
     <w:abstractNumId w:val="16"/>
   </w:num>
-  <w:num w:numId="7" w16cid:durableId="336077853">
-    <w:abstractNumId w:val="7"/>
-  </w:num>
-  <w:num w:numId="8" w16cid:durableId="132406049">
-    <w:abstractNumId w:val="28"/>
-  </w:num>
-  <w:num w:numId="9" w16cid:durableId="789125899">
-    <w:abstractNumId w:val="12"/>
-  </w:num>
-  <w:num w:numId="10" w16cid:durableId="2136368919">
-    <w:abstractNumId w:val="9"/>
-  </w:num>
-  <w:num w:numId="11" w16cid:durableId="1129665657">
-    <w:abstractNumId w:val="13"/>
-  </w:num>
   <w:num w:numId="12" w16cid:durableId="1662462387">
-    <w:abstractNumId w:val="11"/>
+    <w:abstractNumId w:val="14"/>
   </w:num>
   <w:num w:numId="13" w16cid:durableId="920918335">
-    <w:abstractNumId w:val="2"/>
+    <w:abstractNumId w:val="3"/>
   </w:num>
   <w:num w:numId="14" w16cid:durableId="1497500007">
     <w:abstractNumId w:val="1"/>
   </w:num>
   <w:num w:numId="15" w16cid:durableId="1112819452">
-    <w:abstractNumId w:val="17"/>
+    <w:abstractNumId w:val="21"/>
   </w:num>
   <w:num w:numId="16" w16cid:durableId="58335493">
-    <w:abstractNumId w:val="23"/>
+    <w:abstractNumId w:val="28"/>
   </w:num>
   <w:num w:numId="17" w16cid:durableId="1822581426">
-    <w:abstractNumId w:val="21"/>
+    <w:abstractNumId w:val="26"/>
   </w:num>
   <w:num w:numId="18" w16cid:durableId="193006309">
-    <w:abstractNumId w:val="27"/>
+    <w:abstractNumId w:val="33"/>
   </w:num>
   <w:num w:numId="19" w16cid:durableId="661158544">
-    <w:abstractNumId w:val="3"/>
+    <w:abstractNumId w:val="4"/>
   </w:num>
   <w:num w:numId="20" w16cid:durableId="742603372">
     <w:abstractNumId w:val="0"/>
   </w:num>
   <w:num w:numId="21" w16cid:durableId="2111393309">
+    <w:abstractNumId w:val="7"/>
+  </w:num>
+  <w:num w:numId="22" w16cid:durableId="86855221">
+    <w:abstractNumId w:val="32"/>
+  </w:num>
+  <w:num w:numId="23" w16cid:durableId="2045789344">
     <w:abstractNumId w:val="6"/>
   </w:num>
-  <w:num w:numId="22" w16cid:durableId="86855221">
-    <w:abstractNumId w:val="26"/>
+  <w:num w:numId="24" w16cid:durableId="1182234427">
+    <w:abstractNumId w:val="27"/>
   </w:num>
-  <w:num w:numId="23" w16cid:durableId="2045789344">
-    <w:abstractNumId w:val="5"/>
+  <w:num w:numId="25" w16cid:durableId="1369337312">
+    <w:abstractNumId w:val="17"/>
   </w:num>
-  <w:num w:numId="24" w16cid:durableId="1182234427">
+  <w:num w:numId="26" w16cid:durableId="168569820">
+    <w:abstractNumId w:val="29"/>
+  </w:num>
+  <w:num w:numId="27" w16cid:durableId="1484158175">
+    <w:abstractNumId w:val="24"/>
+  </w:num>
+  <w:num w:numId="28" w16cid:durableId="1808356220">
+    <w:abstractNumId w:val="38"/>
+  </w:num>
+  <w:num w:numId="29" w16cid:durableId="2072922100">
+    <w:abstractNumId w:val="25"/>
+  </w:num>
+  <w:num w:numId="30" w16cid:durableId="1564372428">
+    <w:abstractNumId w:val="18"/>
+  </w:num>
+  <w:num w:numId="31" w16cid:durableId="63645349">
+    <w:abstractNumId w:val="23"/>
+  </w:num>
+  <w:num w:numId="32" w16cid:durableId="1150631004">
+    <w:abstractNumId w:val="12"/>
+  </w:num>
+  <w:num w:numId="33" w16cid:durableId="1650281191">
+    <w:abstractNumId w:val="11"/>
+  </w:num>
+  <w:num w:numId="34" w16cid:durableId="1115369293">
+    <w:abstractNumId w:val="30"/>
+  </w:num>
+  <w:num w:numId="35" w16cid:durableId="1236009001">
     <w:abstractNumId w:val="22"/>
   </w:num>
-  <w:num w:numId="25" w16cid:durableId="1369337312">
-    <w:abstractNumId w:val="14"/>
-  </w:num>
-  <w:num w:numId="26" w16cid:durableId="168569820">
-    <w:abstractNumId w:val="24"/>
-  </w:num>
-  <w:num w:numId="27" w16cid:durableId="1484158175">
-    <w:abstractNumId w:val="19"/>
-  </w:num>
-  <w:num w:numId="28" w16cid:durableId="1808356220">
-    <w:abstractNumId w:val="30"/>
-  </w:num>
-  <w:num w:numId="29" w16cid:durableId="2072922100">
+  <w:num w:numId="36" w16cid:durableId="1338653088">
     <w:abstractNumId w:val="20"/>
   </w:num>
-  <w:num w:numId="30" w16cid:durableId="1564372428">
-    <w:abstractNumId w:val="15"/>
+  <w:num w:numId="37" w16cid:durableId="455097832">
+    <w:abstractNumId w:val="37"/>
   </w:num>
-  <w:num w:numId="31" w16cid:durableId="63645349">
-    <w:abstractNumId w:val="18"/>
+  <w:num w:numId="38" w16cid:durableId="1659307969">
+    <w:abstractNumId w:val="2"/>
+  </w:num>
+  <w:num w:numId="39" w16cid:durableId="625544545">
+    <w:abstractNumId w:val="36"/>
   </w:num>
 </w:numbering>
 </file>

--- a/notes/toMarkdown.docx
+++ b/notes/toMarkdown.docx
@@ -2,437 +2,6 @@
 <file path=word/document.xml><?xml version="1.0" encoding="utf-8"?>
 <w:document xmlns:wpc="http://schemas.microsoft.com/office/word/2010/wordprocessingCanvas" xmlns:cx="http://schemas.microsoft.com/office/drawing/2014/chartex" xmlns:cx1="http://schemas.microsoft.com/office/drawing/2015/9/8/chartex" xmlns:cx2="http://schemas.microsoft.com/office/drawing/2015/10/21/chartex" xmlns:cx3="http://schemas.microsoft.com/office/drawing/2016/5/9/chartex" xmlns:cx4="http://schemas.microsoft.com/office/drawing/2016/5/10/chartex" xmlns:cx5="http://schemas.microsoft.com/office/drawing/2016/5/11/chartex" xmlns:cx6="http://schemas.microsoft.com/office/drawing/2016/5/12/chartex" xmlns:cx7="http://schemas.microsoft.com/office/drawing/2016/5/13/chartex" xmlns:cx8="http://schemas.microsoft.com/office/drawing/2016/5/14/chartex" xmlns:mc="http://schemas.openxmlformats.org/markup-compatibility/2006" xmlns:aink="http://schemas.microsoft.com/office/drawing/2016/ink" xmlns:am3d="http://schemas.microsoft.com/office/drawing/2017/model3d" xmlns:o="urn:schemas-microsoft-com:office:office" xmlns:oel="http://schemas.microsoft.com/office/2019/extlst" xmlns:r="http://schemas.openxmlformats.org/officeDocument/2006/relationships" xmlns:m="http://schemas.openxmlformats.org/officeDocument/2006/math" xmlns:v="urn:schemas-microsoft-com:vml" xmlns:wp14="http://schemas.microsoft.com/office/word/2010/wordprocessingDrawing" xmlns:wp="http://schemas.openxmlformats.org/drawingml/2006/wordprocessingDrawing" xmlns:w10="urn:schemas-microsoft-com:office:word" xmlns:w="http://schemas.openxmlformats.org/wordprocessingml/2006/main" xmlns:w14="http://schemas.microsoft.com/office/word/2010/wordml" xmlns:w15="http://schemas.microsoft.com/office/word/2012/wordml" xmlns:w16cex="http://schemas.microsoft.com/office/word/2018/wordml/cex" xmlns:w16cid="http://schemas.microsoft.com/office/word/2016/wordml/cid" xmlns:w16="http://schemas.microsoft.com/office/word/2018/wordml" xmlns:w16sdtdh="http://schemas.microsoft.com/office/word/2020/wordml/sdtdatahash" xmlns:w16se="http://schemas.microsoft.com/office/word/2015/wordml/symex" xmlns:wpg="http://schemas.microsoft.com/office/word/2010/wordprocessingGroup" xmlns:wpi="http://schemas.microsoft.com/office/word/2010/wordprocessingInk" xmlns:wne="http://schemas.microsoft.com/office/word/2006/wordml" xmlns:wps="http://schemas.microsoft.com/office/word/2010/wordprocessingShape" mc:Ignorable="w14 w15 w16se w16cid w16 w16cex w16sdtdh wp14">
   <w:body>
-    <w:p>
-      <w:pPr>
-        <w:widowControl/>
-        <w:shd w:val="clear" w:color="auto" w:fill="FFFFFF"/>
-        <w:spacing w:before="100" w:beforeAutospacing="1" w:after="100" w:afterAutospacing="1"/>
-        <w:jc w:val="left"/>
-        <w:rPr>
-          <w:rFonts w:ascii="Segoe UI" w:eastAsia="ＭＳ Ｐゴシック" w:hAnsi="Segoe UI" w:cs="Segoe UI"/>
-          <w:color w:val="161616"/>
-          <w:kern w:val="0"/>
-          <w:sz w:val="24"/>
-          <w:szCs w:val="24"/>
-        </w:rPr>
-      </w:pPr>
-      <w:r>
-        <w:rPr>
-          <w:rFonts w:ascii="Segoe UI" w:eastAsia="ＭＳ Ｐゴシック" w:hAnsi="Segoe UI" w:cs="Segoe UI"/>
-          <w:color w:val="161616"/>
-          <w:kern w:val="0"/>
-          <w:sz w:val="24"/>
-          <w:szCs w:val="24"/>
-        </w:rPr>
-        <w:t>OWASP regularly publishes a set of Secure Coding Practices. Their guidelines currently cover advice in the following areas:</w:t>
-      </w:r>
-    </w:p>
-    <w:p>
-      <w:pPr>
-        <w:widowControl/>
-        <w:numPr>
-          <w:ilvl w:val="0"/>
-          <w:numId w:val="39"/>
-        </w:numPr>
-        <w:shd w:val="clear" w:color="auto" w:fill="FFFFFF"/>
-        <w:ind w:left="1290"/>
-        <w:jc w:val="left"/>
-        <w:rPr>
-          <w:rFonts w:ascii="Segoe UI" w:eastAsia="ＭＳ Ｐゴシック" w:hAnsi="Segoe UI" w:cs="Segoe UI"/>
-          <w:color w:val="161616"/>
-          <w:kern w:val="0"/>
-          <w:sz w:val="24"/>
-          <w:szCs w:val="24"/>
-        </w:rPr>
-      </w:pPr>
-      <w:r>
-        <w:rPr>
-          <w:rFonts w:ascii="Segoe UI" w:eastAsia="ＭＳ Ｐゴシック" w:hAnsi="Segoe UI" w:cs="Segoe UI"/>
-          <w:color w:val="161616"/>
-          <w:kern w:val="0"/>
-          <w:sz w:val="24"/>
-          <w:szCs w:val="24"/>
-        </w:rPr>
-        <w:t>Input Validation</w:t>
-      </w:r>
-    </w:p>
-    <w:p>
-      <w:pPr>
-        <w:widowControl/>
-        <w:numPr>
-          <w:ilvl w:val="0"/>
-          <w:numId w:val="39"/>
-        </w:numPr>
-        <w:shd w:val="clear" w:color="auto" w:fill="FFFFFF"/>
-        <w:ind w:left="1290"/>
-        <w:jc w:val="left"/>
-        <w:rPr>
-          <w:rFonts w:ascii="Segoe UI" w:eastAsia="ＭＳ Ｐゴシック" w:hAnsi="Segoe UI" w:cs="Segoe UI"/>
-          <w:color w:val="161616"/>
-          <w:kern w:val="0"/>
-          <w:sz w:val="24"/>
-          <w:szCs w:val="24"/>
-        </w:rPr>
-      </w:pPr>
-      <w:r>
-        <w:rPr>
-          <w:rFonts w:ascii="Segoe UI" w:eastAsia="ＭＳ Ｐゴシック" w:hAnsi="Segoe UI" w:cs="Segoe UI"/>
-          <w:color w:val="161616"/>
-          <w:kern w:val="0"/>
-          <w:sz w:val="24"/>
-          <w:szCs w:val="24"/>
-        </w:rPr>
-        <w:t>Output Encoding</w:t>
-      </w:r>
-    </w:p>
-    <w:p>
-      <w:pPr>
-        <w:widowControl/>
-        <w:numPr>
-          <w:ilvl w:val="0"/>
-          <w:numId w:val="39"/>
-        </w:numPr>
-        <w:shd w:val="clear" w:color="auto" w:fill="FFFFFF"/>
-        <w:ind w:left="1290"/>
-        <w:jc w:val="left"/>
-        <w:rPr>
-          <w:rFonts w:ascii="Segoe UI" w:eastAsia="ＭＳ Ｐゴシック" w:hAnsi="Segoe UI" w:cs="Segoe UI"/>
-          <w:color w:val="161616"/>
-          <w:kern w:val="0"/>
-          <w:sz w:val="24"/>
-          <w:szCs w:val="24"/>
-        </w:rPr>
-      </w:pPr>
-      <w:r>
-        <w:rPr>
-          <w:rFonts w:ascii="Segoe UI" w:eastAsia="ＭＳ Ｐゴシック" w:hAnsi="Segoe UI" w:cs="Segoe UI"/>
-          <w:color w:val="161616"/>
-          <w:kern w:val="0"/>
-          <w:sz w:val="24"/>
-          <w:szCs w:val="24"/>
-        </w:rPr>
-        <w:t>Authentication and Password Management</w:t>
-      </w:r>
-    </w:p>
-    <w:p>
-      <w:pPr>
-        <w:widowControl/>
-        <w:numPr>
-          <w:ilvl w:val="0"/>
-          <w:numId w:val="39"/>
-        </w:numPr>
-        <w:shd w:val="clear" w:color="auto" w:fill="FFFFFF"/>
-        <w:ind w:left="1290"/>
-        <w:jc w:val="left"/>
-        <w:rPr>
-          <w:rFonts w:ascii="Segoe UI" w:eastAsia="ＭＳ Ｐゴシック" w:hAnsi="Segoe UI" w:cs="Segoe UI"/>
-          <w:color w:val="161616"/>
-          <w:kern w:val="0"/>
-          <w:sz w:val="24"/>
-          <w:szCs w:val="24"/>
-        </w:rPr>
-      </w:pPr>
-      <w:r>
-        <w:rPr>
-          <w:rFonts w:ascii="Segoe UI" w:eastAsia="ＭＳ Ｐゴシック" w:hAnsi="Segoe UI" w:cs="Segoe UI"/>
-          <w:color w:val="161616"/>
-          <w:kern w:val="0"/>
-          <w:sz w:val="24"/>
-          <w:szCs w:val="24"/>
-        </w:rPr>
-        <w:t>Session Management</w:t>
-      </w:r>
-    </w:p>
-    <w:p>
-      <w:pPr>
-        <w:widowControl/>
-        <w:numPr>
-          <w:ilvl w:val="0"/>
-          <w:numId w:val="39"/>
-        </w:numPr>
-        <w:shd w:val="clear" w:color="auto" w:fill="FFFFFF"/>
-        <w:ind w:left="1290"/>
-        <w:jc w:val="left"/>
-        <w:rPr>
-          <w:rFonts w:ascii="Segoe UI" w:eastAsia="ＭＳ Ｐゴシック" w:hAnsi="Segoe UI" w:cs="Segoe UI"/>
-          <w:color w:val="161616"/>
-          <w:kern w:val="0"/>
-          <w:sz w:val="24"/>
-          <w:szCs w:val="24"/>
-        </w:rPr>
-      </w:pPr>
-      <w:r>
-        <w:rPr>
-          <w:rFonts w:ascii="Segoe UI" w:eastAsia="ＭＳ Ｐゴシック" w:hAnsi="Segoe UI" w:cs="Segoe UI"/>
-          <w:color w:val="161616"/>
-          <w:kern w:val="0"/>
-          <w:sz w:val="24"/>
-          <w:szCs w:val="24"/>
-        </w:rPr>
-        <w:t>Access Control</w:t>
-      </w:r>
-    </w:p>
-    <w:p>
-      <w:pPr>
-        <w:widowControl/>
-        <w:numPr>
-          <w:ilvl w:val="0"/>
-          <w:numId w:val="39"/>
-        </w:numPr>
-        <w:shd w:val="clear" w:color="auto" w:fill="FFFFFF"/>
-        <w:ind w:left="1290"/>
-        <w:jc w:val="left"/>
-        <w:rPr>
-          <w:rFonts w:ascii="Segoe UI" w:eastAsia="ＭＳ Ｐゴシック" w:hAnsi="Segoe UI" w:cs="Segoe UI"/>
-          <w:color w:val="161616"/>
-          <w:kern w:val="0"/>
-          <w:sz w:val="24"/>
-          <w:szCs w:val="24"/>
-        </w:rPr>
-      </w:pPr>
-      <w:r>
-        <w:rPr>
-          <w:rFonts w:ascii="Segoe UI" w:eastAsia="ＭＳ Ｐゴシック" w:hAnsi="Segoe UI" w:cs="Segoe UI"/>
-          <w:color w:val="161616"/>
-          <w:kern w:val="0"/>
-          <w:sz w:val="24"/>
-          <w:szCs w:val="24"/>
-        </w:rPr>
-        <w:t>Cryptographic Practices</w:t>
-      </w:r>
-    </w:p>
-    <w:p>
-      <w:pPr>
-        <w:widowControl/>
-        <w:numPr>
-          <w:ilvl w:val="0"/>
-          <w:numId w:val="39"/>
-        </w:numPr>
-        <w:shd w:val="clear" w:color="auto" w:fill="FFFFFF"/>
-        <w:ind w:left="1290"/>
-        <w:jc w:val="left"/>
-        <w:rPr>
-          <w:rFonts w:ascii="Segoe UI" w:eastAsia="ＭＳ Ｐゴシック" w:hAnsi="Segoe UI" w:cs="Segoe UI"/>
-          <w:color w:val="161616"/>
-          <w:kern w:val="0"/>
-          <w:sz w:val="24"/>
-          <w:szCs w:val="24"/>
-        </w:rPr>
-      </w:pPr>
-      <w:r>
-        <w:rPr>
-          <w:rFonts w:ascii="Segoe UI" w:eastAsia="ＭＳ Ｐゴシック" w:hAnsi="Segoe UI" w:cs="Segoe UI"/>
-          <w:color w:val="161616"/>
-          <w:kern w:val="0"/>
-          <w:sz w:val="24"/>
-          <w:szCs w:val="24"/>
-        </w:rPr>
-        <w:t>Error Handling and Logging</w:t>
-      </w:r>
-    </w:p>
-    <w:p>
-      <w:pPr>
-        <w:widowControl/>
-        <w:numPr>
-          <w:ilvl w:val="0"/>
-          <w:numId w:val="39"/>
-        </w:numPr>
-        <w:shd w:val="clear" w:color="auto" w:fill="FFFFFF"/>
-        <w:ind w:left="1290"/>
-        <w:jc w:val="left"/>
-        <w:rPr>
-          <w:rFonts w:ascii="Segoe UI" w:eastAsia="ＭＳ Ｐゴシック" w:hAnsi="Segoe UI" w:cs="Segoe UI"/>
-          <w:color w:val="161616"/>
-          <w:kern w:val="0"/>
-          <w:sz w:val="24"/>
-          <w:szCs w:val="24"/>
-        </w:rPr>
-      </w:pPr>
-      <w:r>
-        <w:rPr>
-          <w:rFonts w:ascii="Segoe UI" w:eastAsia="ＭＳ Ｐゴシック" w:hAnsi="Segoe UI" w:cs="Segoe UI"/>
-          <w:color w:val="161616"/>
-          <w:kern w:val="0"/>
-          <w:sz w:val="24"/>
-          <w:szCs w:val="24"/>
-        </w:rPr>
-        <w:t>Data Protection</w:t>
-      </w:r>
-    </w:p>
-    <w:p>
-      <w:pPr>
-        <w:widowControl/>
-        <w:numPr>
-          <w:ilvl w:val="0"/>
-          <w:numId w:val="39"/>
-        </w:numPr>
-        <w:shd w:val="clear" w:color="auto" w:fill="FFFFFF"/>
-        <w:ind w:left="1290"/>
-        <w:jc w:val="left"/>
-        <w:rPr>
-          <w:rFonts w:ascii="Segoe UI" w:eastAsia="ＭＳ Ｐゴシック" w:hAnsi="Segoe UI" w:cs="Segoe UI"/>
-          <w:color w:val="161616"/>
-          <w:kern w:val="0"/>
-          <w:sz w:val="24"/>
-          <w:szCs w:val="24"/>
-        </w:rPr>
-      </w:pPr>
-      <w:r>
-        <w:rPr>
-          <w:rFonts w:ascii="Segoe UI" w:eastAsia="ＭＳ Ｐゴシック" w:hAnsi="Segoe UI" w:cs="Segoe UI"/>
-          <w:color w:val="161616"/>
-          <w:kern w:val="0"/>
-          <w:sz w:val="24"/>
-          <w:szCs w:val="24"/>
-        </w:rPr>
-        <w:t>Communication Security</w:t>
-      </w:r>
-    </w:p>
-    <w:p>
-      <w:pPr>
-        <w:widowControl/>
-        <w:numPr>
-          <w:ilvl w:val="0"/>
-          <w:numId w:val="39"/>
-        </w:numPr>
-        <w:shd w:val="clear" w:color="auto" w:fill="FFFFFF"/>
-        <w:ind w:left="1290"/>
-        <w:jc w:val="left"/>
-        <w:rPr>
-          <w:rFonts w:ascii="Segoe UI" w:eastAsia="ＭＳ Ｐゴシック" w:hAnsi="Segoe UI" w:cs="Segoe UI"/>
-          <w:color w:val="161616"/>
-          <w:kern w:val="0"/>
-          <w:sz w:val="24"/>
-          <w:szCs w:val="24"/>
-        </w:rPr>
-      </w:pPr>
-      <w:r>
-        <w:rPr>
-          <w:rFonts w:ascii="Segoe UI" w:eastAsia="ＭＳ Ｐゴシック" w:hAnsi="Segoe UI" w:cs="Segoe UI"/>
-          <w:color w:val="161616"/>
-          <w:kern w:val="0"/>
-          <w:sz w:val="24"/>
-          <w:szCs w:val="24"/>
-        </w:rPr>
-        <w:t>System Configuration</w:t>
-      </w:r>
-    </w:p>
-    <w:p>
-      <w:pPr>
-        <w:widowControl/>
-        <w:numPr>
-          <w:ilvl w:val="0"/>
-          <w:numId w:val="39"/>
-        </w:numPr>
-        <w:shd w:val="clear" w:color="auto" w:fill="FFFFFF"/>
-        <w:ind w:left="1290"/>
-        <w:jc w:val="left"/>
-        <w:rPr>
-          <w:rFonts w:ascii="Segoe UI" w:eastAsia="ＭＳ Ｐゴシック" w:hAnsi="Segoe UI" w:cs="Segoe UI"/>
-          <w:color w:val="161616"/>
-          <w:kern w:val="0"/>
-          <w:sz w:val="24"/>
-          <w:szCs w:val="24"/>
-        </w:rPr>
-      </w:pPr>
-      <w:r>
-        <w:rPr>
-          <w:rFonts w:ascii="Segoe UI" w:eastAsia="ＭＳ Ｐゴシック" w:hAnsi="Segoe UI" w:cs="Segoe UI"/>
-          <w:color w:val="161616"/>
-          <w:kern w:val="0"/>
-          <w:sz w:val="24"/>
-          <w:szCs w:val="24"/>
-        </w:rPr>
-        <w:t>Database Security</w:t>
-      </w:r>
-    </w:p>
-    <w:p>
-      <w:pPr>
-        <w:widowControl/>
-        <w:numPr>
-          <w:ilvl w:val="0"/>
-          <w:numId w:val="39"/>
-        </w:numPr>
-        <w:shd w:val="clear" w:color="auto" w:fill="FFFFFF"/>
-        <w:ind w:left="1290"/>
-        <w:jc w:val="left"/>
-        <w:rPr>
-          <w:rFonts w:ascii="Segoe UI" w:eastAsia="ＭＳ Ｐゴシック" w:hAnsi="Segoe UI" w:cs="Segoe UI"/>
-          <w:color w:val="161616"/>
-          <w:kern w:val="0"/>
-          <w:sz w:val="24"/>
-          <w:szCs w:val="24"/>
-        </w:rPr>
-      </w:pPr>
-      <w:r>
-        <w:rPr>
-          <w:rFonts w:ascii="Segoe UI" w:eastAsia="ＭＳ Ｐゴシック" w:hAnsi="Segoe UI" w:cs="Segoe UI"/>
-          <w:color w:val="161616"/>
-          <w:kern w:val="0"/>
-          <w:sz w:val="24"/>
-          <w:szCs w:val="24"/>
-        </w:rPr>
-        <w:t>File Management</w:t>
-      </w:r>
-    </w:p>
-    <w:p>
-      <w:pPr>
-        <w:widowControl/>
-        <w:numPr>
-          <w:ilvl w:val="0"/>
-          <w:numId w:val="39"/>
-        </w:numPr>
-        <w:shd w:val="clear" w:color="auto" w:fill="FFFFFF"/>
-        <w:ind w:left="1290"/>
-        <w:jc w:val="left"/>
-        <w:rPr>
-          <w:rFonts w:ascii="Segoe UI" w:eastAsia="ＭＳ Ｐゴシック" w:hAnsi="Segoe UI" w:cs="Segoe UI"/>
-          <w:color w:val="161616"/>
-          <w:kern w:val="0"/>
-          <w:sz w:val="24"/>
-          <w:szCs w:val="24"/>
-        </w:rPr>
-      </w:pPr>
-      <w:r>
-        <w:rPr>
-          <w:rFonts w:ascii="Segoe UI" w:eastAsia="ＭＳ Ｐゴシック" w:hAnsi="Segoe UI" w:cs="Segoe UI"/>
-          <w:color w:val="161616"/>
-          <w:kern w:val="0"/>
-          <w:sz w:val="24"/>
-          <w:szCs w:val="24"/>
-        </w:rPr>
-        <w:t>Memory Management</w:t>
-      </w:r>
-    </w:p>
-    <w:p>
-      <w:pPr>
-        <w:widowControl/>
-        <w:numPr>
-          <w:ilvl w:val="0"/>
-          <w:numId w:val="39"/>
-        </w:numPr>
-        <w:shd w:val="clear" w:color="auto" w:fill="FFFFFF"/>
-        <w:ind w:left="1290"/>
-        <w:jc w:val="left"/>
-        <w:rPr>
-          <w:rFonts w:ascii="Segoe UI" w:eastAsia="ＭＳ Ｐゴシック" w:hAnsi="Segoe UI" w:cs="Segoe UI"/>
-          <w:color w:val="161616"/>
-          <w:kern w:val="0"/>
-          <w:sz w:val="24"/>
-          <w:szCs w:val="24"/>
-        </w:rPr>
-      </w:pPr>
-      <w:r>
-        <w:rPr>
-          <w:rFonts w:ascii="Segoe UI" w:eastAsia="ＭＳ Ｐゴシック" w:hAnsi="Segoe UI" w:cs="Segoe UI"/>
-          <w:color w:val="161616"/>
-          <w:kern w:val="0"/>
-          <w:sz w:val="24"/>
-          <w:szCs w:val="24"/>
-        </w:rPr>
-        <w:t>General Coding Practices</w:t>
-      </w:r>
-    </w:p>
     <w:p/>
     <w:sectPr>
       <w:pgSz w:w="11906" w:h="16838"/>
@@ -1937,6 +1506,155 @@
     </w:lvl>
   </w:abstractNum>
   <w:abstractNum w:abstractNumId="10" w15:restartNumberingAfterBreak="0">
+    <w:nsid w:val="28700054"/>
+    <w:multiLevelType w:val="multilevel"/>
+    <w:tmpl w:val="7B284B48"/>
+    <w:lvl w:ilvl="0">
+      <w:start w:val="1"/>
+      <w:numFmt w:val="bullet"/>
+      <w:lvlText w:val=""/>
+      <w:lvlJc w:val="left"/>
+      <w:pPr>
+        <w:tabs>
+          <w:tab w:val="num" w:pos="720"/>
+        </w:tabs>
+        <w:ind w:left="720" w:hanging="360"/>
+      </w:pPr>
+      <w:rPr>
+        <w:rFonts w:ascii="Symbol" w:hAnsi="Symbol" w:hint="default"/>
+        <w:sz w:val="20"/>
+      </w:rPr>
+    </w:lvl>
+    <w:lvl w:ilvl="1" w:tentative="1">
+      <w:start w:val="1"/>
+      <w:numFmt w:val="bullet"/>
+      <w:lvlText w:val="o"/>
+      <w:lvlJc w:val="left"/>
+      <w:pPr>
+        <w:tabs>
+          <w:tab w:val="num" w:pos="1440"/>
+        </w:tabs>
+        <w:ind w:left="1440" w:hanging="360"/>
+      </w:pPr>
+      <w:rPr>
+        <w:rFonts w:ascii="Courier New" w:hAnsi="Courier New" w:hint="default"/>
+        <w:sz w:val="20"/>
+      </w:rPr>
+    </w:lvl>
+    <w:lvl w:ilvl="2" w:tentative="1">
+      <w:start w:val="1"/>
+      <w:numFmt w:val="bullet"/>
+      <w:lvlText w:val=""/>
+      <w:lvlJc w:val="left"/>
+      <w:pPr>
+        <w:tabs>
+          <w:tab w:val="num" w:pos="2160"/>
+        </w:tabs>
+        <w:ind w:left="2160" w:hanging="360"/>
+      </w:pPr>
+      <w:rPr>
+        <w:rFonts w:ascii="Wingdings" w:hAnsi="Wingdings" w:hint="default"/>
+        <w:sz w:val="20"/>
+      </w:rPr>
+    </w:lvl>
+    <w:lvl w:ilvl="3" w:tentative="1">
+      <w:start w:val="1"/>
+      <w:numFmt w:val="bullet"/>
+      <w:lvlText w:val=""/>
+      <w:lvlJc w:val="left"/>
+      <w:pPr>
+        <w:tabs>
+          <w:tab w:val="num" w:pos="2880"/>
+        </w:tabs>
+        <w:ind w:left="2880" w:hanging="360"/>
+      </w:pPr>
+      <w:rPr>
+        <w:rFonts w:ascii="Wingdings" w:hAnsi="Wingdings" w:hint="default"/>
+        <w:sz w:val="20"/>
+      </w:rPr>
+    </w:lvl>
+    <w:lvl w:ilvl="4" w:tentative="1">
+      <w:start w:val="1"/>
+      <w:numFmt w:val="bullet"/>
+      <w:lvlText w:val=""/>
+      <w:lvlJc w:val="left"/>
+      <w:pPr>
+        <w:tabs>
+          <w:tab w:val="num" w:pos="3600"/>
+        </w:tabs>
+        <w:ind w:left="3600" w:hanging="360"/>
+      </w:pPr>
+      <w:rPr>
+        <w:rFonts w:ascii="Wingdings" w:hAnsi="Wingdings" w:hint="default"/>
+        <w:sz w:val="20"/>
+      </w:rPr>
+    </w:lvl>
+    <w:lvl w:ilvl="5" w:tentative="1">
+      <w:start w:val="1"/>
+      <w:numFmt w:val="bullet"/>
+      <w:lvlText w:val=""/>
+      <w:lvlJc w:val="left"/>
+      <w:pPr>
+        <w:tabs>
+          <w:tab w:val="num" w:pos="4320"/>
+        </w:tabs>
+        <w:ind w:left="4320" w:hanging="360"/>
+      </w:pPr>
+      <w:rPr>
+        <w:rFonts w:ascii="Wingdings" w:hAnsi="Wingdings" w:hint="default"/>
+        <w:sz w:val="20"/>
+      </w:rPr>
+    </w:lvl>
+    <w:lvl w:ilvl="6" w:tentative="1">
+      <w:start w:val="1"/>
+      <w:numFmt w:val="bullet"/>
+      <w:lvlText w:val=""/>
+      <w:lvlJc w:val="left"/>
+      <w:pPr>
+        <w:tabs>
+          <w:tab w:val="num" w:pos="5040"/>
+        </w:tabs>
+        <w:ind w:left="5040" w:hanging="360"/>
+      </w:pPr>
+      <w:rPr>
+        <w:rFonts w:ascii="Wingdings" w:hAnsi="Wingdings" w:hint="default"/>
+        <w:sz w:val="20"/>
+      </w:rPr>
+    </w:lvl>
+    <w:lvl w:ilvl="7" w:tentative="1">
+      <w:start w:val="1"/>
+      <w:numFmt w:val="bullet"/>
+      <w:lvlText w:val=""/>
+      <w:lvlJc w:val="left"/>
+      <w:pPr>
+        <w:tabs>
+          <w:tab w:val="num" w:pos="5760"/>
+        </w:tabs>
+        <w:ind w:left="5760" w:hanging="360"/>
+      </w:pPr>
+      <w:rPr>
+        <w:rFonts w:ascii="Wingdings" w:hAnsi="Wingdings" w:hint="default"/>
+        <w:sz w:val="20"/>
+      </w:rPr>
+    </w:lvl>
+    <w:lvl w:ilvl="8" w:tentative="1">
+      <w:start w:val="1"/>
+      <w:numFmt w:val="bullet"/>
+      <w:lvlText w:val=""/>
+      <w:lvlJc w:val="left"/>
+      <w:pPr>
+        <w:tabs>
+          <w:tab w:val="num" w:pos="6480"/>
+        </w:tabs>
+        <w:ind w:left="6480" w:hanging="360"/>
+      </w:pPr>
+      <w:rPr>
+        <w:rFonts w:ascii="Wingdings" w:hAnsi="Wingdings" w:hint="default"/>
+        <w:sz w:val="20"/>
+      </w:rPr>
+    </w:lvl>
+  </w:abstractNum>
+  <w:abstractNum w:abstractNumId="11" w15:restartNumberingAfterBreak="0">
     <w:nsid w:val="29A013E4"/>
     <w:multiLevelType w:val="multilevel"/>
     <w:tmpl w:val="9EBAD86E"/>
@@ -2085,7 +1803,7 @@
       </w:rPr>
     </w:lvl>
   </w:abstractNum>
-  <w:abstractNum w:abstractNumId="11" w15:restartNumberingAfterBreak="0">
+  <w:abstractNum w:abstractNumId="12" w15:restartNumberingAfterBreak="0">
     <w:nsid w:val="2C057921"/>
     <w:multiLevelType w:val="multilevel"/>
     <w:tmpl w:val="52A0482A"/>
@@ -2234,7 +1952,156 @@
       </w:rPr>
     </w:lvl>
   </w:abstractNum>
-  <w:abstractNum w:abstractNumId="12" w15:restartNumberingAfterBreak="0">
+  <w:abstractNum w:abstractNumId="13" w15:restartNumberingAfterBreak="0">
+    <w:nsid w:val="2DBF289E"/>
+    <w:multiLevelType w:val="multilevel"/>
+    <w:tmpl w:val="E5545BBC"/>
+    <w:lvl w:ilvl="0">
+      <w:start w:val="1"/>
+      <w:numFmt w:val="bullet"/>
+      <w:lvlText w:val=""/>
+      <w:lvlJc w:val="left"/>
+      <w:pPr>
+        <w:tabs>
+          <w:tab w:val="num" w:pos="720"/>
+        </w:tabs>
+        <w:ind w:left="720" w:hanging="360"/>
+      </w:pPr>
+      <w:rPr>
+        <w:rFonts w:ascii="Symbol" w:hAnsi="Symbol" w:hint="default"/>
+        <w:sz w:val="20"/>
+      </w:rPr>
+    </w:lvl>
+    <w:lvl w:ilvl="1" w:tentative="1">
+      <w:start w:val="1"/>
+      <w:numFmt w:val="bullet"/>
+      <w:lvlText w:val="o"/>
+      <w:lvlJc w:val="left"/>
+      <w:pPr>
+        <w:tabs>
+          <w:tab w:val="num" w:pos="1440"/>
+        </w:tabs>
+        <w:ind w:left="1440" w:hanging="360"/>
+      </w:pPr>
+      <w:rPr>
+        <w:rFonts w:ascii="Courier New" w:hAnsi="Courier New" w:hint="default"/>
+        <w:sz w:val="20"/>
+      </w:rPr>
+    </w:lvl>
+    <w:lvl w:ilvl="2" w:tentative="1">
+      <w:start w:val="1"/>
+      <w:numFmt w:val="bullet"/>
+      <w:lvlText w:val=""/>
+      <w:lvlJc w:val="left"/>
+      <w:pPr>
+        <w:tabs>
+          <w:tab w:val="num" w:pos="2160"/>
+        </w:tabs>
+        <w:ind w:left="2160" w:hanging="360"/>
+      </w:pPr>
+      <w:rPr>
+        <w:rFonts w:ascii="Wingdings" w:hAnsi="Wingdings" w:hint="default"/>
+        <w:sz w:val="20"/>
+      </w:rPr>
+    </w:lvl>
+    <w:lvl w:ilvl="3" w:tentative="1">
+      <w:start w:val="1"/>
+      <w:numFmt w:val="bullet"/>
+      <w:lvlText w:val=""/>
+      <w:lvlJc w:val="left"/>
+      <w:pPr>
+        <w:tabs>
+          <w:tab w:val="num" w:pos="2880"/>
+        </w:tabs>
+        <w:ind w:left="2880" w:hanging="360"/>
+      </w:pPr>
+      <w:rPr>
+        <w:rFonts w:ascii="Wingdings" w:hAnsi="Wingdings" w:hint="default"/>
+        <w:sz w:val="20"/>
+      </w:rPr>
+    </w:lvl>
+    <w:lvl w:ilvl="4" w:tentative="1">
+      <w:start w:val="1"/>
+      <w:numFmt w:val="bullet"/>
+      <w:lvlText w:val=""/>
+      <w:lvlJc w:val="left"/>
+      <w:pPr>
+        <w:tabs>
+          <w:tab w:val="num" w:pos="3600"/>
+        </w:tabs>
+        <w:ind w:left="3600" w:hanging="360"/>
+      </w:pPr>
+      <w:rPr>
+        <w:rFonts w:ascii="Wingdings" w:hAnsi="Wingdings" w:hint="default"/>
+        <w:sz w:val="20"/>
+      </w:rPr>
+    </w:lvl>
+    <w:lvl w:ilvl="5" w:tentative="1">
+      <w:start w:val="1"/>
+      <w:numFmt w:val="bullet"/>
+      <w:lvlText w:val=""/>
+      <w:lvlJc w:val="left"/>
+      <w:pPr>
+        <w:tabs>
+          <w:tab w:val="num" w:pos="4320"/>
+        </w:tabs>
+        <w:ind w:left="4320" w:hanging="360"/>
+      </w:pPr>
+      <w:rPr>
+        <w:rFonts w:ascii="Wingdings" w:hAnsi="Wingdings" w:hint="default"/>
+        <w:sz w:val="20"/>
+      </w:rPr>
+    </w:lvl>
+    <w:lvl w:ilvl="6" w:tentative="1">
+      <w:start w:val="1"/>
+      <w:numFmt w:val="bullet"/>
+      <w:lvlText w:val=""/>
+      <w:lvlJc w:val="left"/>
+      <w:pPr>
+        <w:tabs>
+          <w:tab w:val="num" w:pos="5040"/>
+        </w:tabs>
+        <w:ind w:left="5040" w:hanging="360"/>
+      </w:pPr>
+      <w:rPr>
+        <w:rFonts w:ascii="Wingdings" w:hAnsi="Wingdings" w:hint="default"/>
+        <w:sz w:val="20"/>
+      </w:rPr>
+    </w:lvl>
+    <w:lvl w:ilvl="7" w:tentative="1">
+      <w:start w:val="1"/>
+      <w:numFmt w:val="bullet"/>
+      <w:lvlText w:val=""/>
+      <w:lvlJc w:val="left"/>
+      <w:pPr>
+        <w:tabs>
+          <w:tab w:val="num" w:pos="5760"/>
+        </w:tabs>
+        <w:ind w:left="5760" w:hanging="360"/>
+      </w:pPr>
+      <w:rPr>
+        <w:rFonts w:ascii="Wingdings" w:hAnsi="Wingdings" w:hint="default"/>
+        <w:sz w:val="20"/>
+      </w:rPr>
+    </w:lvl>
+    <w:lvl w:ilvl="8" w:tentative="1">
+      <w:start w:val="1"/>
+      <w:numFmt w:val="bullet"/>
+      <w:lvlText w:val=""/>
+      <w:lvlJc w:val="left"/>
+      <w:pPr>
+        <w:tabs>
+          <w:tab w:val="num" w:pos="6480"/>
+        </w:tabs>
+        <w:ind w:left="6480" w:hanging="360"/>
+      </w:pPr>
+      <w:rPr>
+        <w:rFonts w:ascii="Wingdings" w:hAnsi="Wingdings" w:hint="default"/>
+        <w:sz w:val="20"/>
+      </w:rPr>
+    </w:lvl>
+  </w:abstractNum>
+  <w:abstractNum w:abstractNumId="14" w15:restartNumberingAfterBreak="0">
     <w:nsid w:val="2E275711"/>
     <w:multiLevelType w:val="multilevel"/>
     <w:tmpl w:val="C988ED32"/>
@@ -2383,7 +2250,7 @@
       </w:rPr>
     </w:lvl>
   </w:abstractNum>
-  <w:abstractNum w:abstractNumId="13" w15:restartNumberingAfterBreak="0">
+  <w:abstractNum w:abstractNumId="15" w15:restartNumberingAfterBreak="0">
     <w:nsid w:val="31013FB8"/>
     <w:multiLevelType w:val="multilevel"/>
     <w:tmpl w:val="765C0972"/>
@@ -2532,7 +2399,7 @@
       </w:rPr>
     </w:lvl>
   </w:abstractNum>
-  <w:abstractNum w:abstractNumId="14" w15:restartNumberingAfterBreak="0">
+  <w:abstractNum w:abstractNumId="16" w15:restartNumberingAfterBreak="0">
     <w:nsid w:val="399F5921"/>
     <w:multiLevelType w:val="multilevel"/>
     <w:tmpl w:val="0D2E1F3E"/>
@@ -2681,7 +2548,7 @@
       </w:rPr>
     </w:lvl>
   </w:abstractNum>
-  <w:abstractNum w:abstractNumId="15" w15:restartNumberingAfterBreak="0">
+  <w:abstractNum w:abstractNumId="17" w15:restartNumberingAfterBreak="0">
     <w:nsid w:val="3ACD7A7B"/>
     <w:multiLevelType w:val="multilevel"/>
     <w:tmpl w:val="0D9A4CB8"/>
@@ -2830,7 +2697,7 @@
       </w:rPr>
     </w:lvl>
   </w:abstractNum>
-  <w:abstractNum w:abstractNumId="16" w15:restartNumberingAfterBreak="0">
+  <w:abstractNum w:abstractNumId="18" w15:restartNumberingAfterBreak="0">
     <w:nsid w:val="3DA77E12"/>
     <w:multiLevelType w:val="multilevel"/>
     <w:tmpl w:val="A336E5A0"/>
@@ -2979,7 +2846,156 @@
       </w:rPr>
     </w:lvl>
   </w:abstractNum>
-  <w:abstractNum w:abstractNumId="17" w15:restartNumberingAfterBreak="0">
+  <w:abstractNum w:abstractNumId="19" w15:restartNumberingAfterBreak="0">
+    <w:nsid w:val="47123918"/>
+    <w:multiLevelType w:val="multilevel"/>
+    <w:tmpl w:val="2CB0E2FE"/>
+    <w:lvl w:ilvl="0">
+      <w:start w:val="1"/>
+      <w:numFmt w:val="bullet"/>
+      <w:lvlText w:val=""/>
+      <w:lvlJc w:val="left"/>
+      <w:pPr>
+        <w:tabs>
+          <w:tab w:val="num" w:pos="720"/>
+        </w:tabs>
+        <w:ind w:left="720" w:hanging="360"/>
+      </w:pPr>
+      <w:rPr>
+        <w:rFonts w:ascii="Symbol" w:hAnsi="Symbol" w:hint="default"/>
+        <w:sz w:val="20"/>
+      </w:rPr>
+    </w:lvl>
+    <w:lvl w:ilvl="1" w:tentative="1">
+      <w:start w:val="1"/>
+      <w:numFmt w:val="bullet"/>
+      <w:lvlText w:val="o"/>
+      <w:lvlJc w:val="left"/>
+      <w:pPr>
+        <w:tabs>
+          <w:tab w:val="num" w:pos="1440"/>
+        </w:tabs>
+        <w:ind w:left="1440" w:hanging="360"/>
+      </w:pPr>
+      <w:rPr>
+        <w:rFonts w:ascii="Courier New" w:hAnsi="Courier New" w:hint="default"/>
+        <w:sz w:val="20"/>
+      </w:rPr>
+    </w:lvl>
+    <w:lvl w:ilvl="2" w:tentative="1">
+      <w:start w:val="1"/>
+      <w:numFmt w:val="bullet"/>
+      <w:lvlText w:val=""/>
+      <w:lvlJc w:val="left"/>
+      <w:pPr>
+        <w:tabs>
+          <w:tab w:val="num" w:pos="2160"/>
+        </w:tabs>
+        <w:ind w:left="2160" w:hanging="360"/>
+      </w:pPr>
+      <w:rPr>
+        <w:rFonts w:ascii="Wingdings" w:hAnsi="Wingdings" w:hint="default"/>
+        <w:sz w:val="20"/>
+      </w:rPr>
+    </w:lvl>
+    <w:lvl w:ilvl="3" w:tentative="1">
+      <w:start w:val="1"/>
+      <w:numFmt w:val="bullet"/>
+      <w:lvlText w:val=""/>
+      <w:lvlJc w:val="left"/>
+      <w:pPr>
+        <w:tabs>
+          <w:tab w:val="num" w:pos="2880"/>
+        </w:tabs>
+        <w:ind w:left="2880" w:hanging="360"/>
+      </w:pPr>
+      <w:rPr>
+        <w:rFonts w:ascii="Wingdings" w:hAnsi="Wingdings" w:hint="default"/>
+        <w:sz w:val="20"/>
+      </w:rPr>
+    </w:lvl>
+    <w:lvl w:ilvl="4" w:tentative="1">
+      <w:start w:val="1"/>
+      <w:numFmt w:val="bullet"/>
+      <w:lvlText w:val=""/>
+      <w:lvlJc w:val="left"/>
+      <w:pPr>
+        <w:tabs>
+          <w:tab w:val="num" w:pos="3600"/>
+        </w:tabs>
+        <w:ind w:left="3600" w:hanging="360"/>
+      </w:pPr>
+      <w:rPr>
+        <w:rFonts w:ascii="Wingdings" w:hAnsi="Wingdings" w:hint="default"/>
+        <w:sz w:val="20"/>
+      </w:rPr>
+    </w:lvl>
+    <w:lvl w:ilvl="5" w:tentative="1">
+      <w:start w:val="1"/>
+      <w:numFmt w:val="bullet"/>
+      <w:lvlText w:val=""/>
+      <w:lvlJc w:val="left"/>
+      <w:pPr>
+        <w:tabs>
+          <w:tab w:val="num" w:pos="4320"/>
+        </w:tabs>
+        <w:ind w:left="4320" w:hanging="360"/>
+      </w:pPr>
+      <w:rPr>
+        <w:rFonts w:ascii="Wingdings" w:hAnsi="Wingdings" w:hint="default"/>
+        <w:sz w:val="20"/>
+      </w:rPr>
+    </w:lvl>
+    <w:lvl w:ilvl="6" w:tentative="1">
+      <w:start w:val="1"/>
+      <w:numFmt w:val="bullet"/>
+      <w:lvlText w:val=""/>
+      <w:lvlJc w:val="left"/>
+      <w:pPr>
+        <w:tabs>
+          <w:tab w:val="num" w:pos="5040"/>
+        </w:tabs>
+        <w:ind w:left="5040" w:hanging="360"/>
+      </w:pPr>
+      <w:rPr>
+        <w:rFonts w:ascii="Wingdings" w:hAnsi="Wingdings" w:hint="default"/>
+        <w:sz w:val="20"/>
+      </w:rPr>
+    </w:lvl>
+    <w:lvl w:ilvl="7" w:tentative="1">
+      <w:start w:val="1"/>
+      <w:numFmt w:val="bullet"/>
+      <w:lvlText w:val=""/>
+      <w:lvlJc w:val="left"/>
+      <w:pPr>
+        <w:tabs>
+          <w:tab w:val="num" w:pos="5760"/>
+        </w:tabs>
+        <w:ind w:left="5760" w:hanging="360"/>
+      </w:pPr>
+      <w:rPr>
+        <w:rFonts w:ascii="Wingdings" w:hAnsi="Wingdings" w:hint="default"/>
+        <w:sz w:val="20"/>
+      </w:rPr>
+    </w:lvl>
+    <w:lvl w:ilvl="8" w:tentative="1">
+      <w:start w:val="1"/>
+      <w:numFmt w:val="bullet"/>
+      <w:lvlText w:val=""/>
+      <w:lvlJc w:val="left"/>
+      <w:pPr>
+        <w:tabs>
+          <w:tab w:val="num" w:pos="6480"/>
+        </w:tabs>
+        <w:ind w:left="6480" w:hanging="360"/>
+      </w:pPr>
+      <w:rPr>
+        <w:rFonts w:ascii="Wingdings" w:hAnsi="Wingdings" w:hint="default"/>
+        <w:sz w:val="20"/>
+      </w:rPr>
+    </w:lvl>
+  </w:abstractNum>
+  <w:abstractNum w:abstractNumId="20" w15:restartNumberingAfterBreak="0">
     <w:nsid w:val="4AF02867"/>
     <w:multiLevelType w:val="multilevel"/>
     <w:tmpl w:val="86BEBACE"/>
@@ -3128,7 +3144,7 @@
       </w:rPr>
     </w:lvl>
   </w:abstractNum>
-  <w:abstractNum w:abstractNumId="18" w15:restartNumberingAfterBreak="0">
+  <w:abstractNum w:abstractNumId="21" w15:restartNumberingAfterBreak="0">
     <w:nsid w:val="4B2A581C"/>
     <w:multiLevelType w:val="multilevel"/>
     <w:tmpl w:val="C91E10FC"/>
@@ -3277,7 +3293,7 @@
       </w:rPr>
     </w:lvl>
   </w:abstractNum>
-  <w:abstractNum w:abstractNumId="19" w15:restartNumberingAfterBreak="0">
+  <w:abstractNum w:abstractNumId="22" w15:restartNumberingAfterBreak="0">
     <w:nsid w:val="4D8B1B3A"/>
     <w:multiLevelType w:val="multilevel"/>
     <w:tmpl w:val="8C88BEF4"/>
@@ -3426,7 +3442,156 @@
       </w:rPr>
     </w:lvl>
   </w:abstractNum>
-  <w:abstractNum w:abstractNumId="20" w15:restartNumberingAfterBreak="0">
+  <w:abstractNum w:abstractNumId="23" w15:restartNumberingAfterBreak="0">
+    <w:nsid w:val="54237928"/>
+    <w:multiLevelType w:val="multilevel"/>
+    <w:tmpl w:val="856263E8"/>
+    <w:lvl w:ilvl="0">
+      <w:start w:val="1"/>
+      <w:numFmt w:val="bullet"/>
+      <w:lvlText w:val=""/>
+      <w:lvlJc w:val="left"/>
+      <w:pPr>
+        <w:tabs>
+          <w:tab w:val="num" w:pos="720"/>
+        </w:tabs>
+        <w:ind w:left="720" w:hanging="360"/>
+      </w:pPr>
+      <w:rPr>
+        <w:rFonts w:ascii="Symbol" w:hAnsi="Symbol" w:hint="default"/>
+        <w:sz w:val="20"/>
+      </w:rPr>
+    </w:lvl>
+    <w:lvl w:ilvl="1" w:tentative="1">
+      <w:start w:val="1"/>
+      <w:numFmt w:val="bullet"/>
+      <w:lvlText w:val="o"/>
+      <w:lvlJc w:val="left"/>
+      <w:pPr>
+        <w:tabs>
+          <w:tab w:val="num" w:pos="1440"/>
+        </w:tabs>
+        <w:ind w:left="1440" w:hanging="360"/>
+      </w:pPr>
+      <w:rPr>
+        <w:rFonts w:ascii="Courier New" w:hAnsi="Courier New" w:hint="default"/>
+        <w:sz w:val="20"/>
+      </w:rPr>
+    </w:lvl>
+    <w:lvl w:ilvl="2" w:tentative="1">
+      <w:start w:val="1"/>
+      <w:numFmt w:val="bullet"/>
+      <w:lvlText w:val=""/>
+      <w:lvlJc w:val="left"/>
+      <w:pPr>
+        <w:tabs>
+          <w:tab w:val="num" w:pos="2160"/>
+        </w:tabs>
+        <w:ind w:left="2160" w:hanging="360"/>
+      </w:pPr>
+      <w:rPr>
+        <w:rFonts w:ascii="Wingdings" w:hAnsi="Wingdings" w:hint="default"/>
+        <w:sz w:val="20"/>
+      </w:rPr>
+    </w:lvl>
+    <w:lvl w:ilvl="3" w:tentative="1">
+      <w:start w:val="1"/>
+      <w:numFmt w:val="bullet"/>
+      <w:lvlText w:val=""/>
+      <w:lvlJc w:val="left"/>
+      <w:pPr>
+        <w:tabs>
+          <w:tab w:val="num" w:pos="2880"/>
+        </w:tabs>
+        <w:ind w:left="2880" w:hanging="360"/>
+      </w:pPr>
+      <w:rPr>
+        <w:rFonts w:ascii="Wingdings" w:hAnsi="Wingdings" w:hint="default"/>
+        <w:sz w:val="20"/>
+      </w:rPr>
+    </w:lvl>
+    <w:lvl w:ilvl="4" w:tentative="1">
+      <w:start w:val="1"/>
+      <w:numFmt w:val="bullet"/>
+      <w:lvlText w:val=""/>
+      <w:lvlJc w:val="left"/>
+      <w:pPr>
+        <w:tabs>
+          <w:tab w:val="num" w:pos="3600"/>
+        </w:tabs>
+        <w:ind w:left="3600" w:hanging="360"/>
+      </w:pPr>
+      <w:rPr>
+        <w:rFonts w:ascii="Wingdings" w:hAnsi="Wingdings" w:hint="default"/>
+        <w:sz w:val="20"/>
+      </w:rPr>
+    </w:lvl>
+    <w:lvl w:ilvl="5" w:tentative="1">
+      <w:start w:val="1"/>
+      <w:numFmt w:val="bullet"/>
+      <w:lvlText w:val=""/>
+      <w:lvlJc w:val="left"/>
+      <w:pPr>
+        <w:tabs>
+          <w:tab w:val="num" w:pos="4320"/>
+        </w:tabs>
+        <w:ind w:left="4320" w:hanging="360"/>
+      </w:pPr>
+      <w:rPr>
+        <w:rFonts w:ascii="Wingdings" w:hAnsi="Wingdings" w:hint="default"/>
+        <w:sz w:val="20"/>
+      </w:rPr>
+    </w:lvl>
+    <w:lvl w:ilvl="6" w:tentative="1">
+      <w:start w:val="1"/>
+      <w:numFmt w:val="bullet"/>
+      <w:lvlText w:val=""/>
+      <w:lvlJc w:val="left"/>
+      <w:pPr>
+        <w:tabs>
+          <w:tab w:val="num" w:pos="5040"/>
+        </w:tabs>
+        <w:ind w:left="5040" w:hanging="360"/>
+      </w:pPr>
+      <w:rPr>
+        <w:rFonts w:ascii="Wingdings" w:hAnsi="Wingdings" w:hint="default"/>
+        <w:sz w:val="20"/>
+      </w:rPr>
+    </w:lvl>
+    <w:lvl w:ilvl="7" w:tentative="1">
+      <w:start w:val="1"/>
+      <w:numFmt w:val="bullet"/>
+      <w:lvlText w:val=""/>
+      <w:lvlJc w:val="left"/>
+      <w:pPr>
+        <w:tabs>
+          <w:tab w:val="num" w:pos="5760"/>
+        </w:tabs>
+        <w:ind w:left="5760" w:hanging="360"/>
+      </w:pPr>
+      <w:rPr>
+        <w:rFonts w:ascii="Wingdings" w:hAnsi="Wingdings" w:hint="default"/>
+        <w:sz w:val="20"/>
+      </w:rPr>
+    </w:lvl>
+    <w:lvl w:ilvl="8" w:tentative="1">
+      <w:start w:val="1"/>
+      <w:numFmt w:val="bullet"/>
+      <w:lvlText w:val=""/>
+      <w:lvlJc w:val="left"/>
+      <w:pPr>
+        <w:tabs>
+          <w:tab w:val="num" w:pos="6480"/>
+        </w:tabs>
+        <w:ind w:left="6480" w:hanging="360"/>
+      </w:pPr>
+      <w:rPr>
+        <w:rFonts w:ascii="Wingdings" w:hAnsi="Wingdings" w:hint="default"/>
+        <w:sz w:val="20"/>
+      </w:rPr>
+    </w:lvl>
+  </w:abstractNum>
+  <w:abstractNum w:abstractNumId="24" w15:restartNumberingAfterBreak="0">
     <w:nsid w:val="577568DE"/>
     <w:multiLevelType w:val="multilevel"/>
     <w:tmpl w:val="B0C280CC"/>
@@ -3575,7 +3740,7 @@
       </w:rPr>
     </w:lvl>
   </w:abstractNum>
-  <w:abstractNum w:abstractNumId="21" w15:restartNumberingAfterBreak="0">
+  <w:abstractNum w:abstractNumId="25" w15:restartNumberingAfterBreak="0">
     <w:nsid w:val="58656559"/>
     <w:multiLevelType w:val="multilevel"/>
     <w:tmpl w:val="8592D760"/>
@@ -3724,7 +3889,7 @@
       </w:rPr>
     </w:lvl>
   </w:abstractNum>
-  <w:abstractNum w:abstractNumId="22" w15:restartNumberingAfterBreak="0">
+  <w:abstractNum w:abstractNumId="26" w15:restartNumberingAfterBreak="0">
     <w:nsid w:val="5E523716"/>
     <w:multiLevelType w:val="multilevel"/>
     <w:tmpl w:val="EF50992E"/>
@@ -3873,7 +4038,7 @@
       </w:rPr>
     </w:lvl>
   </w:abstractNum>
-  <w:abstractNum w:abstractNumId="23" w15:restartNumberingAfterBreak="0">
+  <w:abstractNum w:abstractNumId="27" w15:restartNumberingAfterBreak="0">
     <w:nsid w:val="5F866046"/>
     <w:multiLevelType w:val="multilevel"/>
     <w:tmpl w:val="627A72EE"/>
@@ -4022,7 +4187,7 @@
       </w:rPr>
     </w:lvl>
   </w:abstractNum>
-  <w:abstractNum w:abstractNumId="24" w15:restartNumberingAfterBreak="0">
+  <w:abstractNum w:abstractNumId="28" w15:restartNumberingAfterBreak="0">
     <w:nsid w:val="6B22443E"/>
     <w:multiLevelType w:val="multilevel"/>
     <w:tmpl w:val="7682DBE8"/>
@@ -4171,7 +4336,156 @@
       </w:rPr>
     </w:lvl>
   </w:abstractNum>
-  <w:abstractNum w:abstractNumId="25" w15:restartNumberingAfterBreak="0">
+  <w:abstractNum w:abstractNumId="29" w15:restartNumberingAfterBreak="0">
+    <w:nsid w:val="6CD61078"/>
+    <w:multiLevelType w:val="multilevel"/>
+    <w:tmpl w:val="057E1BD8"/>
+    <w:lvl w:ilvl="0">
+      <w:start w:val="1"/>
+      <w:numFmt w:val="bullet"/>
+      <w:lvlText w:val=""/>
+      <w:lvlJc w:val="left"/>
+      <w:pPr>
+        <w:tabs>
+          <w:tab w:val="num" w:pos="720"/>
+        </w:tabs>
+        <w:ind w:left="720" w:hanging="360"/>
+      </w:pPr>
+      <w:rPr>
+        <w:rFonts w:ascii="Symbol" w:hAnsi="Symbol" w:hint="default"/>
+        <w:sz w:val="20"/>
+      </w:rPr>
+    </w:lvl>
+    <w:lvl w:ilvl="1" w:tentative="1">
+      <w:start w:val="1"/>
+      <w:numFmt w:val="bullet"/>
+      <w:lvlText w:val="o"/>
+      <w:lvlJc w:val="left"/>
+      <w:pPr>
+        <w:tabs>
+          <w:tab w:val="num" w:pos="1440"/>
+        </w:tabs>
+        <w:ind w:left="1440" w:hanging="360"/>
+      </w:pPr>
+      <w:rPr>
+        <w:rFonts w:ascii="Courier New" w:hAnsi="Courier New" w:hint="default"/>
+        <w:sz w:val="20"/>
+      </w:rPr>
+    </w:lvl>
+    <w:lvl w:ilvl="2" w:tentative="1">
+      <w:start w:val="1"/>
+      <w:numFmt w:val="bullet"/>
+      <w:lvlText w:val=""/>
+      <w:lvlJc w:val="left"/>
+      <w:pPr>
+        <w:tabs>
+          <w:tab w:val="num" w:pos="2160"/>
+        </w:tabs>
+        <w:ind w:left="2160" w:hanging="360"/>
+      </w:pPr>
+      <w:rPr>
+        <w:rFonts w:ascii="Wingdings" w:hAnsi="Wingdings" w:hint="default"/>
+        <w:sz w:val="20"/>
+      </w:rPr>
+    </w:lvl>
+    <w:lvl w:ilvl="3" w:tentative="1">
+      <w:start w:val="1"/>
+      <w:numFmt w:val="bullet"/>
+      <w:lvlText w:val=""/>
+      <w:lvlJc w:val="left"/>
+      <w:pPr>
+        <w:tabs>
+          <w:tab w:val="num" w:pos="2880"/>
+        </w:tabs>
+        <w:ind w:left="2880" w:hanging="360"/>
+      </w:pPr>
+      <w:rPr>
+        <w:rFonts w:ascii="Wingdings" w:hAnsi="Wingdings" w:hint="default"/>
+        <w:sz w:val="20"/>
+      </w:rPr>
+    </w:lvl>
+    <w:lvl w:ilvl="4" w:tentative="1">
+      <w:start w:val="1"/>
+      <w:numFmt w:val="bullet"/>
+      <w:lvlText w:val=""/>
+      <w:lvlJc w:val="left"/>
+      <w:pPr>
+        <w:tabs>
+          <w:tab w:val="num" w:pos="3600"/>
+        </w:tabs>
+        <w:ind w:left="3600" w:hanging="360"/>
+      </w:pPr>
+      <w:rPr>
+        <w:rFonts w:ascii="Wingdings" w:hAnsi="Wingdings" w:hint="default"/>
+        <w:sz w:val="20"/>
+      </w:rPr>
+    </w:lvl>
+    <w:lvl w:ilvl="5" w:tentative="1">
+      <w:start w:val="1"/>
+      <w:numFmt w:val="bullet"/>
+      <w:lvlText w:val=""/>
+      <w:lvlJc w:val="left"/>
+      <w:pPr>
+        <w:tabs>
+          <w:tab w:val="num" w:pos="4320"/>
+        </w:tabs>
+        <w:ind w:left="4320" w:hanging="360"/>
+      </w:pPr>
+      <w:rPr>
+        <w:rFonts w:ascii="Wingdings" w:hAnsi="Wingdings" w:hint="default"/>
+        <w:sz w:val="20"/>
+      </w:rPr>
+    </w:lvl>
+    <w:lvl w:ilvl="6" w:tentative="1">
+      <w:start w:val="1"/>
+      <w:numFmt w:val="bullet"/>
+      <w:lvlText w:val=""/>
+      <w:lvlJc w:val="left"/>
+      <w:pPr>
+        <w:tabs>
+          <w:tab w:val="num" w:pos="5040"/>
+        </w:tabs>
+        <w:ind w:left="5040" w:hanging="360"/>
+      </w:pPr>
+      <w:rPr>
+        <w:rFonts w:ascii="Wingdings" w:hAnsi="Wingdings" w:hint="default"/>
+        <w:sz w:val="20"/>
+      </w:rPr>
+    </w:lvl>
+    <w:lvl w:ilvl="7" w:tentative="1">
+      <w:start w:val="1"/>
+      <w:numFmt w:val="bullet"/>
+      <w:lvlText w:val=""/>
+      <w:lvlJc w:val="left"/>
+      <w:pPr>
+        <w:tabs>
+          <w:tab w:val="num" w:pos="5760"/>
+        </w:tabs>
+        <w:ind w:left="5760" w:hanging="360"/>
+      </w:pPr>
+      <w:rPr>
+        <w:rFonts w:ascii="Wingdings" w:hAnsi="Wingdings" w:hint="default"/>
+        <w:sz w:val="20"/>
+      </w:rPr>
+    </w:lvl>
+    <w:lvl w:ilvl="8" w:tentative="1">
+      <w:start w:val="1"/>
+      <w:numFmt w:val="bullet"/>
+      <w:lvlText w:val=""/>
+      <w:lvlJc w:val="left"/>
+      <w:pPr>
+        <w:tabs>
+          <w:tab w:val="num" w:pos="6480"/>
+        </w:tabs>
+        <w:ind w:left="6480" w:hanging="360"/>
+      </w:pPr>
+      <w:rPr>
+        <w:rFonts w:ascii="Wingdings" w:hAnsi="Wingdings" w:hint="default"/>
+        <w:sz w:val="20"/>
+      </w:rPr>
+    </w:lvl>
+  </w:abstractNum>
+  <w:abstractNum w:abstractNumId="30" w15:restartNumberingAfterBreak="0">
     <w:nsid w:val="6D5F1EC6"/>
     <w:multiLevelType w:val="multilevel"/>
     <w:tmpl w:val="726638D8"/>
@@ -4320,7 +4634,7 @@
       </w:rPr>
     </w:lvl>
   </w:abstractNum>
-  <w:abstractNum w:abstractNumId="26" w15:restartNumberingAfterBreak="0">
+  <w:abstractNum w:abstractNumId="31" w15:restartNumberingAfterBreak="0">
     <w:nsid w:val="6F1D7221"/>
     <w:multiLevelType w:val="multilevel"/>
     <w:tmpl w:val="6E5C337A"/>
@@ -4469,7 +4783,7 @@
       </w:rPr>
     </w:lvl>
   </w:abstractNum>
-  <w:abstractNum w:abstractNumId="27" w15:restartNumberingAfterBreak="0">
+  <w:abstractNum w:abstractNumId="32" w15:restartNumberingAfterBreak="0">
     <w:nsid w:val="71080CCA"/>
     <w:multiLevelType w:val="multilevel"/>
     <w:tmpl w:val="94366FC0"/>
@@ -4618,7 +4932,7 @@
       </w:rPr>
     </w:lvl>
   </w:abstractNum>
-  <w:abstractNum w:abstractNumId="28" w15:restartNumberingAfterBreak="0">
+  <w:abstractNum w:abstractNumId="33" w15:restartNumberingAfterBreak="0">
     <w:nsid w:val="7241764A"/>
     <w:multiLevelType w:val="multilevel"/>
     <w:tmpl w:val="84867F94"/>
@@ -4767,7 +5081,7 @@
       </w:rPr>
     </w:lvl>
   </w:abstractNum>
-  <w:abstractNum w:abstractNumId="29" w15:restartNumberingAfterBreak="0">
+  <w:abstractNum w:abstractNumId="34" w15:restartNumberingAfterBreak="0">
     <w:nsid w:val="726D023D"/>
     <w:multiLevelType w:val="multilevel"/>
     <w:tmpl w:val="03BCAA2C"/>
@@ -4916,7 +5230,7 @@
       </w:rPr>
     </w:lvl>
   </w:abstractNum>
-  <w:abstractNum w:abstractNumId="30" w15:restartNumberingAfterBreak="0">
+  <w:abstractNum w:abstractNumId="35" w15:restartNumberingAfterBreak="0">
     <w:nsid w:val="72C95C39"/>
     <w:multiLevelType w:val="multilevel"/>
     <w:tmpl w:val="8F845A96"/>
@@ -5065,7 +5379,7 @@
       </w:rPr>
     </w:lvl>
   </w:abstractNum>
-  <w:abstractNum w:abstractNumId="31" w15:restartNumberingAfterBreak="0">
+  <w:abstractNum w:abstractNumId="36" w15:restartNumberingAfterBreak="0">
     <w:nsid w:val="747E4A19"/>
     <w:multiLevelType w:val="multilevel"/>
     <w:tmpl w:val="DC1CAAA4"/>
@@ -5214,7 +5528,7 @@
       </w:rPr>
     </w:lvl>
   </w:abstractNum>
-  <w:abstractNum w:abstractNumId="32" w15:restartNumberingAfterBreak="0">
+  <w:abstractNum w:abstractNumId="37" w15:restartNumberingAfterBreak="0">
     <w:nsid w:val="773634F6"/>
     <w:multiLevelType w:val="multilevel"/>
     <w:tmpl w:val="00B6A11E"/>
@@ -5363,7 +5677,7 @@
       </w:rPr>
     </w:lvl>
   </w:abstractNum>
-  <w:abstractNum w:abstractNumId="33" w15:restartNumberingAfterBreak="0">
+  <w:abstractNum w:abstractNumId="38" w15:restartNumberingAfterBreak="0">
     <w:nsid w:val="77D33C67"/>
     <w:multiLevelType w:val="multilevel"/>
     <w:tmpl w:val="E79C1378"/>
@@ -5512,7 +5826,7 @@
       </w:rPr>
     </w:lvl>
   </w:abstractNum>
-  <w:abstractNum w:abstractNumId="34" w15:restartNumberingAfterBreak="0">
+  <w:abstractNum w:abstractNumId="39" w15:restartNumberingAfterBreak="0">
     <w:nsid w:val="784C47B0"/>
     <w:multiLevelType w:val="multilevel"/>
     <w:tmpl w:val="C54A62CC"/>
@@ -5661,7 +5975,7 @@
       </w:rPr>
     </w:lvl>
   </w:abstractNum>
-  <w:abstractNum w:abstractNumId="35" w15:restartNumberingAfterBreak="0">
+  <w:abstractNum w:abstractNumId="40" w15:restartNumberingAfterBreak="0">
     <w:nsid w:val="7CC90BF9"/>
     <w:multiLevelType w:val="multilevel"/>
     <w:tmpl w:val="F4E21508"/>
@@ -5810,7 +6124,7 @@
       </w:rPr>
     </w:lvl>
   </w:abstractNum>
-  <w:abstractNum w:abstractNumId="36" w15:restartNumberingAfterBreak="0">
+  <w:abstractNum w:abstractNumId="41" w15:restartNumberingAfterBreak="0">
     <w:nsid w:val="7CF77146"/>
     <w:multiLevelType w:val="multilevel"/>
     <w:tmpl w:val="CAFA55A4"/>
@@ -5959,7 +6273,7 @@
       </w:rPr>
     </w:lvl>
   </w:abstractNum>
-  <w:abstractNum w:abstractNumId="37" w15:restartNumberingAfterBreak="0">
+  <w:abstractNum w:abstractNumId="42" w15:restartNumberingAfterBreak="0">
     <w:nsid w:val="7EB10E8C"/>
     <w:multiLevelType w:val="multilevel"/>
     <w:tmpl w:val="92B00204"/>
@@ -6108,7 +6422,7 @@
       </w:rPr>
     </w:lvl>
   </w:abstractNum>
-  <w:abstractNum w:abstractNumId="38" w15:restartNumberingAfterBreak="0">
+  <w:abstractNum w:abstractNumId="43" w15:restartNumberingAfterBreak="0">
     <w:nsid w:val="7FD606B3"/>
     <w:multiLevelType w:val="multilevel"/>
     <w:tmpl w:val="6180C578"/>
@@ -6261,37 +6575,37 @@
     <w:abstractNumId w:val="5"/>
   </w:num>
   <w:num w:numId="2" w16cid:durableId="74475100">
-    <w:abstractNumId w:val="35"/>
+    <w:abstractNumId w:val="40"/>
   </w:num>
   <w:num w:numId="3" w16cid:durableId="465976202">
     <w:abstractNumId w:val="9"/>
   </w:num>
   <w:num w:numId="4" w16cid:durableId="1408844822">
-    <w:abstractNumId w:val="13"/>
+    <w:abstractNumId w:val="15"/>
   </w:num>
   <w:num w:numId="5" w16cid:durableId="1194734608">
-    <w:abstractNumId w:val="31"/>
+    <w:abstractNumId w:val="36"/>
   </w:num>
   <w:num w:numId="6" w16cid:durableId="2069641595">
-    <w:abstractNumId w:val="19"/>
+    <w:abstractNumId w:val="22"/>
   </w:num>
   <w:num w:numId="7" w16cid:durableId="336077853">
     <w:abstractNumId w:val="8"/>
   </w:num>
   <w:num w:numId="8" w16cid:durableId="132406049">
-    <w:abstractNumId w:val="34"/>
+    <w:abstractNumId w:val="39"/>
   </w:num>
   <w:num w:numId="9" w16cid:durableId="789125899">
-    <w:abstractNumId w:val="15"/>
+    <w:abstractNumId w:val="17"/>
   </w:num>
   <w:num w:numId="10" w16cid:durableId="2136368919">
-    <w:abstractNumId w:val="10"/>
+    <w:abstractNumId w:val="11"/>
   </w:num>
   <w:num w:numId="11" w16cid:durableId="1129665657">
-    <w:abstractNumId w:val="16"/>
+    <w:abstractNumId w:val="18"/>
   </w:num>
   <w:num w:numId="12" w16cid:durableId="1662462387">
-    <w:abstractNumId w:val="14"/>
+    <w:abstractNumId w:val="16"/>
   </w:num>
   <w:num w:numId="13" w16cid:durableId="920918335">
     <w:abstractNumId w:val="3"/>
@@ -6300,16 +6614,16 @@
     <w:abstractNumId w:val="1"/>
   </w:num>
   <w:num w:numId="15" w16cid:durableId="1112819452">
-    <w:abstractNumId w:val="21"/>
+    <w:abstractNumId w:val="25"/>
   </w:num>
   <w:num w:numId="16" w16cid:durableId="58335493">
-    <w:abstractNumId w:val="28"/>
+    <w:abstractNumId w:val="33"/>
   </w:num>
   <w:num w:numId="17" w16cid:durableId="1822581426">
-    <w:abstractNumId w:val="26"/>
+    <w:abstractNumId w:val="31"/>
   </w:num>
   <w:num w:numId="18" w16cid:durableId="193006309">
-    <w:abstractNumId w:val="33"/>
+    <w:abstractNumId w:val="38"/>
   </w:num>
   <w:num w:numId="19" w16cid:durableId="661158544">
     <w:abstractNumId w:val="4"/>
@@ -6321,58 +6635,73 @@
     <w:abstractNumId w:val="7"/>
   </w:num>
   <w:num w:numId="22" w16cid:durableId="86855221">
-    <w:abstractNumId w:val="32"/>
+    <w:abstractNumId w:val="37"/>
   </w:num>
   <w:num w:numId="23" w16cid:durableId="2045789344">
     <w:abstractNumId w:val="6"/>
   </w:num>
   <w:num w:numId="24" w16cid:durableId="1182234427">
+    <w:abstractNumId w:val="32"/>
+  </w:num>
+  <w:num w:numId="25" w16cid:durableId="1369337312">
+    <w:abstractNumId w:val="20"/>
+  </w:num>
+  <w:num w:numId="26" w16cid:durableId="168569820">
+    <w:abstractNumId w:val="34"/>
+  </w:num>
+  <w:num w:numId="27" w16cid:durableId="1484158175">
+    <w:abstractNumId w:val="28"/>
+  </w:num>
+  <w:num w:numId="28" w16cid:durableId="1808356220">
+    <w:abstractNumId w:val="43"/>
+  </w:num>
+  <w:num w:numId="29" w16cid:durableId="2072922100">
+    <w:abstractNumId w:val="30"/>
+  </w:num>
+  <w:num w:numId="30" w16cid:durableId="1564372428">
+    <w:abstractNumId w:val="21"/>
+  </w:num>
+  <w:num w:numId="31" w16cid:durableId="63645349">
     <w:abstractNumId w:val="27"/>
   </w:num>
-  <w:num w:numId="25" w16cid:durableId="1369337312">
-    <w:abstractNumId w:val="17"/>
+  <w:num w:numId="32" w16cid:durableId="1150631004">
+    <w:abstractNumId w:val="14"/>
   </w:num>
-  <w:num w:numId="26" w16cid:durableId="168569820">
-    <w:abstractNumId w:val="29"/>
+  <w:num w:numId="33" w16cid:durableId="1650281191">
+    <w:abstractNumId w:val="12"/>
   </w:num>
-  <w:num w:numId="27" w16cid:durableId="1484158175">
+  <w:num w:numId="34" w16cid:durableId="1115369293">
+    <w:abstractNumId w:val="35"/>
+  </w:num>
+  <w:num w:numId="35" w16cid:durableId="1236009001">
+    <w:abstractNumId w:val="26"/>
+  </w:num>
+  <w:num w:numId="36" w16cid:durableId="1338653088">
     <w:abstractNumId w:val="24"/>
   </w:num>
-  <w:num w:numId="28" w16cid:durableId="1808356220">
-    <w:abstractNumId w:val="38"/>
-  </w:num>
-  <w:num w:numId="29" w16cid:durableId="2072922100">
-    <w:abstractNumId w:val="25"/>
-  </w:num>
-  <w:num w:numId="30" w16cid:durableId="1564372428">
-    <w:abstractNumId w:val="18"/>
-  </w:num>
-  <w:num w:numId="31" w16cid:durableId="63645349">
-    <w:abstractNumId w:val="23"/>
-  </w:num>
-  <w:num w:numId="32" w16cid:durableId="1150631004">
-    <w:abstractNumId w:val="12"/>
-  </w:num>
-  <w:num w:numId="33" w16cid:durableId="1650281191">
-    <w:abstractNumId w:val="11"/>
-  </w:num>
-  <w:num w:numId="34" w16cid:durableId="1115369293">
-    <w:abstractNumId w:val="30"/>
-  </w:num>
-  <w:num w:numId="35" w16cid:durableId="1236009001">
-    <w:abstractNumId w:val="22"/>
-  </w:num>
-  <w:num w:numId="36" w16cid:durableId="1338653088">
-    <w:abstractNumId w:val="20"/>
-  </w:num>
   <w:num w:numId="37" w16cid:durableId="455097832">
-    <w:abstractNumId w:val="37"/>
+    <w:abstractNumId w:val="42"/>
   </w:num>
   <w:num w:numId="38" w16cid:durableId="1659307969">
     <w:abstractNumId w:val="2"/>
   </w:num>
   <w:num w:numId="39" w16cid:durableId="625544545">
-    <w:abstractNumId w:val="36"/>
+    <w:abstractNumId w:val="41"/>
+  </w:num>
+  <w:num w:numId="40" w16cid:durableId="1988438713">
+    <w:abstractNumId w:val="13"/>
+  </w:num>
+  <w:num w:numId="41" w16cid:durableId="1187140570">
+    <w:abstractNumId w:val="23"/>
+  </w:num>
+  <w:num w:numId="42" w16cid:durableId="728457766">
+    <w:abstractNumId w:val="10"/>
+  </w:num>
+  <w:num w:numId="43" w16cid:durableId="554043486">
+    <w:abstractNumId w:val="29"/>
+  </w:num>
+  <w:num w:numId="44" w16cid:durableId="654797779">
+    <w:abstractNumId w:val="19"/>
   </w:num>
 </w:numbering>
 </file>
@@ -7021,6 +7350,19 @@
     <w:basedOn w:val="DefaultParagraphFont"/>
     <w:rsid w:val="00125CEE"/>
   </w:style>
+  <w:style w:type="character" w:styleId="HTMLCode">
+    <w:name w:val="HTML Code"/>
+    <w:basedOn w:val="DefaultParagraphFont"/>
+    <w:uiPriority w:val="99"/>
+    <w:semiHidden/>
+    <w:unhideWhenUsed/>
+    <w:rsid w:val="006704BA"/>
+    <w:rPr>
+      <w:rFonts w:ascii="ＭＳ ゴシック" w:eastAsia="ＭＳ ゴシック" w:hAnsi="ＭＳ ゴシック" w:cs="ＭＳ ゴシック"/>
+      <w:sz w:val="24"/>
+      <w:szCs w:val="24"/>
+    </w:rPr>
+  </w:style>
 </w:styles>
 </file>
 

--- a/notes/toMarkdown.docx
+++ b/notes/toMarkdown.docx
@@ -463,6 +463,155 @@
     </w:lvl>
   </w:abstractNum>
   <w:abstractNum w:abstractNumId="3" w15:restartNumberingAfterBreak="0">
+    <w:nsid w:val="0F5C5C62"/>
+    <w:multiLevelType w:val="multilevel"/>
+    <w:tmpl w:val="D01C36B8"/>
+    <w:lvl w:ilvl="0">
+      <w:start w:val="1"/>
+      <w:numFmt w:val="bullet"/>
+      <w:lvlText w:val=""/>
+      <w:lvlJc w:val="left"/>
+      <w:pPr>
+        <w:tabs>
+          <w:tab w:val="num" w:pos="720"/>
+        </w:tabs>
+        <w:ind w:left="720" w:hanging="360"/>
+      </w:pPr>
+      <w:rPr>
+        <w:rFonts w:ascii="Symbol" w:hAnsi="Symbol" w:hint="default"/>
+        <w:sz w:val="20"/>
+      </w:rPr>
+    </w:lvl>
+    <w:lvl w:ilvl="1">
+      <w:start w:val="1"/>
+      <w:numFmt w:val="bullet"/>
+      <w:lvlText w:val="o"/>
+      <w:lvlJc w:val="left"/>
+      <w:pPr>
+        <w:tabs>
+          <w:tab w:val="num" w:pos="1440"/>
+        </w:tabs>
+        <w:ind w:left="1440" w:hanging="360"/>
+      </w:pPr>
+      <w:rPr>
+        <w:rFonts w:ascii="Courier New" w:hAnsi="Courier New" w:hint="default"/>
+        <w:sz w:val="20"/>
+      </w:rPr>
+    </w:lvl>
+    <w:lvl w:ilvl="2" w:tentative="1">
+      <w:start w:val="1"/>
+      <w:numFmt w:val="bullet"/>
+      <w:lvlText w:val=""/>
+      <w:lvlJc w:val="left"/>
+      <w:pPr>
+        <w:tabs>
+          <w:tab w:val="num" w:pos="2160"/>
+        </w:tabs>
+        <w:ind w:left="2160" w:hanging="360"/>
+      </w:pPr>
+      <w:rPr>
+        <w:rFonts w:ascii="Wingdings" w:hAnsi="Wingdings" w:hint="default"/>
+        <w:sz w:val="20"/>
+      </w:rPr>
+    </w:lvl>
+    <w:lvl w:ilvl="3" w:tentative="1">
+      <w:start w:val="1"/>
+      <w:numFmt w:val="bullet"/>
+      <w:lvlText w:val=""/>
+      <w:lvlJc w:val="left"/>
+      <w:pPr>
+        <w:tabs>
+          <w:tab w:val="num" w:pos="2880"/>
+        </w:tabs>
+        <w:ind w:left="2880" w:hanging="360"/>
+      </w:pPr>
+      <w:rPr>
+        <w:rFonts w:ascii="Wingdings" w:hAnsi="Wingdings" w:hint="default"/>
+        <w:sz w:val="20"/>
+      </w:rPr>
+    </w:lvl>
+    <w:lvl w:ilvl="4" w:tentative="1">
+      <w:start w:val="1"/>
+      <w:numFmt w:val="bullet"/>
+      <w:lvlText w:val=""/>
+      <w:lvlJc w:val="left"/>
+      <w:pPr>
+        <w:tabs>
+          <w:tab w:val="num" w:pos="3600"/>
+        </w:tabs>
+        <w:ind w:left="3600" w:hanging="360"/>
+      </w:pPr>
+      <w:rPr>
+        <w:rFonts w:ascii="Wingdings" w:hAnsi="Wingdings" w:hint="default"/>
+        <w:sz w:val="20"/>
+      </w:rPr>
+    </w:lvl>
+    <w:lvl w:ilvl="5" w:tentative="1">
+      <w:start w:val="1"/>
+      <w:numFmt w:val="bullet"/>
+      <w:lvlText w:val=""/>
+      <w:lvlJc w:val="left"/>
+      <w:pPr>
+        <w:tabs>
+          <w:tab w:val="num" w:pos="4320"/>
+        </w:tabs>
+        <w:ind w:left="4320" w:hanging="360"/>
+      </w:pPr>
+      <w:rPr>
+        <w:rFonts w:ascii="Wingdings" w:hAnsi="Wingdings" w:hint="default"/>
+        <w:sz w:val="20"/>
+      </w:rPr>
+    </w:lvl>
+    <w:lvl w:ilvl="6" w:tentative="1">
+      <w:start w:val="1"/>
+      <w:numFmt w:val="bullet"/>
+      <w:lvlText w:val=""/>
+      <w:lvlJc w:val="left"/>
+      <w:pPr>
+        <w:tabs>
+          <w:tab w:val="num" w:pos="5040"/>
+        </w:tabs>
+        <w:ind w:left="5040" w:hanging="360"/>
+      </w:pPr>
+      <w:rPr>
+        <w:rFonts w:ascii="Wingdings" w:hAnsi="Wingdings" w:hint="default"/>
+        <w:sz w:val="20"/>
+      </w:rPr>
+    </w:lvl>
+    <w:lvl w:ilvl="7" w:tentative="1">
+      <w:start w:val="1"/>
+      <w:numFmt w:val="bullet"/>
+      <w:lvlText w:val=""/>
+      <w:lvlJc w:val="left"/>
+      <w:pPr>
+        <w:tabs>
+          <w:tab w:val="num" w:pos="5760"/>
+        </w:tabs>
+        <w:ind w:left="5760" w:hanging="360"/>
+      </w:pPr>
+      <w:rPr>
+        <w:rFonts w:ascii="Wingdings" w:hAnsi="Wingdings" w:hint="default"/>
+        <w:sz w:val="20"/>
+      </w:rPr>
+    </w:lvl>
+    <w:lvl w:ilvl="8" w:tentative="1">
+      <w:start w:val="1"/>
+      <w:numFmt w:val="bullet"/>
+      <w:lvlText w:val=""/>
+      <w:lvlJc w:val="left"/>
+      <w:pPr>
+        <w:tabs>
+          <w:tab w:val="num" w:pos="6480"/>
+        </w:tabs>
+        <w:ind w:left="6480" w:hanging="360"/>
+      </w:pPr>
+      <w:rPr>
+        <w:rFonts w:ascii="Wingdings" w:hAnsi="Wingdings" w:hint="default"/>
+        <w:sz w:val="20"/>
+      </w:rPr>
+    </w:lvl>
+  </w:abstractNum>
+  <w:abstractNum w:abstractNumId="4" w15:restartNumberingAfterBreak="0">
     <w:nsid w:val="13764757"/>
     <w:multiLevelType w:val="multilevel"/>
     <w:tmpl w:val="1E3AE8BE"/>
@@ -611,7 +760,7 @@
       </w:rPr>
     </w:lvl>
   </w:abstractNum>
-  <w:abstractNum w:abstractNumId="4" w15:restartNumberingAfterBreak="0">
+  <w:abstractNum w:abstractNumId="5" w15:restartNumberingAfterBreak="0">
     <w:nsid w:val="14C17395"/>
     <w:multiLevelType w:val="multilevel"/>
     <w:tmpl w:val="E87C9EEC"/>
@@ -760,7 +909,7 @@
       </w:rPr>
     </w:lvl>
   </w:abstractNum>
-  <w:abstractNum w:abstractNumId="5" w15:restartNumberingAfterBreak="0">
+  <w:abstractNum w:abstractNumId="6" w15:restartNumberingAfterBreak="0">
     <w:nsid w:val="1765331E"/>
     <w:multiLevelType w:val="multilevel"/>
     <w:tmpl w:val="AA0C2268"/>
@@ -909,7 +1058,7 @@
       </w:rPr>
     </w:lvl>
   </w:abstractNum>
-  <w:abstractNum w:abstractNumId="6" w15:restartNumberingAfterBreak="0">
+  <w:abstractNum w:abstractNumId="7" w15:restartNumberingAfterBreak="0">
     <w:nsid w:val="1EBB1DD2"/>
     <w:multiLevelType w:val="multilevel"/>
     <w:tmpl w:val="86AAB924"/>
@@ -1058,7 +1207,7 @@
       </w:rPr>
     </w:lvl>
   </w:abstractNum>
-  <w:abstractNum w:abstractNumId="7" w15:restartNumberingAfterBreak="0">
+  <w:abstractNum w:abstractNumId="8" w15:restartNumberingAfterBreak="0">
     <w:nsid w:val="22D157E1"/>
     <w:multiLevelType w:val="multilevel"/>
     <w:tmpl w:val="17045BF6"/>
@@ -1207,7 +1356,7 @@
       </w:rPr>
     </w:lvl>
   </w:abstractNum>
-  <w:abstractNum w:abstractNumId="8" w15:restartNumberingAfterBreak="0">
+  <w:abstractNum w:abstractNumId="9" w15:restartNumberingAfterBreak="0">
     <w:nsid w:val="23314B1F"/>
     <w:multiLevelType w:val="multilevel"/>
     <w:tmpl w:val="72F495EA"/>
@@ -1356,7 +1505,7 @@
       </w:rPr>
     </w:lvl>
   </w:abstractNum>
-  <w:abstractNum w:abstractNumId="9" w15:restartNumberingAfterBreak="0">
+  <w:abstractNum w:abstractNumId="10" w15:restartNumberingAfterBreak="0">
     <w:nsid w:val="25282169"/>
     <w:multiLevelType w:val="multilevel"/>
     <w:tmpl w:val="E4481B22"/>
@@ -1505,7 +1654,7 @@
       </w:rPr>
     </w:lvl>
   </w:abstractNum>
-  <w:abstractNum w:abstractNumId="10" w15:restartNumberingAfterBreak="0">
+  <w:abstractNum w:abstractNumId="11" w15:restartNumberingAfterBreak="0">
     <w:nsid w:val="28700054"/>
     <w:multiLevelType w:val="multilevel"/>
     <w:tmpl w:val="7B284B48"/>
@@ -1654,7 +1803,7 @@
       </w:rPr>
     </w:lvl>
   </w:abstractNum>
-  <w:abstractNum w:abstractNumId="11" w15:restartNumberingAfterBreak="0">
+  <w:abstractNum w:abstractNumId="12" w15:restartNumberingAfterBreak="0">
     <w:nsid w:val="29A013E4"/>
     <w:multiLevelType w:val="multilevel"/>
     <w:tmpl w:val="9EBAD86E"/>
@@ -1803,7 +1952,7 @@
       </w:rPr>
     </w:lvl>
   </w:abstractNum>
-  <w:abstractNum w:abstractNumId="12" w15:restartNumberingAfterBreak="0">
+  <w:abstractNum w:abstractNumId="13" w15:restartNumberingAfterBreak="0">
     <w:nsid w:val="2C057921"/>
     <w:multiLevelType w:val="multilevel"/>
     <w:tmpl w:val="52A0482A"/>
@@ -1952,7 +2101,7 @@
       </w:rPr>
     </w:lvl>
   </w:abstractNum>
-  <w:abstractNum w:abstractNumId="13" w15:restartNumberingAfterBreak="0">
+  <w:abstractNum w:abstractNumId="14" w15:restartNumberingAfterBreak="0">
     <w:nsid w:val="2DBF289E"/>
     <w:multiLevelType w:val="multilevel"/>
     <w:tmpl w:val="E5545BBC"/>
@@ -2101,7 +2250,7 @@
       </w:rPr>
     </w:lvl>
   </w:abstractNum>
-  <w:abstractNum w:abstractNumId="14" w15:restartNumberingAfterBreak="0">
+  <w:abstractNum w:abstractNumId="15" w15:restartNumberingAfterBreak="0">
     <w:nsid w:val="2E275711"/>
     <w:multiLevelType w:val="multilevel"/>
     <w:tmpl w:val="C988ED32"/>
@@ -2250,7 +2399,7 @@
       </w:rPr>
     </w:lvl>
   </w:abstractNum>
-  <w:abstractNum w:abstractNumId="15" w15:restartNumberingAfterBreak="0">
+  <w:abstractNum w:abstractNumId="16" w15:restartNumberingAfterBreak="0">
     <w:nsid w:val="31013FB8"/>
     <w:multiLevelType w:val="multilevel"/>
     <w:tmpl w:val="765C0972"/>
@@ -2399,7 +2548,7 @@
       </w:rPr>
     </w:lvl>
   </w:abstractNum>
-  <w:abstractNum w:abstractNumId="16" w15:restartNumberingAfterBreak="0">
+  <w:abstractNum w:abstractNumId="17" w15:restartNumberingAfterBreak="0">
     <w:nsid w:val="399F5921"/>
     <w:multiLevelType w:val="multilevel"/>
     <w:tmpl w:val="0D2E1F3E"/>
@@ -2548,7 +2697,7 @@
       </w:rPr>
     </w:lvl>
   </w:abstractNum>
-  <w:abstractNum w:abstractNumId="17" w15:restartNumberingAfterBreak="0">
+  <w:abstractNum w:abstractNumId="18" w15:restartNumberingAfterBreak="0">
     <w:nsid w:val="3ACD7A7B"/>
     <w:multiLevelType w:val="multilevel"/>
     <w:tmpl w:val="0D9A4CB8"/>
@@ -2697,7 +2846,7 @@
       </w:rPr>
     </w:lvl>
   </w:abstractNum>
-  <w:abstractNum w:abstractNumId="18" w15:restartNumberingAfterBreak="0">
+  <w:abstractNum w:abstractNumId="19" w15:restartNumberingAfterBreak="0">
     <w:nsid w:val="3DA77E12"/>
     <w:multiLevelType w:val="multilevel"/>
     <w:tmpl w:val="A336E5A0"/>
@@ -2846,7 +2995,7 @@
       </w:rPr>
     </w:lvl>
   </w:abstractNum>
-  <w:abstractNum w:abstractNumId="19" w15:restartNumberingAfterBreak="0">
+  <w:abstractNum w:abstractNumId="20" w15:restartNumberingAfterBreak="0">
     <w:nsid w:val="47123918"/>
     <w:multiLevelType w:val="multilevel"/>
     <w:tmpl w:val="2CB0E2FE"/>
@@ -2995,7 +3144,7 @@
       </w:rPr>
     </w:lvl>
   </w:abstractNum>
-  <w:abstractNum w:abstractNumId="20" w15:restartNumberingAfterBreak="0">
+  <w:abstractNum w:abstractNumId="21" w15:restartNumberingAfterBreak="0">
     <w:nsid w:val="4AF02867"/>
     <w:multiLevelType w:val="multilevel"/>
     <w:tmpl w:val="86BEBACE"/>
@@ -3144,7 +3293,7 @@
       </w:rPr>
     </w:lvl>
   </w:abstractNum>
-  <w:abstractNum w:abstractNumId="21" w15:restartNumberingAfterBreak="0">
+  <w:abstractNum w:abstractNumId="22" w15:restartNumberingAfterBreak="0">
     <w:nsid w:val="4B2A581C"/>
     <w:multiLevelType w:val="multilevel"/>
     <w:tmpl w:val="C91E10FC"/>
@@ -3293,7 +3442,7 @@
       </w:rPr>
     </w:lvl>
   </w:abstractNum>
-  <w:abstractNum w:abstractNumId="22" w15:restartNumberingAfterBreak="0">
+  <w:abstractNum w:abstractNumId="23" w15:restartNumberingAfterBreak="0">
     <w:nsid w:val="4D8B1B3A"/>
     <w:multiLevelType w:val="multilevel"/>
     <w:tmpl w:val="8C88BEF4"/>
@@ -3442,7 +3591,7 @@
       </w:rPr>
     </w:lvl>
   </w:abstractNum>
-  <w:abstractNum w:abstractNumId="23" w15:restartNumberingAfterBreak="0">
+  <w:abstractNum w:abstractNumId="24" w15:restartNumberingAfterBreak="0">
     <w:nsid w:val="54237928"/>
     <w:multiLevelType w:val="multilevel"/>
     <w:tmpl w:val="856263E8"/>
@@ -3591,7 +3740,7 @@
       </w:rPr>
     </w:lvl>
   </w:abstractNum>
-  <w:abstractNum w:abstractNumId="24" w15:restartNumberingAfterBreak="0">
+  <w:abstractNum w:abstractNumId="25" w15:restartNumberingAfterBreak="0">
     <w:nsid w:val="577568DE"/>
     <w:multiLevelType w:val="multilevel"/>
     <w:tmpl w:val="B0C280CC"/>
@@ -3740,7 +3889,7 @@
       </w:rPr>
     </w:lvl>
   </w:abstractNum>
-  <w:abstractNum w:abstractNumId="25" w15:restartNumberingAfterBreak="0">
+  <w:abstractNum w:abstractNumId="26" w15:restartNumberingAfterBreak="0">
     <w:nsid w:val="58656559"/>
     <w:multiLevelType w:val="multilevel"/>
     <w:tmpl w:val="8592D760"/>
@@ -3889,7 +4038,7 @@
       </w:rPr>
     </w:lvl>
   </w:abstractNum>
-  <w:abstractNum w:abstractNumId="26" w15:restartNumberingAfterBreak="0">
+  <w:abstractNum w:abstractNumId="27" w15:restartNumberingAfterBreak="0">
     <w:nsid w:val="5E523716"/>
     <w:multiLevelType w:val="multilevel"/>
     <w:tmpl w:val="EF50992E"/>
@@ -4038,7 +4187,7 @@
       </w:rPr>
     </w:lvl>
   </w:abstractNum>
-  <w:abstractNum w:abstractNumId="27" w15:restartNumberingAfterBreak="0">
+  <w:abstractNum w:abstractNumId="28" w15:restartNumberingAfterBreak="0">
     <w:nsid w:val="5F866046"/>
     <w:multiLevelType w:val="multilevel"/>
     <w:tmpl w:val="627A72EE"/>
@@ -4187,7 +4336,156 @@
       </w:rPr>
     </w:lvl>
   </w:abstractNum>
-  <w:abstractNum w:abstractNumId="28" w15:restartNumberingAfterBreak="0">
+  <w:abstractNum w:abstractNumId="29" w15:restartNumberingAfterBreak="0">
+    <w:nsid w:val="677676BA"/>
+    <w:multiLevelType w:val="multilevel"/>
+    <w:tmpl w:val="1C64A9F0"/>
+    <w:lvl w:ilvl="0">
+      <w:start w:val="1"/>
+      <w:numFmt w:val="bullet"/>
+      <w:lvlText w:val=""/>
+      <w:lvlJc w:val="left"/>
+      <w:pPr>
+        <w:tabs>
+          <w:tab w:val="num" w:pos="720"/>
+        </w:tabs>
+        <w:ind w:left="720" w:hanging="360"/>
+      </w:pPr>
+      <w:rPr>
+        <w:rFonts w:ascii="Symbol" w:hAnsi="Symbol" w:hint="default"/>
+        <w:sz w:val="20"/>
+      </w:rPr>
+    </w:lvl>
+    <w:lvl w:ilvl="1">
+      <w:start w:val="1"/>
+      <w:numFmt w:val="bullet"/>
+      <w:lvlText w:val="o"/>
+      <w:lvlJc w:val="left"/>
+      <w:pPr>
+        <w:tabs>
+          <w:tab w:val="num" w:pos="1440"/>
+        </w:tabs>
+        <w:ind w:left="1440" w:hanging="360"/>
+      </w:pPr>
+      <w:rPr>
+        <w:rFonts w:ascii="Courier New" w:hAnsi="Courier New" w:hint="default"/>
+        <w:sz w:val="20"/>
+      </w:rPr>
+    </w:lvl>
+    <w:lvl w:ilvl="2" w:tentative="1">
+      <w:start w:val="1"/>
+      <w:numFmt w:val="bullet"/>
+      <w:lvlText w:val=""/>
+      <w:lvlJc w:val="left"/>
+      <w:pPr>
+        <w:tabs>
+          <w:tab w:val="num" w:pos="2160"/>
+        </w:tabs>
+        <w:ind w:left="2160" w:hanging="360"/>
+      </w:pPr>
+      <w:rPr>
+        <w:rFonts w:ascii="Wingdings" w:hAnsi="Wingdings" w:hint="default"/>
+        <w:sz w:val="20"/>
+      </w:rPr>
+    </w:lvl>
+    <w:lvl w:ilvl="3" w:tentative="1">
+      <w:start w:val="1"/>
+      <w:numFmt w:val="bullet"/>
+      <w:lvlText w:val=""/>
+      <w:lvlJc w:val="left"/>
+      <w:pPr>
+        <w:tabs>
+          <w:tab w:val="num" w:pos="2880"/>
+        </w:tabs>
+        <w:ind w:left="2880" w:hanging="360"/>
+      </w:pPr>
+      <w:rPr>
+        <w:rFonts w:ascii="Wingdings" w:hAnsi="Wingdings" w:hint="default"/>
+        <w:sz w:val="20"/>
+      </w:rPr>
+    </w:lvl>
+    <w:lvl w:ilvl="4" w:tentative="1">
+      <w:start w:val="1"/>
+      <w:numFmt w:val="bullet"/>
+      <w:lvlText w:val=""/>
+      <w:lvlJc w:val="left"/>
+      <w:pPr>
+        <w:tabs>
+          <w:tab w:val="num" w:pos="3600"/>
+        </w:tabs>
+        <w:ind w:left="3600" w:hanging="360"/>
+      </w:pPr>
+      <w:rPr>
+        <w:rFonts w:ascii="Wingdings" w:hAnsi="Wingdings" w:hint="default"/>
+        <w:sz w:val="20"/>
+      </w:rPr>
+    </w:lvl>
+    <w:lvl w:ilvl="5" w:tentative="1">
+      <w:start w:val="1"/>
+      <w:numFmt w:val="bullet"/>
+      <w:lvlText w:val=""/>
+      <w:lvlJc w:val="left"/>
+      <w:pPr>
+        <w:tabs>
+          <w:tab w:val="num" w:pos="4320"/>
+        </w:tabs>
+        <w:ind w:left="4320" w:hanging="360"/>
+      </w:pPr>
+      <w:rPr>
+        <w:rFonts w:ascii="Wingdings" w:hAnsi="Wingdings" w:hint="default"/>
+        <w:sz w:val="20"/>
+      </w:rPr>
+    </w:lvl>
+    <w:lvl w:ilvl="6" w:tentative="1">
+      <w:start w:val="1"/>
+      <w:numFmt w:val="bullet"/>
+      <w:lvlText w:val=""/>
+      <w:lvlJc w:val="left"/>
+      <w:pPr>
+        <w:tabs>
+          <w:tab w:val="num" w:pos="5040"/>
+        </w:tabs>
+        <w:ind w:left="5040" w:hanging="360"/>
+      </w:pPr>
+      <w:rPr>
+        <w:rFonts w:ascii="Wingdings" w:hAnsi="Wingdings" w:hint="default"/>
+        <w:sz w:val="20"/>
+      </w:rPr>
+    </w:lvl>
+    <w:lvl w:ilvl="7" w:tentative="1">
+      <w:start w:val="1"/>
+      <w:numFmt w:val="bullet"/>
+      <w:lvlText w:val=""/>
+      <w:lvlJc w:val="left"/>
+      <w:pPr>
+        <w:tabs>
+          <w:tab w:val="num" w:pos="5760"/>
+        </w:tabs>
+        <w:ind w:left="5760" w:hanging="360"/>
+      </w:pPr>
+      <w:rPr>
+        <w:rFonts w:ascii="Wingdings" w:hAnsi="Wingdings" w:hint="default"/>
+        <w:sz w:val="20"/>
+      </w:rPr>
+    </w:lvl>
+    <w:lvl w:ilvl="8" w:tentative="1">
+      <w:start w:val="1"/>
+      <w:numFmt w:val="bullet"/>
+      <w:lvlText w:val=""/>
+      <w:lvlJc w:val="left"/>
+      <w:pPr>
+        <w:tabs>
+          <w:tab w:val="num" w:pos="6480"/>
+        </w:tabs>
+        <w:ind w:left="6480" w:hanging="360"/>
+      </w:pPr>
+      <w:rPr>
+        <w:rFonts w:ascii="Wingdings" w:hAnsi="Wingdings" w:hint="default"/>
+        <w:sz w:val="20"/>
+      </w:rPr>
+    </w:lvl>
+  </w:abstractNum>
+  <w:abstractNum w:abstractNumId="30" w15:restartNumberingAfterBreak="0">
     <w:nsid w:val="6B22443E"/>
     <w:multiLevelType w:val="multilevel"/>
     <w:tmpl w:val="7682DBE8"/>
@@ -4336,7 +4634,7 @@
       </w:rPr>
     </w:lvl>
   </w:abstractNum>
-  <w:abstractNum w:abstractNumId="29" w15:restartNumberingAfterBreak="0">
+  <w:abstractNum w:abstractNumId="31" w15:restartNumberingAfterBreak="0">
     <w:nsid w:val="6CD61078"/>
     <w:multiLevelType w:val="multilevel"/>
     <w:tmpl w:val="057E1BD8"/>
@@ -4485,7 +4783,7 @@
       </w:rPr>
     </w:lvl>
   </w:abstractNum>
-  <w:abstractNum w:abstractNumId="30" w15:restartNumberingAfterBreak="0">
+  <w:abstractNum w:abstractNumId="32" w15:restartNumberingAfterBreak="0">
     <w:nsid w:val="6D5F1EC6"/>
     <w:multiLevelType w:val="multilevel"/>
     <w:tmpl w:val="726638D8"/>
@@ -4634,7 +4932,7 @@
       </w:rPr>
     </w:lvl>
   </w:abstractNum>
-  <w:abstractNum w:abstractNumId="31" w15:restartNumberingAfterBreak="0">
+  <w:abstractNum w:abstractNumId="33" w15:restartNumberingAfterBreak="0">
     <w:nsid w:val="6F1D7221"/>
     <w:multiLevelType w:val="multilevel"/>
     <w:tmpl w:val="6E5C337A"/>
@@ -4783,7 +5081,7 @@
       </w:rPr>
     </w:lvl>
   </w:abstractNum>
-  <w:abstractNum w:abstractNumId="32" w15:restartNumberingAfterBreak="0">
+  <w:abstractNum w:abstractNumId="34" w15:restartNumberingAfterBreak="0">
     <w:nsid w:val="71080CCA"/>
     <w:multiLevelType w:val="multilevel"/>
     <w:tmpl w:val="94366FC0"/>
@@ -4932,7 +5230,7 @@
       </w:rPr>
     </w:lvl>
   </w:abstractNum>
-  <w:abstractNum w:abstractNumId="33" w15:restartNumberingAfterBreak="0">
+  <w:abstractNum w:abstractNumId="35" w15:restartNumberingAfterBreak="0">
     <w:nsid w:val="7241764A"/>
     <w:multiLevelType w:val="multilevel"/>
     <w:tmpl w:val="84867F94"/>
@@ -5081,7 +5379,7 @@
       </w:rPr>
     </w:lvl>
   </w:abstractNum>
-  <w:abstractNum w:abstractNumId="34" w15:restartNumberingAfterBreak="0">
+  <w:abstractNum w:abstractNumId="36" w15:restartNumberingAfterBreak="0">
     <w:nsid w:val="726D023D"/>
     <w:multiLevelType w:val="multilevel"/>
     <w:tmpl w:val="03BCAA2C"/>
@@ -5230,7 +5528,7 @@
       </w:rPr>
     </w:lvl>
   </w:abstractNum>
-  <w:abstractNum w:abstractNumId="35" w15:restartNumberingAfterBreak="0">
+  <w:abstractNum w:abstractNumId="37" w15:restartNumberingAfterBreak="0">
     <w:nsid w:val="72C95C39"/>
     <w:multiLevelType w:val="multilevel"/>
     <w:tmpl w:val="8F845A96"/>
@@ -5379,7 +5677,7 @@
       </w:rPr>
     </w:lvl>
   </w:abstractNum>
-  <w:abstractNum w:abstractNumId="36" w15:restartNumberingAfterBreak="0">
+  <w:abstractNum w:abstractNumId="38" w15:restartNumberingAfterBreak="0">
     <w:nsid w:val="747E4A19"/>
     <w:multiLevelType w:val="multilevel"/>
     <w:tmpl w:val="DC1CAAA4"/>
@@ -5528,7 +5826,7 @@
       </w:rPr>
     </w:lvl>
   </w:abstractNum>
-  <w:abstractNum w:abstractNumId="37" w15:restartNumberingAfterBreak="0">
+  <w:abstractNum w:abstractNumId="39" w15:restartNumberingAfterBreak="0">
     <w:nsid w:val="773634F6"/>
     <w:multiLevelType w:val="multilevel"/>
     <w:tmpl w:val="00B6A11E"/>
@@ -5677,7 +5975,7 @@
       </w:rPr>
     </w:lvl>
   </w:abstractNum>
-  <w:abstractNum w:abstractNumId="38" w15:restartNumberingAfterBreak="0">
+  <w:abstractNum w:abstractNumId="40" w15:restartNumberingAfterBreak="0">
     <w:nsid w:val="77D33C67"/>
     <w:multiLevelType w:val="multilevel"/>
     <w:tmpl w:val="E79C1378"/>
@@ -5826,7 +6124,7 @@
       </w:rPr>
     </w:lvl>
   </w:abstractNum>
-  <w:abstractNum w:abstractNumId="39" w15:restartNumberingAfterBreak="0">
+  <w:abstractNum w:abstractNumId="41" w15:restartNumberingAfterBreak="0">
     <w:nsid w:val="784C47B0"/>
     <w:multiLevelType w:val="multilevel"/>
     <w:tmpl w:val="C54A62CC"/>
@@ -5975,7 +6273,7 @@
       </w:rPr>
     </w:lvl>
   </w:abstractNum>
-  <w:abstractNum w:abstractNumId="40" w15:restartNumberingAfterBreak="0">
+  <w:abstractNum w:abstractNumId="42" w15:restartNumberingAfterBreak="0">
     <w:nsid w:val="7CC90BF9"/>
     <w:multiLevelType w:val="multilevel"/>
     <w:tmpl w:val="F4E21508"/>
@@ -6124,7 +6422,7 @@
       </w:rPr>
     </w:lvl>
   </w:abstractNum>
-  <w:abstractNum w:abstractNumId="41" w15:restartNumberingAfterBreak="0">
+  <w:abstractNum w:abstractNumId="43" w15:restartNumberingAfterBreak="0">
     <w:nsid w:val="7CF77146"/>
     <w:multiLevelType w:val="multilevel"/>
     <w:tmpl w:val="CAFA55A4"/>
@@ -6273,7 +6571,7 @@
       </w:rPr>
     </w:lvl>
   </w:abstractNum>
-  <w:abstractNum w:abstractNumId="42" w15:restartNumberingAfterBreak="0">
+  <w:abstractNum w:abstractNumId="44" w15:restartNumberingAfterBreak="0">
     <w:nsid w:val="7EB10E8C"/>
     <w:multiLevelType w:val="multilevel"/>
     <w:tmpl w:val="92B00204"/>
@@ -6422,7 +6720,7 @@
       </w:rPr>
     </w:lvl>
   </w:abstractNum>
-  <w:abstractNum w:abstractNumId="43" w15:restartNumberingAfterBreak="0">
+  <w:abstractNum w:abstractNumId="45" w15:restartNumberingAfterBreak="0">
     <w:nsid w:val="7FD606B3"/>
     <w:multiLevelType w:val="multilevel"/>
     <w:tmpl w:val="6180C578"/>
@@ -6572,136 +6870,142 @@
     </w:lvl>
   </w:abstractNum>
   <w:num w:numId="1" w16cid:durableId="885218066">
-    <w:abstractNumId w:val="5"/>
+    <w:abstractNumId w:val="6"/>
   </w:num>
   <w:num w:numId="2" w16cid:durableId="74475100">
-    <w:abstractNumId w:val="40"/>
+    <w:abstractNumId w:val="42"/>
   </w:num>
   <w:num w:numId="3" w16cid:durableId="465976202">
+    <w:abstractNumId w:val="10"/>
+  </w:num>
+  <w:num w:numId="4" w16cid:durableId="1408844822">
+    <w:abstractNumId w:val="16"/>
+  </w:num>
+  <w:num w:numId="5" w16cid:durableId="1194734608">
+    <w:abstractNumId w:val="38"/>
+  </w:num>
+  <w:num w:numId="6" w16cid:durableId="2069641595">
+    <w:abstractNumId w:val="23"/>
+  </w:num>
+  <w:num w:numId="7" w16cid:durableId="336077853">
     <w:abstractNumId w:val="9"/>
   </w:num>
-  <w:num w:numId="4" w16cid:durableId="1408844822">
-    <w:abstractNumId w:val="15"/>
-  </w:num>
-  <w:num w:numId="5" w16cid:durableId="1194734608">
-    <w:abstractNumId w:val="36"/>
-  </w:num>
-  <w:num w:numId="6" w16cid:durableId="2069641595">
-    <w:abstractNumId w:val="22"/>
-  </w:num>
-  <w:num w:numId="7" w16cid:durableId="336077853">
-    <w:abstractNumId w:val="8"/>
-  </w:num>
   <w:num w:numId="8" w16cid:durableId="132406049">
-    <w:abstractNumId w:val="39"/>
+    <w:abstractNumId w:val="41"/>
   </w:num>
   <w:num w:numId="9" w16cid:durableId="789125899">
+    <w:abstractNumId w:val="18"/>
+  </w:num>
+  <w:num w:numId="10" w16cid:durableId="2136368919">
+    <w:abstractNumId w:val="12"/>
+  </w:num>
+  <w:num w:numId="11" w16cid:durableId="1129665657">
+    <w:abstractNumId w:val="19"/>
+  </w:num>
+  <w:num w:numId="12" w16cid:durableId="1662462387">
     <w:abstractNumId w:val="17"/>
   </w:num>
-  <w:num w:numId="10" w16cid:durableId="2136368919">
-    <w:abstractNumId w:val="11"/>
-  </w:num>
-  <w:num w:numId="11" w16cid:durableId="1129665657">
-    <w:abstractNumId w:val="18"/>
-  </w:num>
-  <w:num w:numId="12" w16cid:durableId="1662462387">
-    <w:abstractNumId w:val="16"/>
-  </w:num>
   <w:num w:numId="13" w16cid:durableId="920918335">
-    <w:abstractNumId w:val="3"/>
+    <w:abstractNumId w:val="4"/>
   </w:num>
   <w:num w:numId="14" w16cid:durableId="1497500007">
     <w:abstractNumId w:val="1"/>
   </w:num>
   <w:num w:numId="15" w16cid:durableId="1112819452">
-    <w:abstractNumId w:val="25"/>
+    <w:abstractNumId w:val="26"/>
   </w:num>
   <w:num w:numId="16" w16cid:durableId="58335493">
+    <w:abstractNumId w:val="35"/>
+  </w:num>
+  <w:num w:numId="17" w16cid:durableId="1822581426">
     <w:abstractNumId w:val="33"/>
   </w:num>
-  <w:num w:numId="17" w16cid:durableId="1822581426">
-    <w:abstractNumId w:val="31"/>
-  </w:num>
   <w:num w:numId="18" w16cid:durableId="193006309">
-    <w:abstractNumId w:val="38"/>
+    <w:abstractNumId w:val="40"/>
   </w:num>
   <w:num w:numId="19" w16cid:durableId="661158544">
-    <w:abstractNumId w:val="4"/>
+    <w:abstractNumId w:val="5"/>
   </w:num>
   <w:num w:numId="20" w16cid:durableId="742603372">
     <w:abstractNumId w:val="0"/>
   </w:num>
   <w:num w:numId="21" w16cid:durableId="2111393309">
+    <w:abstractNumId w:val="8"/>
+  </w:num>
+  <w:num w:numId="22" w16cid:durableId="86855221">
+    <w:abstractNumId w:val="39"/>
+  </w:num>
+  <w:num w:numId="23" w16cid:durableId="2045789344">
     <w:abstractNumId w:val="7"/>
   </w:num>
-  <w:num w:numId="22" w16cid:durableId="86855221">
+  <w:num w:numId="24" w16cid:durableId="1182234427">
+    <w:abstractNumId w:val="34"/>
+  </w:num>
+  <w:num w:numId="25" w16cid:durableId="1369337312">
+    <w:abstractNumId w:val="21"/>
+  </w:num>
+  <w:num w:numId="26" w16cid:durableId="168569820">
+    <w:abstractNumId w:val="36"/>
+  </w:num>
+  <w:num w:numId="27" w16cid:durableId="1484158175">
+    <w:abstractNumId w:val="30"/>
+  </w:num>
+  <w:num w:numId="28" w16cid:durableId="1808356220">
+    <w:abstractNumId w:val="45"/>
+  </w:num>
+  <w:num w:numId="29" w16cid:durableId="2072922100">
+    <w:abstractNumId w:val="32"/>
+  </w:num>
+  <w:num w:numId="30" w16cid:durableId="1564372428">
+    <w:abstractNumId w:val="22"/>
+  </w:num>
+  <w:num w:numId="31" w16cid:durableId="63645349">
+    <w:abstractNumId w:val="28"/>
+  </w:num>
+  <w:num w:numId="32" w16cid:durableId="1150631004">
+    <w:abstractNumId w:val="15"/>
+  </w:num>
+  <w:num w:numId="33" w16cid:durableId="1650281191">
+    <w:abstractNumId w:val="13"/>
+  </w:num>
+  <w:num w:numId="34" w16cid:durableId="1115369293">
     <w:abstractNumId w:val="37"/>
   </w:num>
-  <w:num w:numId="23" w16cid:durableId="2045789344">
-    <w:abstractNumId w:val="6"/>
-  </w:num>
-  <w:num w:numId="24" w16cid:durableId="1182234427">
-    <w:abstractNumId w:val="32"/>
-  </w:num>
-  <w:num w:numId="25" w16cid:durableId="1369337312">
-    <w:abstractNumId w:val="20"/>
-  </w:num>
-  <w:num w:numId="26" w16cid:durableId="168569820">
-    <w:abstractNumId w:val="34"/>
-  </w:num>
-  <w:num w:numId="27" w16cid:durableId="1484158175">
-    <w:abstractNumId w:val="28"/>
-  </w:num>
-  <w:num w:numId="28" w16cid:durableId="1808356220">
-    <w:abstractNumId w:val="43"/>
-  </w:num>
-  <w:num w:numId="29" w16cid:durableId="2072922100">
-    <w:abstractNumId w:val="30"/>
-  </w:num>
-  <w:num w:numId="30" w16cid:durableId="1564372428">
-    <w:abstractNumId w:val="21"/>
-  </w:num>
-  <w:num w:numId="31" w16cid:durableId="63645349">
+  <w:num w:numId="35" w16cid:durableId="1236009001">
     <w:abstractNumId w:val="27"/>
   </w:num>
-  <w:num w:numId="32" w16cid:durableId="1150631004">
-    <w:abstractNumId w:val="14"/>
-  </w:num>
-  <w:num w:numId="33" w16cid:durableId="1650281191">
-    <w:abstractNumId w:val="12"/>
-  </w:num>
-  <w:num w:numId="34" w16cid:durableId="1115369293">
-    <w:abstractNumId w:val="35"/>
-  </w:num>
-  <w:num w:numId="35" w16cid:durableId="1236009001">
-    <w:abstractNumId w:val="26"/>
-  </w:num>
   <w:num w:numId="36" w16cid:durableId="1338653088">
-    <w:abstractNumId w:val="24"/>
+    <w:abstractNumId w:val="25"/>
   </w:num>
   <w:num w:numId="37" w16cid:durableId="455097832">
-    <w:abstractNumId w:val="42"/>
+    <w:abstractNumId w:val="44"/>
   </w:num>
   <w:num w:numId="38" w16cid:durableId="1659307969">
     <w:abstractNumId w:val="2"/>
   </w:num>
   <w:num w:numId="39" w16cid:durableId="625544545">
-    <w:abstractNumId w:val="41"/>
+    <w:abstractNumId w:val="43"/>
   </w:num>
   <w:num w:numId="40" w16cid:durableId="1988438713">
-    <w:abstractNumId w:val="13"/>
+    <w:abstractNumId w:val="14"/>
   </w:num>
   <w:num w:numId="41" w16cid:durableId="1187140570">
-    <w:abstractNumId w:val="23"/>
+    <w:abstractNumId w:val="24"/>
   </w:num>
   <w:num w:numId="42" w16cid:durableId="728457766">
-    <w:abstractNumId w:val="10"/>
+    <w:abstractNumId w:val="11"/>
   </w:num>
   <w:num w:numId="43" w16cid:durableId="554043486">
+    <w:abstractNumId w:val="31"/>
+  </w:num>
+  <w:num w:numId="44" w16cid:durableId="654797779">
+    <w:abstractNumId w:val="20"/>
+  </w:num>
+  <w:num w:numId="45" w16cid:durableId="341126477">
     <w:abstractNumId w:val="29"/>
   </w:num>
-  <w:num w:numId="44" w16cid:durableId="654797779">
-    <w:abstractNumId w:val="19"/>
+  <w:num w:numId="46" w16cid:durableId="910164775">
+    <w:abstractNumId w:val="3"/>
   </w:num>
 </w:numbering>
 </file>

--- a/notes/toMarkdown.docx
+++ b/notes/toMarkdown.docx
@@ -2,6 +2,499 @@
 <file path=word/document.xml><?xml version="1.0" encoding="utf-8"?>
 <w:document xmlns:wpc="http://schemas.microsoft.com/office/word/2010/wordprocessingCanvas" xmlns:cx="http://schemas.microsoft.com/office/drawing/2014/chartex" xmlns:cx1="http://schemas.microsoft.com/office/drawing/2015/9/8/chartex" xmlns:cx2="http://schemas.microsoft.com/office/drawing/2015/10/21/chartex" xmlns:cx3="http://schemas.microsoft.com/office/drawing/2016/5/9/chartex" xmlns:cx4="http://schemas.microsoft.com/office/drawing/2016/5/10/chartex" xmlns:cx5="http://schemas.microsoft.com/office/drawing/2016/5/11/chartex" xmlns:cx6="http://schemas.microsoft.com/office/drawing/2016/5/12/chartex" xmlns:cx7="http://schemas.microsoft.com/office/drawing/2016/5/13/chartex" xmlns:cx8="http://schemas.microsoft.com/office/drawing/2016/5/14/chartex" xmlns:mc="http://schemas.openxmlformats.org/markup-compatibility/2006" xmlns:aink="http://schemas.microsoft.com/office/drawing/2016/ink" xmlns:am3d="http://schemas.microsoft.com/office/drawing/2017/model3d" xmlns:o="urn:schemas-microsoft-com:office:office" xmlns:oel="http://schemas.microsoft.com/office/2019/extlst" xmlns:r="http://schemas.openxmlformats.org/officeDocument/2006/relationships" xmlns:m="http://schemas.openxmlformats.org/officeDocument/2006/math" xmlns:v="urn:schemas-microsoft-com:vml" xmlns:wp14="http://schemas.microsoft.com/office/word/2010/wordprocessingDrawing" xmlns:wp="http://schemas.openxmlformats.org/drawingml/2006/wordprocessingDrawing" xmlns:w10="urn:schemas-microsoft-com:office:word" xmlns:w="http://schemas.openxmlformats.org/wordprocessingml/2006/main" xmlns:w14="http://schemas.microsoft.com/office/word/2010/wordml" xmlns:w15="http://schemas.microsoft.com/office/word/2012/wordml" xmlns:w16cex="http://schemas.microsoft.com/office/word/2018/wordml/cex" xmlns:w16cid="http://schemas.microsoft.com/office/word/2016/wordml/cid" xmlns:w16="http://schemas.microsoft.com/office/word/2018/wordml" xmlns:w16sdtdh="http://schemas.microsoft.com/office/word/2020/wordml/sdtdatahash" xmlns:w16se="http://schemas.microsoft.com/office/word/2015/wordml/symex" xmlns:wpg="http://schemas.microsoft.com/office/word/2010/wordprocessingGroup" xmlns:wpi="http://schemas.microsoft.com/office/word/2010/wordprocessingInk" xmlns:wne="http://schemas.microsoft.com/office/word/2006/wordml" xmlns:wps="http://schemas.microsoft.com/office/word/2010/wordprocessingShape" mc:Ignorable="w14 w15 w16se w16cid w16 w16cex w16sdtdh wp14">
   <w:body>
+    <w:tbl>
+      <w:tblPr>
+        <w:tblW w:w="12941" w:type="dxa"/>
+        <w:shd w:val="clear" w:color="auto" w:fill="FFFFFF"/>
+        <w:tblCellMar>
+          <w:top w:w="15" w:type="dxa"/>
+          <w:left w:w="15" w:type="dxa"/>
+          <w:bottom w:w="15" w:type="dxa"/>
+          <w:right w:w="15" w:type="dxa"/>
+        </w:tblCellMar>
+        <w:tblLook w:val="04A0" w:firstRow="1" w:lastRow="0" w:firstColumn="1" w:lastColumn="0" w:noHBand="0" w:noVBand="1"/>
+      </w:tblPr>
+      <w:tblGrid>
+        <w:gridCol w:w="1441"/>
+        <w:gridCol w:w="4425"/>
+        <w:gridCol w:w="7075"/>
+      </w:tblGrid>
+      <w:tr>
+        <w:trPr>
+          <w:tblHeader/>
+        </w:trPr>
+        <w:tc>
+          <w:tcPr>
+            <w:tcW w:w="0" w:type="auto"/>
+            <w:shd w:val="clear" w:color="auto" w:fill="FFFFFF"/>
+            <w:hideMark/>
+          </w:tcPr>
+          <w:p>
+            <w:pPr>
+              <w:widowControl/>
+              <w:jc w:val="left"/>
+              <w:rPr>
+                <w:rFonts w:ascii="Segoe UI" w:eastAsia="ＭＳ Ｐゴシック" w:hAnsi="Segoe UI" w:cs="Segoe UI"/>
+                <w:b/>
+                <w:bCs/>
+                <w:color w:val="161616"/>
+                <w:kern w:val="0"/>
+                <w:sz w:val="24"/>
+                <w:szCs w:val="24"/>
+              </w:rPr>
+            </w:pPr>
+            <w:r>
+              <w:rPr>
+                <w:rFonts w:ascii="Segoe UI" w:eastAsia="ＭＳ Ｐゴシック" w:hAnsi="Segoe UI" w:cs="Segoe UI"/>
+                <w:b/>
+                <w:bCs/>
+                <w:color w:val="161616"/>
+                <w:kern w:val="0"/>
+                <w:sz w:val="24"/>
+                <w:szCs w:val="24"/>
+              </w:rPr>
+              <w:t>Property</w:t>
+            </w:r>
+          </w:p>
+        </w:tc>
+        <w:tc>
+          <w:tcPr>
+            <w:tcW w:w="0" w:type="auto"/>
+            <w:shd w:val="clear" w:color="auto" w:fill="FFFFFF"/>
+            <w:hideMark/>
+          </w:tcPr>
+          <w:p>
+            <w:pPr>
+              <w:widowControl/>
+              <w:jc w:val="left"/>
+              <w:rPr>
+                <w:rFonts w:ascii="Segoe UI" w:eastAsia="ＭＳ Ｐゴシック" w:hAnsi="Segoe UI" w:cs="Segoe UI"/>
+                <w:b/>
+                <w:bCs/>
+                <w:color w:val="161616"/>
+                <w:kern w:val="0"/>
+                <w:sz w:val="24"/>
+                <w:szCs w:val="24"/>
+              </w:rPr>
+            </w:pPr>
+            <w:r>
+              <w:rPr>
+                <w:rFonts w:ascii="Segoe UI" w:eastAsia="ＭＳ Ｐゴシック" w:hAnsi="Segoe UI" w:cs="Segoe UI"/>
+                <w:b/>
+                <w:bCs/>
+                <w:color w:val="161616"/>
+                <w:kern w:val="0"/>
+                <w:sz w:val="24"/>
+                <w:szCs w:val="24"/>
+              </w:rPr>
+              <w:t>System-assigned managed identity</w:t>
+            </w:r>
+          </w:p>
+        </w:tc>
+        <w:tc>
+          <w:tcPr>
+            <w:tcW w:w="0" w:type="auto"/>
+            <w:shd w:val="clear" w:color="auto" w:fill="FFFFFF"/>
+            <w:hideMark/>
+          </w:tcPr>
+          <w:p>
+            <w:pPr>
+              <w:widowControl/>
+              <w:jc w:val="left"/>
+              <w:rPr>
+                <w:rFonts w:ascii="Segoe UI" w:eastAsia="ＭＳ Ｐゴシック" w:hAnsi="Segoe UI" w:cs="Segoe UI"/>
+                <w:b/>
+                <w:bCs/>
+                <w:color w:val="161616"/>
+                <w:kern w:val="0"/>
+                <w:sz w:val="24"/>
+                <w:szCs w:val="24"/>
+              </w:rPr>
+            </w:pPr>
+            <w:r>
+              <w:rPr>
+                <w:rFonts w:ascii="Segoe UI" w:eastAsia="ＭＳ Ｐゴシック" w:hAnsi="Segoe UI" w:cs="Segoe UI"/>
+                <w:b/>
+                <w:bCs/>
+                <w:color w:val="161616"/>
+                <w:kern w:val="0"/>
+                <w:sz w:val="24"/>
+                <w:szCs w:val="24"/>
+              </w:rPr>
+              <w:t>User-assigned managed identity</w:t>
+            </w:r>
+          </w:p>
+        </w:tc>
+      </w:tr>
+      <w:tr>
+        <w:tc>
+          <w:tcPr>
+            <w:tcW w:w="0" w:type="auto"/>
+            <w:shd w:val="clear" w:color="auto" w:fill="FFFFFF"/>
+            <w:hideMark/>
+          </w:tcPr>
+          <w:p>
+            <w:pPr>
+              <w:widowControl/>
+              <w:jc w:val="left"/>
+              <w:rPr>
+                <w:rFonts w:ascii="Segoe UI" w:eastAsia="ＭＳ Ｐゴシック" w:hAnsi="Segoe UI" w:cs="Segoe UI"/>
+                <w:color w:val="161616"/>
+                <w:kern w:val="0"/>
+                <w:sz w:val="24"/>
+                <w:szCs w:val="24"/>
+              </w:rPr>
+            </w:pPr>
+            <w:r>
+              <w:rPr>
+                <w:rFonts w:ascii="Segoe UI" w:eastAsia="ＭＳ Ｐゴシック" w:hAnsi="Segoe UI" w:cs="Segoe UI"/>
+                <w:color w:val="161616"/>
+                <w:kern w:val="0"/>
+                <w:sz w:val="24"/>
+                <w:szCs w:val="24"/>
+              </w:rPr>
+              <w:t>Creation</w:t>
+            </w:r>
+          </w:p>
+        </w:tc>
+        <w:tc>
+          <w:tcPr>
+            <w:tcW w:w="0" w:type="auto"/>
+            <w:shd w:val="clear" w:color="auto" w:fill="FFFFFF"/>
+            <w:hideMark/>
+          </w:tcPr>
+          <w:p>
+            <w:pPr>
+              <w:widowControl/>
+              <w:jc w:val="left"/>
+              <w:rPr>
+                <w:rFonts w:ascii="Segoe UI" w:eastAsia="ＭＳ Ｐゴシック" w:hAnsi="Segoe UI" w:cs="Segoe UI"/>
+                <w:color w:val="161616"/>
+                <w:kern w:val="0"/>
+                <w:sz w:val="24"/>
+                <w:szCs w:val="24"/>
+              </w:rPr>
+            </w:pPr>
+            <w:r>
+              <w:rPr>
+                <w:rFonts w:ascii="Segoe UI" w:eastAsia="ＭＳ Ｐゴシック" w:hAnsi="Segoe UI" w:cs="Segoe UI"/>
+                <w:color w:val="161616"/>
+                <w:kern w:val="0"/>
+                <w:sz w:val="24"/>
+                <w:szCs w:val="24"/>
+              </w:rPr>
+              <w:t>Created as part of an Azure resource, such as an Azure virtual machine or Azure App Service.</w:t>
+            </w:r>
+          </w:p>
+        </w:tc>
+        <w:tc>
+          <w:tcPr>
+            <w:tcW w:w="0" w:type="auto"/>
+            <w:shd w:val="clear" w:color="auto" w:fill="FFFFFF"/>
+            <w:hideMark/>
+          </w:tcPr>
+          <w:p>
+            <w:pPr>
+              <w:widowControl/>
+              <w:jc w:val="left"/>
+              <w:rPr>
+                <w:rFonts w:ascii="Segoe UI" w:eastAsia="ＭＳ Ｐゴシック" w:hAnsi="Segoe UI" w:cs="Segoe UI"/>
+                <w:color w:val="161616"/>
+                <w:kern w:val="0"/>
+                <w:sz w:val="24"/>
+                <w:szCs w:val="24"/>
+              </w:rPr>
+            </w:pPr>
+            <w:r>
+              <w:rPr>
+                <w:rFonts w:ascii="Segoe UI" w:eastAsia="ＭＳ Ｐゴシック" w:hAnsi="Segoe UI" w:cs="Segoe UI"/>
+                <w:color w:val="161616"/>
+                <w:kern w:val="0"/>
+                <w:sz w:val="24"/>
+                <w:szCs w:val="24"/>
+              </w:rPr>
+              <w:t>Created as a standalone Azure resource.</w:t>
+            </w:r>
+          </w:p>
+        </w:tc>
+      </w:tr>
+      <w:tr>
+        <w:tc>
+          <w:tcPr>
+            <w:tcW w:w="0" w:type="auto"/>
+            <w:shd w:val="clear" w:color="auto" w:fill="FFFFFF"/>
+            <w:hideMark/>
+          </w:tcPr>
+          <w:p>
+            <w:pPr>
+              <w:widowControl/>
+              <w:jc w:val="left"/>
+              <w:rPr>
+                <w:rFonts w:ascii="Segoe UI" w:eastAsia="ＭＳ Ｐゴシック" w:hAnsi="Segoe UI" w:cs="Segoe UI"/>
+                <w:color w:val="161616"/>
+                <w:kern w:val="0"/>
+                <w:sz w:val="24"/>
+                <w:szCs w:val="24"/>
+              </w:rPr>
+            </w:pPr>
+            <w:r>
+              <w:rPr>
+                <w:rFonts w:ascii="Segoe UI" w:eastAsia="ＭＳ Ｐゴシック" w:hAnsi="Segoe UI" w:cs="Segoe UI"/>
+                <w:color w:val="161616"/>
+                <w:kern w:val="0"/>
+                <w:sz w:val="24"/>
+                <w:szCs w:val="24"/>
+              </w:rPr>
+              <w:t>Lifecycle</w:t>
+            </w:r>
+          </w:p>
+        </w:tc>
+        <w:tc>
+          <w:tcPr>
+            <w:tcW w:w="0" w:type="auto"/>
+            <w:shd w:val="clear" w:color="auto" w:fill="FFFFFF"/>
+            <w:hideMark/>
+          </w:tcPr>
+          <w:p>
+            <w:pPr>
+              <w:widowControl/>
+              <w:jc w:val="left"/>
+              <w:rPr>
+                <w:rFonts w:ascii="Segoe UI" w:eastAsia="ＭＳ Ｐゴシック" w:hAnsi="Segoe UI" w:cs="Segoe UI"/>
+                <w:color w:val="161616"/>
+                <w:kern w:val="0"/>
+                <w:sz w:val="24"/>
+                <w:szCs w:val="24"/>
+              </w:rPr>
+            </w:pPr>
+            <w:r>
+              <w:rPr>
+                <w:rFonts w:ascii="Segoe UI" w:eastAsia="ＭＳ Ｐゴシック" w:hAnsi="Segoe UI" w:cs="Segoe UI"/>
+                <w:color w:val="161616"/>
+                <w:kern w:val="0"/>
+                <w:sz w:val="24"/>
+                <w:szCs w:val="24"/>
+              </w:rPr>
+              <w:t>Shared lifecycle with the Azure resource. When the parent resource is deleted, the managed identity is also deleted.</w:t>
+            </w:r>
+          </w:p>
+        </w:tc>
+        <w:tc>
+          <w:tcPr>
+            <w:tcW w:w="0" w:type="auto"/>
+            <w:shd w:val="clear" w:color="auto" w:fill="FFFFFF"/>
+            <w:hideMark/>
+          </w:tcPr>
+          <w:p>
+            <w:pPr>
+              <w:widowControl/>
+              <w:jc w:val="left"/>
+              <w:rPr>
+                <w:rFonts w:ascii="Segoe UI" w:eastAsia="ＭＳ Ｐゴシック" w:hAnsi="Segoe UI" w:cs="Segoe UI"/>
+                <w:color w:val="161616"/>
+                <w:kern w:val="0"/>
+                <w:sz w:val="24"/>
+                <w:szCs w:val="24"/>
+              </w:rPr>
+            </w:pPr>
+            <w:r>
+              <w:rPr>
+                <w:rFonts w:ascii="Segoe UI" w:eastAsia="ＭＳ Ｐゴシック" w:hAnsi="Segoe UI" w:cs="Segoe UI"/>
+                <w:color w:val="161616"/>
+                <w:kern w:val="0"/>
+                <w:sz w:val="24"/>
+                <w:szCs w:val="24"/>
+              </w:rPr>
+              <w:t>Independent life cycle. Must be explicitly deleted.</w:t>
+            </w:r>
+          </w:p>
+        </w:tc>
+      </w:tr>
+      <w:tr>
+        <w:tc>
+          <w:tcPr>
+            <w:tcW w:w="0" w:type="auto"/>
+            <w:shd w:val="clear" w:color="auto" w:fill="FFFFFF"/>
+            <w:hideMark/>
+          </w:tcPr>
+          <w:p>
+            <w:pPr>
+              <w:widowControl/>
+              <w:jc w:val="left"/>
+              <w:rPr>
+                <w:rFonts w:ascii="Segoe UI" w:eastAsia="ＭＳ Ｐゴシック" w:hAnsi="Segoe UI" w:cs="Segoe UI"/>
+                <w:color w:val="161616"/>
+                <w:kern w:val="0"/>
+                <w:sz w:val="24"/>
+                <w:szCs w:val="24"/>
+              </w:rPr>
+            </w:pPr>
+            <w:r>
+              <w:rPr>
+                <w:rFonts w:ascii="Segoe UI" w:eastAsia="ＭＳ Ｐゴシック" w:hAnsi="Segoe UI" w:cs="Segoe UI"/>
+                <w:color w:val="161616"/>
+                <w:kern w:val="0"/>
+                <w:sz w:val="24"/>
+                <w:szCs w:val="24"/>
+              </w:rPr>
+              <w:t>Sharing across Azure resources</w:t>
+            </w:r>
+          </w:p>
+        </w:tc>
+        <w:tc>
+          <w:tcPr>
+            <w:tcW w:w="0" w:type="auto"/>
+            <w:shd w:val="clear" w:color="auto" w:fill="FFFFFF"/>
+            <w:hideMark/>
+          </w:tcPr>
+          <w:p>
+            <w:pPr>
+              <w:widowControl/>
+              <w:jc w:val="left"/>
+              <w:rPr>
+                <w:rFonts w:ascii="Segoe UI" w:eastAsia="ＭＳ Ｐゴシック" w:hAnsi="Segoe UI" w:cs="Segoe UI"/>
+                <w:color w:val="161616"/>
+                <w:kern w:val="0"/>
+                <w:sz w:val="24"/>
+                <w:szCs w:val="24"/>
+              </w:rPr>
+            </w:pPr>
+            <w:r>
+              <w:rPr>
+                <w:rFonts w:ascii="Segoe UI" w:eastAsia="ＭＳ Ｐゴシック" w:hAnsi="Segoe UI" w:cs="Segoe UI"/>
+                <w:color w:val="161616"/>
+                <w:kern w:val="0"/>
+                <w:sz w:val="24"/>
+                <w:szCs w:val="24"/>
+              </w:rPr>
+              <w:t>Cannot be shared. Associated with a single Azure resource.</w:t>
+            </w:r>
+          </w:p>
+        </w:tc>
+        <w:tc>
+          <w:tcPr>
+            <w:tcW w:w="0" w:type="auto"/>
+            <w:shd w:val="clear" w:color="auto" w:fill="FFFFFF"/>
+            <w:hideMark/>
+          </w:tcPr>
+          <w:p>
+            <w:pPr>
+              <w:widowControl/>
+              <w:jc w:val="left"/>
+              <w:rPr>
+                <w:rFonts w:ascii="Segoe UI" w:eastAsia="ＭＳ Ｐゴシック" w:hAnsi="Segoe UI" w:cs="Segoe UI"/>
+                <w:color w:val="161616"/>
+                <w:kern w:val="0"/>
+                <w:sz w:val="24"/>
+                <w:szCs w:val="24"/>
+              </w:rPr>
+            </w:pPr>
+            <w:r>
+              <w:rPr>
+                <w:rFonts w:ascii="Segoe UI" w:eastAsia="ＭＳ Ｐゴシック" w:hAnsi="Segoe UI" w:cs="Segoe UI"/>
+                <w:color w:val="161616"/>
+                <w:kern w:val="0"/>
+                <w:sz w:val="24"/>
+                <w:szCs w:val="24"/>
+              </w:rPr>
+              <w:t>Can be shared. A user-assigned managed identity can be associated with more than one Azure resource.</w:t>
+            </w:r>
+          </w:p>
+        </w:tc>
+      </w:tr>
+      <w:tr>
+        <w:tc>
+          <w:tcPr>
+            <w:tcW w:w="0" w:type="auto"/>
+            <w:shd w:val="clear" w:color="auto" w:fill="FFFFFF"/>
+            <w:hideMark/>
+          </w:tcPr>
+          <w:p>
+            <w:pPr>
+              <w:widowControl/>
+              <w:jc w:val="left"/>
+              <w:rPr>
+                <w:rFonts w:ascii="Segoe UI" w:eastAsia="ＭＳ Ｐゴシック" w:hAnsi="Segoe UI" w:cs="Segoe UI"/>
+                <w:color w:val="161616"/>
+                <w:kern w:val="0"/>
+                <w:sz w:val="24"/>
+                <w:szCs w:val="24"/>
+              </w:rPr>
+            </w:pPr>
+            <w:r>
+              <w:rPr>
+                <w:rFonts w:ascii="Segoe UI" w:eastAsia="ＭＳ Ｐゴシック" w:hAnsi="Segoe UI" w:cs="Segoe UI"/>
+                <w:color w:val="161616"/>
+                <w:kern w:val="0"/>
+                <w:sz w:val="24"/>
+                <w:szCs w:val="24"/>
+              </w:rPr>
+              <w:t>Common use cases</w:t>
+            </w:r>
+          </w:p>
+        </w:tc>
+        <w:tc>
+          <w:tcPr>
+            <w:tcW w:w="0" w:type="auto"/>
+            <w:shd w:val="clear" w:color="auto" w:fill="FFFFFF"/>
+            <w:hideMark/>
+          </w:tcPr>
+          <w:p>
+            <w:pPr>
+              <w:widowControl/>
+              <w:jc w:val="left"/>
+              <w:rPr>
+                <w:rFonts w:ascii="Segoe UI" w:eastAsia="ＭＳ Ｐゴシック" w:hAnsi="Segoe UI" w:cs="Segoe UI"/>
+                <w:color w:val="161616"/>
+                <w:kern w:val="0"/>
+                <w:sz w:val="24"/>
+                <w:szCs w:val="24"/>
+              </w:rPr>
+            </w:pPr>
+            <w:r>
+              <w:rPr>
+                <w:rFonts w:ascii="Segoe UI" w:eastAsia="ＭＳ Ｐゴシック" w:hAnsi="Segoe UI" w:cs="Segoe UI"/>
+                <w:color w:val="161616"/>
+                <w:kern w:val="0"/>
+                <w:sz w:val="24"/>
+                <w:szCs w:val="24"/>
+              </w:rPr>
+              <w:t>Workloads that are contained within a single Azure resource. Workloads for which you need independent identities, such as an application that runs on a single virtual machine.</w:t>
+            </w:r>
+          </w:p>
+        </w:tc>
+        <w:tc>
+          <w:tcPr>
+            <w:tcW w:w="0" w:type="auto"/>
+            <w:shd w:val="clear" w:color="auto" w:fill="FFFFFF"/>
+            <w:hideMark/>
+          </w:tcPr>
+          <w:p>
+            <w:pPr>
+              <w:widowControl/>
+              <w:jc w:val="left"/>
+              <w:rPr>
+                <w:rFonts w:ascii="Segoe UI" w:eastAsia="ＭＳ Ｐゴシック" w:hAnsi="Segoe UI" w:cs="Segoe UI"/>
+                <w:color w:val="161616"/>
+                <w:kern w:val="0"/>
+                <w:sz w:val="24"/>
+                <w:szCs w:val="24"/>
+              </w:rPr>
+            </w:pPr>
+            <w:r>
+              <w:rPr>
+                <w:rFonts w:ascii="Segoe UI" w:eastAsia="ＭＳ Ｐゴシック" w:hAnsi="Segoe UI" w:cs="Segoe UI"/>
+                <w:color w:val="161616"/>
+                <w:kern w:val="0"/>
+                <w:sz w:val="24"/>
+                <w:szCs w:val="24"/>
+              </w:rPr>
+              <w:t>Workloads that run on multiple resources and which can share a single identity. Workloads that need preauthorization to a secure resource as part of a provisioning flow. Workloads where resources are recycled frequently, but permissions should stay consistent. For example, a workload where multiple virtual machines need to access the same resource.</w:t>
+            </w:r>
+          </w:p>
+        </w:tc>
+      </w:tr>
+    </w:tbl>
     <w:p/>
     <w:sectPr>
       <w:pgSz w:w="11906" w:h="16838"/>

--- a/notes/toMarkdown.docx
+++ b/notes/toMarkdown.docx
@@ -2,499 +2,6 @@
 <file path=word/document.xml><?xml version="1.0" encoding="utf-8"?>
 <w:document xmlns:wpc="http://schemas.microsoft.com/office/word/2010/wordprocessingCanvas" xmlns:cx="http://schemas.microsoft.com/office/drawing/2014/chartex" xmlns:cx1="http://schemas.microsoft.com/office/drawing/2015/9/8/chartex" xmlns:cx2="http://schemas.microsoft.com/office/drawing/2015/10/21/chartex" xmlns:cx3="http://schemas.microsoft.com/office/drawing/2016/5/9/chartex" xmlns:cx4="http://schemas.microsoft.com/office/drawing/2016/5/10/chartex" xmlns:cx5="http://schemas.microsoft.com/office/drawing/2016/5/11/chartex" xmlns:cx6="http://schemas.microsoft.com/office/drawing/2016/5/12/chartex" xmlns:cx7="http://schemas.microsoft.com/office/drawing/2016/5/13/chartex" xmlns:cx8="http://schemas.microsoft.com/office/drawing/2016/5/14/chartex" xmlns:mc="http://schemas.openxmlformats.org/markup-compatibility/2006" xmlns:aink="http://schemas.microsoft.com/office/drawing/2016/ink" xmlns:am3d="http://schemas.microsoft.com/office/drawing/2017/model3d" xmlns:o="urn:schemas-microsoft-com:office:office" xmlns:oel="http://schemas.microsoft.com/office/2019/extlst" xmlns:r="http://schemas.openxmlformats.org/officeDocument/2006/relationships" xmlns:m="http://schemas.openxmlformats.org/officeDocument/2006/math" xmlns:v="urn:schemas-microsoft-com:vml" xmlns:wp14="http://schemas.microsoft.com/office/word/2010/wordprocessingDrawing" xmlns:wp="http://schemas.openxmlformats.org/drawingml/2006/wordprocessingDrawing" xmlns:w10="urn:schemas-microsoft-com:office:word" xmlns:w="http://schemas.openxmlformats.org/wordprocessingml/2006/main" xmlns:w14="http://schemas.microsoft.com/office/word/2010/wordml" xmlns:w15="http://schemas.microsoft.com/office/word/2012/wordml" xmlns:w16cex="http://schemas.microsoft.com/office/word/2018/wordml/cex" xmlns:w16cid="http://schemas.microsoft.com/office/word/2016/wordml/cid" xmlns:w16="http://schemas.microsoft.com/office/word/2018/wordml" xmlns:w16sdtdh="http://schemas.microsoft.com/office/word/2020/wordml/sdtdatahash" xmlns:w16se="http://schemas.microsoft.com/office/word/2015/wordml/symex" xmlns:wpg="http://schemas.microsoft.com/office/word/2010/wordprocessingGroup" xmlns:wpi="http://schemas.microsoft.com/office/word/2010/wordprocessingInk" xmlns:wne="http://schemas.microsoft.com/office/word/2006/wordml" xmlns:wps="http://schemas.microsoft.com/office/word/2010/wordprocessingShape" mc:Ignorable="w14 w15 w16se w16cid w16 w16cex w16sdtdh wp14">
   <w:body>
-    <w:tbl>
-      <w:tblPr>
-        <w:tblW w:w="12941" w:type="dxa"/>
-        <w:shd w:val="clear" w:color="auto" w:fill="FFFFFF"/>
-        <w:tblCellMar>
-          <w:top w:w="15" w:type="dxa"/>
-          <w:left w:w="15" w:type="dxa"/>
-          <w:bottom w:w="15" w:type="dxa"/>
-          <w:right w:w="15" w:type="dxa"/>
-        </w:tblCellMar>
-        <w:tblLook w:val="04A0" w:firstRow="1" w:lastRow="0" w:firstColumn="1" w:lastColumn="0" w:noHBand="0" w:noVBand="1"/>
-      </w:tblPr>
-      <w:tblGrid>
-        <w:gridCol w:w="1441"/>
-        <w:gridCol w:w="4425"/>
-        <w:gridCol w:w="7075"/>
-      </w:tblGrid>
-      <w:tr>
-        <w:trPr>
-          <w:tblHeader/>
-        </w:trPr>
-        <w:tc>
-          <w:tcPr>
-            <w:tcW w:w="0" w:type="auto"/>
-            <w:shd w:val="clear" w:color="auto" w:fill="FFFFFF"/>
-            <w:hideMark/>
-          </w:tcPr>
-          <w:p>
-            <w:pPr>
-              <w:widowControl/>
-              <w:jc w:val="left"/>
-              <w:rPr>
-                <w:rFonts w:ascii="Segoe UI" w:eastAsia="ＭＳ Ｐゴシック" w:hAnsi="Segoe UI" w:cs="Segoe UI"/>
-                <w:b/>
-                <w:bCs/>
-                <w:color w:val="161616"/>
-                <w:kern w:val="0"/>
-                <w:sz w:val="24"/>
-                <w:szCs w:val="24"/>
-              </w:rPr>
-            </w:pPr>
-            <w:r>
-              <w:rPr>
-                <w:rFonts w:ascii="Segoe UI" w:eastAsia="ＭＳ Ｐゴシック" w:hAnsi="Segoe UI" w:cs="Segoe UI"/>
-                <w:b/>
-                <w:bCs/>
-                <w:color w:val="161616"/>
-                <w:kern w:val="0"/>
-                <w:sz w:val="24"/>
-                <w:szCs w:val="24"/>
-              </w:rPr>
-              <w:t>Property</w:t>
-            </w:r>
-          </w:p>
-        </w:tc>
-        <w:tc>
-          <w:tcPr>
-            <w:tcW w:w="0" w:type="auto"/>
-            <w:shd w:val="clear" w:color="auto" w:fill="FFFFFF"/>
-            <w:hideMark/>
-          </w:tcPr>
-          <w:p>
-            <w:pPr>
-              <w:widowControl/>
-              <w:jc w:val="left"/>
-              <w:rPr>
-                <w:rFonts w:ascii="Segoe UI" w:eastAsia="ＭＳ Ｐゴシック" w:hAnsi="Segoe UI" w:cs="Segoe UI"/>
-                <w:b/>
-                <w:bCs/>
-                <w:color w:val="161616"/>
-                <w:kern w:val="0"/>
-                <w:sz w:val="24"/>
-                <w:szCs w:val="24"/>
-              </w:rPr>
-            </w:pPr>
-            <w:r>
-              <w:rPr>
-                <w:rFonts w:ascii="Segoe UI" w:eastAsia="ＭＳ Ｐゴシック" w:hAnsi="Segoe UI" w:cs="Segoe UI"/>
-                <w:b/>
-                <w:bCs/>
-                <w:color w:val="161616"/>
-                <w:kern w:val="0"/>
-                <w:sz w:val="24"/>
-                <w:szCs w:val="24"/>
-              </w:rPr>
-              <w:t>System-assigned managed identity</w:t>
-            </w:r>
-          </w:p>
-        </w:tc>
-        <w:tc>
-          <w:tcPr>
-            <w:tcW w:w="0" w:type="auto"/>
-            <w:shd w:val="clear" w:color="auto" w:fill="FFFFFF"/>
-            <w:hideMark/>
-          </w:tcPr>
-          <w:p>
-            <w:pPr>
-              <w:widowControl/>
-              <w:jc w:val="left"/>
-              <w:rPr>
-                <w:rFonts w:ascii="Segoe UI" w:eastAsia="ＭＳ Ｐゴシック" w:hAnsi="Segoe UI" w:cs="Segoe UI"/>
-                <w:b/>
-                <w:bCs/>
-                <w:color w:val="161616"/>
-                <w:kern w:val="0"/>
-                <w:sz w:val="24"/>
-                <w:szCs w:val="24"/>
-              </w:rPr>
-            </w:pPr>
-            <w:r>
-              <w:rPr>
-                <w:rFonts w:ascii="Segoe UI" w:eastAsia="ＭＳ Ｐゴシック" w:hAnsi="Segoe UI" w:cs="Segoe UI"/>
-                <w:b/>
-                <w:bCs/>
-                <w:color w:val="161616"/>
-                <w:kern w:val="0"/>
-                <w:sz w:val="24"/>
-                <w:szCs w:val="24"/>
-              </w:rPr>
-              <w:t>User-assigned managed identity</w:t>
-            </w:r>
-          </w:p>
-        </w:tc>
-      </w:tr>
-      <w:tr>
-        <w:tc>
-          <w:tcPr>
-            <w:tcW w:w="0" w:type="auto"/>
-            <w:shd w:val="clear" w:color="auto" w:fill="FFFFFF"/>
-            <w:hideMark/>
-          </w:tcPr>
-          <w:p>
-            <w:pPr>
-              <w:widowControl/>
-              <w:jc w:val="left"/>
-              <w:rPr>
-                <w:rFonts w:ascii="Segoe UI" w:eastAsia="ＭＳ Ｐゴシック" w:hAnsi="Segoe UI" w:cs="Segoe UI"/>
-                <w:color w:val="161616"/>
-                <w:kern w:val="0"/>
-                <w:sz w:val="24"/>
-                <w:szCs w:val="24"/>
-              </w:rPr>
-            </w:pPr>
-            <w:r>
-              <w:rPr>
-                <w:rFonts w:ascii="Segoe UI" w:eastAsia="ＭＳ Ｐゴシック" w:hAnsi="Segoe UI" w:cs="Segoe UI"/>
-                <w:color w:val="161616"/>
-                <w:kern w:val="0"/>
-                <w:sz w:val="24"/>
-                <w:szCs w:val="24"/>
-              </w:rPr>
-              <w:t>Creation</w:t>
-            </w:r>
-          </w:p>
-        </w:tc>
-        <w:tc>
-          <w:tcPr>
-            <w:tcW w:w="0" w:type="auto"/>
-            <w:shd w:val="clear" w:color="auto" w:fill="FFFFFF"/>
-            <w:hideMark/>
-          </w:tcPr>
-          <w:p>
-            <w:pPr>
-              <w:widowControl/>
-              <w:jc w:val="left"/>
-              <w:rPr>
-                <w:rFonts w:ascii="Segoe UI" w:eastAsia="ＭＳ Ｐゴシック" w:hAnsi="Segoe UI" w:cs="Segoe UI"/>
-                <w:color w:val="161616"/>
-                <w:kern w:val="0"/>
-                <w:sz w:val="24"/>
-                <w:szCs w:val="24"/>
-              </w:rPr>
-            </w:pPr>
-            <w:r>
-              <w:rPr>
-                <w:rFonts w:ascii="Segoe UI" w:eastAsia="ＭＳ Ｐゴシック" w:hAnsi="Segoe UI" w:cs="Segoe UI"/>
-                <w:color w:val="161616"/>
-                <w:kern w:val="0"/>
-                <w:sz w:val="24"/>
-                <w:szCs w:val="24"/>
-              </w:rPr>
-              <w:t>Created as part of an Azure resource, such as an Azure virtual machine or Azure App Service.</w:t>
-            </w:r>
-          </w:p>
-        </w:tc>
-        <w:tc>
-          <w:tcPr>
-            <w:tcW w:w="0" w:type="auto"/>
-            <w:shd w:val="clear" w:color="auto" w:fill="FFFFFF"/>
-            <w:hideMark/>
-          </w:tcPr>
-          <w:p>
-            <w:pPr>
-              <w:widowControl/>
-              <w:jc w:val="left"/>
-              <w:rPr>
-                <w:rFonts w:ascii="Segoe UI" w:eastAsia="ＭＳ Ｐゴシック" w:hAnsi="Segoe UI" w:cs="Segoe UI"/>
-                <w:color w:val="161616"/>
-                <w:kern w:val="0"/>
-                <w:sz w:val="24"/>
-                <w:szCs w:val="24"/>
-              </w:rPr>
-            </w:pPr>
-            <w:r>
-              <w:rPr>
-                <w:rFonts w:ascii="Segoe UI" w:eastAsia="ＭＳ Ｐゴシック" w:hAnsi="Segoe UI" w:cs="Segoe UI"/>
-                <w:color w:val="161616"/>
-                <w:kern w:val="0"/>
-                <w:sz w:val="24"/>
-                <w:szCs w:val="24"/>
-              </w:rPr>
-              <w:t>Created as a standalone Azure resource.</w:t>
-            </w:r>
-          </w:p>
-        </w:tc>
-      </w:tr>
-      <w:tr>
-        <w:tc>
-          <w:tcPr>
-            <w:tcW w:w="0" w:type="auto"/>
-            <w:shd w:val="clear" w:color="auto" w:fill="FFFFFF"/>
-            <w:hideMark/>
-          </w:tcPr>
-          <w:p>
-            <w:pPr>
-              <w:widowControl/>
-              <w:jc w:val="left"/>
-              <w:rPr>
-                <w:rFonts w:ascii="Segoe UI" w:eastAsia="ＭＳ Ｐゴシック" w:hAnsi="Segoe UI" w:cs="Segoe UI"/>
-                <w:color w:val="161616"/>
-                <w:kern w:val="0"/>
-                <w:sz w:val="24"/>
-                <w:szCs w:val="24"/>
-              </w:rPr>
-            </w:pPr>
-            <w:r>
-              <w:rPr>
-                <w:rFonts w:ascii="Segoe UI" w:eastAsia="ＭＳ Ｐゴシック" w:hAnsi="Segoe UI" w:cs="Segoe UI"/>
-                <w:color w:val="161616"/>
-                <w:kern w:val="0"/>
-                <w:sz w:val="24"/>
-                <w:szCs w:val="24"/>
-              </w:rPr>
-              <w:t>Lifecycle</w:t>
-            </w:r>
-          </w:p>
-        </w:tc>
-        <w:tc>
-          <w:tcPr>
-            <w:tcW w:w="0" w:type="auto"/>
-            <w:shd w:val="clear" w:color="auto" w:fill="FFFFFF"/>
-            <w:hideMark/>
-          </w:tcPr>
-          <w:p>
-            <w:pPr>
-              <w:widowControl/>
-              <w:jc w:val="left"/>
-              <w:rPr>
-                <w:rFonts w:ascii="Segoe UI" w:eastAsia="ＭＳ Ｐゴシック" w:hAnsi="Segoe UI" w:cs="Segoe UI"/>
-                <w:color w:val="161616"/>
-                <w:kern w:val="0"/>
-                <w:sz w:val="24"/>
-                <w:szCs w:val="24"/>
-              </w:rPr>
-            </w:pPr>
-            <w:r>
-              <w:rPr>
-                <w:rFonts w:ascii="Segoe UI" w:eastAsia="ＭＳ Ｐゴシック" w:hAnsi="Segoe UI" w:cs="Segoe UI"/>
-                <w:color w:val="161616"/>
-                <w:kern w:val="0"/>
-                <w:sz w:val="24"/>
-                <w:szCs w:val="24"/>
-              </w:rPr>
-              <w:t>Shared lifecycle with the Azure resource. When the parent resource is deleted, the managed identity is also deleted.</w:t>
-            </w:r>
-          </w:p>
-        </w:tc>
-        <w:tc>
-          <w:tcPr>
-            <w:tcW w:w="0" w:type="auto"/>
-            <w:shd w:val="clear" w:color="auto" w:fill="FFFFFF"/>
-            <w:hideMark/>
-          </w:tcPr>
-          <w:p>
-            <w:pPr>
-              <w:widowControl/>
-              <w:jc w:val="left"/>
-              <w:rPr>
-                <w:rFonts w:ascii="Segoe UI" w:eastAsia="ＭＳ Ｐゴシック" w:hAnsi="Segoe UI" w:cs="Segoe UI"/>
-                <w:color w:val="161616"/>
-                <w:kern w:val="0"/>
-                <w:sz w:val="24"/>
-                <w:szCs w:val="24"/>
-              </w:rPr>
-            </w:pPr>
-            <w:r>
-              <w:rPr>
-                <w:rFonts w:ascii="Segoe UI" w:eastAsia="ＭＳ Ｐゴシック" w:hAnsi="Segoe UI" w:cs="Segoe UI"/>
-                <w:color w:val="161616"/>
-                <w:kern w:val="0"/>
-                <w:sz w:val="24"/>
-                <w:szCs w:val="24"/>
-              </w:rPr>
-              <w:t>Independent life cycle. Must be explicitly deleted.</w:t>
-            </w:r>
-          </w:p>
-        </w:tc>
-      </w:tr>
-      <w:tr>
-        <w:tc>
-          <w:tcPr>
-            <w:tcW w:w="0" w:type="auto"/>
-            <w:shd w:val="clear" w:color="auto" w:fill="FFFFFF"/>
-            <w:hideMark/>
-          </w:tcPr>
-          <w:p>
-            <w:pPr>
-              <w:widowControl/>
-              <w:jc w:val="left"/>
-              <w:rPr>
-                <w:rFonts w:ascii="Segoe UI" w:eastAsia="ＭＳ Ｐゴシック" w:hAnsi="Segoe UI" w:cs="Segoe UI"/>
-                <w:color w:val="161616"/>
-                <w:kern w:val="0"/>
-                <w:sz w:val="24"/>
-                <w:szCs w:val="24"/>
-              </w:rPr>
-            </w:pPr>
-            <w:r>
-              <w:rPr>
-                <w:rFonts w:ascii="Segoe UI" w:eastAsia="ＭＳ Ｐゴシック" w:hAnsi="Segoe UI" w:cs="Segoe UI"/>
-                <w:color w:val="161616"/>
-                <w:kern w:val="0"/>
-                <w:sz w:val="24"/>
-                <w:szCs w:val="24"/>
-              </w:rPr>
-              <w:t>Sharing across Azure resources</w:t>
-            </w:r>
-          </w:p>
-        </w:tc>
-        <w:tc>
-          <w:tcPr>
-            <w:tcW w:w="0" w:type="auto"/>
-            <w:shd w:val="clear" w:color="auto" w:fill="FFFFFF"/>
-            <w:hideMark/>
-          </w:tcPr>
-          <w:p>
-            <w:pPr>
-              <w:widowControl/>
-              <w:jc w:val="left"/>
-              <w:rPr>
-                <w:rFonts w:ascii="Segoe UI" w:eastAsia="ＭＳ Ｐゴシック" w:hAnsi="Segoe UI" w:cs="Segoe UI"/>
-                <w:color w:val="161616"/>
-                <w:kern w:val="0"/>
-                <w:sz w:val="24"/>
-                <w:szCs w:val="24"/>
-              </w:rPr>
-            </w:pPr>
-            <w:r>
-              <w:rPr>
-                <w:rFonts w:ascii="Segoe UI" w:eastAsia="ＭＳ Ｐゴシック" w:hAnsi="Segoe UI" w:cs="Segoe UI"/>
-                <w:color w:val="161616"/>
-                <w:kern w:val="0"/>
-                <w:sz w:val="24"/>
-                <w:szCs w:val="24"/>
-              </w:rPr>
-              <w:t>Cannot be shared. Associated with a single Azure resource.</w:t>
-            </w:r>
-          </w:p>
-        </w:tc>
-        <w:tc>
-          <w:tcPr>
-            <w:tcW w:w="0" w:type="auto"/>
-            <w:shd w:val="clear" w:color="auto" w:fill="FFFFFF"/>
-            <w:hideMark/>
-          </w:tcPr>
-          <w:p>
-            <w:pPr>
-              <w:widowControl/>
-              <w:jc w:val="left"/>
-              <w:rPr>
-                <w:rFonts w:ascii="Segoe UI" w:eastAsia="ＭＳ Ｐゴシック" w:hAnsi="Segoe UI" w:cs="Segoe UI"/>
-                <w:color w:val="161616"/>
-                <w:kern w:val="0"/>
-                <w:sz w:val="24"/>
-                <w:szCs w:val="24"/>
-              </w:rPr>
-            </w:pPr>
-            <w:r>
-              <w:rPr>
-                <w:rFonts w:ascii="Segoe UI" w:eastAsia="ＭＳ Ｐゴシック" w:hAnsi="Segoe UI" w:cs="Segoe UI"/>
-                <w:color w:val="161616"/>
-                <w:kern w:val="0"/>
-                <w:sz w:val="24"/>
-                <w:szCs w:val="24"/>
-              </w:rPr>
-              <w:t>Can be shared. A user-assigned managed identity can be associated with more than one Azure resource.</w:t>
-            </w:r>
-          </w:p>
-        </w:tc>
-      </w:tr>
-      <w:tr>
-        <w:tc>
-          <w:tcPr>
-            <w:tcW w:w="0" w:type="auto"/>
-            <w:shd w:val="clear" w:color="auto" w:fill="FFFFFF"/>
-            <w:hideMark/>
-          </w:tcPr>
-          <w:p>
-            <w:pPr>
-              <w:widowControl/>
-              <w:jc w:val="left"/>
-              <w:rPr>
-                <w:rFonts w:ascii="Segoe UI" w:eastAsia="ＭＳ Ｐゴシック" w:hAnsi="Segoe UI" w:cs="Segoe UI"/>
-                <w:color w:val="161616"/>
-                <w:kern w:val="0"/>
-                <w:sz w:val="24"/>
-                <w:szCs w:val="24"/>
-              </w:rPr>
-            </w:pPr>
-            <w:r>
-              <w:rPr>
-                <w:rFonts w:ascii="Segoe UI" w:eastAsia="ＭＳ Ｐゴシック" w:hAnsi="Segoe UI" w:cs="Segoe UI"/>
-                <w:color w:val="161616"/>
-                <w:kern w:val="0"/>
-                <w:sz w:val="24"/>
-                <w:szCs w:val="24"/>
-              </w:rPr>
-              <w:t>Common use cases</w:t>
-            </w:r>
-          </w:p>
-        </w:tc>
-        <w:tc>
-          <w:tcPr>
-            <w:tcW w:w="0" w:type="auto"/>
-            <w:shd w:val="clear" w:color="auto" w:fill="FFFFFF"/>
-            <w:hideMark/>
-          </w:tcPr>
-          <w:p>
-            <w:pPr>
-              <w:widowControl/>
-              <w:jc w:val="left"/>
-              <w:rPr>
-                <w:rFonts w:ascii="Segoe UI" w:eastAsia="ＭＳ Ｐゴシック" w:hAnsi="Segoe UI" w:cs="Segoe UI"/>
-                <w:color w:val="161616"/>
-                <w:kern w:val="0"/>
-                <w:sz w:val="24"/>
-                <w:szCs w:val="24"/>
-              </w:rPr>
-            </w:pPr>
-            <w:r>
-              <w:rPr>
-                <w:rFonts w:ascii="Segoe UI" w:eastAsia="ＭＳ Ｐゴシック" w:hAnsi="Segoe UI" w:cs="Segoe UI"/>
-                <w:color w:val="161616"/>
-                <w:kern w:val="0"/>
-                <w:sz w:val="24"/>
-                <w:szCs w:val="24"/>
-              </w:rPr>
-              <w:t>Workloads that are contained within a single Azure resource. Workloads for which you need independent identities, such as an application that runs on a single virtual machine.</w:t>
-            </w:r>
-          </w:p>
-        </w:tc>
-        <w:tc>
-          <w:tcPr>
-            <w:tcW w:w="0" w:type="auto"/>
-            <w:shd w:val="clear" w:color="auto" w:fill="FFFFFF"/>
-            <w:hideMark/>
-          </w:tcPr>
-          <w:p>
-            <w:pPr>
-              <w:widowControl/>
-              <w:jc w:val="left"/>
-              <w:rPr>
-                <w:rFonts w:ascii="Segoe UI" w:eastAsia="ＭＳ Ｐゴシック" w:hAnsi="Segoe UI" w:cs="Segoe UI"/>
-                <w:color w:val="161616"/>
-                <w:kern w:val="0"/>
-                <w:sz w:val="24"/>
-                <w:szCs w:val="24"/>
-              </w:rPr>
-            </w:pPr>
-            <w:r>
-              <w:rPr>
-                <w:rFonts w:ascii="Segoe UI" w:eastAsia="ＭＳ Ｐゴシック" w:hAnsi="Segoe UI" w:cs="Segoe UI"/>
-                <w:color w:val="161616"/>
-                <w:kern w:val="0"/>
-                <w:sz w:val="24"/>
-                <w:szCs w:val="24"/>
-              </w:rPr>
-              <w:t>Workloads that run on multiple resources and which can share a single identity. Workloads that need preauthorization to a secure resource as part of a provisioning flow. Workloads where resources are recycled frequently, but permissions should stay consistent. For example, a workload where multiple virtual machines need to access the same resource.</w:t>
-            </w:r>
-          </w:p>
-        </w:tc>
-      </w:tr>
-    </w:tbl>
     <w:p/>
     <w:sectPr>
       <w:pgSz w:w="11906" w:h="16838"/>

--- a/notes/toMarkdown.docx
+++ b/notes/toMarkdown.docx
@@ -2549,6 +2549,155 @@
     </w:lvl>
   </w:abstractNum>
   <w:abstractNum w:abstractNumId="17" w15:restartNumberingAfterBreak="0">
+    <w:nsid w:val="366863EF"/>
+    <w:multiLevelType w:val="multilevel"/>
+    <w:tmpl w:val="32E87C16"/>
+    <w:lvl w:ilvl="0">
+      <w:start w:val="1"/>
+      <w:numFmt w:val="bullet"/>
+      <w:lvlText w:val=""/>
+      <w:lvlJc w:val="left"/>
+      <w:pPr>
+        <w:tabs>
+          <w:tab w:val="num" w:pos="720"/>
+        </w:tabs>
+        <w:ind w:left="720" w:hanging="360"/>
+      </w:pPr>
+      <w:rPr>
+        <w:rFonts w:ascii="Symbol" w:hAnsi="Symbol" w:hint="default"/>
+        <w:sz w:val="20"/>
+      </w:rPr>
+    </w:lvl>
+    <w:lvl w:ilvl="1">
+      <w:start w:val="1"/>
+      <w:numFmt w:val="bullet"/>
+      <w:lvlText w:val=""/>
+      <w:lvlJc w:val="left"/>
+      <w:pPr>
+        <w:tabs>
+          <w:tab w:val="num" w:pos="1440"/>
+        </w:tabs>
+        <w:ind w:left="1440" w:hanging="360"/>
+      </w:pPr>
+      <w:rPr>
+        <w:rFonts w:ascii="Symbol" w:hAnsi="Symbol" w:hint="default"/>
+        <w:sz w:val="20"/>
+      </w:rPr>
+    </w:lvl>
+    <w:lvl w:ilvl="2" w:tentative="1">
+      <w:start w:val="1"/>
+      <w:numFmt w:val="bullet"/>
+      <w:lvlText w:val=""/>
+      <w:lvlJc w:val="left"/>
+      <w:pPr>
+        <w:tabs>
+          <w:tab w:val="num" w:pos="2160"/>
+        </w:tabs>
+        <w:ind w:left="2160" w:hanging="360"/>
+      </w:pPr>
+      <w:rPr>
+        <w:rFonts w:ascii="Symbol" w:hAnsi="Symbol" w:hint="default"/>
+        <w:sz w:val="20"/>
+      </w:rPr>
+    </w:lvl>
+    <w:lvl w:ilvl="3" w:tentative="1">
+      <w:start w:val="1"/>
+      <w:numFmt w:val="bullet"/>
+      <w:lvlText w:val=""/>
+      <w:lvlJc w:val="left"/>
+      <w:pPr>
+        <w:tabs>
+          <w:tab w:val="num" w:pos="2880"/>
+        </w:tabs>
+        <w:ind w:left="2880" w:hanging="360"/>
+      </w:pPr>
+      <w:rPr>
+        <w:rFonts w:ascii="Symbol" w:hAnsi="Symbol" w:hint="default"/>
+        <w:sz w:val="20"/>
+      </w:rPr>
+    </w:lvl>
+    <w:lvl w:ilvl="4" w:tentative="1">
+      <w:start w:val="1"/>
+      <w:numFmt w:val="bullet"/>
+      <w:lvlText w:val=""/>
+      <w:lvlJc w:val="left"/>
+      <w:pPr>
+        <w:tabs>
+          <w:tab w:val="num" w:pos="3600"/>
+        </w:tabs>
+        <w:ind w:left="3600" w:hanging="360"/>
+      </w:pPr>
+      <w:rPr>
+        <w:rFonts w:ascii="Symbol" w:hAnsi="Symbol" w:hint="default"/>
+        <w:sz w:val="20"/>
+      </w:rPr>
+    </w:lvl>
+    <w:lvl w:ilvl="5" w:tentative="1">
+      <w:start w:val="1"/>
+      <w:numFmt w:val="bullet"/>
+      <w:lvlText w:val=""/>
+      <w:lvlJc w:val="left"/>
+      <w:pPr>
+        <w:tabs>
+          <w:tab w:val="num" w:pos="4320"/>
+        </w:tabs>
+        <w:ind w:left="4320" w:hanging="360"/>
+      </w:pPr>
+      <w:rPr>
+        <w:rFonts w:ascii="Symbol" w:hAnsi="Symbol" w:hint="default"/>
+        <w:sz w:val="20"/>
+      </w:rPr>
+    </w:lvl>
+    <w:lvl w:ilvl="6" w:tentative="1">
+      <w:start w:val="1"/>
+      <w:numFmt w:val="bullet"/>
+      <w:lvlText w:val=""/>
+      <w:lvlJc w:val="left"/>
+      <w:pPr>
+        <w:tabs>
+          <w:tab w:val="num" w:pos="5040"/>
+        </w:tabs>
+        <w:ind w:left="5040" w:hanging="360"/>
+      </w:pPr>
+      <w:rPr>
+        <w:rFonts w:ascii="Symbol" w:hAnsi="Symbol" w:hint="default"/>
+        <w:sz w:val="20"/>
+      </w:rPr>
+    </w:lvl>
+    <w:lvl w:ilvl="7" w:tentative="1">
+      <w:start w:val="1"/>
+      <w:numFmt w:val="bullet"/>
+      <w:lvlText w:val=""/>
+      <w:lvlJc w:val="left"/>
+      <w:pPr>
+        <w:tabs>
+          <w:tab w:val="num" w:pos="5760"/>
+        </w:tabs>
+        <w:ind w:left="5760" w:hanging="360"/>
+      </w:pPr>
+      <w:rPr>
+        <w:rFonts w:ascii="Symbol" w:hAnsi="Symbol" w:hint="default"/>
+        <w:sz w:val="20"/>
+      </w:rPr>
+    </w:lvl>
+    <w:lvl w:ilvl="8" w:tentative="1">
+      <w:start w:val="1"/>
+      <w:numFmt w:val="bullet"/>
+      <w:lvlText w:val=""/>
+      <w:lvlJc w:val="left"/>
+      <w:pPr>
+        <w:tabs>
+          <w:tab w:val="num" w:pos="6480"/>
+        </w:tabs>
+        <w:ind w:left="6480" w:hanging="360"/>
+      </w:pPr>
+      <w:rPr>
+        <w:rFonts w:ascii="Symbol" w:hAnsi="Symbol" w:hint="default"/>
+        <w:sz w:val="20"/>
+      </w:rPr>
+    </w:lvl>
+  </w:abstractNum>
+  <w:abstractNum w:abstractNumId="18" w15:restartNumberingAfterBreak="0">
     <w:nsid w:val="399F5921"/>
     <w:multiLevelType w:val="multilevel"/>
     <w:tmpl w:val="0D2E1F3E"/>
@@ -2697,7 +2846,7 @@
       </w:rPr>
     </w:lvl>
   </w:abstractNum>
-  <w:abstractNum w:abstractNumId="18" w15:restartNumberingAfterBreak="0">
+  <w:abstractNum w:abstractNumId="19" w15:restartNumberingAfterBreak="0">
     <w:nsid w:val="3ACD7A7B"/>
     <w:multiLevelType w:val="multilevel"/>
     <w:tmpl w:val="0D9A4CB8"/>
@@ -2846,7 +2995,7 @@
       </w:rPr>
     </w:lvl>
   </w:abstractNum>
-  <w:abstractNum w:abstractNumId="19" w15:restartNumberingAfterBreak="0">
+  <w:abstractNum w:abstractNumId="20" w15:restartNumberingAfterBreak="0">
     <w:nsid w:val="3DA77E12"/>
     <w:multiLevelType w:val="multilevel"/>
     <w:tmpl w:val="A336E5A0"/>
@@ -2995,7 +3144,7 @@
       </w:rPr>
     </w:lvl>
   </w:abstractNum>
-  <w:abstractNum w:abstractNumId="20" w15:restartNumberingAfterBreak="0">
+  <w:abstractNum w:abstractNumId="21" w15:restartNumberingAfterBreak="0">
     <w:nsid w:val="47123918"/>
     <w:multiLevelType w:val="multilevel"/>
     <w:tmpl w:val="2CB0E2FE"/>
@@ -3144,7 +3293,7 @@
       </w:rPr>
     </w:lvl>
   </w:abstractNum>
-  <w:abstractNum w:abstractNumId="21" w15:restartNumberingAfterBreak="0">
+  <w:abstractNum w:abstractNumId="22" w15:restartNumberingAfterBreak="0">
     <w:nsid w:val="4AF02867"/>
     <w:multiLevelType w:val="multilevel"/>
     <w:tmpl w:val="86BEBACE"/>
@@ -3293,7 +3442,7 @@
       </w:rPr>
     </w:lvl>
   </w:abstractNum>
-  <w:abstractNum w:abstractNumId="22" w15:restartNumberingAfterBreak="0">
+  <w:abstractNum w:abstractNumId="23" w15:restartNumberingAfterBreak="0">
     <w:nsid w:val="4B2A581C"/>
     <w:multiLevelType w:val="multilevel"/>
     <w:tmpl w:val="C91E10FC"/>
@@ -3442,7 +3591,7 @@
       </w:rPr>
     </w:lvl>
   </w:abstractNum>
-  <w:abstractNum w:abstractNumId="23" w15:restartNumberingAfterBreak="0">
+  <w:abstractNum w:abstractNumId="24" w15:restartNumberingAfterBreak="0">
     <w:nsid w:val="4D8B1B3A"/>
     <w:multiLevelType w:val="multilevel"/>
     <w:tmpl w:val="8C88BEF4"/>
@@ -3591,7 +3740,7 @@
       </w:rPr>
     </w:lvl>
   </w:abstractNum>
-  <w:abstractNum w:abstractNumId="24" w15:restartNumberingAfterBreak="0">
+  <w:abstractNum w:abstractNumId="25" w15:restartNumberingAfterBreak="0">
     <w:nsid w:val="54237928"/>
     <w:multiLevelType w:val="multilevel"/>
     <w:tmpl w:val="856263E8"/>
@@ -3740,7 +3889,7 @@
       </w:rPr>
     </w:lvl>
   </w:abstractNum>
-  <w:abstractNum w:abstractNumId="25" w15:restartNumberingAfterBreak="0">
+  <w:abstractNum w:abstractNumId="26" w15:restartNumberingAfterBreak="0">
     <w:nsid w:val="577568DE"/>
     <w:multiLevelType w:val="multilevel"/>
     <w:tmpl w:val="B0C280CC"/>
@@ -3889,7 +4038,7 @@
       </w:rPr>
     </w:lvl>
   </w:abstractNum>
-  <w:abstractNum w:abstractNumId="26" w15:restartNumberingAfterBreak="0">
+  <w:abstractNum w:abstractNumId="27" w15:restartNumberingAfterBreak="0">
     <w:nsid w:val="58656559"/>
     <w:multiLevelType w:val="multilevel"/>
     <w:tmpl w:val="8592D760"/>
@@ -4038,7 +4187,7 @@
       </w:rPr>
     </w:lvl>
   </w:abstractNum>
-  <w:abstractNum w:abstractNumId="27" w15:restartNumberingAfterBreak="0">
+  <w:abstractNum w:abstractNumId="28" w15:restartNumberingAfterBreak="0">
     <w:nsid w:val="5E523716"/>
     <w:multiLevelType w:val="multilevel"/>
     <w:tmpl w:val="EF50992E"/>
@@ -4187,7 +4336,7 @@
       </w:rPr>
     </w:lvl>
   </w:abstractNum>
-  <w:abstractNum w:abstractNumId="28" w15:restartNumberingAfterBreak="0">
+  <w:abstractNum w:abstractNumId="29" w15:restartNumberingAfterBreak="0">
     <w:nsid w:val="5F866046"/>
     <w:multiLevelType w:val="multilevel"/>
     <w:tmpl w:val="627A72EE"/>
@@ -4336,7 +4485,7 @@
       </w:rPr>
     </w:lvl>
   </w:abstractNum>
-  <w:abstractNum w:abstractNumId="29" w15:restartNumberingAfterBreak="0">
+  <w:abstractNum w:abstractNumId="30" w15:restartNumberingAfterBreak="0">
     <w:nsid w:val="677676BA"/>
     <w:multiLevelType w:val="multilevel"/>
     <w:tmpl w:val="1C64A9F0"/>
@@ -4485,7 +4634,7 @@
       </w:rPr>
     </w:lvl>
   </w:abstractNum>
-  <w:abstractNum w:abstractNumId="30" w15:restartNumberingAfterBreak="0">
+  <w:abstractNum w:abstractNumId="31" w15:restartNumberingAfterBreak="0">
     <w:nsid w:val="6B22443E"/>
     <w:multiLevelType w:val="multilevel"/>
     <w:tmpl w:val="7682DBE8"/>
@@ -4634,7 +4783,7 @@
       </w:rPr>
     </w:lvl>
   </w:abstractNum>
-  <w:abstractNum w:abstractNumId="31" w15:restartNumberingAfterBreak="0">
+  <w:abstractNum w:abstractNumId="32" w15:restartNumberingAfterBreak="0">
     <w:nsid w:val="6CD61078"/>
     <w:multiLevelType w:val="multilevel"/>
     <w:tmpl w:val="057E1BD8"/>
@@ -4783,7 +4932,7 @@
       </w:rPr>
     </w:lvl>
   </w:abstractNum>
-  <w:abstractNum w:abstractNumId="32" w15:restartNumberingAfterBreak="0">
+  <w:abstractNum w:abstractNumId="33" w15:restartNumberingAfterBreak="0">
     <w:nsid w:val="6D5F1EC6"/>
     <w:multiLevelType w:val="multilevel"/>
     <w:tmpl w:val="726638D8"/>
@@ -4932,7 +5081,7 @@
       </w:rPr>
     </w:lvl>
   </w:abstractNum>
-  <w:abstractNum w:abstractNumId="33" w15:restartNumberingAfterBreak="0">
+  <w:abstractNum w:abstractNumId="34" w15:restartNumberingAfterBreak="0">
     <w:nsid w:val="6F1D7221"/>
     <w:multiLevelType w:val="multilevel"/>
     <w:tmpl w:val="6E5C337A"/>
@@ -5081,7 +5230,7 @@
       </w:rPr>
     </w:lvl>
   </w:abstractNum>
-  <w:abstractNum w:abstractNumId="34" w15:restartNumberingAfterBreak="0">
+  <w:abstractNum w:abstractNumId="35" w15:restartNumberingAfterBreak="0">
     <w:nsid w:val="71080CCA"/>
     <w:multiLevelType w:val="multilevel"/>
     <w:tmpl w:val="94366FC0"/>
@@ -5230,7 +5379,7 @@
       </w:rPr>
     </w:lvl>
   </w:abstractNum>
-  <w:abstractNum w:abstractNumId="35" w15:restartNumberingAfterBreak="0">
+  <w:abstractNum w:abstractNumId="36" w15:restartNumberingAfterBreak="0">
     <w:nsid w:val="7241764A"/>
     <w:multiLevelType w:val="multilevel"/>
     <w:tmpl w:val="84867F94"/>
@@ -5379,7 +5528,156 @@
       </w:rPr>
     </w:lvl>
   </w:abstractNum>
-  <w:abstractNum w:abstractNumId="36" w15:restartNumberingAfterBreak="0">
+  <w:abstractNum w:abstractNumId="37" w15:restartNumberingAfterBreak="0">
+    <w:nsid w:val="724D57A1"/>
+    <w:multiLevelType w:val="multilevel"/>
+    <w:tmpl w:val="06961A06"/>
+    <w:lvl w:ilvl="0">
+      <w:start w:val="1"/>
+      <w:numFmt w:val="bullet"/>
+      <w:lvlText w:val=""/>
+      <w:lvlJc w:val="left"/>
+      <w:pPr>
+        <w:tabs>
+          <w:tab w:val="num" w:pos="720"/>
+        </w:tabs>
+        <w:ind w:left="720" w:hanging="360"/>
+      </w:pPr>
+      <w:rPr>
+        <w:rFonts w:ascii="Symbol" w:hAnsi="Symbol" w:hint="default"/>
+        <w:sz w:val="20"/>
+      </w:rPr>
+    </w:lvl>
+    <w:lvl w:ilvl="1" w:tentative="1">
+      <w:start w:val="1"/>
+      <w:numFmt w:val="bullet"/>
+      <w:lvlText w:val=""/>
+      <w:lvlJc w:val="left"/>
+      <w:pPr>
+        <w:tabs>
+          <w:tab w:val="num" w:pos="1440"/>
+        </w:tabs>
+        <w:ind w:left="1440" w:hanging="360"/>
+      </w:pPr>
+      <w:rPr>
+        <w:rFonts w:ascii="Symbol" w:hAnsi="Symbol" w:hint="default"/>
+        <w:sz w:val="20"/>
+      </w:rPr>
+    </w:lvl>
+    <w:lvl w:ilvl="2" w:tentative="1">
+      <w:start w:val="1"/>
+      <w:numFmt w:val="bullet"/>
+      <w:lvlText w:val=""/>
+      <w:lvlJc w:val="left"/>
+      <w:pPr>
+        <w:tabs>
+          <w:tab w:val="num" w:pos="2160"/>
+        </w:tabs>
+        <w:ind w:left="2160" w:hanging="360"/>
+      </w:pPr>
+      <w:rPr>
+        <w:rFonts w:ascii="Symbol" w:hAnsi="Symbol" w:hint="default"/>
+        <w:sz w:val="20"/>
+      </w:rPr>
+    </w:lvl>
+    <w:lvl w:ilvl="3" w:tentative="1">
+      <w:start w:val="1"/>
+      <w:numFmt w:val="bullet"/>
+      <w:lvlText w:val=""/>
+      <w:lvlJc w:val="left"/>
+      <w:pPr>
+        <w:tabs>
+          <w:tab w:val="num" w:pos="2880"/>
+        </w:tabs>
+        <w:ind w:left="2880" w:hanging="360"/>
+      </w:pPr>
+      <w:rPr>
+        <w:rFonts w:ascii="Symbol" w:hAnsi="Symbol" w:hint="default"/>
+        <w:sz w:val="20"/>
+      </w:rPr>
+    </w:lvl>
+    <w:lvl w:ilvl="4" w:tentative="1">
+      <w:start w:val="1"/>
+      <w:numFmt w:val="bullet"/>
+      <w:lvlText w:val=""/>
+      <w:lvlJc w:val="left"/>
+      <w:pPr>
+        <w:tabs>
+          <w:tab w:val="num" w:pos="3600"/>
+        </w:tabs>
+        <w:ind w:left="3600" w:hanging="360"/>
+      </w:pPr>
+      <w:rPr>
+        <w:rFonts w:ascii="Symbol" w:hAnsi="Symbol" w:hint="default"/>
+        <w:sz w:val="20"/>
+      </w:rPr>
+    </w:lvl>
+    <w:lvl w:ilvl="5" w:tentative="1">
+      <w:start w:val="1"/>
+      <w:numFmt w:val="bullet"/>
+      <w:lvlText w:val=""/>
+      <w:lvlJc w:val="left"/>
+      <w:pPr>
+        <w:tabs>
+          <w:tab w:val="num" w:pos="4320"/>
+        </w:tabs>
+        <w:ind w:left="4320" w:hanging="360"/>
+      </w:pPr>
+      <w:rPr>
+        <w:rFonts w:ascii="Symbol" w:hAnsi="Symbol" w:hint="default"/>
+        <w:sz w:val="20"/>
+      </w:rPr>
+    </w:lvl>
+    <w:lvl w:ilvl="6" w:tentative="1">
+      <w:start w:val="1"/>
+      <w:numFmt w:val="bullet"/>
+      <w:lvlText w:val=""/>
+      <w:lvlJc w:val="left"/>
+      <w:pPr>
+        <w:tabs>
+          <w:tab w:val="num" w:pos="5040"/>
+        </w:tabs>
+        <w:ind w:left="5040" w:hanging="360"/>
+      </w:pPr>
+      <w:rPr>
+        <w:rFonts w:ascii="Symbol" w:hAnsi="Symbol" w:hint="default"/>
+        <w:sz w:val="20"/>
+      </w:rPr>
+    </w:lvl>
+    <w:lvl w:ilvl="7" w:tentative="1">
+      <w:start w:val="1"/>
+      <w:numFmt w:val="bullet"/>
+      <w:lvlText w:val=""/>
+      <w:lvlJc w:val="left"/>
+      <w:pPr>
+        <w:tabs>
+          <w:tab w:val="num" w:pos="5760"/>
+        </w:tabs>
+        <w:ind w:left="5760" w:hanging="360"/>
+      </w:pPr>
+      <w:rPr>
+        <w:rFonts w:ascii="Symbol" w:hAnsi="Symbol" w:hint="default"/>
+        <w:sz w:val="20"/>
+      </w:rPr>
+    </w:lvl>
+    <w:lvl w:ilvl="8" w:tentative="1">
+      <w:start w:val="1"/>
+      <w:numFmt w:val="bullet"/>
+      <w:lvlText w:val=""/>
+      <w:lvlJc w:val="left"/>
+      <w:pPr>
+        <w:tabs>
+          <w:tab w:val="num" w:pos="6480"/>
+        </w:tabs>
+        <w:ind w:left="6480" w:hanging="360"/>
+      </w:pPr>
+      <w:rPr>
+        <w:rFonts w:ascii="Symbol" w:hAnsi="Symbol" w:hint="default"/>
+        <w:sz w:val="20"/>
+      </w:rPr>
+    </w:lvl>
+  </w:abstractNum>
+  <w:abstractNum w:abstractNumId="38" w15:restartNumberingAfterBreak="0">
     <w:nsid w:val="726D023D"/>
     <w:multiLevelType w:val="multilevel"/>
     <w:tmpl w:val="03BCAA2C"/>
@@ -5528,7 +5826,7 @@
       </w:rPr>
     </w:lvl>
   </w:abstractNum>
-  <w:abstractNum w:abstractNumId="37" w15:restartNumberingAfterBreak="0">
+  <w:abstractNum w:abstractNumId="39" w15:restartNumberingAfterBreak="0">
     <w:nsid w:val="72C95C39"/>
     <w:multiLevelType w:val="multilevel"/>
     <w:tmpl w:val="8F845A96"/>
@@ -5677,7 +5975,7 @@
       </w:rPr>
     </w:lvl>
   </w:abstractNum>
-  <w:abstractNum w:abstractNumId="38" w15:restartNumberingAfterBreak="0">
+  <w:abstractNum w:abstractNumId="40" w15:restartNumberingAfterBreak="0">
     <w:nsid w:val="747E4A19"/>
     <w:multiLevelType w:val="multilevel"/>
     <w:tmpl w:val="DC1CAAA4"/>
@@ -5826,7 +6124,7 @@
       </w:rPr>
     </w:lvl>
   </w:abstractNum>
-  <w:abstractNum w:abstractNumId="39" w15:restartNumberingAfterBreak="0">
+  <w:abstractNum w:abstractNumId="41" w15:restartNumberingAfterBreak="0">
     <w:nsid w:val="773634F6"/>
     <w:multiLevelType w:val="multilevel"/>
     <w:tmpl w:val="00B6A11E"/>
@@ -5975,7 +6273,7 @@
       </w:rPr>
     </w:lvl>
   </w:abstractNum>
-  <w:abstractNum w:abstractNumId="40" w15:restartNumberingAfterBreak="0">
+  <w:abstractNum w:abstractNumId="42" w15:restartNumberingAfterBreak="0">
     <w:nsid w:val="77D33C67"/>
     <w:multiLevelType w:val="multilevel"/>
     <w:tmpl w:val="E79C1378"/>
@@ -6124,7 +6422,7 @@
       </w:rPr>
     </w:lvl>
   </w:abstractNum>
-  <w:abstractNum w:abstractNumId="41" w15:restartNumberingAfterBreak="0">
+  <w:abstractNum w:abstractNumId="43" w15:restartNumberingAfterBreak="0">
     <w:nsid w:val="784C47B0"/>
     <w:multiLevelType w:val="multilevel"/>
     <w:tmpl w:val="C54A62CC"/>
@@ -6273,7 +6571,7 @@
       </w:rPr>
     </w:lvl>
   </w:abstractNum>
-  <w:abstractNum w:abstractNumId="42" w15:restartNumberingAfterBreak="0">
+  <w:abstractNum w:abstractNumId="44" w15:restartNumberingAfterBreak="0">
     <w:nsid w:val="7CC90BF9"/>
     <w:multiLevelType w:val="multilevel"/>
     <w:tmpl w:val="F4E21508"/>
@@ -6422,7 +6720,7 @@
       </w:rPr>
     </w:lvl>
   </w:abstractNum>
-  <w:abstractNum w:abstractNumId="43" w15:restartNumberingAfterBreak="0">
+  <w:abstractNum w:abstractNumId="45" w15:restartNumberingAfterBreak="0">
     <w:nsid w:val="7CF77146"/>
     <w:multiLevelType w:val="multilevel"/>
     <w:tmpl w:val="CAFA55A4"/>
@@ -6571,7 +6869,7 @@
       </w:rPr>
     </w:lvl>
   </w:abstractNum>
-  <w:abstractNum w:abstractNumId="44" w15:restartNumberingAfterBreak="0">
+  <w:abstractNum w:abstractNumId="46" w15:restartNumberingAfterBreak="0">
     <w:nsid w:val="7EB10E8C"/>
     <w:multiLevelType w:val="multilevel"/>
     <w:tmpl w:val="92B00204"/>
@@ -6720,7 +7018,7 @@
       </w:rPr>
     </w:lvl>
   </w:abstractNum>
-  <w:abstractNum w:abstractNumId="45" w15:restartNumberingAfterBreak="0">
+  <w:abstractNum w:abstractNumId="47" w15:restartNumberingAfterBreak="0">
     <w:nsid w:val="7FD606B3"/>
     <w:multiLevelType w:val="multilevel"/>
     <w:tmpl w:val="6180C578"/>
@@ -6873,7 +7171,7 @@
     <w:abstractNumId w:val="6"/>
   </w:num>
   <w:num w:numId="2" w16cid:durableId="74475100">
-    <w:abstractNumId w:val="42"/>
+    <w:abstractNumId w:val="44"/>
   </w:num>
   <w:num w:numId="3" w16cid:durableId="465976202">
     <w:abstractNumId w:val="10"/>
@@ -6882,28 +7180,28 @@
     <w:abstractNumId w:val="16"/>
   </w:num>
   <w:num w:numId="5" w16cid:durableId="1194734608">
-    <w:abstractNumId w:val="38"/>
+    <w:abstractNumId w:val="40"/>
   </w:num>
   <w:num w:numId="6" w16cid:durableId="2069641595">
-    <w:abstractNumId w:val="23"/>
+    <w:abstractNumId w:val="24"/>
   </w:num>
   <w:num w:numId="7" w16cid:durableId="336077853">
     <w:abstractNumId w:val="9"/>
   </w:num>
   <w:num w:numId="8" w16cid:durableId="132406049">
-    <w:abstractNumId w:val="41"/>
+    <w:abstractNumId w:val="43"/>
   </w:num>
   <w:num w:numId="9" w16cid:durableId="789125899">
-    <w:abstractNumId w:val="18"/>
+    <w:abstractNumId w:val="19"/>
   </w:num>
   <w:num w:numId="10" w16cid:durableId="2136368919">
     <w:abstractNumId w:val="12"/>
   </w:num>
   <w:num w:numId="11" w16cid:durableId="1129665657">
-    <w:abstractNumId w:val="19"/>
+    <w:abstractNumId w:val="20"/>
   </w:num>
   <w:num w:numId="12" w16cid:durableId="1662462387">
-    <w:abstractNumId w:val="17"/>
+    <w:abstractNumId w:val="18"/>
   </w:num>
   <w:num w:numId="13" w16cid:durableId="920918335">
     <w:abstractNumId w:val="4"/>
@@ -6912,16 +7210,16 @@
     <w:abstractNumId w:val="1"/>
   </w:num>
   <w:num w:numId="15" w16cid:durableId="1112819452">
-    <w:abstractNumId w:val="26"/>
+    <w:abstractNumId w:val="27"/>
   </w:num>
   <w:num w:numId="16" w16cid:durableId="58335493">
-    <w:abstractNumId w:val="35"/>
+    <w:abstractNumId w:val="36"/>
   </w:num>
   <w:num w:numId="17" w16cid:durableId="1822581426">
-    <w:abstractNumId w:val="33"/>
+    <w:abstractNumId w:val="34"/>
   </w:num>
   <w:num w:numId="18" w16cid:durableId="193006309">
-    <w:abstractNumId w:val="40"/>
+    <w:abstractNumId w:val="42"/>
   </w:num>
   <w:num w:numId="19" w16cid:durableId="661158544">
     <w:abstractNumId w:val="5"/>
@@ -6933,34 +7231,34 @@
     <w:abstractNumId w:val="8"/>
   </w:num>
   <w:num w:numId="22" w16cid:durableId="86855221">
-    <w:abstractNumId w:val="39"/>
+    <w:abstractNumId w:val="41"/>
   </w:num>
   <w:num w:numId="23" w16cid:durableId="2045789344">
     <w:abstractNumId w:val="7"/>
   </w:num>
   <w:num w:numId="24" w16cid:durableId="1182234427">
-    <w:abstractNumId w:val="34"/>
+    <w:abstractNumId w:val="35"/>
   </w:num>
   <w:num w:numId="25" w16cid:durableId="1369337312">
-    <w:abstractNumId w:val="21"/>
+    <w:abstractNumId w:val="22"/>
   </w:num>
   <w:num w:numId="26" w16cid:durableId="168569820">
-    <w:abstractNumId w:val="36"/>
+    <w:abstractNumId w:val="38"/>
   </w:num>
   <w:num w:numId="27" w16cid:durableId="1484158175">
-    <w:abstractNumId w:val="30"/>
+    <w:abstractNumId w:val="31"/>
   </w:num>
   <w:num w:numId="28" w16cid:durableId="1808356220">
-    <w:abstractNumId w:val="45"/>
+    <w:abstractNumId w:val="47"/>
   </w:num>
   <w:num w:numId="29" w16cid:durableId="2072922100">
-    <w:abstractNumId w:val="32"/>
+    <w:abstractNumId w:val="33"/>
   </w:num>
   <w:num w:numId="30" w16cid:durableId="1564372428">
-    <w:abstractNumId w:val="22"/>
+    <w:abstractNumId w:val="23"/>
   </w:num>
   <w:num w:numId="31" w16cid:durableId="63645349">
-    <w:abstractNumId w:val="28"/>
+    <w:abstractNumId w:val="29"/>
   </w:num>
   <w:num w:numId="32" w16cid:durableId="1150631004">
     <w:abstractNumId w:val="15"/>
@@ -6969,43 +7267,49 @@
     <w:abstractNumId w:val="13"/>
   </w:num>
   <w:num w:numId="34" w16cid:durableId="1115369293">
-    <w:abstractNumId w:val="37"/>
+    <w:abstractNumId w:val="39"/>
   </w:num>
   <w:num w:numId="35" w16cid:durableId="1236009001">
-    <w:abstractNumId w:val="27"/>
+    <w:abstractNumId w:val="28"/>
   </w:num>
   <w:num w:numId="36" w16cid:durableId="1338653088">
-    <w:abstractNumId w:val="25"/>
+    <w:abstractNumId w:val="26"/>
   </w:num>
   <w:num w:numId="37" w16cid:durableId="455097832">
-    <w:abstractNumId w:val="44"/>
+    <w:abstractNumId w:val="46"/>
   </w:num>
   <w:num w:numId="38" w16cid:durableId="1659307969">
     <w:abstractNumId w:val="2"/>
   </w:num>
   <w:num w:numId="39" w16cid:durableId="625544545">
-    <w:abstractNumId w:val="43"/>
+    <w:abstractNumId w:val="45"/>
   </w:num>
   <w:num w:numId="40" w16cid:durableId="1988438713">
     <w:abstractNumId w:val="14"/>
   </w:num>
   <w:num w:numId="41" w16cid:durableId="1187140570">
-    <w:abstractNumId w:val="24"/>
+    <w:abstractNumId w:val="25"/>
   </w:num>
   <w:num w:numId="42" w16cid:durableId="728457766">
     <w:abstractNumId w:val="11"/>
   </w:num>
   <w:num w:numId="43" w16cid:durableId="554043486">
-    <w:abstractNumId w:val="31"/>
+    <w:abstractNumId w:val="32"/>
   </w:num>
   <w:num w:numId="44" w16cid:durableId="654797779">
-    <w:abstractNumId w:val="20"/>
+    <w:abstractNumId w:val="21"/>
   </w:num>
   <w:num w:numId="45" w16cid:durableId="341126477">
-    <w:abstractNumId w:val="29"/>
+    <w:abstractNumId w:val="30"/>
   </w:num>
   <w:num w:numId="46" w16cid:durableId="910164775">
     <w:abstractNumId w:val="3"/>
+  </w:num>
+  <w:num w:numId="47" w16cid:durableId="33239550">
+    <w:abstractNumId w:val="17"/>
+  </w:num>
+  <w:num w:numId="48" w16cid:durableId="178399924">
+    <w:abstractNumId w:val="37"/>
   </w:num>
 </w:numbering>
 </file>
